--- a/Document/Report_Group17.docx
+++ b/Document/Report_Group17.docx
@@ -1,6 +1,6 @@
 
 <file path=word/document.xml><?xml version="1.0" encoding="utf-8"?>
-<w:document xmlns:wpc="http://schemas.microsoft.com/office/word/2010/wordprocessingCanvas" xmlns:mc="http://schemas.openxmlformats.org/markup-compatibility/2006" xmlns:o="urn:schemas-microsoft-com:office:office" xmlns:r="http://schemas.openxmlformats.org/officeDocument/2006/relationships" xmlns:m="http://schemas.openxmlformats.org/officeDocument/2006/math" xmlns:v="urn:schemas-microsoft-com:vml" xmlns:wp14="http://schemas.microsoft.com/office/word/2010/wordprocessingDrawing" xmlns:wp="http://schemas.openxmlformats.org/drawingml/2006/wordprocessingDrawing" xmlns:w10="urn:schemas-microsoft-com:office:word" xmlns:w="http://schemas.openxmlformats.org/wordprocessingml/2006/main" xmlns:w14="http://schemas.microsoft.com/office/word/2010/wordml" xmlns:wpg="http://schemas.microsoft.com/office/word/2010/wordprocessingGroup" xmlns:wpi="http://schemas.microsoft.com/office/word/2010/wordprocessingInk" xmlns:wne="http://schemas.microsoft.com/office/word/2006/wordml" xmlns:wps="http://schemas.microsoft.com/office/word/2010/wordprocessingShape" mc:Ignorable="w14 wp14">
+<w:document xmlns:wpc="http://schemas.microsoft.com/office/word/2010/wordprocessingCanvas" xmlns:cx="http://schemas.microsoft.com/office/drawing/2014/chartex" xmlns:mc="http://schemas.openxmlformats.org/markup-compatibility/2006" xmlns:o="urn:schemas-microsoft-com:office:office" xmlns:r="http://schemas.openxmlformats.org/officeDocument/2006/relationships" xmlns:m="http://schemas.openxmlformats.org/officeDocument/2006/math" xmlns:v="urn:schemas-microsoft-com:vml" xmlns:wp14="http://schemas.microsoft.com/office/word/2010/wordprocessingDrawing" xmlns:wp="http://schemas.openxmlformats.org/drawingml/2006/wordprocessingDrawing" xmlns:w10="urn:schemas-microsoft-com:office:word" xmlns:w="http://schemas.openxmlformats.org/wordprocessingml/2006/main" xmlns:w14="http://schemas.microsoft.com/office/word/2010/wordml" xmlns:w15="http://schemas.microsoft.com/office/word/2012/wordml" xmlns:w16se="http://schemas.microsoft.com/office/word/2015/wordml/symex" xmlns:wpg="http://schemas.microsoft.com/office/word/2010/wordprocessingGroup" xmlns:wpi="http://schemas.microsoft.com/office/word/2010/wordprocessingInk" xmlns:wne="http://schemas.microsoft.com/office/word/2006/wordml" xmlns:wps="http://schemas.microsoft.com/office/word/2010/wordprocessingShape" mc:Ignorable="w14 w15 w16se wp14">
   <w:body>
     <w:p>
       <w:pPr>
@@ -12,6 +12,7 @@
       <w:r>
         <w:rPr>
           <w:noProof/>
+          <w:lang w:val="vi-VN" w:eastAsia="vi-VN"/>
         </w:rPr>
         <mc:AlternateContent>
           <mc:Choice Requires="wps">
@@ -138,6 +139,7 @@
                                 <w:noProof/>
                                 <w:sz w:val="28"/>
                                 <w:szCs w:val="28"/>
+                                <w:lang w:val="vi-VN" w:eastAsia="vi-VN"/>
                               </w:rPr>
                               <w:drawing>
                                 <wp:inline distT="0" distB="0" distL="0" distR="0" wp14:anchorId="1D2ED177" wp14:editId="2826896A">
@@ -157,7 +159,7 @@
                                           </pic:cNvPicPr>
                                         </pic:nvPicPr>
                                         <pic:blipFill>
-                                          <a:blip r:embed="rId9" cstate="print">
+                                          <a:blip r:embed="rId8" cstate="print">
                                             <a:extLst>
                                               <a:ext uri="{28A0092B-C50C-407E-A947-70E740481C1C}">
                                                 <a14:useLocalDpi xmlns:a14="http://schemas.microsoft.com/office/drawing/2010/main" val="0"/>
@@ -610,7 +612,6 @@
                               <w:jc w:val="center"/>
                               <w:textDirection w:val="btLr"/>
                             </w:pPr>
-                            <w:proofErr w:type="gramStart"/>
                             <w:r>
                               <w:rPr>
                                 <w:rFonts w:eastAsia="Times New Roman" w:cs="Times New Roman"/>
@@ -619,7 +620,6 @@
                               </w:rPr>
                               <w:t>TPHCM, tháng 12 năm 2019.</w:t>
                             </w:r>
-                            <w:proofErr w:type="gramEnd"/>
                           </w:p>
                           <w:p>
                             <w:pPr>
@@ -645,7 +645,7 @@
           </mc:Choice>
           <mc:Fallback>
             <w:pict>
-              <v:rect id="Rectangle 1" o:spid="_x0000_s1026" style="position:absolute;margin-left:41.45pt;margin-top:20.7pt;width:414pt;height:611.45pt;z-index:251660288;visibility:visible;mso-wrap-style:square;mso-width-percent:0;mso-height-percent:0;mso-wrap-distance-left:9pt;mso-wrap-distance-top:3.6pt;mso-wrap-distance-right:9pt;mso-wrap-distance-bottom:3.6pt;mso-position-horizontal:absolute;mso-position-horizontal-relative:text;mso-position-vertical:absolute;mso-position-vertical-relative:text;mso-width-percent:0;mso-height-percent:0;mso-width-relative:margin;mso-height-relative:margin;v-text-anchor:top" o:gfxdata="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" stroked="f">
+              <v:rect w14:anchorId="664F623B" id="Rectangle 1" o:spid="_x0000_s1026" style="position:absolute;margin-left:41.45pt;margin-top:20.7pt;width:414pt;height:611.45pt;z-index:251660288;visibility:visible;mso-wrap-style:square;mso-width-percent:0;mso-height-percent:0;mso-wrap-distance-left:9pt;mso-wrap-distance-top:3.6pt;mso-wrap-distance-right:9pt;mso-wrap-distance-bottom:3.6pt;mso-position-horizontal:absolute;mso-position-horizontal-relative:text;mso-position-vertical:absolute;mso-position-vertical-relative:text;mso-width-percent:0;mso-height-percent:0;mso-width-relative:margin;mso-height-relative:margin;v-text-anchor:top" o:gfxdata="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" stroked="f">
                 <v:textbox inset="2.53958mm,1.2694mm,2.53958mm,1.2694mm">
                   <w:txbxContent>
                     <w:p>
@@ -736,6 +736,7 @@
                           <w:noProof/>
                           <w:sz w:val="28"/>
                           <w:szCs w:val="28"/>
+                          <w:lang w:val="vi-VN" w:eastAsia="vi-VN"/>
                         </w:rPr>
                         <w:drawing>
                           <wp:inline distT="0" distB="0" distL="0" distR="0" wp14:anchorId="1D2ED177" wp14:editId="2826896A">
@@ -755,7 +756,7 @@
                                     </pic:cNvPicPr>
                                   </pic:nvPicPr>
                                   <pic:blipFill>
-                                    <a:blip r:embed="rId9" cstate="print">
+                                    <a:blip r:embed="rId8" cstate="print">
                                       <a:extLst>
                                         <a:ext uri="{28A0092B-C50C-407E-A947-70E740481C1C}">
                                           <a14:useLocalDpi xmlns:a14="http://schemas.microsoft.com/office/drawing/2010/main" val="0"/>
@@ -1208,7 +1209,6 @@
                         <w:jc w:val="center"/>
                         <w:textDirection w:val="btLr"/>
                       </w:pPr>
-                      <w:proofErr w:type="gramStart"/>
                       <w:r>
                         <w:rPr>
                           <w:rFonts w:eastAsia="Times New Roman" w:cs="Times New Roman"/>
@@ -1217,7 +1217,6 @@
                         </w:rPr>
                         <w:t>TPHCM, tháng 12 năm 2019.</w:t>
                       </w:r>
-                      <w:proofErr w:type="gramEnd"/>
                     </w:p>
                     <w:p>
                       <w:pPr>
@@ -1235,6 +1234,7 @@
       <w:r>
         <w:rPr>
           <w:noProof/>
+          <w:lang w:val="vi-VN" w:eastAsia="vi-VN"/>
         </w:rPr>
         <w:drawing>
           <wp:anchor distT="0" distB="0" distL="0" distR="0" simplePos="0" relativeHeight="251659264" behindDoc="0" locked="0" layoutInCell="1" hidden="0" allowOverlap="1" wp14:anchorId="39737C84" wp14:editId="1E7C95F8">
@@ -1258,7 +1258,7 @@
                     <pic:cNvPicPr preferRelativeResize="0"/>
                   </pic:nvPicPr>
                   <pic:blipFill>
-                    <a:blip r:embed="rId10"/>
+                    <a:blip r:embed="rId9"/>
                     <a:srcRect/>
                     <a:stretch>
                       <a:fillRect/>
@@ -1336,34 +1336,14 @@
           <w:szCs w:val="26"/>
         </w:rPr>
       </w:pPr>
-      <w:proofErr w:type="gramStart"/>
-      <w:r>
-        <w:rPr>
-          <w:rFonts w:ascii="Times New Roman" w:hAnsi="Times New Roman" w:cs="Times New Roman"/>
-          <w:sz w:val="26"/>
-          <w:szCs w:val="26"/>
-        </w:rPr>
-        <w:t>Ngày nay cùng với sự phát triển về mọi mặt của xã hội, ngành công nghệ thông tin đã trở thành một nhu cầu không thể thiếu trong đời sống con người.</w:t>
-      </w:r>
-      <w:proofErr w:type="gramEnd"/>
-      <w:r>
-        <w:rPr>
-          <w:rFonts w:ascii="Times New Roman" w:hAnsi="Times New Roman" w:cs="Times New Roman"/>
-          <w:sz w:val="26"/>
-          <w:szCs w:val="26"/>
-        </w:rPr>
-        <w:t xml:space="preserve"> </w:t>
-      </w:r>
-      <w:proofErr w:type="gramStart"/>
-      <w:r>
-        <w:rPr>
-          <w:rFonts w:ascii="Times New Roman" w:hAnsi="Times New Roman" w:cs="Times New Roman"/>
-          <w:sz w:val="26"/>
-          <w:szCs w:val="26"/>
-        </w:rPr>
-        <w:t>Là một ngành khoa học kỹ thuật xây dựng trên những hệ thống xử lý dữ liệu tinh sảo (Data processing system).</w:t>
-      </w:r>
-      <w:proofErr w:type="gramEnd"/>
+      <w:r>
+        <w:rPr>
+          <w:rFonts w:ascii="Times New Roman" w:hAnsi="Times New Roman" w:cs="Times New Roman"/>
+          <w:sz w:val="26"/>
+          <w:szCs w:val="26"/>
+        </w:rPr>
+        <w:t>Ngày nay cùng với sự phát triển về mọi mặt của xã hội, ngành công nghệ thông tin đã trở thành một nhu cầu không thể thiếu trong đời sống con người. Là một ngành khoa học kỹ thuật xây dựng trên những hệ thống xử lý dữ liệu tinh sảo (Data processing system).</w:t>
+      </w:r>
     </w:p>
     <w:p>
       <w:pPr>
@@ -1377,7 +1357,6 @@
           <w:szCs w:val="26"/>
         </w:rPr>
       </w:pPr>
-      <w:proofErr w:type="gramStart"/>
       <w:r>
         <w:rPr>
           <w:rFonts w:ascii="Times New Roman" w:hAnsi="Times New Roman" w:cs="Times New Roman"/>
@@ -1386,7 +1365,6 @@
         </w:rPr>
         <w:t>Nếu khoa học máy tình ngày nay đang giữ một vị trí trung tâm trong hầu hết các lĩnh vực của xã hội.</w:t>
       </w:r>
-      <w:proofErr w:type="gramEnd"/>
     </w:p>
     <w:p>
       <w:pPr>
@@ -1406,36 +1384,8 @@
           <w:sz w:val="26"/>
           <w:szCs w:val="26"/>
         </w:rPr>
-        <w:t xml:space="preserve">Trong thời đại Công nghệ thông tin bùng nổ trên toàn cầu thì các quốc gia trên thế giới dù là phát triển hay đang phát triển đều cố gắng áp dụng tin học và moi mặt của đời sống xã hội. </w:t>
-      </w:r>
-      <w:proofErr w:type="gramStart"/>
-      <w:r>
-        <w:rPr>
-          <w:rFonts w:ascii="Times New Roman" w:hAnsi="Times New Roman" w:cs="Times New Roman"/>
-          <w:sz w:val="26"/>
-          <w:szCs w:val="26"/>
-        </w:rPr>
-        <w:t>Tin học luôn có mặt mọi lúc, mọi nơi nhằm hỗ trợ cho các ngành nghiên cứu đạt được những thành tựu to lớn cũng như để hiện đại hóa quy trình quản lý sản xuất kinh doanh nhằm đạt hiệu quả kinh tế cao nhất.</w:t>
-      </w:r>
-      <w:proofErr w:type="gramEnd"/>
-      <w:r>
-        <w:rPr>
-          <w:rFonts w:ascii="Times New Roman" w:hAnsi="Times New Roman" w:cs="Times New Roman"/>
-          <w:sz w:val="26"/>
-          <w:szCs w:val="26"/>
-        </w:rPr>
-        <w:t xml:space="preserve"> </w:t>
-      </w:r>
-      <w:proofErr w:type="gramStart"/>
-      <w:r>
-        <w:rPr>
-          <w:rFonts w:ascii="Times New Roman" w:hAnsi="Times New Roman" w:cs="Times New Roman"/>
-          <w:sz w:val="26"/>
-          <w:szCs w:val="26"/>
-        </w:rPr>
-        <w:t>Chính vì vậy, trong thời gian gần đây mọi ngành nghề đã chú trọng đến việc xây dựng các phần mềm ứng dụng tin học trong công tác quản lý.</w:t>
-      </w:r>
-      <w:proofErr w:type="gramEnd"/>
+        <w:t>Trong thời đại Công nghệ thông tin bùng nổ trên toàn cầu thì các quốc gia trên thế giới dù là phát triển hay đang phát triển đều cố gắng áp dụng tin học và moi mặt của đời sống xã hội. Tin học luôn có mặt mọi lúc, mọi nơi nhằm hỗ trợ cho các ngành nghiên cứu đạt được những thành tựu to lớn cũng như để hiện đại hóa quy trình quản lý sản xuất kinh doanh nhằm đạt hiệu quả kinh tế cao nhất. Chính vì vậy, trong thời gian gần đây mọi ngành nghề đã chú trọng đến việc xây dựng các phần mềm ứng dụng tin học trong công tác quản lý.</w:t>
+      </w:r>
     </w:p>
     <w:p>
       <w:pPr>
@@ -1455,18 +1405,8 @@
           <w:sz w:val="26"/>
           <w:szCs w:val="26"/>
         </w:rPr>
-        <w:t xml:space="preserve">Với những lợi ích hiển nhiên do Công nghệ thông tin mang lại, các nhà quản lý đã kịp thời đưa những ứng dụng tin học vào phục vụ cho công tác quản lý kinh doanh. </w:t>
-      </w:r>
-      <w:proofErr w:type="gramStart"/>
-      <w:r>
-        <w:rPr>
-          <w:rFonts w:ascii="Times New Roman" w:hAnsi="Times New Roman" w:cs="Times New Roman"/>
-          <w:sz w:val="26"/>
-          <w:szCs w:val="26"/>
-        </w:rPr>
-        <w:t>Tùy thuộc vào quy mô, mục đích thị trường, mức độ phục vụ, quyền sở hữu mà ta phân tích thiết kế sao cho người quản lý nắm được nhanh chóng chính xác đồng thời giảm được các chi phí, các thao tác thủ công và đạt hiệu quả kinh tế cao nhất.</w:t>
-      </w:r>
-      <w:proofErr w:type="gramEnd"/>
+        <w:t>Với những lợi ích hiển nhiên do Công nghệ thông tin mang lại, các nhà quản lý đã kịp thời đưa những ứng dụng tin học vào phục vụ cho công tác quản lý kinh doanh. Tùy thuộc vào quy mô, mục đích thị trường, mức độ phục vụ, quyền sở hữu mà ta phân tích thiết kế sao cho người quản lý nắm được nhanh chóng chính xác đồng thời giảm được các chi phí, các thao tác thủ công và đạt hiệu quả kinh tế cao nhất.</w:t>
+      </w:r>
     </w:p>
     <w:p>
       <w:pPr>
@@ -1480,23 +1420,13 @@
           <w:szCs w:val="26"/>
         </w:rPr>
       </w:pPr>
-      <w:proofErr w:type="gramStart"/>
-      <w:r>
-        <w:rPr>
-          <w:rFonts w:ascii="Times New Roman" w:hAnsi="Times New Roman" w:cs="Times New Roman"/>
-          <w:sz w:val="26"/>
-          <w:szCs w:val="26"/>
-        </w:rPr>
-        <w:t>Phần mềm tin học được ứng dụng rộng rãi trong quản lý, học tập.</w:t>
-      </w:r>
-      <w:proofErr w:type="gramEnd"/>
-      <w:r>
-        <w:rPr>
-          <w:rFonts w:ascii="Times New Roman" w:hAnsi="Times New Roman" w:cs="Times New Roman"/>
-          <w:sz w:val="26"/>
-          <w:szCs w:val="26"/>
-        </w:rPr>
-        <w:t xml:space="preserve"> Nó giúp cho con người sử dụng có được những thông tin nhanh chóng và chính xác, từ đó mà chất lượng công việc đạt hiệu quả cao.</w:t>
+      <w:r>
+        <w:rPr>
+          <w:rFonts w:ascii="Times New Roman" w:hAnsi="Times New Roman" w:cs="Times New Roman"/>
+          <w:sz w:val="26"/>
+          <w:szCs w:val="26"/>
+        </w:rPr>
+        <w:t>Phần mềm tin học được ứng dụng rộng rãi trong quản lý, học tập. Nó giúp cho con người sử dụng có được những thông tin nhanh chóng và chính xác, từ đó mà chất lượng công việc đạt hiệu quả cao.</w:t>
       </w:r>
     </w:p>
     <w:p>
@@ -1515,16 +1445,7 @@
           <w:szCs w:val="26"/>
         </w:rPr>
         <w:tab/>
-        <w:t xml:space="preserve">Với tình hình dịch bệnh Covid-19 đang diễn biến phức tạp như hiện nay, việc có cho bản thân những chuyến du lịch, tham quan, vui chơi ở những địa điểm nổi tiếng trong và ngoài nước rất là khó khăn và nguy hiểm. </w:t>
-      </w:r>
-      <w:proofErr w:type="gramStart"/>
-      <w:r>
-        <w:rPr>
-          <w:rFonts w:ascii="Times New Roman" w:hAnsi="Times New Roman" w:cs="Times New Roman"/>
-          <w:sz w:val="26"/>
-          <w:szCs w:val="26"/>
-        </w:rPr>
-        <w:t xml:space="preserve">Chính vì vấn đề này, nhóm chúng tôi đã tập </w:t>
+        <w:t xml:space="preserve">Với tình hình dịch bệnh Covid-19 đang diễn biến phức tạp như hiện nay, việc có cho bản thân những chuyến du lịch, tham quan, vui chơi ở những địa điểm nổi tiếng trong và ngoài nước rất là khó khăn và nguy hiểm. Chính vì vấn đề này, nhóm chúng tôi đã tập </w:t>
       </w:r>
       <w:r>
         <w:rPr>
@@ -1533,16 +1454,7 @@
           <w:szCs w:val="26"/>
         </w:rPr>
         <w:lastRenderedPageBreak/>
-        <w:t>trung nghiên cứu và phát triển một mô hình ứng dụng giải quyết bài toán “du lịch” này.</w:t>
-      </w:r>
-      <w:proofErr w:type="gramEnd"/>
-      <w:r>
-        <w:rPr>
-          <w:rFonts w:ascii="Times New Roman" w:hAnsi="Times New Roman" w:cs="Times New Roman"/>
-          <w:sz w:val="26"/>
-          <w:szCs w:val="26"/>
-        </w:rPr>
-        <w:t xml:space="preserve"> Đó chính là cơ sở ra đời ứng dụng mang tên “Virtual Travel App” hay còn gọi là “ứng dụng du lịch ảo”.</w:t>
+        <w:t>trung nghiên cứu và phát triển một mô hình ứng dụng giải quyết bài toán “du lịch” này. Đó chính là cơ sở ra đời ứng dụng mang tên “Virtual Travel App” hay còn gọi là “ứng dụng du lịch ảo”.</w:t>
       </w:r>
     </w:p>
     <w:p>
@@ -1561,35 +1473,8 @@
           <w:szCs w:val="26"/>
         </w:rPr>
         <w:tab/>
-      </w:r>
-      <w:proofErr w:type="gramStart"/>
-      <w:r>
-        <w:rPr>
-          <w:rFonts w:ascii="Times New Roman" w:hAnsi="Times New Roman" w:cs="Times New Roman"/>
-          <w:sz w:val="26"/>
-          <w:szCs w:val="26"/>
-        </w:rPr>
-        <w:t>Vì thời gian nghiên cứu, khai thác và phát triển không nhiều nên khó tránh khỏi những sai sót.</w:t>
-      </w:r>
-      <w:proofErr w:type="gramEnd"/>
-      <w:r>
-        <w:rPr>
-          <w:rFonts w:ascii="Times New Roman" w:hAnsi="Times New Roman" w:cs="Times New Roman"/>
-          <w:sz w:val="26"/>
-          <w:szCs w:val="26"/>
-        </w:rPr>
-        <w:t xml:space="preserve"> </w:t>
-      </w:r>
-      <w:proofErr w:type="gramStart"/>
-      <w:r>
-        <w:rPr>
-          <w:rFonts w:ascii="Times New Roman" w:hAnsi="Times New Roman" w:cs="Times New Roman"/>
-          <w:sz w:val="26"/>
-          <w:szCs w:val="26"/>
-        </w:rPr>
-        <w:t>Mong thầy kịp thời góp ý và hướng dẫn để chúng tôi kịp thời điều chỉnh, để hướng tới việc hoàn thiện ứng dụng tốt nhất.</w:t>
-      </w:r>
-      <w:proofErr w:type="gramEnd"/>
+        <w:t>Vì thời gian nghiên cứu, khai thác và phát triển không nhiều nên khó tránh khỏi những sai sót. Mong thầy kịp thời góp ý và hướng dẫn để chúng tôi kịp thời điều chỉnh, để hướng tới việc hoàn thiện ứng dụng tốt nhất.</w:t>
+      </w:r>
     </w:p>
     <w:p>
       <w:pPr>
@@ -6517,34 +6402,14 @@
           <w:szCs w:val="26"/>
         </w:rPr>
       </w:pPr>
-      <w:proofErr w:type="gramStart"/>
-      <w:r>
-        <w:rPr>
-          <w:rFonts w:ascii="Times New Roman" w:hAnsi="Times New Roman" w:cs="Times New Roman"/>
-          <w:sz w:val="26"/>
-          <w:szCs w:val="26"/>
-        </w:rPr>
-        <w:t>Ứng dụng du lịch ảo trực tuyến được cài đặt trên hệ điều hành android, tiếp cận với đa số người dùng trên thế giới hiện nay.</w:t>
-      </w:r>
-      <w:proofErr w:type="gramEnd"/>
-      <w:r>
-        <w:rPr>
-          <w:rFonts w:ascii="Times New Roman" w:hAnsi="Times New Roman" w:cs="Times New Roman"/>
-          <w:sz w:val="26"/>
-          <w:szCs w:val="26"/>
-        </w:rPr>
-        <w:t xml:space="preserve"> </w:t>
-      </w:r>
-      <w:proofErr w:type="gramStart"/>
-      <w:r>
-        <w:rPr>
-          <w:rFonts w:ascii="Times New Roman" w:hAnsi="Times New Roman" w:cs="Times New Roman"/>
-          <w:sz w:val="26"/>
-          <w:szCs w:val="26"/>
-        </w:rPr>
-        <w:t>Chức năng chính của ứng dụng là giúp người dùng thay vì trực tiếp đi tới những địa điểm du lịch tham quan trên thế giới, có thể thông qua màn hình trải nghiệm những địa điểm đó tại nhà.</w:t>
-      </w:r>
-      <w:proofErr w:type="gramEnd"/>
+      <w:r>
+        <w:rPr>
+          <w:rFonts w:ascii="Times New Roman" w:hAnsi="Times New Roman" w:cs="Times New Roman"/>
+          <w:sz w:val="26"/>
+          <w:szCs w:val="26"/>
+        </w:rPr>
+        <w:t>Ứng dụng du lịch ảo trực tuyến được cài đặt trên hệ điều hành android, tiếp cận với đa số người dùng trên thế giới hiện nay. Chức năng chính của ứng dụng là giúp người dùng thay vì trực tiếp đi tới những địa điểm du lịch tham quan trên thế giới, có thể thông qua màn hình trải nghiệm những địa điểm đó tại nhà.</w:t>
+      </w:r>
     </w:p>
     <w:p>
       <w:pPr>
@@ -6556,7 +6421,6 @@
           <w:szCs w:val="26"/>
         </w:rPr>
       </w:pPr>
-      <w:proofErr w:type="gramStart"/>
       <w:r>
         <w:rPr>
           <w:rFonts w:ascii="Times New Roman" w:hAnsi="Times New Roman" w:cs="Times New Roman"/>
@@ -6565,7 +6429,6 @@
         </w:rPr>
         <w:t>Ngoài ra người dùng có thể đánh giá, bình luận, nhận xét về địa điểm tham quan, du lịch.</w:t>
       </w:r>
-      <w:proofErr w:type="gramEnd"/>
     </w:p>
     <w:p>
       <w:pPr>
@@ -7449,12 +7312,13 @@
           <w:noProof/>
           <w:sz w:val="26"/>
           <w:szCs w:val="26"/>
+          <w:lang w:val="vi-VN" w:eastAsia="vi-VN"/>
         </w:rPr>
         <w:drawing>
-          <wp:inline distT="0" distB="0" distL="0" distR="0" wp14:anchorId="69C8DC1D" wp14:editId="59B12BC9">
-            <wp:extent cx="5943600" cy="5077623"/>
-            <wp:effectExtent l="0" t="0" r="0" b="8890"/>
-            <wp:docPr id="7" name="Picture 7" descr="D:\ProjectSE_Appdulichao_Nhom17\Document\Use Case Model.png"/>
+          <wp:inline distT="0" distB="0" distL="0" distR="0" wp14:anchorId="69C8DC1D" wp14:editId="18B2DC5D">
+            <wp:extent cx="5819775" cy="5375697"/>
+            <wp:effectExtent l="0" t="0" r="0" b="0"/>
+            <wp:docPr id="7" name="Picture 7"/>
             <wp:cNvGraphicFramePr>
               <a:graphicFrameLocks xmlns:a="http://schemas.openxmlformats.org/drawingml/2006/main" noChangeAspect="1"/>
             </wp:cNvGraphicFramePr>
@@ -7468,14 +7332,13 @@
                     </pic:cNvPicPr>
                   </pic:nvPicPr>
                   <pic:blipFill>
-                    <a:blip r:embed="rId11">
+                    <a:blip r:embed="rId10">
                       <a:extLst>
                         <a:ext uri="{28A0092B-C50C-407E-A947-70E740481C1C}">
                           <a14:useLocalDpi xmlns:a14="http://schemas.microsoft.com/office/drawing/2010/main" val="0"/>
                         </a:ext>
                       </a:extLst>
                     </a:blip>
-                    <a:srcRect/>
                     <a:stretch>
                       <a:fillRect/>
                     </a:stretch>
@@ -7483,7 +7346,7 @@
                   <pic:spPr bwMode="auto">
                     <a:xfrm>
                       <a:off x="0" y="0"/>
-                      <a:ext cx="5943600" cy="5077623"/>
+                      <a:ext cx="5826235" cy="5381664"/>
                     </a:xfrm>
                     <a:prstGeom prst="rect">
                       <a:avLst/>
@@ -7499,6 +7362,8 @@
           </wp:inline>
         </w:drawing>
       </w:r>
+      <w:bookmarkStart w:id="13" w:name="_GoBack"/>
+      <w:bookmarkEnd w:id="13"/>
     </w:p>
     <w:p>
       <w:pPr>
@@ -7562,7 +7427,7 @@
           <w:szCs w:val="26"/>
         </w:rPr>
       </w:pPr>
-      <w:bookmarkStart w:id="13" w:name="_Toc74311792"/>
+      <w:bookmarkStart w:id="14" w:name="_Toc74311792"/>
       <w:r>
         <w:rPr>
           <w:rFonts w:ascii="Times New Roman" w:hAnsi="Times New Roman" w:cs="Times New Roman"/>
@@ -7572,7 +7437,7 @@
         </w:rPr>
         <w:t>Tổng quan về usecase &lt;Client&gt;</w:t>
       </w:r>
-      <w:bookmarkEnd w:id="13"/>
+      <w:bookmarkEnd w:id="14"/>
     </w:p>
     <w:p>
       <w:pPr>
@@ -7590,6 +7455,7 @@
       <w:r>
         <w:rPr>
           <w:noProof/>
+          <w:lang w:val="vi-VN" w:eastAsia="vi-VN"/>
         </w:rPr>
         <w:lastRenderedPageBreak/>
         <w:drawing>
@@ -7608,7 +7474,7 @@
                     <pic:cNvPicPr/>
                   </pic:nvPicPr>
                   <pic:blipFill>
-                    <a:blip r:embed="rId12"/>
+                    <a:blip r:embed="rId11"/>
                     <a:stretch>
                       <a:fillRect/>
                     </a:stretch>
@@ -7724,6 +7590,7 @@
       <w:r>
         <w:rPr>
           <w:noProof/>
+          <w:lang w:val="vi-VN" w:eastAsia="vi-VN"/>
         </w:rPr>
         <w:drawing>
           <wp:inline distT="0" distB="0" distL="0" distR="0" wp14:anchorId="7D5CAA62" wp14:editId="67016E5B">
@@ -7739,7 +7606,7 @@
                     <pic:cNvPicPr/>
                   </pic:nvPicPr>
                   <pic:blipFill>
-                    <a:blip r:embed="rId13">
+                    <a:blip r:embed="rId12">
                       <a:extLst>
                         <a:ext uri="{28A0092B-C50C-407E-A947-70E740481C1C}">
                           <a14:useLocalDpi xmlns:a14="http://schemas.microsoft.com/office/drawing/2010/main" val="0"/>
@@ -7804,16 +7671,7 @@
           <w:sz w:val="24"/>
           <w:szCs w:val="24"/>
         </w:rPr>
-        <w:t>Hình 3: &lt;Client</w:t>
-      </w:r>
-      <w:r>
-        <w:rPr>
-          <w:rFonts w:ascii="Times New Roman" w:hAnsi="Times New Roman" w:cs="Times New Roman"/>
-          <w:i/>
-          <w:sz w:val="24"/>
-          <w:szCs w:val="24"/>
-        </w:rPr>
-        <w:t>&gt; Đăng ký</w:t>
+        <w:t>Hình 3: &lt;Client&gt; Đăng ký</w:t>
       </w:r>
     </w:p>
     <w:tbl>
@@ -8351,6 +8209,7 @@
       <w:r>
         <w:rPr>
           <w:noProof/>
+          <w:lang w:val="vi-VN" w:eastAsia="vi-VN"/>
         </w:rPr>
         <w:drawing>
           <wp:inline distT="0" distB="0" distL="0" distR="0" wp14:anchorId="20BE214F" wp14:editId="39109F14">
@@ -8366,7 +8225,7 @@
                     <pic:cNvPicPr/>
                   </pic:nvPicPr>
                   <pic:blipFill rotWithShape="1">
-                    <a:blip r:embed="rId14">
+                    <a:blip r:embed="rId13">
                       <a:extLst>
                         <a:ext uri="{28A0092B-C50C-407E-A947-70E740481C1C}">
                           <a14:useLocalDpi xmlns:a14="http://schemas.microsoft.com/office/drawing/2010/main" val="0"/>
@@ -8593,33 +8452,15 @@
                 <w:sz w:val="26"/>
                 <w:szCs w:val="20"/>
               </w:rPr>
-              <w:t xml:space="preserve"> Hệ thống sẽ kiểm tra xem </w:t>
-            </w:r>
-            <w:proofErr w:type="gramStart"/>
+              <w:t xml:space="preserve"> Hệ thống sẽ kiểm tra xem Email </w:t>
+            </w:r>
             <w:r>
               <w:rPr>
                 <w:rFonts w:ascii="Times New Roman" w:eastAsia="Times New Roman" w:hAnsi="Times New Roman" w:cs="Arial"/>
                 <w:sz w:val="26"/>
                 <w:szCs w:val="20"/>
               </w:rPr>
-              <w:t xml:space="preserve">Email </w:t>
-            </w:r>
-            <w:r>
-              <w:rPr>
-                <w:rFonts w:ascii="Times New Roman" w:eastAsia="Times New Roman" w:hAnsi="Times New Roman" w:cs="Arial"/>
-                <w:sz w:val="26"/>
-                <w:szCs w:val="20"/>
-              </w:rPr>
-              <w:t xml:space="preserve"> đã</w:t>
-            </w:r>
-            <w:proofErr w:type="gramEnd"/>
-            <w:r>
-              <w:rPr>
-                <w:rFonts w:ascii="Times New Roman" w:eastAsia="Times New Roman" w:hAnsi="Times New Roman" w:cs="Arial"/>
-                <w:sz w:val="26"/>
-                <w:szCs w:val="20"/>
-              </w:rPr>
-              <w:t xml:space="preserve"> tồn tại tron</w:t>
+              <w:t xml:space="preserve"> đã tồn tại tron</w:t>
             </w:r>
             <w:r>
               <w:rPr>
@@ -8927,9 +8768,9 @@
           <w:szCs w:val="20"/>
         </w:rPr>
         <w:sectPr>
-          <w:footerReference w:type="default" r:id="rId15"/>
-          <w:headerReference w:type="first" r:id="rId16"/>
-          <w:footerReference w:type="first" r:id="rId17"/>
+          <w:footerReference w:type="default" r:id="rId14"/>
+          <w:headerReference w:type="first" r:id="rId15"/>
+          <w:footerReference w:type="first" r:id="rId16"/>
           <w:pgSz w:w="12240" w:h="15840"/>
           <w:pgMar w:top="1437" w:right="1440" w:bottom="1440" w:left="1440" w:header="0" w:footer="1080" w:gutter="0"/>
           <w:pgBorders w:display="firstPage" w:offsetFrom="page">
@@ -8998,6 +8839,7 @@
       <w:r>
         <w:rPr>
           <w:noProof/>
+          <w:lang w:val="vi-VN" w:eastAsia="vi-VN"/>
         </w:rPr>
         <w:drawing>
           <wp:inline distT="0" distB="0" distL="0" distR="0" wp14:anchorId="4C32AECC" wp14:editId="4F68A94A">
@@ -9013,7 +8855,7 @@
                     <pic:cNvPicPr/>
                   </pic:nvPicPr>
                   <pic:blipFill rotWithShape="1">
-                    <a:blip r:embed="rId18">
+                    <a:blip r:embed="rId17">
                       <a:extLst>
                         <a:ext uri="{28A0092B-C50C-407E-A947-70E740481C1C}">
                           <a14:useLocalDpi xmlns:a14="http://schemas.microsoft.com/office/drawing/2010/main" val="0"/>
@@ -9625,6 +9467,7 @@
       <w:r>
         <w:rPr>
           <w:noProof/>
+          <w:lang w:val="vi-VN" w:eastAsia="vi-VN"/>
         </w:rPr>
         <w:drawing>
           <wp:inline distT="0" distB="0" distL="0" distR="0" wp14:anchorId="09865536" wp14:editId="017FBCA8">
@@ -9640,7 +9483,7 @@
                     <pic:cNvPicPr/>
                   </pic:nvPicPr>
                   <pic:blipFill rotWithShape="1">
-                    <a:blip r:embed="rId19">
+                    <a:blip r:embed="rId18">
                       <a:extLst>
                         <a:ext uri="{28A0092B-C50C-407E-A947-70E740481C1C}">
                           <a14:useLocalDpi xmlns:a14="http://schemas.microsoft.com/office/drawing/2010/main" val="0"/>
@@ -10269,6 +10112,7 @@
       <w:r>
         <w:rPr>
           <w:noProof/>
+          <w:lang w:val="vi-VN" w:eastAsia="vi-VN"/>
         </w:rPr>
         <w:lastRenderedPageBreak/>
         <w:drawing>
@@ -10285,7 +10129,7 @@
                     <pic:cNvPicPr/>
                   </pic:nvPicPr>
                   <pic:blipFill rotWithShape="1">
-                    <a:blip r:embed="rId20">
+                    <a:blip r:embed="rId19">
                       <a:extLst>
                         <a:ext uri="{28A0092B-C50C-407E-A947-70E740481C1C}">
                           <a14:useLocalDpi xmlns:a14="http://schemas.microsoft.com/office/drawing/2010/main" val="0"/>
@@ -10784,7 +10628,7 @@
           <w:szCs w:val="26"/>
         </w:rPr>
       </w:pPr>
-      <w:bookmarkStart w:id="14" w:name="_Toc74311793"/>
+      <w:bookmarkStart w:id="15" w:name="_Toc74311793"/>
       <w:r>
         <w:rPr>
           <w:rFonts w:ascii="Times New Roman" w:hAnsi="Times New Roman" w:cs="Times New Roman"/>
@@ -10794,7 +10638,7 @@
         </w:rPr>
         <w:t>Tổng quan về usecase &lt;Admin&gt;</w:t>
       </w:r>
-      <w:bookmarkEnd w:id="14"/>
+      <w:bookmarkEnd w:id="15"/>
     </w:p>
     <w:p>
       <w:pPr>
@@ -10812,6 +10656,7 @@
       <w:r>
         <w:rPr>
           <w:noProof/>
+          <w:lang w:val="vi-VN" w:eastAsia="vi-VN"/>
         </w:rPr>
         <w:lastRenderedPageBreak/>
         <w:drawing>
@@ -10830,7 +10675,7 @@
                     <pic:cNvPicPr/>
                   </pic:nvPicPr>
                   <pic:blipFill>
-                    <a:blip r:embed="rId21"/>
+                    <a:blip r:embed="rId20"/>
                     <a:stretch>
                       <a:fillRect/>
                     </a:stretch>
@@ -10937,6 +10782,7 @@
       <w:r>
         <w:rPr>
           <w:noProof/>
+          <w:lang w:val="vi-VN" w:eastAsia="vi-VN"/>
         </w:rPr>
         <w:drawing>
           <wp:inline distT="0" distB="0" distL="0" distR="0" wp14:anchorId="5C6C7A1F" wp14:editId="4895F12B">
@@ -10952,7 +10798,7 @@
                     <pic:cNvPicPr/>
                   </pic:nvPicPr>
                   <pic:blipFill rotWithShape="1">
-                    <a:blip r:embed="rId22">
+                    <a:blip r:embed="rId21">
                       <a:extLst>
                         <a:ext uri="{28A0092B-C50C-407E-A947-70E740481C1C}">
                           <a14:useLocalDpi xmlns:a14="http://schemas.microsoft.com/office/drawing/2010/main" val="0"/>
@@ -11254,23 +11100,7 @@
                 <w:sz w:val="26"/>
                 <w:szCs w:val="26"/>
               </w:rPr>
-              <w:t>ể Thêm, Sửa</w:t>
-            </w:r>
-            <w:r>
-              <w:rPr>
-                <w:rFonts w:ascii="Times New Roman" w:hAnsi="Times New Roman" w:cs="Times New Roman"/>
-                <w:sz w:val="26"/>
-                <w:szCs w:val="26"/>
-              </w:rPr>
-              <w:t xml:space="preserve"> </w:t>
-            </w:r>
-            <w:r>
-              <w:rPr>
-                <w:rFonts w:ascii="Times New Roman" w:hAnsi="Times New Roman" w:cs="Times New Roman"/>
-                <w:sz w:val="26"/>
-                <w:szCs w:val="26"/>
-              </w:rPr>
-              <w:t>và Xóa</w:t>
+              <w:t>ể Thêm, Sửa và Xóa</w:t>
             </w:r>
             <w:r>
               <w:rPr>
@@ -11620,6 +11450,7 @@
       <w:r>
         <w:rPr>
           <w:noProof/>
+          <w:lang w:val="vi-VN" w:eastAsia="vi-VN"/>
         </w:rPr>
         <w:drawing>
           <wp:inline distT="0" distB="0" distL="0" distR="0" wp14:anchorId="1EDA8B22" wp14:editId="41184DE6">
@@ -11635,7 +11466,7 @@
                     <pic:cNvPicPr/>
                   </pic:nvPicPr>
                   <pic:blipFill rotWithShape="1">
-                    <a:blip r:embed="rId23">
+                    <a:blip r:embed="rId22">
                       <a:extLst>
                         <a:ext uri="{28A0092B-C50C-407E-A947-70E740481C1C}">
                           <a14:useLocalDpi xmlns:a14="http://schemas.microsoft.com/office/drawing/2010/main" val="0"/>
@@ -12146,6 +11977,7 @@
       <w:r>
         <w:rPr>
           <w:noProof/>
+          <w:lang w:val="vi-VN" w:eastAsia="vi-VN"/>
         </w:rPr>
         <w:drawing>
           <wp:inline distT="0" distB="0" distL="0" distR="0" wp14:anchorId="628BDD50" wp14:editId="2AB6200E">
@@ -12161,7 +11993,7 @@
                     <pic:cNvPicPr/>
                   </pic:nvPicPr>
                   <pic:blipFill rotWithShape="1">
-                    <a:blip r:embed="rId24">
+                    <a:blip r:embed="rId23">
                       <a:extLst>
                         <a:ext uri="{28A0092B-C50C-407E-A947-70E740481C1C}">
                           <a14:useLocalDpi xmlns:a14="http://schemas.microsoft.com/office/drawing/2010/main" val="0"/>
@@ -12666,7 +12498,7 @@
           <w:szCs w:val="26"/>
         </w:rPr>
       </w:pPr>
-      <w:bookmarkStart w:id="15" w:name="_Toc74311794"/>
+      <w:bookmarkStart w:id="16" w:name="_Toc74311794"/>
       <w:r>
         <w:rPr>
           <w:rFonts w:ascii="Times New Roman" w:hAnsi="Times New Roman" w:cs="Times New Roman"/>
@@ -12676,7 +12508,7 @@
         </w:rPr>
         <w:t>Sơ đồ kiến trúc của hệ thống</w:t>
       </w:r>
-      <w:bookmarkEnd w:id="15"/>
+      <w:bookmarkEnd w:id="16"/>
     </w:p>
     <w:p>
       <w:pPr>
@@ -12719,6 +12551,7 @@
           <w:noProof/>
           <w:sz w:val="26"/>
           <w:szCs w:val="26"/>
+          <w:lang w:val="vi-VN" w:eastAsia="vi-VN"/>
         </w:rPr>
         <w:lastRenderedPageBreak/>
         <w:drawing>
@@ -12739,7 +12572,7 @@
                     </pic:cNvPicPr>
                   </pic:nvPicPr>
                   <pic:blipFill>
-                    <a:blip r:embed="rId25">
+                    <a:blip r:embed="rId24">
                       <a:extLst>
                         <a:ext uri="{28A0092B-C50C-407E-A947-70E740481C1C}">
                           <a14:useLocalDpi xmlns:a14="http://schemas.microsoft.com/office/drawing/2010/main" val="0"/>
@@ -12971,7 +12804,7 @@
         </w:rPr>
         <w:t xml:space="preserve"> </w:t>
       </w:r>
-      <w:bookmarkStart w:id="16" w:name="_Toc74311795"/>
+      <w:bookmarkStart w:id="17" w:name="_Toc74311795"/>
       <w:r>
         <w:rPr>
           <w:rFonts w:ascii="Times New Roman" w:hAnsi="Times New Roman" w:cs="Times New Roman"/>
@@ -12981,7 +12814,7 @@
         </w:rPr>
         <w:t>Chức năng đăng ký</w:t>
       </w:r>
-      <w:bookmarkEnd w:id="16"/>
+      <w:bookmarkEnd w:id="17"/>
     </w:p>
     <w:p>
       <w:pPr>
@@ -12999,6 +12832,7 @@
       <w:r>
         <w:rPr>
           <w:noProof/>
+          <w:lang w:val="vi-VN" w:eastAsia="vi-VN"/>
         </w:rPr>
         <w:lastRenderedPageBreak/>
         <w:drawing>
@@ -13015,7 +12849,7 @@
                     <pic:cNvPicPr/>
                   </pic:nvPicPr>
                   <pic:blipFill>
-                    <a:blip r:embed="rId26"/>
+                    <a:blip r:embed="rId25"/>
                     <a:stretch>
                       <a:fillRect/>
                     </a:stretch>
@@ -13074,27 +12908,7 @@
           <w:sz w:val="24"/>
           <w:szCs w:val="24"/>
         </w:rPr>
-        <w:t>: &lt;</w:t>
-      </w:r>
-      <w:proofErr w:type="gramStart"/>
-      <w:r>
-        <w:rPr>
-          <w:rFonts w:ascii="Times New Roman" w:hAnsi="Times New Roman" w:cs="Times New Roman"/>
-          <w:i/>
-          <w:sz w:val="24"/>
-          <w:szCs w:val="24"/>
-        </w:rPr>
-        <w:t>Sơ</w:t>
-      </w:r>
-      <w:proofErr w:type="gramEnd"/>
-      <w:r>
-        <w:rPr>
-          <w:rFonts w:ascii="Times New Roman" w:hAnsi="Times New Roman" w:cs="Times New Roman"/>
-          <w:i/>
-          <w:sz w:val="24"/>
-          <w:szCs w:val="24"/>
-        </w:rPr>
-        <w:t xml:space="preserve"> đồ kiến trúc&gt; Chức năng đăng ký</w:t>
+        <w:t>: &lt;Sơ đồ kiến trúc&gt; Chức năng đăng ký</w:t>
       </w:r>
     </w:p>
     <w:p>
@@ -13135,7 +12949,7 @@
         </w:rPr>
         <w:t xml:space="preserve"> </w:t>
       </w:r>
-      <w:bookmarkStart w:id="17" w:name="_Toc74311796"/>
+      <w:bookmarkStart w:id="18" w:name="_Toc74311796"/>
       <w:r>
         <w:rPr>
           <w:rFonts w:ascii="Times New Roman" w:hAnsi="Times New Roman" w:cs="Times New Roman"/>
@@ -13145,7 +12959,7 @@
         </w:rPr>
         <w:t>Chức năng đăng nhập</w:t>
       </w:r>
-      <w:bookmarkEnd w:id="17"/>
+      <w:bookmarkEnd w:id="18"/>
     </w:p>
     <w:p>
       <w:pPr>
@@ -13163,6 +12977,7 @@
       <w:r>
         <w:rPr>
           <w:noProof/>
+          <w:lang w:val="vi-VN" w:eastAsia="vi-VN"/>
         </w:rPr>
         <w:drawing>
           <wp:inline distT="0" distB="0" distL="0" distR="0" wp14:anchorId="6C4655C8" wp14:editId="2DB5C347">
@@ -13178,7 +12993,7 @@
                     <pic:cNvPicPr/>
                   </pic:nvPicPr>
                   <pic:blipFill>
-                    <a:blip r:embed="rId27"/>
+                    <a:blip r:embed="rId26"/>
                     <a:stretch>
                       <a:fillRect/>
                     </a:stretch>
@@ -13237,27 +13052,7 @@
           <w:sz w:val="24"/>
           <w:szCs w:val="24"/>
         </w:rPr>
-        <w:t>: &lt;Sơ đồ kiến trúc</w:t>
-      </w:r>
-      <w:proofErr w:type="gramStart"/>
-      <w:r>
-        <w:rPr>
-          <w:rFonts w:ascii="Times New Roman" w:hAnsi="Times New Roman" w:cs="Times New Roman"/>
-          <w:i/>
-          <w:sz w:val="24"/>
-          <w:szCs w:val="24"/>
-        </w:rPr>
-        <w:t>&gt;  Chức</w:t>
-      </w:r>
-      <w:proofErr w:type="gramEnd"/>
-      <w:r>
-        <w:rPr>
-          <w:rFonts w:ascii="Times New Roman" w:hAnsi="Times New Roman" w:cs="Times New Roman"/>
-          <w:i/>
-          <w:sz w:val="24"/>
-          <w:szCs w:val="24"/>
-        </w:rPr>
-        <w:t xml:space="preserve"> năng đăng nhập</w:t>
+        <w:t>: &lt;Sơ đồ kiến trúc&gt;  Chức năng đăng nhập</w:t>
       </w:r>
     </w:p>
     <w:p>
@@ -13284,7 +13079,7 @@
         </w:rPr>
         <w:t xml:space="preserve"> </w:t>
       </w:r>
-      <w:bookmarkStart w:id="18" w:name="_Toc74311797"/>
+      <w:bookmarkStart w:id="19" w:name="_Toc74311797"/>
       <w:r>
         <w:rPr>
           <w:rFonts w:ascii="Times New Roman" w:hAnsi="Times New Roman" w:cs="Times New Roman"/>
@@ -13294,7 +13089,7 @@
         </w:rPr>
         <w:t>Chức năng thay đổi thông tin tài khoản</w:t>
       </w:r>
-      <w:bookmarkEnd w:id="18"/>
+      <w:bookmarkEnd w:id="19"/>
     </w:p>
     <w:p>
       <w:pPr>
@@ -13312,6 +13107,7 @@
       <w:r>
         <w:rPr>
           <w:noProof/>
+          <w:lang w:val="vi-VN" w:eastAsia="vi-VN"/>
         </w:rPr>
         <w:lastRenderedPageBreak/>
         <w:drawing>
@@ -13328,7 +13124,7 @@
                     <pic:cNvPicPr/>
                   </pic:nvPicPr>
                   <pic:blipFill>
-                    <a:blip r:embed="rId28"/>
+                    <a:blip r:embed="rId27"/>
                     <a:stretch>
                       <a:fillRect/>
                     </a:stretch>
@@ -13392,9 +13188,8 @@
           <w:sz w:val="24"/>
           <w:szCs w:val="24"/>
         </w:rPr>
-        <w:t xml:space="preserve"> </w:t>
-      </w:r>
-      <w:proofErr w:type="gramStart"/>
+        <w:t xml:space="preserve"> 14</w:t>
+      </w:r>
       <w:r>
         <w:rPr>
           <w:rFonts w:ascii="Times New Roman" w:hAnsi="Times New Roman" w:cs="Times New Roman"/>
@@ -13402,7 +13197,7 @@
           <w:sz w:val="24"/>
           <w:szCs w:val="24"/>
         </w:rPr>
-        <w:t>14</w:t>
+        <w:t xml:space="preserve"> </w:t>
       </w:r>
       <w:r>
         <w:rPr>
@@ -13411,26 +13206,7 @@
           <w:sz w:val="24"/>
           <w:szCs w:val="24"/>
         </w:rPr>
-        <w:t xml:space="preserve"> </w:t>
-      </w:r>
-      <w:r>
-        <w:rPr>
-          <w:rFonts w:ascii="Times New Roman" w:hAnsi="Times New Roman" w:cs="Times New Roman"/>
-          <w:i/>
-          <w:sz w:val="24"/>
-          <w:szCs w:val="24"/>
-        </w:rPr>
-        <w:t>:</w:t>
-      </w:r>
-      <w:proofErr w:type="gramEnd"/>
-      <w:r>
-        <w:rPr>
-          <w:rFonts w:ascii="Times New Roman" w:hAnsi="Times New Roman" w:cs="Times New Roman"/>
-          <w:i/>
-          <w:sz w:val="24"/>
-          <w:szCs w:val="24"/>
-        </w:rPr>
-        <w:t xml:space="preserve"> &lt;Sơ đồ kiến trúc&gt;  Chức năng</w:t>
+        <w:t>: &lt;Sơ đồ kiến trúc&gt;  Chức năng</w:t>
       </w:r>
       <w:r>
         <w:rPr>
@@ -13467,7 +13243,7 @@
         </w:rPr>
         <w:t xml:space="preserve"> </w:t>
       </w:r>
-      <w:bookmarkStart w:id="19" w:name="_Toc74311798"/>
+      <w:bookmarkStart w:id="20" w:name="_Toc74311798"/>
       <w:r>
         <w:rPr>
           <w:rFonts w:ascii="Times New Roman" w:hAnsi="Times New Roman" w:cs="Times New Roman"/>
@@ -13477,7 +13253,7 @@
         </w:rPr>
         <w:t>Chức năng tìm kiếm địa điểm</w:t>
       </w:r>
-      <w:bookmarkEnd w:id="19"/>
+      <w:bookmarkEnd w:id="20"/>
     </w:p>
     <w:p>
       <w:pPr>
@@ -13495,6 +13271,7 @@
       <w:r>
         <w:rPr>
           <w:noProof/>
+          <w:lang w:val="vi-VN" w:eastAsia="vi-VN"/>
         </w:rPr>
         <w:drawing>
           <wp:inline distT="0" distB="0" distL="0" distR="0" wp14:anchorId="69E0C444" wp14:editId="76A092E9">
@@ -13510,7 +13287,7 @@
                     <pic:cNvPicPr/>
                   </pic:nvPicPr>
                   <pic:blipFill>
-                    <a:blip r:embed="rId29"/>
+                    <a:blip r:embed="rId28"/>
                     <a:stretch>
                       <a:fillRect/>
                     </a:stretch>
@@ -13569,9 +13346,8 @@
           <w:sz w:val="24"/>
           <w:szCs w:val="24"/>
         </w:rPr>
-        <w:t>: &lt;Sơ đồ kiến trúc</w:t>
-      </w:r>
-      <w:proofErr w:type="gramStart"/>
+        <w:t>: &lt;Sơ đồ kiến trúc&gt;  Chứ</w:t>
+      </w:r>
       <w:r>
         <w:rPr>
           <w:rFonts w:ascii="Times New Roman" w:hAnsi="Times New Roman" w:cs="Times New Roman"/>
@@ -13579,26 +13355,7 @@
           <w:sz w:val="24"/>
           <w:szCs w:val="24"/>
         </w:rPr>
-        <w:t>&gt;  Chứ</w:t>
-      </w:r>
-      <w:r>
-        <w:rPr>
-          <w:rFonts w:ascii="Times New Roman" w:hAnsi="Times New Roman" w:cs="Times New Roman"/>
-          <w:i/>
-          <w:sz w:val="24"/>
-          <w:szCs w:val="24"/>
-        </w:rPr>
-        <w:t>c</w:t>
-      </w:r>
-      <w:proofErr w:type="gramEnd"/>
-      <w:r>
-        <w:rPr>
-          <w:rFonts w:ascii="Times New Roman" w:hAnsi="Times New Roman" w:cs="Times New Roman"/>
-          <w:i/>
-          <w:sz w:val="24"/>
-          <w:szCs w:val="24"/>
-        </w:rPr>
-        <w:t xml:space="preserve"> năng tìm kiếm địa điểm</w:t>
+        <w:t>c năng tìm kiếm địa điểm</w:t>
       </w:r>
     </w:p>
     <w:p>
@@ -13626,7 +13383,7 @@
         </w:rPr>
         <w:t xml:space="preserve"> </w:t>
       </w:r>
-      <w:bookmarkStart w:id="20" w:name="_Toc74311799"/>
+      <w:bookmarkStart w:id="21" w:name="_Toc74311799"/>
       <w:r>
         <w:rPr>
           <w:rFonts w:ascii="Times New Roman" w:hAnsi="Times New Roman" w:cs="Times New Roman"/>
@@ -13636,7 +13393,7 @@
         </w:rPr>
         <w:t>Chức năng quản lý địa điểm</w:t>
       </w:r>
-      <w:bookmarkEnd w:id="20"/>
+      <w:bookmarkEnd w:id="21"/>
     </w:p>
     <w:p>
       <w:pPr>
@@ -13679,6 +13436,7 @@
       <w:r>
         <w:rPr>
           <w:noProof/>
+          <w:lang w:val="vi-VN" w:eastAsia="vi-VN"/>
         </w:rPr>
         <w:drawing>
           <wp:inline distT="0" distB="0" distL="0" distR="0" wp14:anchorId="2808E6E5" wp14:editId="788E9510">
@@ -13694,7 +13452,7 @@
                     <pic:cNvPicPr/>
                   </pic:nvPicPr>
                   <pic:blipFill rotWithShape="1">
-                    <a:blip r:embed="rId30"/>
+                    <a:blip r:embed="rId29"/>
                     <a:srcRect l="1923" t="8883" r="3973" b="2083"/>
                     <a:stretch/>
                   </pic:blipFill>
@@ -13759,27 +13517,7 @@
           <w:sz w:val="24"/>
           <w:szCs w:val="24"/>
         </w:rPr>
-        <w:t>: &lt;Sơ đồ kiến trúc</w:t>
-      </w:r>
-      <w:proofErr w:type="gramStart"/>
-      <w:r>
-        <w:rPr>
-          <w:rFonts w:ascii="Times New Roman" w:hAnsi="Times New Roman" w:cs="Times New Roman"/>
-          <w:i/>
-          <w:sz w:val="24"/>
-          <w:szCs w:val="24"/>
-        </w:rPr>
-        <w:t>&gt;  Chức</w:t>
-      </w:r>
-      <w:proofErr w:type="gramEnd"/>
-      <w:r>
-        <w:rPr>
-          <w:rFonts w:ascii="Times New Roman" w:hAnsi="Times New Roman" w:cs="Times New Roman"/>
-          <w:i/>
-          <w:sz w:val="24"/>
-          <w:szCs w:val="24"/>
-        </w:rPr>
-        <w:t xml:space="preserve"> năng</w:t>
+        <w:t>: &lt;Sơ đồ kiến trúc&gt;  Chức năng</w:t>
       </w:r>
       <w:r>
         <w:rPr>
@@ -13831,6 +13569,7 @@
       <w:r>
         <w:rPr>
           <w:noProof/>
+          <w:lang w:val="vi-VN" w:eastAsia="vi-VN"/>
         </w:rPr>
         <w:drawing>
           <wp:inline distT="0" distB="0" distL="0" distR="0" wp14:anchorId="74C7FABE" wp14:editId="6BE42679">
@@ -13846,7 +13585,7 @@
                     <pic:cNvPicPr/>
                   </pic:nvPicPr>
                   <pic:blipFill>
-                    <a:blip r:embed="rId31"/>
+                    <a:blip r:embed="rId30"/>
                     <a:stretch>
                       <a:fillRect/>
                     </a:stretch>
@@ -13904,27 +13643,7 @@
           <w:sz w:val="24"/>
           <w:szCs w:val="24"/>
         </w:rPr>
-        <w:t>: &lt;Sơ đồ kiến trúc</w:t>
-      </w:r>
-      <w:proofErr w:type="gramStart"/>
-      <w:r>
-        <w:rPr>
-          <w:rFonts w:ascii="Times New Roman" w:hAnsi="Times New Roman" w:cs="Times New Roman"/>
-          <w:i/>
-          <w:sz w:val="24"/>
-          <w:szCs w:val="24"/>
-        </w:rPr>
-        <w:t>&gt;  Chức</w:t>
-      </w:r>
-      <w:proofErr w:type="gramEnd"/>
-      <w:r>
-        <w:rPr>
-          <w:rFonts w:ascii="Times New Roman" w:hAnsi="Times New Roman" w:cs="Times New Roman"/>
-          <w:i/>
-          <w:sz w:val="24"/>
-          <w:szCs w:val="24"/>
-        </w:rPr>
-        <w:t xml:space="preserve"> năng</w:t>
+        <w:t>: &lt;Sơ đồ kiến trúc&gt;  Chức năng</w:t>
       </w:r>
       <w:r>
         <w:rPr>
@@ -13977,6 +13696,7 @@
       <w:r>
         <w:rPr>
           <w:noProof/>
+          <w:lang w:val="vi-VN" w:eastAsia="vi-VN"/>
         </w:rPr>
         <w:drawing>
           <wp:inline distT="0" distB="0" distL="0" distR="0" wp14:anchorId="319DF1AB" wp14:editId="10B525D6">
@@ -13992,7 +13712,7 @@
                     <pic:cNvPicPr/>
                   </pic:nvPicPr>
                   <pic:blipFill>
-                    <a:blip r:embed="rId32"/>
+                    <a:blip r:embed="rId31"/>
                     <a:stretch>
                       <a:fillRect/>
                     </a:stretch>
@@ -14050,27 +13770,7 @@
           <w:sz w:val="24"/>
           <w:szCs w:val="24"/>
         </w:rPr>
-        <w:t xml:space="preserve"> &lt;Sơ đồ kiến trúc</w:t>
-      </w:r>
-      <w:proofErr w:type="gramStart"/>
-      <w:r>
-        <w:rPr>
-          <w:rFonts w:ascii="Times New Roman" w:hAnsi="Times New Roman" w:cs="Times New Roman"/>
-          <w:i/>
-          <w:sz w:val="24"/>
-          <w:szCs w:val="24"/>
-        </w:rPr>
-        <w:t>&gt;  Chức</w:t>
-      </w:r>
-      <w:proofErr w:type="gramEnd"/>
-      <w:r>
-        <w:rPr>
-          <w:rFonts w:ascii="Times New Roman" w:hAnsi="Times New Roman" w:cs="Times New Roman"/>
-          <w:i/>
-          <w:sz w:val="24"/>
-          <w:szCs w:val="24"/>
-        </w:rPr>
-        <w:t xml:space="preserve"> năng</w:t>
+        <w:t xml:space="preserve"> &lt;Sơ đồ kiến trúc&gt;  Chức năng</w:t>
       </w:r>
       <w:r>
         <w:rPr>
@@ -14098,7 +13798,7 @@
           <w:szCs w:val="26"/>
         </w:rPr>
       </w:pPr>
-      <w:bookmarkStart w:id="21" w:name="_Toc74311800"/>
+      <w:bookmarkStart w:id="22" w:name="_Toc74311800"/>
       <w:r>
         <w:rPr>
           <w:rFonts w:ascii="Times New Roman" w:hAnsi="Times New Roman" w:cs="Times New Roman"/>
@@ -14108,7 +13808,7 @@
         </w:rPr>
         <w:t>Chức năng thêm dữ liệu cho địa điểm</w:t>
       </w:r>
-      <w:bookmarkEnd w:id="21"/>
+      <w:bookmarkEnd w:id="22"/>
     </w:p>
     <w:p>
       <w:pPr>
@@ -14150,6 +13850,7 @@
       <w:r>
         <w:rPr>
           <w:noProof/>
+          <w:lang w:val="vi-VN" w:eastAsia="vi-VN"/>
         </w:rPr>
         <w:drawing>
           <wp:inline distT="0" distB="0" distL="0" distR="0" wp14:anchorId="70BC8076" wp14:editId="0A99222F">
@@ -14165,7 +13866,7 @@
                     <pic:cNvPicPr/>
                   </pic:nvPicPr>
                   <pic:blipFill rotWithShape="1">
-                    <a:blip r:embed="rId30"/>
+                    <a:blip r:embed="rId29"/>
                     <a:srcRect l="1923" t="8883" r="3973" b="2083"/>
                     <a:stretch/>
                   </pic:blipFill>
@@ -14231,27 +13932,7 @@
           <w:sz w:val="24"/>
           <w:szCs w:val="24"/>
         </w:rPr>
-        <w:t>: &lt;Sơ đồ kiến trúc</w:t>
-      </w:r>
-      <w:proofErr w:type="gramStart"/>
-      <w:r>
-        <w:rPr>
-          <w:rFonts w:ascii="Times New Roman" w:hAnsi="Times New Roman" w:cs="Times New Roman"/>
-          <w:i/>
-          <w:sz w:val="24"/>
-          <w:szCs w:val="24"/>
-        </w:rPr>
-        <w:t>&gt;  Chức</w:t>
-      </w:r>
-      <w:proofErr w:type="gramEnd"/>
-      <w:r>
-        <w:rPr>
-          <w:rFonts w:ascii="Times New Roman" w:hAnsi="Times New Roman" w:cs="Times New Roman"/>
-          <w:i/>
-          <w:sz w:val="24"/>
-          <w:szCs w:val="24"/>
-        </w:rPr>
-        <w:t xml:space="preserve"> năng</w:t>
+        <w:t>: &lt;Sơ đồ kiến trúc&gt;  Chức năng</w:t>
       </w:r>
       <w:r>
         <w:rPr>
@@ -14321,6 +14002,7 @@
       <w:r>
         <w:rPr>
           <w:noProof/>
+          <w:lang w:val="vi-VN" w:eastAsia="vi-VN"/>
         </w:rPr>
         <w:drawing>
           <wp:inline distT="0" distB="0" distL="0" distR="0" wp14:anchorId="14FBFAA1" wp14:editId="1FF81791">
@@ -14336,7 +14018,7 @@
                     <pic:cNvPicPr/>
                   </pic:nvPicPr>
                   <pic:blipFill>
-                    <a:blip r:embed="rId31"/>
+                    <a:blip r:embed="rId30"/>
                     <a:stretch>
                       <a:fillRect/>
                     </a:stretch>
@@ -14394,27 +14076,7 @@
           <w:sz w:val="24"/>
           <w:szCs w:val="24"/>
         </w:rPr>
-        <w:t>: &lt;Sơ đồ kiến trúc</w:t>
-      </w:r>
-      <w:proofErr w:type="gramStart"/>
-      <w:r>
-        <w:rPr>
-          <w:rFonts w:ascii="Times New Roman" w:hAnsi="Times New Roman" w:cs="Times New Roman"/>
-          <w:i/>
-          <w:sz w:val="24"/>
-          <w:szCs w:val="24"/>
-        </w:rPr>
-        <w:t>&gt;  Chức</w:t>
-      </w:r>
-      <w:proofErr w:type="gramEnd"/>
-      <w:r>
-        <w:rPr>
-          <w:rFonts w:ascii="Times New Roman" w:hAnsi="Times New Roman" w:cs="Times New Roman"/>
-          <w:i/>
-          <w:sz w:val="24"/>
-          <w:szCs w:val="24"/>
-        </w:rPr>
-        <w:t xml:space="preserve"> năng</w:t>
+        <w:t>: &lt;Sơ đồ kiến trúc&gt;  Chức năng</w:t>
       </w:r>
       <w:r>
         <w:rPr>
@@ -14479,6 +14141,7 @@
       <w:r>
         <w:rPr>
           <w:noProof/>
+          <w:lang w:val="vi-VN" w:eastAsia="vi-VN"/>
         </w:rPr>
         <w:lastRenderedPageBreak/>
         <w:drawing>
@@ -14495,7 +14158,7 @@
                     <pic:cNvPicPr/>
                   </pic:nvPicPr>
                   <pic:blipFill>
-                    <a:blip r:embed="rId32"/>
+                    <a:blip r:embed="rId31"/>
                     <a:stretch>
                       <a:fillRect/>
                     </a:stretch>
@@ -14544,9 +14207,8 @@
           <w:sz w:val="24"/>
           <w:szCs w:val="24"/>
         </w:rPr>
-        <w:t xml:space="preserve"> </w:t>
-      </w:r>
-      <w:proofErr w:type="gramStart"/>
+        <w:t xml:space="preserve"> 21</w:t>
+      </w:r>
       <w:r>
         <w:rPr>
           <w:rFonts w:ascii="Times New Roman" w:hAnsi="Times New Roman" w:cs="Times New Roman"/>
@@ -14554,7 +14216,7 @@
           <w:sz w:val="24"/>
           <w:szCs w:val="24"/>
         </w:rPr>
-        <w:t>21</w:t>
+        <w:t xml:space="preserve"> </w:t>
       </w:r>
       <w:r>
         <w:rPr>
@@ -14563,26 +14225,7 @@
           <w:sz w:val="24"/>
           <w:szCs w:val="24"/>
         </w:rPr>
-        <w:t xml:space="preserve"> </w:t>
-      </w:r>
-      <w:r>
-        <w:rPr>
-          <w:rFonts w:ascii="Times New Roman" w:hAnsi="Times New Roman" w:cs="Times New Roman"/>
-          <w:i/>
-          <w:sz w:val="24"/>
-          <w:szCs w:val="24"/>
-        </w:rPr>
-        <w:t>:</w:t>
-      </w:r>
-      <w:proofErr w:type="gramEnd"/>
-      <w:r>
-        <w:rPr>
-          <w:rFonts w:ascii="Times New Roman" w:hAnsi="Times New Roman" w:cs="Times New Roman"/>
-          <w:i/>
-          <w:sz w:val="24"/>
-          <w:szCs w:val="24"/>
-        </w:rPr>
-        <w:t xml:space="preserve"> &lt;Sơ đồ kiến trúc&gt;  Chức năng</w:t>
+        <w:t>: &lt;Sơ đồ kiến trúc&gt;  Chức năng</w:t>
       </w:r>
       <w:r>
         <w:rPr>
@@ -14630,7 +14273,7 @@
         </w:rPr>
         <w:t xml:space="preserve"> </w:t>
       </w:r>
-      <w:bookmarkStart w:id="22" w:name="_Toc74311801"/>
+      <w:bookmarkStart w:id="23" w:name="_Toc74311801"/>
       <w:r>
         <w:rPr>
           <w:rFonts w:ascii="Times New Roman" w:hAnsi="Times New Roman" w:cs="Times New Roman"/>
@@ -14640,7 +14283,7 @@
         </w:rPr>
         <w:t>Chức năng quản lý người dùng</w:t>
       </w:r>
-      <w:bookmarkEnd w:id="22"/>
+      <w:bookmarkEnd w:id="23"/>
     </w:p>
     <w:p>
       <w:pPr>
@@ -14679,27 +14322,7 @@
           <w:sz w:val="24"/>
           <w:szCs w:val="24"/>
         </w:rPr>
-        <w:t>: &lt;Sơ đồ kiến trúc</w:t>
-      </w:r>
-      <w:proofErr w:type="gramStart"/>
-      <w:r>
-        <w:rPr>
-          <w:rFonts w:ascii="Times New Roman" w:hAnsi="Times New Roman" w:cs="Times New Roman"/>
-          <w:i/>
-          <w:sz w:val="24"/>
-          <w:szCs w:val="24"/>
-        </w:rPr>
-        <w:t>&gt;  Chức</w:t>
-      </w:r>
-      <w:proofErr w:type="gramEnd"/>
-      <w:r>
-        <w:rPr>
-          <w:rFonts w:ascii="Times New Roman" w:hAnsi="Times New Roman" w:cs="Times New Roman"/>
-          <w:i/>
-          <w:sz w:val="24"/>
-          <w:szCs w:val="24"/>
-        </w:rPr>
-        <w:t xml:space="preserve"> năng</w:t>
+        <w:t>: &lt;Sơ đồ kiến trúc&gt;  Chức năng</w:t>
       </w:r>
       <w:r>
         <w:rPr>
@@ -14735,7 +14358,7 @@
         </w:rPr>
         <w:t xml:space="preserve"> </w:t>
       </w:r>
-      <w:bookmarkStart w:id="23" w:name="_Toc74311802"/>
+      <w:bookmarkStart w:id="24" w:name="_Toc74311802"/>
       <w:r>
         <w:rPr>
           <w:rFonts w:ascii="Times New Roman" w:hAnsi="Times New Roman" w:cs="Times New Roman"/>
@@ -14745,7 +14368,7 @@
         </w:rPr>
         <w:t>Chức năng trải nghiệm du lịch ảo</w:t>
       </w:r>
-      <w:bookmarkEnd w:id="23"/>
+      <w:bookmarkEnd w:id="24"/>
     </w:p>
     <w:p>
       <w:pPr>
@@ -14809,27 +14432,7 @@
           <w:sz w:val="24"/>
           <w:szCs w:val="24"/>
         </w:rPr>
-        <w:t>: &lt;Sơ đồ kiến trúc</w:t>
-      </w:r>
-      <w:proofErr w:type="gramStart"/>
-      <w:r>
-        <w:rPr>
-          <w:rFonts w:ascii="Times New Roman" w:hAnsi="Times New Roman" w:cs="Times New Roman"/>
-          <w:i/>
-          <w:sz w:val="24"/>
-          <w:szCs w:val="24"/>
-        </w:rPr>
-        <w:t>&gt;  Chức</w:t>
-      </w:r>
-      <w:proofErr w:type="gramEnd"/>
-      <w:r>
-        <w:rPr>
-          <w:rFonts w:ascii="Times New Roman" w:hAnsi="Times New Roman" w:cs="Times New Roman"/>
-          <w:i/>
-          <w:sz w:val="24"/>
-          <w:szCs w:val="24"/>
-        </w:rPr>
-        <w:t xml:space="preserve"> năng</w:t>
+        <w:t>: &lt;Sơ đồ kiến trúc&gt;  Chức năng</w:t>
       </w:r>
       <w:r>
         <w:rPr>
@@ -14915,27 +14518,7 @@
           <w:sz w:val="24"/>
           <w:szCs w:val="24"/>
         </w:rPr>
-        <w:t>: &lt;Sơ đồ kiến trúc</w:t>
-      </w:r>
-      <w:proofErr w:type="gramStart"/>
-      <w:r>
-        <w:rPr>
-          <w:rFonts w:ascii="Times New Roman" w:hAnsi="Times New Roman" w:cs="Times New Roman"/>
-          <w:i/>
-          <w:sz w:val="24"/>
-          <w:szCs w:val="24"/>
-        </w:rPr>
-        <w:t>&gt;  Chức</w:t>
-      </w:r>
-      <w:proofErr w:type="gramEnd"/>
-      <w:r>
-        <w:rPr>
-          <w:rFonts w:ascii="Times New Roman" w:hAnsi="Times New Roman" w:cs="Times New Roman"/>
-          <w:i/>
-          <w:sz w:val="24"/>
-          <w:szCs w:val="24"/>
-        </w:rPr>
-        <w:t xml:space="preserve"> năng</w:t>
+        <w:t>: &lt;Sơ đồ kiến trúc&gt;  Chức năng</w:t>
       </w:r>
       <w:r>
         <w:rPr>
@@ -14975,7 +14558,7 @@
           <w:szCs w:val="26"/>
         </w:rPr>
       </w:pPr>
-      <w:bookmarkStart w:id="24" w:name="_Toc74311803"/>
+      <w:bookmarkStart w:id="25" w:name="_Toc74311803"/>
       <w:r>
         <w:rPr>
           <w:rFonts w:ascii="Times New Roman" w:hAnsi="Times New Roman" w:cs="Times New Roman"/>
@@ -14985,7 +14568,7 @@
         </w:rPr>
         <w:t>Lược đồ lớp</w:t>
       </w:r>
-      <w:bookmarkEnd w:id="24"/>
+      <w:bookmarkEnd w:id="25"/>
     </w:p>
     <w:p>
       <w:pPr>
@@ -15012,7 +14595,7 @@
         </w:rPr>
         <w:t xml:space="preserve"> </w:t>
       </w:r>
-      <w:bookmarkStart w:id="25" w:name="_Toc74311804"/>
+      <w:bookmarkStart w:id="26" w:name="_Toc74311804"/>
       <w:r>
         <w:rPr>
           <w:rFonts w:ascii="Times New Roman" w:hAnsi="Times New Roman" w:cs="Times New Roman"/>
@@ -15022,7 +14605,7 @@
         </w:rPr>
         <w:t>Lược đồ</w:t>
       </w:r>
-      <w:bookmarkEnd w:id="25"/>
+      <w:bookmarkEnd w:id="26"/>
       <w:r>
         <w:rPr>
           <w:rFonts w:ascii="Times New Roman" w:hAnsi="Times New Roman" w:cs="Times New Roman"/>
@@ -15049,6 +14632,7 @@
       <w:r>
         <w:rPr>
           <w:noProof/>
+          <w:lang w:val="vi-VN" w:eastAsia="vi-VN"/>
         </w:rPr>
         <w:lastRenderedPageBreak/>
         <w:drawing>
@@ -15065,7 +14649,7 @@
                     <pic:cNvPicPr/>
                   </pic:nvPicPr>
                   <pic:blipFill rotWithShape="1">
-                    <a:blip r:embed="rId33">
+                    <a:blip r:embed="rId32">
                       <a:extLst>
                         <a:ext uri="{28A0092B-C50C-407E-A947-70E740481C1C}">
                           <a14:useLocalDpi xmlns:a14="http://schemas.microsoft.com/office/drawing/2010/main" val="0"/>
@@ -15163,7 +14747,7 @@
         </w:rPr>
         <w:t xml:space="preserve"> </w:t>
       </w:r>
-      <w:bookmarkStart w:id="26" w:name="_Toc74311805"/>
+      <w:bookmarkStart w:id="27" w:name="_Toc74311805"/>
       <w:r>
         <w:rPr>
           <w:rFonts w:ascii="Times New Roman" w:hAnsi="Times New Roman" w:cs="Times New Roman"/>
@@ -15173,7 +14757,7 @@
         </w:rPr>
         <w:t>Mô tả chi tiết</w:t>
       </w:r>
-      <w:bookmarkEnd w:id="26"/>
+      <w:bookmarkEnd w:id="27"/>
     </w:p>
     <w:tbl>
       <w:tblPr>
@@ -16081,8 +15665,6 @@
           <w:szCs w:val="26"/>
         </w:rPr>
       </w:pPr>
-      <w:bookmarkStart w:id="27" w:name="_GoBack"/>
-      <w:bookmarkEnd w:id="27"/>
     </w:p>
     <w:p>
       <w:pPr>
@@ -16164,6 +15746,7 @@
       <w:r>
         <w:rPr>
           <w:noProof/>
+          <w:lang w:val="vi-VN" w:eastAsia="vi-VN"/>
         </w:rPr>
         <w:drawing>
           <wp:inline distT="0" distB="0" distL="0" distR="0" wp14:anchorId="14945111" wp14:editId="6C85ADAE">
@@ -16179,7 +15762,7 @@
                     <pic:cNvPicPr/>
                   </pic:nvPicPr>
                   <pic:blipFill>
-                    <a:blip r:embed="rId34">
+                    <a:blip r:embed="rId33">
                       <a:extLst>
                         <a:ext uri="{28A0092B-C50C-407E-A947-70E740481C1C}">
                           <a14:useLocalDpi xmlns:a14="http://schemas.microsoft.com/office/drawing/2010/main" val="0"/>
@@ -16316,6 +15899,7 @@
       <w:r>
         <w:rPr>
           <w:noProof/>
+          <w:lang w:val="vi-VN" w:eastAsia="vi-VN"/>
         </w:rPr>
         <w:lastRenderedPageBreak/>
         <w:drawing>
@@ -16332,7 +15916,7 @@
                     <pic:cNvPicPr/>
                   </pic:nvPicPr>
                   <pic:blipFill>
-                    <a:blip r:embed="rId35">
+                    <a:blip r:embed="rId34">
                       <a:extLst>
                         <a:ext uri="{28A0092B-C50C-407E-A947-70E740481C1C}">
                           <a14:useLocalDpi xmlns:a14="http://schemas.microsoft.com/office/drawing/2010/main" val="0"/>
@@ -16394,9 +15978,8 @@
           <w:sz w:val="24"/>
           <w:szCs w:val="24"/>
         </w:rPr>
-        <w:t xml:space="preserve"> </w:t>
-      </w:r>
-      <w:proofErr w:type="gramStart"/>
+        <w:t xml:space="preserve"> 27</w:t>
+      </w:r>
       <w:r>
         <w:rPr>
           <w:rFonts w:ascii="Times New Roman" w:hAnsi="Times New Roman" w:cs="Times New Roman"/>
@@ -16404,7 +15987,7 @@
           <w:sz w:val="24"/>
           <w:szCs w:val="24"/>
         </w:rPr>
-        <w:t>27</w:t>
+        <w:t xml:space="preserve"> </w:t>
       </w:r>
       <w:r>
         <w:rPr>
@@ -16413,26 +15996,7 @@
           <w:sz w:val="24"/>
           <w:szCs w:val="24"/>
         </w:rPr>
-        <w:t xml:space="preserve"> </w:t>
-      </w:r>
-      <w:r>
-        <w:rPr>
-          <w:rFonts w:ascii="Times New Roman" w:hAnsi="Times New Roman" w:cs="Times New Roman"/>
-          <w:i/>
-          <w:sz w:val="24"/>
-          <w:szCs w:val="24"/>
-        </w:rPr>
-        <w:t>:</w:t>
-      </w:r>
-      <w:proofErr w:type="gramEnd"/>
-      <w:r>
-        <w:rPr>
-          <w:rFonts w:ascii="Times New Roman" w:hAnsi="Times New Roman" w:cs="Times New Roman"/>
-          <w:i/>
-          <w:sz w:val="24"/>
-          <w:szCs w:val="24"/>
-        </w:rPr>
-        <w:t xml:space="preserve"> &lt;Lược đồ tuần tự&gt; Đăng</w:t>
+        <w:t>: &lt;Lược đồ tuần tự&gt; Đăng</w:t>
       </w:r>
       <w:r>
         <w:rPr>
@@ -16515,7 +16079,6 @@
           <w:szCs w:val="26"/>
         </w:rPr>
       </w:pPr>
-      <w:proofErr w:type="gramStart"/>
       <w:r>
         <w:rPr>
           <w:rFonts w:ascii="Times New Roman" w:hAnsi="Times New Roman" w:cs="Times New Roman"/>
@@ -16532,17 +16095,7 @@
           <w:sz w:val="24"/>
           <w:szCs w:val="24"/>
         </w:rPr>
-        <w:t>:</w:t>
-      </w:r>
-      <w:proofErr w:type="gramEnd"/>
-      <w:r>
-        <w:rPr>
-          <w:rFonts w:ascii="Times New Roman" w:hAnsi="Times New Roman" w:cs="Times New Roman"/>
-          <w:i/>
-          <w:sz w:val="24"/>
-          <w:szCs w:val="24"/>
-        </w:rPr>
-        <w:t xml:space="preserve"> &lt;Lược đồ tuần tự</w:t>
+        <w:t>: &lt;Lược đồ tuần tự</w:t>
       </w:r>
       <w:r>
         <w:rPr>
@@ -16624,6 +16177,7 @@
       <w:r>
         <w:rPr>
           <w:noProof/>
+          <w:lang w:val="vi-VN" w:eastAsia="vi-VN"/>
         </w:rPr>
         <w:lastRenderedPageBreak/>
         <w:drawing>
@@ -16640,7 +16194,7 @@
                     <pic:cNvPicPr/>
                   </pic:nvPicPr>
                   <pic:blipFill>
-                    <a:blip r:embed="rId36">
+                    <a:blip r:embed="rId35">
                       <a:extLst>
                         <a:ext uri="{28A0092B-C50C-407E-A947-70E740481C1C}">
                           <a14:useLocalDpi xmlns:a14="http://schemas.microsoft.com/office/drawing/2010/main" val="0"/>
@@ -16686,7 +16240,6 @@
           <w:szCs w:val="26"/>
         </w:rPr>
       </w:pPr>
-      <w:proofErr w:type="gramStart"/>
       <w:r>
         <w:rPr>
           <w:rFonts w:ascii="Times New Roman" w:hAnsi="Times New Roman" w:cs="Times New Roman"/>
@@ -16703,17 +16256,7 @@
           <w:sz w:val="24"/>
           <w:szCs w:val="24"/>
         </w:rPr>
-        <w:t>:</w:t>
-      </w:r>
-      <w:proofErr w:type="gramEnd"/>
-      <w:r>
-        <w:rPr>
-          <w:rFonts w:ascii="Times New Roman" w:hAnsi="Times New Roman" w:cs="Times New Roman"/>
-          <w:i/>
-          <w:sz w:val="24"/>
-          <w:szCs w:val="24"/>
-        </w:rPr>
-        <w:t xml:space="preserve"> &lt;Lược đồ tuần tự</w:t>
+        <w:t>: &lt;Lược đồ tuần tự</w:t>
       </w:r>
       <w:r>
         <w:rPr>
@@ -16798,7 +16341,6 @@
           <w:szCs w:val="26"/>
         </w:rPr>
       </w:pPr>
-      <w:proofErr w:type="gramStart"/>
       <w:r>
         <w:rPr>
           <w:rFonts w:ascii="Times New Roman" w:hAnsi="Times New Roman" w:cs="Times New Roman"/>
@@ -16815,17 +16357,7 @@
           <w:sz w:val="24"/>
           <w:szCs w:val="24"/>
         </w:rPr>
-        <w:t>:</w:t>
-      </w:r>
-      <w:proofErr w:type="gramEnd"/>
-      <w:r>
-        <w:rPr>
-          <w:rFonts w:ascii="Times New Roman" w:hAnsi="Times New Roman" w:cs="Times New Roman"/>
-          <w:i/>
-          <w:sz w:val="24"/>
-          <w:szCs w:val="24"/>
-        </w:rPr>
-        <w:t xml:space="preserve"> &lt;Lược đồ tuần tự</w:t>
+        <w:t>: &lt;Lược đồ tuần tự</w:t>
       </w:r>
       <w:r>
         <w:rPr>
@@ -16874,7 +16406,6 @@
           <w:szCs w:val="26"/>
         </w:rPr>
       </w:pPr>
-      <w:proofErr w:type="gramStart"/>
       <w:r>
         <w:rPr>
           <w:rFonts w:ascii="Times New Roman" w:hAnsi="Times New Roman" w:cs="Times New Roman"/>
@@ -16891,17 +16422,7 @@
           <w:sz w:val="24"/>
           <w:szCs w:val="24"/>
         </w:rPr>
-        <w:t>:</w:t>
-      </w:r>
-      <w:proofErr w:type="gramEnd"/>
-      <w:r>
-        <w:rPr>
-          <w:rFonts w:ascii="Times New Roman" w:hAnsi="Times New Roman" w:cs="Times New Roman"/>
-          <w:i/>
-          <w:sz w:val="24"/>
-          <w:szCs w:val="24"/>
-        </w:rPr>
-        <w:t xml:space="preserve"> &lt;Lược đồ tuần tự</w:t>
+        <w:t>: &lt;Lược đồ tuần tự</w:t>
       </w:r>
       <w:r>
         <w:rPr>
@@ -16990,6 +16511,7 @@
       <w:r>
         <w:rPr>
           <w:noProof/>
+          <w:lang w:val="vi-VN" w:eastAsia="vi-VN"/>
         </w:rPr>
         <w:lastRenderedPageBreak/>
         <w:drawing>
@@ -17006,7 +16528,7 @@
                     <pic:cNvPicPr/>
                   </pic:nvPicPr>
                   <pic:blipFill>
-                    <a:blip r:embed="rId37">
+                    <a:blip r:embed="rId36">
                       <a:extLst>
                         <a:ext uri="{28A0092B-C50C-407E-A947-70E740481C1C}">
                           <a14:useLocalDpi xmlns:a14="http://schemas.microsoft.com/office/drawing/2010/main" val="0"/>
@@ -17051,7 +16573,6 @@
           <w:szCs w:val="26"/>
         </w:rPr>
       </w:pPr>
-      <w:proofErr w:type="gramStart"/>
       <w:r>
         <w:rPr>
           <w:rFonts w:ascii="Times New Roman" w:hAnsi="Times New Roman" w:cs="Times New Roman"/>
@@ -17068,17 +16589,7 @@
           <w:sz w:val="24"/>
           <w:szCs w:val="24"/>
         </w:rPr>
-        <w:t>:</w:t>
-      </w:r>
-      <w:proofErr w:type="gramEnd"/>
-      <w:r>
-        <w:rPr>
-          <w:rFonts w:ascii="Times New Roman" w:hAnsi="Times New Roman" w:cs="Times New Roman"/>
-          <w:i/>
-          <w:sz w:val="24"/>
-          <w:szCs w:val="24"/>
-        </w:rPr>
-        <w:t xml:space="preserve"> &lt;Lược đồ tuần tự</w:t>
+        <w:t>: &lt;Lược đồ tuần tự</w:t>
       </w:r>
       <w:r>
         <w:rPr>
@@ -17130,6 +16641,7 @@
       <w:r>
         <w:rPr>
           <w:noProof/>
+          <w:lang w:val="vi-VN" w:eastAsia="vi-VN"/>
         </w:rPr>
         <w:lastRenderedPageBreak/>
         <w:drawing>
@@ -17146,7 +16658,7 @@
                     <pic:cNvPicPr/>
                   </pic:nvPicPr>
                   <pic:blipFill rotWithShape="1">
-                    <a:blip r:embed="rId38">
+                    <a:blip r:embed="rId37">
                       <a:extLst>
                         <a:ext uri="{28A0092B-C50C-407E-A947-70E740481C1C}">
                           <a14:useLocalDpi xmlns:a14="http://schemas.microsoft.com/office/drawing/2010/main" val="0"/>
@@ -17194,7 +16706,6 @@
           <w:szCs w:val="26"/>
         </w:rPr>
       </w:pPr>
-      <w:proofErr w:type="gramStart"/>
       <w:r>
         <w:rPr>
           <w:rFonts w:ascii="Times New Roman" w:hAnsi="Times New Roman" w:cs="Times New Roman"/>
@@ -17211,17 +16722,7 @@
           <w:sz w:val="24"/>
           <w:szCs w:val="24"/>
         </w:rPr>
-        <w:t>:</w:t>
-      </w:r>
-      <w:proofErr w:type="gramEnd"/>
-      <w:r>
-        <w:rPr>
-          <w:rFonts w:ascii="Times New Roman" w:hAnsi="Times New Roman" w:cs="Times New Roman"/>
-          <w:i/>
-          <w:sz w:val="24"/>
-          <w:szCs w:val="24"/>
-        </w:rPr>
-        <w:t xml:space="preserve"> &lt;Lược đồ tuần tự</w:t>
+        <w:t>: &lt;Lược đồ tuần tự</w:t>
       </w:r>
       <w:r>
         <w:rPr>
@@ -17273,6 +16774,7 @@
       <w:r>
         <w:rPr>
           <w:noProof/>
+          <w:lang w:val="vi-VN" w:eastAsia="vi-VN"/>
         </w:rPr>
         <w:drawing>
           <wp:inline distT="0" distB="0" distL="0" distR="0" wp14:anchorId="518D6E97" wp14:editId="3A1DB7F3">
@@ -17288,7 +16790,7 @@
                     <pic:cNvPicPr/>
                   </pic:nvPicPr>
                   <pic:blipFill>
-                    <a:blip r:embed="rId39">
+                    <a:blip r:embed="rId38">
                       <a:extLst>
                         <a:ext uri="{28A0092B-C50C-407E-A947-70E740481C1C}">
                           <a14:useLocalDpi xmlns:a14="http://schemas.microsoft.com/office/drawing/2010/main" val="0"/>
@@ -17333,7 +16835,6 @@
           <w:szCs w:val="26"/>
         </w:rPr>
       </w:pPr>
-      <w:proofErr w:type="gramStart"/>
       <w:r>
         <w:rPr>
           <w:rFonts w:ascii="Times New Roman" w:hAnsi="Times New Roman" w:cs="Times New Roman"/>
@@ -17350,17 +16851,7 @@
           <w:sz w:val="24"/>
           <w:szCs w:val="24"/>
         </w:rPr>
-        <w:t>:</w:t>
-      </w:r>
-      <w:proofErr w:type="gramEnd"/>
-      <w:r>
-        <w:rPr>
-          <w:rFonts w:ascii="Times New Roman" w:hAnsi="Times New Roman" w:cs="Times New Roman"/>
-          <w:i/>
-          <w:sz w:val="24"/>
-          <w:szCs w:val="24"/>
-        </w:rPr>
-        <w:t xml:space="preserve"> &lt;Lược đồ tuần tự</w:t>
+        <w:t>: &lt;Lược đồ tuần tự</w:t>
       </w:r>
       <w:r>
         <w:rPr>
@@ -17450,6 +16941,7 @@
       <w:r>
         <w:rPr>
           <w:noProof/>
+          <w:lang w:val="vi-VN" w:eastAsia="vi-VN"/>
         </w:rPr>
         <w:drawing>
           <wp:inline distT="0" distB="0" distL="0" distR="0" wp14:anchorId="22A89297" wp14:editId="380C6C92">
@@ -17465,7 +16957,7 @@
                     <pic:cNvPicPr/>
                   </pic:nvPicPr>
                   <pic:blipFill>
-                    <a:blip r:embed="rId37">
+                    <a:blip r:embed="rId36">
                       <a:extLst>
                         <a:ext uri="{28A0092B-C50C-407E-A947-70E740481C1C}">
                           <a14:useLocalDpi xmlns:a14="http://schemas.microsoft.com/office/drawing/2010/main" val="0"/>
@@ -17509,7 +17001,6 @@
           <w:szCs w:val="26"/>
         </w:rPr>
       </w:pPr>
-      <w:proofErr w:type="gramStart"/>
       <w:r>
         <w:rPr>
           <w:rFonts w:ascii="Times New Roman" w:hAnsi="Times New Roman" w:cs="Times New Roman"/>
@@ -17526,17 +17017,7 @@
           <w:sz w:val="24"/>
           <w:szCs w:val="24"/>
         </w:rPr>
-        <w:t>:</w:t>
-      </w:r>
-      <w:proofErr w:type="gramEnd"/>
-      <w:r>
-        <w:rPr>
-          <w:rFonts w:ascii="Times New Roman" w:hAnsi="Times New Roman" w:cs="Times New Roman"/>
-          <w:i/>
-          <w:sz w:val="24"/>
-          <w:szCs w:val="24"/>
-        </w:rPr>
-        <w:t xml:space="preserve"> &lt;Lược đồ tuần tự</w:t>
+        <w:t>: &lt;Lược đồ tuần tự</w:t>
       </w:r>
       <w:r>
         <w:rPr>
@@ -17615,6 +17096,7 @@
       <w:r>
         <w:rPr>
           <w:noProof/>
+          <w:lang w:val="vi-VN" w:eastAsia="vi-VN"/>
         </w:rPr>
         <w:lastRenderedPageBreak/>
         <w:drawing>
@@ -17631,7 +17113,7 @@
                     <pic:cNvPicPr/>
                   </pic:nvPicPr>
                   <pic:blipFill rotWithShape="1">
-                    <a:blip r:embed="rId38">
+                    <a:blip r:embed="rId37">
                       <a:extLst>
                         <a:ext uri="{28A0092B-C50C-407E-A947-70E740481C1C}">
                           <a14:useLocalDpi xmlns:a14="http://schemas.microsoft.com/office/drawing/2010/main" val="0"/>
@@ -17678,7 +17160,6 @@
           <w:szCs w:val="26"/>
         </w:rPr>
       </w:pPr>
-      <w:proofErr w:type="gramStart"/>
       <w:r>
         <w:rPr>
           <w:rFonts w:ascii="Times New Roman" w:hAnsi="Times New Roman" w:cs="Times New Roman"/>
@@ -17695,17 +17176,7 @@
           <w:sz w:val="24"/>
           <w:szCs w:val="24"/>
         </w:rPr>
-        <w:t>:</w:t>
-      </w:r>
-      <w:proofErr w:type="gramEnd"/>
-      <w:r>
-        <w:rPr>
-          <w:rFonts w:ascii="Times New Roman" w:hAnsi="Times New Roman" w:cs="Times New Roman"/>
-          <w:i/>
-          <w:sz w:val="24"/>
-          <w:szCs w:val="24"/>
-        </w:rPr>
-        <w:t xml:space="preserve"> &lt;Lược đồ tuần tự</w:t>
+        <w:t>: &lt;Lược đồ tuần tự</w:t>
       </w:r>
       <w:r>
         <w:rPr>
@@ -17757,6 +17228,7 @@
       <w:r>
         <w:rPr>
           <w:noProof/>
+          <w:lang w:val="vi-VN" w:eastAsia="vi-VN"/>
         </w:rPr>
         <w:drawing>
           <wp:inline distT="0" distB="0" distL="0" distR="0" wp14:anchorId="36925C5B" wp14:editId="384340F1">
@@ -17772,7 +17244,7 @@
                     <pic:cNvPicPr/>
                   </pic:nvPicPr>
                   <pic:blipFill>
-                    <a:blip r:embed="rId39">
+                    <a:blip r:embed="rId38">
                       <a:extLst>
                         <a:ext uri="{28A0092B-C50C-407E-A947-70E740481C1C}">
                           <a14:useLocalDpi xmlns:a14="http://schemas.microsoft.com/office/drawing/2010/main" val="0"/>
@@ -17816,7 +17288,6 @@
           <w:szCs w:val="26"/>
         </w:rPr>
       </w:pPr>
-      <w:proofErr w:type="gramStart"/>
       <w:r>
         <w:rPr>
           <w:rFonts w:ascii="Times New Roman" w:hAnsi="Times New Roman" w:cs="Times New Roman"/>
@@ -17833,17 +17304,7 @@
           <w:sz w:val="24"/>
           <w:szCs w:val="24"/>
         </w:rPr>
-        <w:t>:</w:t>
-      </w:r>
-      <w:proofErr w:type="gramEnd"/>
-      <w:r>
-        <w:rPr>
-          <w:rFonts w:ascii="Times New Roman" w:hAnsi="Times New Roman" w:cs="Times New Roman"/>
-          <w:i/>
-          <w:sz w:val="24"/>
-          <w:szCs w:val="24"/>
-        </w:rPr>
-        <w:t xml:space="preserve"> &lt;Lược đồ tuần tự</w:t>
+        <w:t>: &lt;Lược đồ tuần tự</w:t>
       </w:r>
       <w:r>
         <w:rPr>
@@ -17918,6 +17379,7 @@
       <w:r>
         <w:rPr>
           <w:noProof/>
+          <w:lang w:val="vi-VN" w:eastAsia="vi-VN"/>
         </w:rPr>
         <w:drawing>
           <wp:inline distT="0" distB="0" distL="0" distR="0" wp14:anchorId="48E51743" wp14:editId="17BA3AFC">
@@ -17933,7 +17395,7 @@
                     <pic:cNvPicPr/>
                   </pic:nvPicPr>
                   <pic:blipFill>
-                    <a:blip r:embed="rId40">
+                    <a:blip r:embed="rId39">
                       <a:extLst>
                         <a:ext uri="{28A0092B-C50C-407E-A947-70E740481C1C}">
                           <a14:useLocalDpi xmlns:a14="http://schemas.microsoft.com/office/drawing/2010/main" val="0"/>
@@ -17977,7 +17439,6 @@
           <w:szCs w:val="26"/>
         </w:rPr>
       </w:pPr>
-      <w:proofErr w:type="gramStart"/>
       <w:r>
         <w:rPr>
           <w:rFonts w:ascii="Times New Roman" w:hAnsi="Times New Roman" w:cs="Times New Roman"/>
@@ -17994,17 +17455,7 @@
           <w:sz w:val="24"/>
           <w:szCs w:val="24"/>
         </w:rPr>
-        <w:t>:</w:t>
-      </w:r>
-      <w:proofErr w:type="gramEnd"/>
-      <w:r>
-        <w:rPr>
-          <w:rFonts w:ascii="Times New Roman" w:hAnsi="Times New Roman" w:cs="Times New Roman"/>
-          <w:i/>
-          <w:sz w:val="24"/>
-          <w:szCs w:val="24"/>
-        </w:rPr>
-        <w:t xml:space="preserve"> &lt;Lược đồ tuần tự</w:t>
+        <w:t>: &lt;Lược đồ tuần tự</w:t>
       </w:r>
       <w:r>
         <w:rPr>
@@ -18097,6 +17548,7 @@
       <w:r>
         <w:rPr>
           <w:noProof/>
+          <w:lang w:val="vi-VN" w:eastAsia="vi-VN"/>
         </w:rPr>
         <w:lastRenderedPageBreak/>
         <w:drawing>
@@ -18113,7 +17565,7 @@
                     <pic:cNvPicPr/>
                   </pic:nvPicPr>
                   <pic:blipFill>
-                    <a:blip r:embed="rId41"/>
+                    <a:blip r:embed="rId40"/>
                     <a:stretch>
                       <a:fillRect/>
                     </a:stretch>
@@ -18147,7 +17599,6 @@
           <w:szCs w:val="24"/>
         </w:rPr>
       </w:pPr>
-      <w:proofErr w:type="gramStart"/>
       <w:r>
         <w:rPr>
           <w:rFonts w:ascii="Times New Roman" w:hAnsi="Times New Roman" w:cs="Times New Roman"/>
@@ -18164,17 +17615,7 @@
           <w:sz w:val="24"/>
           <w:szCs w:val="24"/>
         </w:rPr>
-        <w:t>:</w:t>
-      </w:r>
-      <w:proofErr w:type="gramEnd"/>
-      <w:r>
-        <w:rPr>
-          <w:rFonts w:ascii="Times New Roman" w:hAnsi="Times New Roman" w:cs="Times New Roman"/>
-          <w:i/>
-          <w:sz w:val="24"/>
-          <w:szCs w:val="24"/>
-        </w:rPr>
-        <w:t xml:space="preserve"> &lt;Lược đồ trạ</w:t>
+        <w:t>: &lt;Lược đồ trạ</w:t>
       </w:r>
       <w:r>
         <w:rPr>
@@ -18251,6 +17692,7 @@
       <w:r>
         <w:rPr>
           <w:noProof/>
+          <w:lang w:val="vi-VN" w:eastAsia="vi-VN"/>
         </w:rPr>
         <w:drawing>
           <wp:inline distT="0" distB="0" distL="0" distR="0" wp14:anchorId="253B215A" wp14:editId="687B36D6">
@@ -18266,7 +17708,7 @@
                     <pic:cNvPicPr/>
                   </pic:nvPicPr>
                   <pic:blipFill rotWithShape="1">
-                    <a:blip r:embed="rId42">
+                    <a:blip r:embed="rId41">
                       <a:extLst>
                         <a:ext uri="{28A0092B-C50C-407E-A947-70E740481C1C}">
                           <a14:useLocalDpi xmlns:a14="http://schemas.microsoft.com/office/drawing/2010/main" val="0"/>
@@ -18314,7 +17756,6 @@
           <w:szCs w:val="24"/>
         </w:rPr>
       </w:pPr>
-      <w:proofErr w:type="gramStart"/>
       <w:r>
         <w:rPr>
           <w:rFonts w:ascii="Times New Roman" w:hAnsi="Times New Roman" w:cs="Times New Roman"/>
@@ -18331,17 +17772,7 @@
           <w:sz w:val="24"/>
           <w:szCs w:val="24"/>
         </w:rPr>
-        <w:t>:</w:t>
-      </w:r>
-      <w:proofErr w:type="gramEnd"/>
-      <w:r>
-        <w:rPr>
-          <w:rFonts w:ascii="Times New Roman" w:hAnsi="Times New Roman" w:cs="Times New Roman"/>
-          <w:i/>
-          <w:sz w:val="24"/>
-          <w:szCs w:val="24"/>
-        </w:rPr>
-        <w:t xml:space="preserve"> &lt;Lược đồ trạng thái&gt; Admin</w:t>
+        <w:t>: &lt;Lược đồ trạng thái&gt; Admin</w:t>
       </w:r>
     </w:p>
     <w:p>
@@ -18397,7 +17828,7 @@
       </w:pPr>
     </w:p>
     <w:sectPr>
-      <w:footerReference w:type="default" r:id="rId43"/>
+      <w:footerReference w:type="default" r:id="rId42"/>
       <w:pgSz w:w="12240" w:h="15840"/>
       <w:pgMar w:top="1440" w:right="1440" w:bottom="1440" w:left="1440" w:header="720" w:footer="720" w:gutter="0"/>
       <w:cols w:space="720"/>
@@ -18408,7 +17839,7 @@
 </file>
 
 <file path=word/endnotes.xml><?xml version="1.0" encoding="utf-8"?>
-<w:endnotes xmlns:wpc="http://schemas.microsoft.com/office/word/2010/wordprocessingCanvas" xmlns:mc="http://schemas.openxmlformats.org/markup-compatibility/2006" xmlns:o="urn:schemas-microsoft-com:office:office" xmlns:r="http://schemas.openxmlformats.org/officeDocument/2006/relationships" xmlns:m="http://schemas.openxmlformats.org/officeDocument/2006/math" xmlns:v="urn:schemas-microsoft-com:vml" xmlns:wp14="http://schemas.microsoft.com/office/word/2010/wordprocessingDrawing" xmlns:wp="http://schemas.openxmlformats.org/drawingml/2006/wordprocessingDrawing" xmlns:w10="urn:schemas-microsoft-com:office:word" xmlns:w="http://schemas.openxmlformats.org/wordprocessingml/2006/main" xmlns:w14="http://schemas.microsoft.com/office/word/2010/wordml" xmlns:wpg="http://schemas.microsoft.com/office/word/2010/wordprocessingGroup" xmlns:wpi="http://schemas.microsoft.com/office/word/2010/wordprocessingInk" xmlns:wne="http://schemas.microsoft.com/office/word/2006/wordml" xmlns:wps="http://schemas.microsoft.com/office/word/2010/wordprocessingShape" mc:Ignorable="w14 wp14">
+<w:endnotes xmlns:wpc="http://schemas.microsoft.com/office/word/2010/wordprocessingCanvas" xmlns:cx="http://schemas.microsoft.com/office/drawing/2014/chartex" xmlns:mc="http://schemas.openxmlformats.org/markup-compatibility/2006" xmlns:o="urn:schemas-microsoft-com:office:office" xmlns:r="http://schemas.openxmlformats.org/officeDocument/2006/relationships" xmlns:m="http://schemas.openxmlformats.org/officeDocument/2006/math" xmlns:v="urn:schemas-microsoft-com:vml" xmlns:wp14="http://schemas.microsoft.com/office/word/2010/wordprocessingDrawing" xmlns:wp="http://schemas.openxmlformats.org/drawingml/2006/wordprocessingDrawing" xmlns:w10="urn:schemas-microsoft-com:office:word" xmlns:w="http://schemas.openxmlformats.org/wordprocessingml/2006/main" xmlns:w14="http://schemas.microsoft.com/office/word/2010/wordml" xmlns:w15="http://schemas.microsoft.com/office/word/2012/wordml" xmlns:w16se="http://schemas.microsoft.com/office/word/2015/wordml/symex" xmlns:wpg="http://schemas.microsoft.com/office/word/2010/wordprocessingGroup" xmlns:wpi="http://schemas.microsoft.com/office/word/2010/wordprocessingInk" xmlns:wne="http://schemas.microsoft.com/office/word/2006/wordml" xmlns:wps="http://schemas.microsoft.com/office/word/2010/wordprocessingShape" mc:Ignorable="w14 w15 w16se wp14">
   <w:endnote w:type="separator" w:id="-1">
     <w:p>
       <w:pPr>
@@ -18433,7 +17864,7 @@
 </file>
 
 <file path=word/footer1.xml><?xml version="1.0" encoding="utf-8"?>
-<w:ftr xmlns:wpc="http://schemas.microsoft.com/office/word/2010/wordprocessingCanvas" xmlns:mc="http://schemas.openxmlformats.org/markup-compatibility/2006" xmlns:o="urn:schemas-microsoft-com:office:office" xmlns:r="http://schemas.openxmlformats.org/officeDocument/2006/relationships" xmlns:m="http://schemas.openxmlformats.org/officeDocument/2006/math" xmlns:v="urn:schemas-microsoft-com:vml" xmlns:wp14="http://schemas.microsoft.com/office/word/2010/wordprocessingDrawing" xmlns:wp="http://schemas.openxmlformats.org/drawingml/2006/wordprocessingDrawing" xmlns:w10="urn:schemas-microsoft-com:office:word" xmlns:w="http://schemas.openxmlformats.org/wordprocessingml/2006/main" xmlns:w14="http://schemas.microsoft.com/office/word/2010/wordml" xmlns:wpg="http://schemas.microsoft.com/office/word/2010/wordprocessingGroup" xmlns:wpi="http://schemas.microsoft.com/office/word/2010/wordprocessingInk" xmlns:wne="http://schemas.microsoft.com/office/word/2006/wordml" xmlns:wps="http://schemas.microsoft.com/office/word/2010/wordprocessingShape" mc:Ignorable="w14 wp14">
+<w:ftr xmlns:wpc="http://schemas.microsoft.com/office/word/2010/wordprocessingCanvas" xmlns:cx="http://schemas.microsoft.com/office/drawing/2014/chartex" xmlns:mc="http://schemas.openxmlformats.org/markup-compatibility/2006" xmlns:o="urn:schemas-microsoft-com:office:office" xmlns:r="http://schemas.openxmlformats.org/officeDocument/2006/relationships" xmlns:m="http://schemas.openxmlformats.org/officeDocument/2006/math" xmlns:v="urn:schemas-microsoft-com:vml" xmlns:wp14="http://schemas.microsoft.com/office/word/2010/wordprocessingDrawing" xmlns:wp="http://schemas.openxmlformats.org/drawingml/2006/wordprocessingDrawing" xmlns:w10="urn:schemas-microsoft-com:office:word" xmlns:w="http://schemas.openxmlformats.org/wordprocessingml/2006/main" xmlns:w14="http://schemas.microsoft.com/office/word/2010/wordml" xmlns:w15="http://schemas.microsoft.com/office/word/2012/wordml" xmlns:w16se="http://schemas.microsoft.com/office/word/2015/wordml/symex" xmlns:wpg="http://schemas.microsoft.com/office/word/2010/wordprocessingGroup" xmlns:wpi="http://schemas.microsoft.com/office/word/2010/wordprocessingInk" xmlns:wne="http://schemas.microsoft.com/office/word/2006/wordml" xmlns:wps="http://schemas.microsoft.com/office/word/2010/wordprocessingShape" mc:Ignorable="w14 w15 w16se wp14">
   <w:sdt>
     <w:sdtPr>
       <w:id w:val="1401561787"/>
@@ -18466,7 +17897,7 @@
           <w:rPr>
             <w:noProof/>
           </w:rPr>
-          <w:t>9</w:t>
+          <w:t>6</w:t>
         </w:r>
         <w:r>
           <w:rPr>
@@ -18486,7 +17917,7 @@
 </file>
 
 <file path=word/footer2.xml><?xml version="1.0" encoding="utf-8"?>
-<w:ftr xmlns:wpc="http://schemas.microsoft.com/office/word/2010/wordprocessingCanvas" xmlns:mc="http://schemas.openxmlformats.org/markup-compatibility/2006" xmlns:o="urn:schemas-microsoft-com:office:office" xmlns:r="http://schemas.openxmlformats.org/officeDocument/2006/relationships" xmlns:m="http://schemas.openxmlformats.org/officeDocument/2006/math" xmlns:v="urn:schemas-microsoft-com:vml" xmlns:wp14="http://schemas.microsoft.com/office/word/2010/wordprocessingDrawing" xmlns:wp="http://schemas.openxmlformats.org/drawingml/2006/wordprocessingDrawing" xmlns:w10="urn:schemas-microsoft-com:office:word" xmlns:w="http://schemas.openxmlformats.org/wordprocessingml/2006/main" xmlns:w14="http://schemas.microsoft.com/office/word/2010/wordml" xmlns:wpg="http://schemas.microsoft.com/office/word/2010/wordprocessingGroup" xmlns:wpi="http://schemas.microsoft.com/office/word/2010/wordprocessingInk" xmlns:wne="http://schemas.microsoft.com/office/word/2006/wordml" xmlns:wps="http://schemas.microsoft.com/office/word/2010/wordprocessingShape" mc:Ignorable="w14 wp14">
+<w:ftr xmlns:wpc="http://schemas.microsoft.com/office/word/2010/wordprocessingCanvas" xmlns:cx="http://schemas.microsoft.com/office/drawing/2014/chartex" xmlns:mc="http://schemas.openxmlformats.org/markup-compatibility/2006" xmlns:o="urn:schemas-microsoft-com:office:office" xmlns:r="http://schemas.openxmlformats.org/officeDocument/2006/relationships" xmlns:m="http://schemas.openxmlformats.org/officeDocument/2006/math" xmlns:v="urn:schemas-microsoft-com:vml" xmlns:wp14="http://schemas.microsoft.com/office/word/2010/wordprocessingDrawing" xmlns:wp="http://schemas.openxmlformats.org/drawingml/2006/wordprocessingDrawing" xmlns:w10="urn:schemas-microsoft-com:office:word" xmlns:w="http://schemas.openxmlformats.org/wordprocessingml/2006/main" xmlns:w14="http://schemas.microsoft.com/office/word/2010/wordml" xmlns:w15="http://schemas.microsoft.com/office/word/2012/wordml" xmlns:w16se="http://schemas.microsoft.com/office/word/2015/wordml/symex" xmlns:wpg="http://schemas.microsoft.com/office/word/2010/wordprocessingGroup" xmlns:wpi="http://schemas.microsoft.com/office/word/2010/wordprocessingInk" xmlns:wne="http://schemas.microsoft.com/office/word/2006/wordml" xmlns:wps="http://schemas.microsoft.com/office/word/2010/wordprocessingShape" mc:Ignorable="w14 w15 w16se wp14">
   <w:p>
     <w:pPr>
       <w:pStyle w:val="Footer"/>
@@ -18554,7 +17985,7 @@
 </file>
 
 <file path=word/footer3.xml><?xml version="1.0" encoding="utf-8"?>
-<w:ftr xmlns:wpc="http://schemas.microsoft.com/office/word/2010/wordprocessingCanvas" xmlns:mc="http://schemas.openxmlformats.org/markup-compatibility/2006" xmlns:o="urn:schemas-microsoft-com:office:office" xmlns:r="http://schemas.openxmlformats.org/officeDocument/2006/relationships" xmlns:m="http://schemas.openxmlformats.org/officeDocument/2006/math" xmlns:v="urn:schemas-microsoft-com:vml" xmlns:wp14="http://schemas.microsoft.com/office/word/2010/wordprocessingDrawing" xmlns:wp="http://schemas.openxmlformats.org/drawingml/2006/wordprocessingDrawing" xmlns:w10="urn:schemas-microsoft-com:office:word" xmlns:w="http://schemas.openxmlformats.org/wordprocessingml/2006/main" xmlns:w14="http://schemas.microsoft.com/office/word/2010/wordml" xmlns:wpg="http://schemas.microsoft.com/office/word/2010/wordprocessingGroup" xmlns:wpi="http://schemas.microsoft.com/office/word/2010/wordprocessingInk" xmlns:wne="http://schemas.microsoft.com/office/word/2006/wordml" xmlns:wps="http://schemas.microsoft.com/office/word/2010/wordprocessingShape" mc:Ignorable="w14 wp14">
+<w:ftr xmlns:wpc="http://schemas.microsoft.com/office/word/2010/wordprocessingCanvas" xmlns:cx="http://schemas.microsoft.com/office/drawing/2014/chartex" xmlns:mc="http://schemas.openxmlformats.org/markup-compatibility/2006" xmlns:o="urn:schemas-microsoft-com:office:office" xmlns:r="http://schemas.openxmlformats.org/officeDocument/2006/relationships" xmlns:m="http://schemas.openxmlformats.org/officeDocument/2006/math" xmlns:v="urn:schemas-microsoft-com:vml" xmlns:wp14="http://schemas.microsoft.com/office/word/2010/wordprocessingDrawing" xmlns:wp="http://schemas.openxmlformats.org/drawingml/2006/wordprocessingDrawing" xmlns:w10="urn:schemas-microsoft-com:office:word" xmlns:w="http://schemas.openxmlformats.org/wordprocessingml/2006/main" xmlns:w14="http://schemas.microsoft.com/office/word/2010/wordml" xmlns:w15="http://schemas.microsoft.com/office/word/2012/wordml" xmlns:w16se="http://schemas.microsoft.com/office/word/2015/wordml/symex" xmlns:wpg="http://schemas.microsoft.com/office/word/2010/wordprocessingGroup" xmlns:wpi="http://schemas.microsoft.com/office/word/2010/wordprocessingInk" xmlns:wne="http://schemas.microsoft.com/office/word/2006/wordml" xmlns:wps="http://schemas.microsoft.com/office/word/2010/wordprocessingShape" mc:Ignorable="w14 w15 w16se wp14">
   <w:sdt>
     <w:sdtPr>
       <w:id w:val="71791466"/>
@@ -18587,7 +18018,7 @@
           <w:rPr>
             <w:noProof/>
           </w:rPr>
-          <w:t>32</w:t>
+          <w:t>20</w:t>
         </w:r>
         <w:r>
           <w:rPr>
@@ -18607,7 +18038,7 @@
 </file>
 
 <file path=word/footnotes.xml><?xml version="1.0" encoding="utf-8"?>
-<w:footnotes xmlns:wpc="http://schemas.microsoft.com/office/word/2010/wordprocessingCanvas" xmlns:mc="http://schemas.openxmlformats.org/markup-compatibility/2006" xmlns:o="urn:schemas-microsoft-com:office:office" xmlns:r="http://schemas.openxmlformats.org/officeDocument/2006/relationships" xmlns:m="http://schemas.openxmlformats.org/officeDocument/2006/math" xmlns:v="urn:schemas-microsoft-com:vml" xmlns:wp14="http://schemas.microsoft.com/office/word/2010/wordprocessingDrawing" xmlns:wp="http://schemas.openxmlformats.org/drawingml/2006/wordprocessingDrawing" xmlns:w10="urn:schemas-microsoft-com:office:word" xmlns:w="http://schemas.openxmlformats.org/wordprocessingml/2006/main" xmlns:w14="http://schemas.microsoft.com/office/word/2010/wordml" xmlns:wpg="http://schemas.microsoft.com/office/word/2010/wordprocessingGroup" xmlns:wpi="http://schemas.microsoft.com/office/word/2010/wordprocessingInk" xmlns:wne="http://schemas.microsoft.com/office/word/2006/wordml" xmlns:wps="http://schemas.microsoft.com/office/word/2010/wordprocessingShape" mc:Ignorable="w14 wp14">
+<w:footnotes xmlns:wpc="http://schemas.microsoft.com/office/word/2010/wordprocessingCanvas" xmlns:cx="http://schemas.microsoft.com/office/drawing/2014/chartex" xmlns:mc="http://schemas.openxmlformats.org/markup-compatibility/2006" xmlns:o="urn:schemas-microsoft-com:office:office" xmlns:r="http://schemas.openxmlformats.org/officeDocument/2006/relationships" xmlns:m="http://schemas.openxmlformats.org/officeDocument/2006/math" xmlns:v="urn:schemas-microsoft-com:vml" xmlns:wp14="http://schemas.microsoft.com/office/word/2010/wordprocessingDrawing" xmlns:wp="http://schemas.openxmlformats.org/drawingml/2006/wordprocessingDrawing" xmlns:w10="urn:schemas-microsoft-com:office:word" xmlns:w="http://schemas.openxmlformats.org/wordprocessingml/2006/main" xmlns:w14="http://schemas.microsoft.com/office/word/2010/wordml" xmlns:w15="http://schemas.microsoft.com/office/word/2012/wordml" xmlns:w16se="http://schemas.microsoft.com/office/word/2015/wordml/symex" xmlns:wpg="http://schemas.microsoft.com/office/word/2010/wordprocessingGroup" xmlns:wpi="http://schemas.microsoft.com/office/word/2010/wordprocessingInk" xmlns:wne="http://schemas.microsoft.com/office/word/2006/wordml" xmlns:wps="http://schemas.microsoft.com/office/word/2010/wordprocessingShape" mc:Ignorable="w14 w15 w16se wp14">
   <w:footnote w:type="separator" w:id="-1">
     <w:p>
       <w:pPr>
@@ -18632,7 +18063,7 @@
 </file>
 
 <file path=word/header1.xml><?xml version="1.0" encoding="utf-8"?>
-<w:hdr xmlns:wpc="http://schemas.microsoft.com/office/word/2010/wordprocessingCanvas" xmlns:mc="http://schemas.openxmlformats.org/markup-compatibility/2006" xmlns:o="urn:schemas-microsoft-com:office:office" xmlns:r="http://schemas.openxmlformats.org/officeDocument/2006/relationships" xmlns:m="http://schemas.openxmlformats.org/officeDocument/2006/math" xmlns:v="urn:schemas-microsoft-com:vml" xmlns:wp14="http://schemas.microsoft.com/office/word/2010/wordprocessingDrawing" xmlns:wp="http://schemas.openxmlformats.org/drawingml/2006/wordprocessingDrawing" xmlns:w10="urn:schemas-microsoft-com:office:word" xmlns:w="http://schemas.openxmlformats.org/wordprocessingml/2006/main" xmlns:w14="http://schemas.microsoft.com/office/word/2010/wordml" xmlns:wpg="http://schemas.microsoft.com/office/word/2010/wordprocessingGroup" xmlns:wpi="http://schemas.microsoft.com/office/word/2010/wordprocessingInk" xmlns:wne="http://schemas.microsoft.com/office/word/2006/wordml" xmlns:wps="http://schemas.microsoft.com/office/word/2010/wordprocessingShape" mc:Ignorable="w14 wp14">
+<w:hdr xmlns:wpc="http://schemas.microsoft.com/office/word/2010/wordprocessingCanvas" xmlns:cx="http://schemas.microsoft.com/office/drawing/2014/chartex" xmlns:mc="http://schemas.openxmlformats.org/markup-compatibility/2006" xmlns:o="urn:schemas-microsoft-com:office:office" xmlns:r="http://schemas.openxmlformats.org/officeDocument/2006/relationships" xmlns:m="http://schemas.openxmlformats.org/officeDocument/2006/math" xmlns:v="urn:schemas-microsoft-com:vml" xmlns:wp14="http://schemas.microsoft.com/office/word/2010/wordprocessingDrawing" xmlns:wp="http://schemas.openxmlformats.org/drawingml/2006/wordprocessingDrawing" xmlns:w10="urn:schemas-microsoft-com:office:word" xmlns:w="http://schemas.openxmlformats.org/wordprocessingml/2006/main" xmlns:w14="http://schemas.microsoft.com/office/word/2010/wordml" xmlns:w15="http://schemas.microsoft.com/office/word/2012/wordml" xmlns:w16se="http://schemas.microsoft.com/office/word/2015/wordml/symex" xmlns:wpg="http://schemas.microsoft.com/office/word/2010/wordprocessingGroup" xmlns:wpi="http://schemas.microsoft.com/office/word/2010/wordprocessingInk" xmlns:wne="http://schemas.microsoft.com/office/word/2006/wordml" xmlns:wps="http://schemas.microsoft.com/office/word/2010/wordprocessingShape" mc:Ignorable="w14 w15 w16se wp14">
   <w:p>
     <w:pPr>
       <w:pStyle w:val="Header"/>
@@ -18645,8 +18076,8 @@
 </file>
 
 <file path=word/numbering.xml><?xml version="1.0" encoding="utf-8"?>
-<w:numbering xmlns:wpc="http://schemas.microsoft.com/office/word/2010/wordprocessingCanvas" xmlns:mc="http://schemas.openxmlformats.org/markup-compatibility/2006" xmlns:o="urn:schemas-microsoft-com:office:office" xmlns:r="http://schemas.openxmlformats.org/officeDocument/2006/relationships" xmlns:m="http://schemas.openxmlformats.org/officeDocument/2006/math" xmlns:v="urn:schemas-microsoft-com:vml" xmlns:wp14="http://schemas.microsoft.com/office/word/2010/wordprocessingDrawing" xmlns:wp="http://schemas.openxmlformats.org/drawingml/2006/wordprocessingDrawing" xmlns:w10="urn:schemas-microsoft-com:office:word" xmlns:w="http://schemas.openxmlformats.org/wordprocessingml/2006/main" xmlns:w14="http://schemas.microsoft.com/office/word/2010/wordml" xmlns:wpg="http://schemas.microsoft.com/office/word/2010/wordprocessingGroup" xmlns:wpi="http://schemas.microsoft.com/office/word/2010/wordprocessingInk" xmlns:wne="http://schemas.microsoft.com/office/word/2006/wordml" xmlns:wps="http://schemas.microsoft.com/office/word/2010/wordprocessingShape" mc:Ignorable="w14 wp14">
-  <w:abstractNum w:abstractNumId="0">
+<w:numbering xmlns:wpc="http://schemas.microsoft.com/office/word/2010/wordprocessingCanvas" xmlns:cx="http://schemas.microsoft.com/office/drawing/2014/chartex" xmlns:mc="http://schemas.openxmlformats.org/markup-compatibility/2006" xmlns:o="urn:schemas-microsoft-com:office:office" xmlns:r="http://schemas.openxmlformats.org/officeDocument/2006/relationships" xmlns:m="http://schemas.openxmlformats.org/officeDocument/2006/math" xmlns:v="urn:schemas-microsoft-com:vml" xmlns:wp14="http://schemas.microsoft.com/office/word/2010/wordprocessingDrawing" xmlns:wp="http://schemas.openxmlformats.org/drawingml/2006/wordprocessingDrawing" xmlns:w10="urn:schemas-microsoft-com:office:word" xmlns:w="http://schemas.openxmlformats.org/wordprocessingml/2006/main" xmlns:w14="http://schemas.microsoft.com/office/word/2010/wordml" xmlns:w15="http://schemas.microsoft.com/office/word/2012/wordml" xmlns:w16se="http://schemas.microsoft.com/office/word/2015/wordml/symex" xmlns:wpg="http://schemas.microsoft.com/office/word/2010/wordprocessingGroup" xmlns:wpi="http://schemas.microsoft.com/office/word/2010/wordprocessingInk" xmlns:wne="http://schemas.microsoft.com/office/word/2006/wordml" xmlns:wps="http://schemas.microsoft.com/office/word/2010/wordprocessingShape" mc:Ignorable="w14 w15 w16se wp14">
+  <w:abstractNum w:abstractNumId="0" w15:restartNumberingAfterBreak="0">
     <w:nsid w:val="0B450855"/>
     <w:multiLevelType w:val="multilevel"/>
     <w:tmpl w:val="0409001F"/>
@@ -18732,7 +18163,7 @@
       </w:pPr>
     </w:lvl>
   </w:abstractNum>
-  <w:abstractNum w:abstractNumId="1">
+  <w:abstractNum w:abstractNumId="1" w15:restartNumberingAfterBreak="0">
     <w:nsid w:val="0CA07E23"/>
     <w:multiLevelType w:val="hybridMultilevel"/>
     <w:tmpl w:val="B3AC83E0"/>
@@ -18845,7 +18276,7 @@
       </w:rPr>
     </w:lvl>
   </w:abstractNum>
-  <w:abstractNum w:abstractNumId="2">
+  <w:abstractNum w:abstractNumId="2" w15:restartNumberingAfterBreak="0">
     <w:nsid w:val="18D83964"/>
     <w:multiLevelType w:val="hybridMultilevel"/>
     <w:tmpl w:val="CDE2D32C"/>
@@ -18958,7 +18389,7 @@
       </w:rPr>
     </w:lvl>
   </w:abstractNum>
-  <w:abstractNum w:abstractNumId="3">
+  <w:abstractNum w:abstractNumId="3" w15:restartNumberingAfterBreak="0">
     <w:nsid w:val="4430158C"/>
     <w:multiLevelType w:val="hybridMultilevel"/>
     <w:tmpl w:val="B762D07A"/>
@@ -19071,7 +18502,7 @@
       </w:rPr>
     </w:lvl>
   </w:abstractNum>
-  <w:abstractNum w:abstractNumId="4">
+  <w:abstractNum w:abstractNumId="4" w15:restartNumberingAfterBreak="0">
     <w:nsid w:val="4C0A688F"/>
     <w:multiLevelType w:val="multilevel"/>
     <w:tmpl w:val="541C4CB8"/>
@@ -19184,7 +18615,7 @@
       </w:rPr>
     </w:lvl>
   </w:abstractNum>
-  <w:abstractNum w:abstractNumId="5">
+  <w:abstractNum w:abstractNumId="5" w15:restartNumberingAfterBreak="0">
     <w:nsid w:val="59C65222"/>
     <w:multiLevelType w:val="multilevel"/>
     <w:tmpl w:val="541C4CB8"/>
@@ -19297,7 +18728,7 @@
       </w:rPr>
     </w:lvl>
   </w:abstractNum>
-  <w:abstractNum w:abstractNumId="6">
+  <w:abstractNum w:abstractNumId="6" w15:restartNumberingAfterBreak="0">
     <w:nsid w:val="61E00D0E"/>
     <w:multiLevelType w:val="hybridMultilevel"/>
     <w:tmpl w:val="95BA6F18"/>
@@ -19410,7 +18841,7 @@
       </w:rPr>
     </w:lvl>
   </w:abstractNum>
-  <w:abstractNum w:abstractNumId="7">
+  <w:abstractNum w:abstractNumId="7" w15:restartNumberingAfterBreak="0">
     <w:nsid w:val="75D3758F"/>
     <w:multiLevelType w:val="hybridMultilevel"/>
     <w:tmpl w:val="7FE84C82"/>
@@ -19523,7 +18954,7 @@
       </w:rPr>
     </w:lvl>
   </w:abstractNum>
-  <w:abstractNum w:abstractNumId="8">
+  <w:abstractNum w:abstractNumId="8" w15:restartNumberingAfterBreak="0">
     <w:nsid w:val="77251512"/>
     <w:multiLevelType w:val="hybridMultilevel"/>
     <w:tmpl w:val="EC60DF2E"/>
@@ -19636,7 +19067,7 @@
       </w:rPr>
     </w:lvl>
   </w:abstractNum>
-  <w:abstractNum w:abstractNumId="9">
+  <w:abstractNum w:abstractNumId="9" w15:restartNumberingAfterBreak="0">
     <w:nsid w:val="7D964930"/>
     <w:multiLevelType w:val="multilevel"/>
     <w:tmpl w:val="541C4CB8"/>
@@ -19783,7 +19214,7 @@
 </file>
 
 <file path=word/styles.xml><?xml version="1.0" encoding="utf-8"?>
-<w:styles xmlns:mc="http://schemas.openxmlformats.org/markup-compatibility/2006" xmlns:r="http://schemas.openxmlformats.org/officeDocument/2006/relationships" xmlns:w="http://schemas.openxmlformats.org/wordprocessingml/2006/main" xmlns:w14="http://schemas.microsoft.com/office/word/2010/wordml" mc:Ignorable="w14">
+<w:styles xmlns:mc="http://schemas.openxmlformats.org/markup-compatibility/2006" xmlns:r="http://schemas.openxmlformats.org/officeDocument/2006/relationships" xmlns:w="http://schemas.openxmlformats.org/wordprocessingml/2006/main" xmlns:w14="http://schemas.microsoft.com/office/word/2010/wordml" xmlns:w15="http://schemas.microsoft.com/office/word/2012/wordml" xmlns:w16se="http://schemas.microsoft.com/office/word/2015/wordml/symex" mc:Ignorable="w14 w15 w16se">
   <w:docDefaults>
     <w:rPrDefault>
       <w:rPr>
@@ -19799,144 +19230,378 @@
       </w:pPr>
     </w:pPrDefault>
   </w:docDefaults>
-  <w:latentStyles w:defLockedState="0" w:defUIPriority="99" w:defSemiHidden="1" w:defUnhideWhenUsed="1" w:defQFormat="0" w:count="267">
-    <w:lsdException w:name="Normal" w:semiHidden="0" w:uiPriority="0" w:unhideWhenUsed="0" w:qFormat="1"/>
-    <w:lsdException w:name="heading 1" w:semiHidden="0" w:uiPriority="9" w:unhideWhenUsed="0" w:qFormat="1"/>
-    <w:lsdException w:name="heading 2" w:uiPriority="9" w:qFormat="1"/>
-    <w:lsdException w:name="heading 3" w:uiPriority="9" w:qFormat="1"/>
-    <w:lsdException w:name="heading 4" w:uiPriority="9" w:qFormat="1"/>
-    <w:lsdException w:name="heading 5" w:uiPriority="9" w:qFormat="1"/>
-    <w:lsdException w:name="heading 6" w:uiPriority="9" w:qFormat="1"/>
-    <w:lsdException w:name="heading 7" w:uiPriority="9" w:qFormat="1"/>
-    <w:lsdException w:name="heading 8" w:uiPriority="9" w:qFormat="1"/>
-    <w:lsdException w:name="heading 9" w:uiPriority="9" w:qFormat="1"/>
-    <w:lsdException w:name="toc 1" w:uiPriority="39"/>
-    <w:lsdException w:name="toc 2" w:uiPriority="39"/>
-    <w:lsdException w:name="toc 3" w:uiPriority="39"/>
-    <w:lsdException w:name="toc 4" w:uiPriority="39"/>
-    <w:lsdException w:name="toc 5" w:uiPriority="39"/>
-    <w:lsdException w:name="toc 6" w:uiPriority="39"/>
-    <w:lsdException w:name="toc 7" w:uiPriority="39"/>
-    <w:lsdException w:name="toc 8" w:uiPriority="39"/>
-    <w:lsdException w:name="toc 9" w:uiPriority="39"/>
-    <w:lsdException w:name="caption" w:uiPriority="35" w:qFormat="1"/>
-    <w:lsdException w:name="Title" w:semiHidden="0" w:uiPriority="10" w:unhideWhenUsed="0" w:qFormat="1"/>
-    <w:lsdException w:name="Default Paragraph Font" w:uiPriority="1"/>
-    <w:lsdException w:name="Subtitle" w:semiHidden="0" w:uiPriority="11" w:unhideWhenUsed="0" w:qFormat="1"/>
-    <w:lsdException w:name="Strong" w:semiHidden="0" w:uiPriority="22" w:unhideWhenUsed="0" w:qFormat="1"/>
-    <w:lsdException w:name="Emphasis" w:semiHidden="0" w:uiPriority="20" w:unhideWhenUsed="0" w:qFormat="1"/>
-    <w:lsdException w:name="Table Grid" w:semiHidden="0" w:uiPriority="39" w:unhideWhenUsed="0"/>
-    <w:lsdException w:name="Placeholder Text" w:unhideWhenUsed="0"/>
-    <w:lsdException w:name="No Spacing" w:semiHidden="0" w:uiPriority="1" w:unhideWhenUsed="0" w:qFormat="1"/>
-    <w:lsdException w:name="Light Shading" w:semiHidden="0" w:uiPriority="60" w:unhideWhenUsed="0"/>
-    <w:lsdException w:name="Light List" w:semiHidden="0" w:uiPriority="61" w:unhideWhenUsed="0"/>
-    <w:lsdException w:name="Light Grid" w:semiHidden="0" w:uiPriority="62" w:unhideWhenUsed="0"/>
-    <w:lsdException w:name="Medium Shading 1" w:semiHidden="0" w:uiPriority="63" w:unhideWhenUsed="0"/>
-    <w:lsdException w:name="Medium Shading 2" w:semiHidden="0" w:uiPriority="64" w:unhideWhenUsed="0"/>
-    <w:lsdException w:name="Medium List 1" w:semiHidden="0" w:uiPriority="65" w:unhideWhenUsed="0"/>
-    <w:lsdException w:name="Medium List 2" w:semiHidden="0" w:uiPriority="66" w:unhideWhenUsed="0"/>
-    <w:lsdException w:name="Medium Grid 1" w:semiHidden="0" w:uiPriority="67" w:unhideWhenUsed="0"/>
-    <w:lsdException w:name="Medium Grid 2" w:semiHidden="0" w:uiPriority="68" w:unhideWhenUsed="0"/>
-    <w:lsdException w:name="Medium Grid 3" w:semiHidden="0" w:uiPriority="69" w:unhideWhenUsed="0"/>
-    <w:lsdException w:name="Dark List" w:semiHidden="0" w:uiPriority="70" w:unhideWhenUsed="0"/>
-    <w:lsdException w:name="Colorful Shading" w:semiHidden="0" w:uiPriority="71" w:unhideWhenUsed="0"/>
-    <w:lsdException w:name="Colorful List" w:semiHidden="0" w:uiPriority="72" w:unhideWhenUsed="0"/>
-    <w:lsdException w:name="Colorful Grid" w:semiHidden="0" w:uiPriority="73" w:unhideWhenUsed="0"/>
-    <w:lsdException w:name="Light Shading Accent 1" w:semiHidden="0" w:uiPriority="60" w:unhideWhenUsed="0"/>
-    <w:lsdException w:name="Light List Accent 1" w:semiHidden="0" w:uiPriority="61" w:unhideWhenUsed="0"/>
-    <w:lsdException w:name="Light Grid Accent 1" w:semiHidden="0" w:uiPriority="62" w:unhideWhenUsed="0"/>
-    <w:lsdException w:name="Medium Shading 1 Accent 1" w:semiHidden="0" w:uiPriority="63" w:unhideWhenUsed="0"/>
-    <w:lsdException w:name="Medium Shading 2 Accent 1" w:semiHidden="0" w:uiPriority="64" w:unhideWhenUsed="0"/>
-    <w:lsdException w:name="Medium List 1 Accent 1" w:semiHidden="0" w:uiPriority="65" w:unhideWhenUsed="0"/>
-    <w:lsdException w:name="Revision" w:unhideWhenUsed="0"/>
-    <w:lsdException w:name="List Paragraph" w:semiHidden="0" w:uiPriority="34" w:unhideWhenUsed="0" w:qFormat="1"/>
-    <w:lsdException w:name="Quote" w:semiHidden="0" w:uiPriority="29" w:unhideWhenUsed="0" w:qFormat="1"/>
-    <w:lsdException w:name="Intense Quote" w:semiHidden="0" w:uiPriority="30" w:unhideWhenUsed="0" w:qFormat="1"/>
-    <w:lsdException w:name="Medium List 2 Accent 1" w:semiHidden="0" w:uiPriority="66" w:unhideWhenUsed="0"/>
-    <w:lsdException w:name="Medium Grid 1 Accent 1" w:semiHidden="0" w:uiPriority="67" w:unhideWhenUsed="0"/>
-    <w:lsdException w:name="Medium Grid 2 Accent 1" w:semiHidden="0" w:uiPriority="68" w:unhideWhenUsed="0"/>
-    <w:lsdException w:name="Medium Grid 3 Accent 1" w:semiHidden="0" w:uiPriority="69" w:unhideWhenUsed="0"/>
-    <w:lsdException w:name="Dark List Accent 1" w:semiHidden="0" w:uiPriority="70" w:unhideWhenUsed="0"/>
-    <w:lsdException w:name="Colorful Shading Accent 1" w:semiHidden="0" w:uiPriority="71" w:unhideWhenUsed="0"/>
-    <w:lsdException w:name="Colorful List Accent 1" w:semiHidden="0" w:uiPriority="72" w:unhideWhenUsed="0"/>
-    <w:lsdException w:name="Colorful Grid Accent 1" w:semiHidden="0" w:uiPriority="73" w:unhideWhenUsed="0"/>
-    <w:lsdException w:name="Light Shading Accent 2" w:semiHidden="0" w:uiPriority="60" w:unhideWhenUsed="0"/>
-    <w:lsdException w:name="Light List Accent 2" w:semiHidden="0" w:uiPriority="61" w:unhideWhenUsed="0"/>
-    <w:lsdException w:name="Light Grid Accent 2" w:semiHidden="0" w:uiPriority="62" w:unhideWhenUsed="0"/>
-    <w:lsdException w:name="Medium Shading 1 Accent 2" w:semiHidden="0" w:uiPriority="63" w:unhideWhenUsed="0"/>
-    <w:lsdException w:name="Medium Shading 2 Accent 2" w:semiHidden="0" w:uiPriority="64" w:unhideWhenUsed="0"/>
-    <w:lsdException w:name="Medium List 1 Accent 2" w:semiHidden="0" w:uiPriority="65" w:unhideWhenUsed="0"/>
-    <w:lsdException w:name="Medium List 2 Accent 2" w:semiHidden="0" w:uiPriority="66" w:unhideWhenUsed="0"/>
-    <w:lsdException w:name="Medium Grid 1 Accent 2" w:semiHidden="0" w:uiPriority="67" w:unhideWhenUsed="0"/>
-    <w:lsdException w:name="Medium Grid 2 Accent 2" w:semiHidden="0" w:uiPriority="68" w:unhideWhenUsed="0"/>
-    <w:lsdException w:name="Medium Grid 3 Accent 2" w:semiHidden="0" w:uiPriority="69" w:unhideWhenUsed="0"/>
-    <w:lsdException w:name="Dark List Accent 2" w:semiHidden="0" w:uiPriority="70" w:unhideWhenUsed="0"/>
-    <w:lsdException w:name="Colorful Shading Accent 2" w:semiHidden="0" w:uiPriority="71" w:unhideWhenUsed="0"/>
-    <w:lsdException w:name="Colorful List Accent 2" w:semiHidden="0" w:uiPriority="72" w:unhideWhenUsed="0"/>
-    <w:lsdException w:name="Colorful Grid Accent 2" w:semiHidden="0" w:uiPriority="73" w:unhideWhenUsed="0"/>
-    <w:lsdException w:name="Light Shading Accent 3" w:semiHidden="0" w:uiPriority="60" w:unhideWhenUsed="0"/>
-    <w:lsdException w:name="Light List Accent 3" w:semiHidden="0" w:uiPriority="61" w:unhideWhenUsed="0"/>
-    <w:lsdException w:name="Light Grid Accent 3" w:semiHidden="0" w:uiPriority="62" w:unhideWhenUsed="0"/>
-    <w:lsdException w:name="Medium Shading 1 Accent 3" w:semiHidden="0" w:uiPriority="63" w:unhideWhenUsed="0"/>
-    <w:lsdException w:name="Medium Shading 2 Accent 3" w:semiHidden="0" w:uiPriority="64" w:unhideWhenUsed="0"/>
-    <w:lsdException w:name="Medium List 1 Accent 3" w:semiHidden="0" w:uiPriority="65" w:unhideWhenUsed="0"/>
-    <w:lsdException w:name="Medium List 2 Accent 3" w:semiHidden="0" w:uiPriority="66" w:unhideWhenUsed="0"/>
-    <w:lsdException w:name="Medium Grid 1 Accent 3" w:semiHidden="0" w:uiPriority="67" w:unhideWhenUsed="0"/>
-    <w:lsdException w:name="Medium Grid 2 Accent 3" w:semiHidden="0" w:uiPriority="68" w:unhideWhenUsed="0"/>
-    <w:lsdException w:name="Medium Grid 3 Accent 3" w:semiHidden="0" w:uiPriority="69" w:unhideWhenUsed="0"/>
-    <w:lsdException w:name="Dark List Accent 3" w:semiHidden="0" w:uiPriority="70" w:unhideWhenUsed="0"/>
-    <w:lsdException w:name="Colorful Shading Accent 3" w:semiHidden="0" w:uiPriority="71" w:unhideWhenUsed="0"/>
-    <w:lsdException w:name="Colorful List Accent 3" w:semiHidden="0" w:uiPriority="72" w:unhideWhenUsed="0"/>
-    <w:lsdException w:name="Colorful Grid Accent 3" w:semiHidden="0" w:uiPriority="73" w:unhideWhenUsed="0"/>
-    <w:lsdException w:name="Light Shading Accent 4" w:semiHidden="0" w:uiPriority="60" w:unhideWhenUsed="0"/>
-    <w:lsdException w:name="Light List Accent 4" w:semiHidden="0" w:uiPriority="61" w:unhideWhenUsed="0"/>
-    <w:lsdException w:name="Light Grid Accent 4" w:semiHidden="0" w:uiPriority="62" w:unhideWhenUsed="0"/>
-    <w:lsdException w:name="Medium Shading 1 Accent 4" w:semiHidden="0" w:uiPriority="63" w:unhideWhenUsed="0"/>
-    <w:lsdException w:name="Medium Shading 2 Accent 4" w:semiHidden="0" w:uiPriority="64" w:unhideWhenUsed="0"/>
-    <w:lsdException w:name="Medium List 1 Accent 4" w:semiHidden="0" w:uiPriority="65" w:unhideWhenUsed="0"/>
-    <w:lsdException w:name="Medium List 2 Accent 4" w:semiHidden="0" w:uiPriority="66" w:unhideWhenUsed="0"/>
-    <w:lsdException w:name="Medium Grid 1 Accent 4" w:semiHidden="0" w:uiPriority="67" w:unhideWhenUsed="0"/>
-    <w:lsdException w:name="Medium Grid 2 Accent 4" w:semiHidden="0" w:uiPriority="68" w:unhideWhenUsed="0"/>
-    <w:lsdException w:name="Medium Grid 3 Accent 4" w:semiHidden="0" w:uiPriority="69" w:unhideWhenUsed="0"/>
-    <w:lsdException w:name="Dark List Accent 4" w:semiHidden="0" w:uiPriority="70" w:unhideWhenUsed="0"/>
-    <w:lsdException w:name="Colorful Shading Accent 4" w:semiHidden="0" w:uiPriority="71" w:unhideWhenUsed="0"/>
-    <w:lsdException w:name="Colorful List Accent 4" w:semiHidden="0" w:uiPriority="72" w:unhideWhenUsed="0"/>
-    <w:lsdException w:name="Colorful Grid Accent 4" w:semiHidden="0" w:uiPriority="73" w:unhideWhenUsed="0"/>
-    <w:lsdException w:name="Light Shading Accent 5" w:semiHidden="0" w:uiPriority="60" w:unhideWhenUsed="0"/>
-    <w:lsdException w:name="Light List Accent 5" w:semiHidden="0" w:uiPriority="61" w:unhideWhenUsed="0"/>
-    <w:lsdException w:name="Light Grid Accent 5" w:semiHidden="0" w:uiPriority="62" w:unhideWhenUsed="0"/>
-    <w:lsdException w:name="Medium Shading 1 Accent 5" w:semiHidden="0" w:uiPriority="63" w:unhideWhenUsed="0"/>
-    <w:lsdException w:name="Medium Shading 2 Accent 5" w:semiHidden="0" w:uiPriority="64" w:unhideWhenUsed="0"/>
-    <w:lsdException w:name="Medium List 1 Accent 5" w:semiHidden="0" w:uiPriority="65" w:unhideWhenUsed="0"/>
-    <w:lsdException w:name="Medium List 2 Accent 5" w:semiHidden="0" w:uiPriority="66" w:unhideWhenUsed="0"/>
-    <w:lsdException w:name="Medium Grid 1 Accent 5" w:semiHidden="0" w:uiPriority="67" w:unhideWhenUsed="0"/>
-    <w:lsdException w:name="Medium Grid 2 Accent 5" w:semiHidden="0" w:uiPriority="68" w:unhideWhenUsed="0"/>
-    <w:lsdException w:name="Medium Grid 3 Accent 5" w:semiHidden="0" w:uiPriority="69" w:unhideWhenUsed="0"/>
-    <w:lsdException w:name="Dark List Accent 5" w:semiHidden="0" w:uiPriority="70" w:unhideWhenUsed="0"/>
-    <w:lsdException w:name="Colorful Shading Accent 5" w:semiHidden="0" w:uiPriority="71" w:unhideWhenUsed="0"/>
-    <w:lsdException w:name="Colorful List Accent 5" w:semiHidden="0" w:uiPriority="72" w:unhideWhenUsed="0"/>
-    <w:lsdException w:name="Colorful Grid Accent 5" w:semiHidden="0" w:uiPriority="73" w:unhideWhenUsed="0"/>
-    <w:lsdException w:name="Light Shading Accent 6" w:semiHidden="0" w:uiPriority="60" w:unhideWhenUsed="0"/>
-    <w:lsdException w:name="Light List Accent 6" w:semiHidden="0" w:uiPriority="61" w:unhideWhenUsed="0"/>
-    <w:lsdException w:name="Light Grid Accent 6" w:semiHidden="0" w:uiPriority="62" w:unhideWhenUsed="0"/>
-    <w:lsdException w:name="Medium Shading 1 Accent 6" w:semiHidden="0" w:uiPriority="63" w:unhideWhenUsed="0"/>
-    <w:lsdException w:name="Medium Shading 2 Accent 6" w:semiHidden="0" w:uiPriority="64" w:unhideWhenUsed="0"/>
-    <w:lsdException w:name="Medium List 1 Accent 6" w:semiHidden="0" w:uiPriority="65" w:unhideWhenUsed="0"/>
-    <w:lsdException w:name="Medium List 2 Accent 6" w:semiHidden="0" w:uiPriority="66" w:unhideWhenUsed="0"/>
-    <w:lsdException w:name="Medium Grid 1 Accent 6" w:semiHidden="0" w:uiPriority="67" w:unhideWhenUsed="0"/>
-    <w:lsdException w:name="Medium Grid 2 Accent 6" w:semiHidden="0" w:uiPriority="68" w:unhideWhenUsed="0"/>
-    <w:lsdException w:name="Medium Grid 3 Accent 6" w:semiHidden="0" w:uiPriority="69" w:unhideWhenUsed="0"/>
-    <w:lsdException w:name="Dark List Accent 6" w:semiHidden="0" w:uiPriority="70" w:unhideWhenUsed="0"/>
-    <w:lsdException w:name="Colorful Shading Accent 6" w:semiHidden="0" w:uiPriority="71" w:unhideWhenUsed="0"/>
-    <w:lsdException w:name="Colorful List Accent 6" w:semiHidden="0" w:uiPriority="72" w:unhideWhenUsed="0"/>
-    <w:lsdException w:name="Colorful Grid Accent 6" w:semiHidden="0" w:uiPriority="73" w:unhideWhenUsed="0"/>
-    <w:lsdException w:name="Subtle Emphasis" w:semiHidden="0" w:uiPriority="19" w:unhideWhenUsed="0" w:qFormat="1"/>
-    <w:lsdException w:name="Intense Emphasis" w:semiHidden="0" w:uiPriority="21" w:unhideWhenUsed="0" w:qFormat="1"/>
-    <w:lsdException w:name="Subtle Reference" w:semiHidden="0" w:uiPriority="31" w:unhideWhenUsed="0" w:qFormat="1"/>
-    <w:lsdException w:name="Intense Reference" w:semiHidden="0" w:uiPriority="32" w:unhideWhenUsed="0" w:qFormat="1"/>
-    <w:lsdException w:name="Book Title" w:semiHidden="0" w:uiPriority="33" w:unhideWhenUsed="0" w:qFormat="1"/>
-    <w:lsdException w:name="Bibliography" w:uiPriority="37"/>
-    <w:lsdException w:name="TOC Heading" w:uiPriority="39" w:qFormat="1"/>
+  <w:latentStyles w:defLockedState="0" w:defUIPriority="99" w:defSemiHidden="0" w:defUnhideWhenUsed="0" w:defQFormat="0" w:count="371">
+    <w:lsdException w:name="Normal" w:uiPriority="0" w:qFormat="1"/>
+    <w:lsdException w:name="heading 1" w:uiPriority="9" w:qFormat="1"/>
+    <w:lsdException w:name="heading 2" w:semiHidden="1" w:uiPriority="9" w:unhideWhenUsed="1" w:qFormat="1"/>
+    <w:lsdException w:name="heading 3" w:semiHidden="1" w:uiPriority="9" w:unhideWhenUsed="1" w:qFormat="1"/>
+    <w:lsdException w:name="heading 4" w:semiHidden="1" w:uiPriority="9" w:unhideWhenUsed="1" w:qFormat="1"/>
+    <w:lsdException w:name="heading 5" w:semiHidden="1" w:uiPriority="9" w:unhideWhenUsed="1" w:qFormat="1"/>
+    <w:lsdException w:name="heading 6" w:semiHidden="1" w:uiPriority="9" w:unhideWhenUsed="1" w:qFormat="1"/>
+    <w:lsdException w:name="heading 7" w:semiHidden="1" w:uiPriority="9" w:unhideWhenUsed="1" w:qFormat="1"/>
+    <w:lsdException w:name="heading 8" w:semiHidden="1" w:uiPriority="9" w:unhideWhenUsed="1" w:qFormat="1"/>
+    <w:lsdException w:name="heading 9" w:semiHidden="1" w:uiPriority="9" w:unhideWhenUsed="1" w:qFormat="1"/>
+    <w:lsdException w:name="index 1" w:semiHidden="1" w:unhideWhenUsed="1"/>
+    <w:lsdException w:name="index 2" w:semiHidden="1" w:unhideWhenUsed="1"/>
+    <w:lsdException w:name="index 3" w:semiHidden="1" w:unhideWhenUsed="1"/>
+    <w:lsdException w:name="index 4" w:semiHidden="1" w:unhideWhenUsed="1"/>
+    <w:lsdException w:name="index 5" w:semiHidden="1" w:unhideWhenUsed="1"/>
+    <w:lsdException w:name="index 6" w:semiHidden="1" w:unhideWhenUsed="1"/>
+    <w:lsdException w:name="index 7" w:semiHidden="1" w:unhideWhenUsed="1"/>
+    <w:lsdException w:name="index 8" w:semiHidden="1" w:unhideWhenUsed="1"/>
+    <w:lsdException w:name="index 9" w:semiHidden="1" w:unhideWhenUsed="1"/>
+    <w:lsdException w:name="toc 1" w:semiHidden="1" w:uiPriority="39" w:unhideWhenUsed="1"/>
+    <w:lsdException w:name="toc 2" w:semiHidden="1" w:uiPriority="39" w:unhideWhenUsed="1"/>
+    <w:lsdException w:name="toc 3" w:semiHidden="1" w:uiPriority="39" w:unhideWhenUsed="1"/>
+    <w:lsdException w:name="toc 4" w:semiHidden="1" w:uiPriority="39" w:unhideWhenUsed="1"/>
+    <w:lsdException w:name="toc 5" w:semiHidden="1" w:uiPriority="39" w:unhideWhenUsed="1"/>
+    <w:lsdException w:name="toc 6" w:semiHidden="1" w:uiPriority="39" w:unhideWhenUsed="1"/>
+    <w:lsdException w:name="toc 7" w:semiHidden="1" w:uiPriority="39" w:unhideWhenUsed="1"/>
+    <w:lsdException w:name="toc 8" w:semiHidden="1" w:uiPriority="39" w:unhideWhenUsed="1"/>
+    <w:lsdException w:name="toc 9" w:semiHidden="1" w:uiPriority="39" w:unhideWhenUsed="1"/>
+    <w:lsdException w:name="Normal Indent" w:semiHidden="1" w:unhideWhenUsed="1"/>
+    <w:lsdException w:name="footnote text" w:semiHidden="1" w:unhideWhenUsed="1"/>
+    <w:lsdException w:name="annotation text" w:semiHidden="1" w:unhideWhenUsed="1"/>
+    <w:lsdException w:name="header" w:semiHidden="1" w:unhideWhenUsed="1"/>
+    <w:lsdException w:name="footer" w:semiHidden="1" w:unhideWhenUsed="1"/>
+    <w:lsdException w:name="index heading" w:semiHidden="1" w:unhideWhenUsed="1"/>
+    <w:lsdException w:name="caption" w:semiHidden="1" w:uiPriority="35" w:unhideWhenUsed="1" w:qFormat="1"/>
+    <w:lsdException w:name="table of figures" w:semiHidden="1" w:unhideWhenUsed="1"/>
+    <w:lsdException w:name="envelope address" w:semiHidden="1" w:unhideWhenUsed="1"/>
+    <w:lsdException w:name="envelope return" w:semiHidden="1" w:unhideWhenUsed="1"/>
+    <w:lsdException w:name="footnote reference" w:semiHidden="1" w:unhideWhenUsed="1"/>
+    <w:lsdException w:name="annotation reference" w:semiHidden="1" w:unhideWhenUsed="1"/>
+    <w:lsdException w:name="line number" w:semiHidden="1" w:unhideWhenUsed="1"/>
+    <w:lsdException w:name="page number" w:semiHidden="1" w:unhideWhenUsed="1"/>
+    <w:lsdException w:name="endnote reference" w:semiHidden="1" w:unhideWhenUsed="1"/>
+    <w:lsdException w:name="endnote text" w:semiHidden="1" w:unhideWhenUsed="1"/>
+    <w:lsdException w:name="table of authorities" w:semiHidden="1" w:unhideWhenUsed="1"/>
+    <w:lsdException w:name="macro" w:semiHidden="1" w:unhideWhenUsed="1"/>
+    <w:lsdException w:name="toa heading" w:semiHidden="1" w:unhideWhenUsed="1"/>
+    <w:lsdException w:name="List" w:semiHidden="1" w:unhideWhenUsed="1"/>
+    <w:lsdException w:name="List Bullet" w:semiHidden="1" w:unhideWhenUsed="1"/>
+    <w:lsdException w:name="List Number" w:semiHidden="1" w:unhideWhenUsed="1"/>
+    <w:lsdException w:name="List 2" w:semiHidden="1" w:unhideWhenUsed="1"/>
+    <w:lsdException w:name="List 3" w:semiHidden="1" w:unhideWhenUsed="1"/>
+    <w:lsdException w:name="List 4" w:semiHidden="1" w:unhideWhenUsed="1"/>
+    <w:lsdException w:name="List 5" w:semiHidden="1" w:unhideWhenUsed="1"/>
+    <w:lsdException w:name="List Bullet 2" w:semiHidden="1" w:unhideWhenUsed="1"/>
+    <w:lsdException w:name="List Bullet 3" w:semiHidden="1" w:unhideWhenUsed="1"/>
+    <w:lsdException w:name="List Bullet 4" w:semiHidden="1" w:unhideWhenUsed="1"/>
+    <w:lsdException w:name="List Bullet 5" w:semiHidden="1" w:unhideWhenUsed="1"/>
+    <w:lsdException w:name="List Number 2" w:semiHidden="1" w:unhideWhenUsed="1"/>
+    <w:lsdException w:name="List Number 3" w:semiHidden="1" w:unhideWhenUsed="1"/>
+    <w:lsdException w:name="List Number 4" w:semiHidden="1" w:unhideWhenUsed="1"/>
+    <w:lsdException w:name="List Number 5" w:semiHidden="1" w:unhideWhenUsed="1"/>
+    <w:lsdException w:name="Title" w:uiPriority="10" w:qFormat="1"/>
+    <w:lsdException w:name="Closing" w:semiHidden="1" w:unhideWhenUsed="1"/>
+    <w:lsdException w:name="Signature" w:semiHidden="1" w:unhideWhenUsed="1"/>
+    <w:lsdException w:name="Default Paragraph Font" w:semiHidden="1" w:uiPriority="1" w:unhideWhenUsed="1"/>
+    <w:lsdException w:name="Body Text" w:semiHidden="1" w:unhideWhenUsed="1"/>
+    <w:lsdException w:name="Body Text Indent" w:semiHidden="1" w:unhideWhenUsed="1"/>
+    <w:lsdException w:name="List Continue" w:semiHidden="1" w:unhideWhenUsed="1"/>
+    <w:lsdException w:name="List Continue 2" w:semiHidden="1" w:unhideWhenUsed="1"/>
+    <w:lsdException w:name="List Continue 3" w:semiHidden="1" w:unhideWhenUsed="1"/>
+    <w:lsdException w:name="List Continue 4" w:semiHidden="1" w:unhideWhenUsed="1"/>
+    <w:lsdException w:name="List Continue 5" w:semiHidden="1" w:unhideWhenUsed="1"/>
+    <w:lsdException w:name="Message Header" w:semiHidden="1" w:unhideWhenUsed="1"/>
+    <w:lsdException w:name="Subtitle" w:uiPriority="11" w:qFormat="1"/>
+    <w:lsdException w:name="Salutation" w:semiHidden="1" w:unhideWhenUsed="1"/>
+    <w:lsdException w:name="Date" w:semiHidden="1" w:unhideWhenUsed="1"/>
+    <w:lsdException w:name="Body Text First Indent" w:semiHidden="1" w:unhideWhenUsed="1"/>
+    <w:lsdException w:name="Body Text First Indent 2" w:semiHidden="1" w:unhideWhenUsed="1"/>
+    <w:lsdException w:name="Note Heading" w:semiHidden="1" w:unhideWhenUsed="1"/>
+    <w:lsdException w:name="Body Text 2" w:semiHidden="1" w:unhideWhenUsed="1"/>
+    <w:lsdException w:name="Body Text 3" w:semiHidden="1" w:unhideWhenUsed="1"/>
+    <w:lsdException w:name="Body Text Indent 2" w:semiHidden="1" w:unhideWhenUsed="1"/>
+    <w:lsdException w:name="Body Text Indent 3" w:semiHidden="1" w:unhideWhenUsed="1"/>
+    <w:lsdException w:name="Block Text" w:semiHidden="1" w:unhideWhenUsed="1"/>
+    <w:lsdException w:name="Hyperlink" w:semiHidden="1" w:unhideWhenUsed="1"/>
+    <w:lsdException w:name="FollowedHyperlink" w:semiHidden="1" w:unhideWhenUsed="1"/>
+    <w:lsdException w:name="Strong" w:uiPriority="22" w:qFormat="1"/>
+    <w:lsdException w:name="Emphasis" w:uiPriority="20" w:qFormat="1"/>
+    <w:lsdException w:name="Document Map" w:semiHidden="1" w:unhideWhenUsed="1"/>
+    <w:lsdException w:name="Plain Text" w:semiHidden="1" w:unhideWhenUsed="1"/>
+    <w:lsdException w:name="E-mail Signature" w:semiHidden="1" w:unhideWhenUsed="1"/>
+    <w:lsdException w:name="HTML Top of Form" w:semiHidden="1" w:unhideWhenUsed="1"/>
+    <w:lsdException w:name="HTML Bottom of Form" w:semiHidden="1" w:unhideWhenUsed="1"/>
+    <w:lsdException w:name="Normal (Web)" w:semiHidden="1" w:unhideWhenUsed="1"/>
+    <w:lsdException w:name="HTML Acronym" w:semiHidden="1" w:unhideWhenUsed="1"/>
+    <w:lsdException w:name="HTML Address" w:semiHidden="1" w:unhideWhenUsed="1"/>
+    <w:lsdException w:name="HTML Cite" w:semiHidden="1" w:unhideWhenUsed="1"/>
+    <w:lsdException w:name="HTML Code" w:semiHidden="1" w:unhideWhenUsed="1"/>
+    <w:lsdException w:name="HTML Definition" w:semiHidden="1" w:unhideWhenUsed="1"/>
+    <w:lsdException w:name="HTML Keyboard" w:semiHidden="1" w:unhideWhenUsed="1"/>
+    <w:lsdException w:name="HTML Preformatted" w:semiHidden="1" w:unhideWhenUsed="1"/>
+    <w:lsdException w:name="HTML Sample" w:semiHidden="1" w:unhideWhenUsed="1"/>
+    <w:lsdException w:name="HTML Typewriter" w:semiHidden="1" w:unhideWhenUsed="1"/>
+    <w:lsdException w:name="HTML Variable" w:semiHidden="1" w:unhideWhenUsed="1"/>
+    <w:lsdException w:name="Normal Table" w:semiHidden="1" w:unhideWhenUsed="1"/>
+    <w:lsdException w:name="annotation subject" w:semiHidden="1" w:unhideWhenUsed="1"/>
+    <w:lsdException w:name="No List" w:semiHidden="1" w:unhideWhenUsed="1"/>
+    <w:lsdException w:name="Outline List 1" w:semiHidden="1" w:unhideWhenUsed="1"/>
+    <w:lsdException w:name="Outline List 2" w:semiHidden="1" w:unhideWhenUsed="1"/>
+    <w:lsdException w:name="Outline List 3" w:semiHidden="1" w:unhideWhenUsed="1"/>
+    <w:lsdException w:name="Table Simple 1" w:semiHidden="1" w:unhideWhenUsed="1"/>
+    <w:lsdException w:name="Table Simple 2" w:semiHidden="1" w:unhideWhenUsed="1"/>
+    <w:lsdException w:name="Table Simple 3" w:semiHidden="1" w:unhideWhenUsed="1"/>
+    <w:lsdException w:name="Table Classic 1" w:semiHidden="1" w:unhideWhenUsed="1"/>
+    <w:lsdException w:name="Table Classic 2" w:semiHidden="1" w:unhideWhenUsed="1"/>
+    <w:lsdException w:name="Table Classic 3" w:semiHidden="1" w:unhideWhenUsed="1"/>
+    <w:lsdException w:name="Table Classic 4" w:semiHidden="1" w:unhideWhenUsed="1"/>
+    <w:lsdException w:name="Table Colorful 1" w:semiHidden="1" w:unhideWhenUsed="1"/>
+    <w:lsdException w:name="Table Colorful 2" w:semiHidden="1" w:unhideWhenUsed="1"/>
+    <w:lsdException w:name="Table Colorful 3" w:semiHidden="1" w:unhideWhenUsed="1"/>
+    <w:lsdException w:name="Table Columns 1" w:semiHidden="1" w:unhideWhenUsed="1"/>
+    <w:lsdException w:name="Table Columns 2" w:semiHidden="1" w:unhideWhenUsed="1"/>
+    <w:lsdException w:name="Table Columns 3" w:semiHidden="1" w:unhideWhenUsed="1"/>
+    <w:lsdException w:name="Table Columns 4" w:semiHidden="1" w:unhideWhenUsed="1"/>
+    <w:lsdException w:name="Table Columns 5" w:semiHidden="1" w:unhideWhenUsed="1"/>
+    <w:lsdException w:name="Table Grid 1" w:semiHidden="1" w:unhideWhenUsed="1"/>
+    <w:lsdException w:name="Table Grid 2" w:semiHidden="1" w:unhideWhenUsed="1"/>
+    <w:lsdException w:name="Table Grid 3" w:semiHidden="1" w:unhideWhenUsed="1"/>
+    <w:lsdException w:name="Table Grid 4" w:semiHidden="1" w:unhideWhenUsed="1"/>
+    <w:lsdException w:name="Table Grid 5" w:semiHidden="1" w:unhideWhenUsed="1"/>
+    <w:lsdException w:name="Table Grid 6" w:semiHidden="1" w:unhideWhenUsed="1"/>
+    <w:lsdException w:name="Table Grid 7" w:semiHidden="1" w:unhideWhenUsed="1"/>
+    <w:lsdException w:name="Table Grid 8" w:semiHidden="1" w:unhideWhenUsed="1"/>
+    <w:lsdException w:name="Table List 1" w:semiHidden="1" w:unhideWhenUsed="1"/>
+    <w:lsdException w:name="Table List 2" w:semiHidden="1" w:unhideWhenUsed="1"/>
+    <w:lsdException w:name="Table List 3" w:semiHidden="1" w:unhideWhenUsed="1"/>
+    <w:lsdException w:name="Table List 4" w:semiHidden="1" w:unhideWhenUsed="1"/>
+    <w:lsdException w:name="Table List 5" w:semiHidden="1" w:unhideWhenUsed="1"/>
+    <w:lsdException w:name="Table List 6" w:semiHidden="1" w:unhideWhenUsed="1"/>
+    <w:lsdException w:name="Table List 7" w:semiHidden="1" w:unhideWhenUsed="1"/>
+    <w:lsdException w:name="Table List 8" w:semiHidden="1" w:unhideWhenUsed="1"/>
+    <w:lsdException w:name="Table 3D effects 1" w:semiHidden="1" w:unhideWhenUsed="1"/>
+    <w:lsdException w:name="Table 3D effects 2" w:semiHidden="1" w:unhideWhenUsed="1"/>
+    <w:lsdException w:name="Table 3D effects 3" w:semiHidden="1" w:unhideWhenUsed="1"/>
+    <w:lsdException w:name="Table Contemporary" w:semiHidden="1" w:unhideWhenUsed="1"/>
+    <w:lsdException w:name="Table Elegant" w:semiHidden="1" w:unhideWhenUsed="1"/>
+    <w:lsdException w:name="Table Professional" w:semiHidden="1" w:unhideWhenUsed="1"/>
+    <w:lsdException w:name="Table Subtle 1" w:semiHidden="1" w:unhideWhenUsed="1"/>
+    <w:lsdException w:name="Table Subtle 2" w:semiHidden="1" w:unhideWhenUsed="1"/>
+    <w:lsdException w:name="Table Web 1" w:semiHidden="1" w:unhideWhenUsed="1"/>
+    <w:lsdException w:name="Table Web 2" w:semiHidden="1" w:unhideWhenUsed="1"/>
+    <w:lsdException w:name="Table Web 3" w:semiHidden="1" w:unhideWhenUsed="1"/>
+    <w:lsdException w:name="Balloon Text" w:semiHidden="1" w:unhideWhenUsed="1"/>
+    <w:lsdException w:name="Table Grid" w:uiPriority="39"/>
+    <w:lsdException w:name="Table Theme" w:semiHidden="1" w:unhideWhenUsed="1"/>
+    <w:lsdException w:name="Placeholder Text" w:semiHidden="1"/>
+    <w:lsdException w:name="No Spacing" w:uiPriority="1" w:qFormat="1"/>
+    <w:lsdException w:name="Light Shading" w:uiPriority="60"/>
+    <w:lsdException w:name="Light List" w:uiPriority="61"/>
+    <w:lsdException w:name="Light Grid" w:uiPriority="62"/>
+    <w:lsdException w:name="Medium Shading 1" w:uiPriority="63"/>
+    <w:lsdException w:name="Medium Shading 2" w:uiPriority="64"/>
+    <w:lsdException w:name="Medium List 1" w:uiPriority="65"/>
+    <w:lsdException w:name="Medium List 2" w:uiPriority="66"/>
+    <w:lsdException w:name="Medium Grid 1" w:uiPriority="67"/>
+    <w:lsdException w:name="Medium Grid 2" w:uiPriority="68"/>
+    <w:lsdException w:name="Medium Grid 3" w:uiPriority="69"/>
+    <w:lsdException w:name="Dark List" w:uiPriority="70"/>
+    <w:lsdException w:name="Colorful Shading" w:uiPriority="71"/>
+    <w:lsdException w:name="Colorful List" w:uiPriority="72"/>
+    <w:lsdException w:name="Colorful Grid" w:uiPriority="73"/>
+    <w:lsdException w:name="Light Shading Accent 1" w:uiPriority="60"/>
+    <w:lsdException w:name="Light List Accent 1" w:uiPriority="61"/>
+    <w:lsdException w:name="Light Grid Accent 1" w:uiPriority="62"/>
+    <w:lsdException w:name="Medium Shading 1 Accent 1" w:uiPriority="63"/>
+    <w:lsdException w:name="Medium Shading 2 Accent 1" w:uiPriority="64"/>
+    <w:lsdException w:name="Medium List 1 Accent 1" w:uiPriority="65"/>
+    <w:lsdException w:name="Revision" w:semiHidden="1"/>
+    <w:lsdException w:name="List Paragraph" w:uiPriority="34" w:qFormat="1"/>
+    <w:lsdException w:name="Quote" w:uiPriority="29" w:qFormat="1"/>
+    <w:lsdException w:name="Intense Quote" w:uiPriority="30" w:qFormat="1"/>
+    <w:lsdException w:name="Medium List 2 Accent 1" w:uiPriority="66"/>
+    <w:lsdException w:name="Medium Grid 1 Accent 1" w:uiPriority="67"/>
+    <w:lsdException w:name="Medium Grid 2 Accent 1" w:uiPriority="68"/>
+    <w:lsdException w:name="Medium Grid 3 Accent 1" w:uiPriority="69"/>
+    <w:lsdException w:name="Dark List Accent 1" w:uiPriority="70"/>
+    <w:lsdException w:name="Colorful Shading Accent 1" w:uiPriority="71"/>
+    <w:lsdException w:name="Colorful List Accent 1" w:uiPriority="72"/>
+    <w:lsdException w:name="Colorful Grid Accent 1" w:uiPriority="73"/>
+    <w:lsdException w:name="Light Shading Accent 2" w:uiPriority="60"/>
+    <w:lsdException w:name="Light List Accent 2" w:uiPriority="61"/>
+    <w:lsdException w:name="Light Grid Accent 2" w:uiPriority="62"/>
+    <w:lsdException w:name="Medium Shading 1 Accent 2" w:uiPriority="63"/>
+    <w:lsdException w:name="Medium Shading 2 Accent 2" w:uiPriority="64"/>
+    <w:lsdException w:name="Medium List 1 Accent 2" w:uiPriority="65"/>
+    <w:lsdException w:name="Medium List 2 Accent 2" w:uiPriority="66"/>
+    <w:lsdException w:name="Medium Grid 1 Accent 2" w:uiPriority="67"/>
+    <w:lsdException w:name="Medium Grid 2 Accent 2" w:uiPriority="68"/>
+    <w:lsdException w:name="Medium Grid 3 Accent 2" w:uiPriority="69"/>
+    <w:lsdException w:name="Dark List Accent 2" w:uiPriority="70"/>
+    <w:lsdException w:name="Colorful Shading Accent 2" w:uiPriority="71"/>
+    <w:lsdException w:name="Colorful List Accent 2" w:uiPriority="72"/>
+    <w:lsdException w:name="Colorful Grid Accent 2" w:uiPriority="73"/>
+    <w:lsdException w:name="Light Shading Accent 3" w:uiPriority="60"/>
+    <w:lsdException w:name="Light List Accent 3" w:uiPriority="61"/>
+    <w:lsdException w:name="Light Grid Accent 3" w:uiPriority="62"/>
+    <w:lsdException w:name="Medium Shading 1 Accent 3" w:uiPriority="63"/>
+    <w:lsdException w:name="Medium Shading 2 Accent 3" w:uiPriority="64"/>
+    <w:lsdException w:name="Medium List 1 Accent 3" w:uiPriority="65"/>
+    <w:lsdException w:name="Medium List 2 Accent 3" w:uiPriority="66"/>
+    <w:lsdException w:name="Medium Grid 1 Accent 3" w:uiPriority="67"/>
+    <w:lsdException w:name="Medium Grid 2 Accent 3" w:uiPriority="68"/>
+    <w:lsdException w:name="Medium Grid 3 Accent 3" w:uiPriority="69"/>
+    <w:lsdException w:name="Dark List Accent 3" w:uiPriority="70"/>
+    <w:lsdException w:name="Colorful Shading Accent 3" w:uiPriority="71"/>
+    <w:lsdException w:name="Colorful List Accent 3" w:uiPriority="72"/>
+    <w:lsdException w:name="Colorful Grid Accent 3" w:uiPriority="73"/>
+    <w:lsdException w:name="Light Shading Accent 4" w:uiPriority="60"/>
+    <w:lsdException w:name="Light List Accent 4" w:uiPriority="61"/>
+    <w:lsdException w:name="Light Grid Accent 4" w:uiPriority="62"/>
+    <w:lsdException w:name="Medium Shading 1 Accent 4" w:uiPriority="63"/>
+    <w:lsdException w:name="Medium Shading 2 Accent 4" w:uiPriority="64"/>
+    <w:lsdException w:name="Medium List 1 Accent 4" w:uiPriority="65"/>
+    <w:lsdException w:name="Medium List 2 Accent 4" w:uiPriority="66"/>
+    <w:lsdException w:name="Medium Grid 1 Accent 4" w:uiPriority="67"/>
+    <w:lsdException w:name="Medium Grid 2 Accent 4" w:uiPriority="68"/>
+    <w:lsdException w:name="Medium Grid 3 Accent 4" w:uiPriority="69"/>
+    <w:lsdException w:name="Dark List Accent 4" w:uiPriority="70"/>
+    <w:lsdException w:name="Colorful Shading Accent 4" w:uiPriority="71"/>
+    <w:lsdException w:name="Colorful List Accent 4" w:uiPriority="72"/>
+    <w:lsdException w:name="Colorful Grid Accent 4" w:uiPriority="73"/>
+    <w:lsdException w:name="Light Shading Accent 5" w:uiPriority="60"/>
+    <w:lsdException w:name="Light List Accent 5" w:uiPriority="61"/>
+    <w:lsdException w:name="Light Grid Accent 5" w:uiPriority="62"/>
+    <w:lsdException w:name="Medium Shading 1 Accent 5" w:uiPriority="63"/>
+    <w:lsdException w:name="Medium Shading 2 Accent 5" w:uiPriority="64"/>
+    <w:lsdException w:name="Medium List 1 Accent 5" w:uiPriority="65"/>
+    <w:lsdException w:name="Medium List 2 Accent 5" w:uiPriority="66"/>
+    <w:lsdException w:name="Medium Grid 1 Accent 5" w:uiPriority="67"/>
+    <w:lsdException w:name="Medium Grid 2 Accent 5" w:uiPriority="68"/>
+    <w:lsdException w:name="Medium Grid 3 Accent 5" w:uiPriority="69"/>
+    <w:lsdException w:name="Dark List Accent 5" w:uiPriority="70"/>
+    <w:lsdException w:name="Colorful Shading Accent 5" w:uiPriority="71"/>
+    <w:lsdException w:name="Colorful List Accent 5" w:uiPriority="72"/>
+    <w:lsdException w:name="Colorful Grid Accent 5" w:uiPriority="73"/>
+    <w:lsdException w:name="Light Shading Accent 6" w:uiPriority="60"/>
+    <w:lsdException w:name="Light List Accent 6" w:uiPriority="61"/>
+    <w:lsdException w:name="Light Grid Accent 6" w:uiPriority="62"/>
+    <w:lsdException w:name="Medium Shading 1 Accent 6" w:uiPriority="63"/>
+    <w:lsdException w:name="Medium Shading 2 Accent 6" w:uiPriority="64"/>
+    <w:lsdException w:name="Medium List 1 Accent 6" w:uiPriority="65"/>
+    <w:lsdException w:name="Medium List 2 Accent 6" w:uiPriority="66"/>
+    <w:lsdException w:name="Medium Grid 1 Accent 6" w:uiPriority="67"/>
+    <w:lsdException w:name="Medium Grid 2 Accent 6" w:uiPriority="68"/>
+    <w:lsdException w:name="Medium Grid 3 Accent 6" w:uiPriority="69"/>
+    <w:lsdException w:name="Dark List Accent 6" w:uiPriority="70"/>
+    <w:lsdException w:name="Colorful Shading Accent 6" w:uiPriority="71"/>
+    <w:lsdException w:name="Colorful List Accent 6" w:uiPriority="72"/>
+    <w:lsdException w:name="Colorful Grid Accent 6" w:uiPriority="73"/>
+    <w:lsdException w:name="Subtle Emphasis" w:uiPriority="19" w:qFormat="1"/>
+    <w:lsdException w:name="Intense Emphasis" w:uiPriority="21" w:qFormat="1"/>
+    <w:lsdException w:name="Subtle Reference" w:uiPriority="31" w:qFormat="1"/>
+    <w:lsdException w:name="Intense Reference" w:uiPriority="32" w:qFormat="1"/>
+    <w:lsdException w:name="Book Title" w:uiPriority="33" w:qFormat="1"/>
+    <w:lsdException w:name="Bibliography" w:semiHidden="1" w:uiPriority="37" w:unhideWhenUsed="1"/>
+    <w:lsdException w:name="TOC Heading" w:semiHidden="1" w:uiPriority="39" w:unhideWhenUsed="1" w:qFormat="1"/>
+    <w:lsdException w:name="Plain Table 1" w:uiPriority="41"/>
+    <w:lsdException w:name="Plain Table 2" w:uiPriority="42"/>
+    <w:lsdException w:name="Plain Table 3" w:uiPriority="43"/>
+    <w:lsdException w:name="Plain Table 4" w:uiPriority="44"/>
+    <w:lsdException w:name="Plain Table 5" w:uiPriority="45"/>
+    <w:lsdException w:name="Grid Table Light" w:uiPriority="40"/>
+    <w:lsdException w:name="Grid Table 1 Light" w:uiPriority="46"/>
+    <w:lsdException w:name="Grid Table 2" w:uiPriority="47"/>
+    <w:lsdException w:name="Grid Table 3" w:uiPriority="48"/>
+    <w:lsdException w:name="Grid Table 4" w:uiPriority="49"/>
+    <w:lsdException w:name="Grid Table 5 Dark" w:uiPriority="50"/>
+    <w:lsdException w:name="Grid Table 6 Colorful" w:uiPriority="51"/>
+    <w:lsdException w:name="Grid Table 7 Colorful" w:uiPriority="52"/>
+    <w:lsdException w:name="Grid Table 1 Light Accent 1" w:uiPriority="46"/>
+    <w:lsdException w:name="Grid Table 2 Accent 1" w:uiPriority="47"/>
+    <w:lsdException w:name="Grid Table 3 Accent 1" w:uiPriority="48"/>
+    <w:lsdException w:name="Grid Table 4 Accent 1" w:uiPriority="49"/>
+    <w:lsdException w:name="Grid Table 5 Dark Accent 1" w:uiPriority="50"/>
+    <w:lsdException w:name="Grid Table 6 Colorful Accent 1" w:uiPriority="51"/>
+    <w:lsdException w:name="Grid Table 7 Colorful Accent 1" w:uiPriority="52"/>
+    <w:lsdException w:name="Grid Table 1 Light Accent 2" w:uiPriority="46"/>
+    <w:lsdException w:name="Grid Table 2 Accent 2" w:uiPriority="47"/>
+    <w:lsdException w:name="Grid Table 3 Accent 2" w:uiPriority="48"/>
+    <w:lsdException w:name="Grid Table 4 Accent 2" w:uiPriority="49"/>
+    <w:lsdException w:name="Grid Table 5 Dark Accent 2" w:uiPriority="50"/>
+    <w:lsdException w:name="Grid Table 6 Colorful Accent 2" w:uiPriority="51"/>
+    <w:lsdException w:name="Grid Table 7 Colorful Accent 2" w:uiPriority="52"/>
+    <w:lsdException w:name="Grid Table 1 Light Accent 3" w:uiPriority="46"/>
+    <w:lsdException w:name="Grid Table 2 Accent 3" w:uiPriority="47"/>
+    <w:lsdException w:name="Grid Table 3 Accent 3" w:uiPriority="48"/>
+    <w:lsdException w:name="Grid Table 4 Accent 3" w:uiPriority="49"/>
+    <w:lsdException w:name="Grid Table 5 Dark Accent 3" w:uiPriority="50"/>
+    <w:lsdException w:name="Grid Table 6 Colorful Accent 3" w:uiPriority="51"/>
+    <w:lsdException w:name="Grid Table 7 Colorful Accent 3" w:uiPriority="52"/>
+    <w:lsdException w:name="Grid Table 1 Light Accent 4" w:uiPriority="46"/>
+    <w:lsdException w:name="Grid Table 2 Accent 4" w:uiPriority="47"/>
+    <w:lsdException w:name="Grid Table 3 Accent 4" w:uiPriority="48"/>
+    <w:lsdException w:name="Grid Table 4 Accent 4" w:uiPriority="49"/>
+    <w:lsdException w:name="Grid Table 5 Dark Accent 4" w:uiPriority="50"/>
+    <w:lsdException w:name="Grid Table 6 Colorful Accent 4" w:uiPriority="51"/>
+    <w:lsdException w:name="Grid Table 7 Colorful Accent 4" w:uiPriority="52"/>
+    <w:lsdException w:name="Grid Table 1 Light Accent 5" w:uiPriority="46"/>
+    <w:lsdException w:name="Grid Table 2 Accent 5" w:uiPriority="47"/>
+    <w:lsdException w:name="Grid Table 3 Accent 5" w:uiPriority="48"/>
+    <w:lsdException w:name="Grid Table 4 Accent 5" w:uiPriority="49"/>
+    <w:lsdException w:name="Grid Table 5 Dark Accent 5" w:uiPriority="50"/>
+    <w:lsdException w:name="Grid Table 6 Colorful Accent 5" w:uiPriority="51"/>
+    <w:lsdException w:name="Grid Table 7 Colorful Accent 5" w:uiPriority="52"/>
+    <w:lsdException w:name="Grid Table 1 Light Accent 6" w:uiPriority="46"/>
+    <w:lsdException w:name="Grid Table 2 Accent 6" w:uiPriority="47"/>
+    <w:lsdException w:name="Grid Table 3 Accent 6" w:uiPriority="48"/>
+    <w:lsdException w:name="Grid Table 4 Accent 6" w:uiPriority="49"/>
+    <w:lsdException w:name="Grid Table 5 Dark Accent 6" w:uiPriority="50"/>
+    <w:lsdException w:name="Grid Table 6 Colorful Accent 6" w:uiPriority="51"/>
+    <w:lsdException w:name="Grid Table 7 Colorful Accent 6" w:uiPriority="52"/>
+    <w:lsdException w:name="List Table 1 Light" w:uiPriority="46"/>
+    <w:lsdException w:name="List Table 2" w:uiPriority="47"/>
+    <w:lsdException w:name="List Table 3" w:uiPriority="48"/>
+    <w:lsdException w:name="List Table 4" w:uiPriority="49"/>
+    <w:lsdException w:name="List Table 5 Dark" w:uiPriority="50"/>
+    <w:lsdException w:name="List Table 6 Colorful" w:uiPriority="51"/>
+    <w:lsdException w:name="List Table 7 Colorful" w:uiPriority="52"/>
+    <w:lsdException w:name="List Table 1 Light Accent 1" w:uiPriority="46"/>
+    <w:lsdException w:name="List Table 2 Accent 1" w:uiPriority="47"/>
+    <w:lsdException w:name="List Table 3 Accent 1" w:uiPriority="48"/>
+    <w:lsdException w:name="List Table 4 Accent 1" w:uiPriority="49"/>
+    <w:lsdException w:name="List Table 5 Dark Accent 1" w:uiPriority="50"/>
+    <w:lsdException w:name="List Table 6 Colorful Accent 1" w:uiPriority="51"/>
+    <w:lsdException w:name="List Table 7 Colorful Accent 1" w:uiPriority="52"/>
+    <w:lsdException w:name="List Table 1 Light Accent 2" w:uiPriority="46"/>
+    <w:lsdException w:name="List Table 2 Accent 2" w:uiPriority="47"/>
+    <w:lsdException w:name="List Table 3 Accent 2" w:uiPriority="48"/>
+    <w:lsdException w:name="List Table 4 Accent 2" w:uiPriority="49"/>
+    <w:lsdException w:name="List Table 5 Dark Accent 2" w:uiPriority="50"/>
+    <w:lsdException w:name="List Table 6 Colorful Accent 2" w:uiPriority="51"/>
+    <w:lsdException w:name="List Table 7 Colorful Accent 2" w:uiPriority="52"/>
+    <w:lsdException w:name="List Table 1 Light Accent 3" w:uiPriority="46"/>
+    <w:lsdException w:name="List Table 2 Accent 3" w:uiPriority="47"/>
+    <w:lsdException w:name="List Table 3 Accent 3" w:uiPriority="48"/>
+    <w:lsdException w:name="List Table 4 Accent 3" w:uiPriority="49"/>
+    <w:lsdException w:name="List Table 5 Dark Accent 3" w:uiPriority="50"/>
+    <w:lsdException w:name="List Table 6 Colorful Accent 3" w:uiPriority="51"/>
+    <w:lsdException w:name="List Table 7 Colorful Accent 3" w:uiPriority="52"/>
+    <w:lsdException w:name="List Table 1 Light Accent 4" w:uiPriority="46"/>
+    <w:lsdException w:name="List Table 2 Accent 4" w:uiPriority="47"/>
+    <w:lsdException w:name="List Table 3 Accent 4" w:uiPriority="48"/>
+    <w:lsdException w:name="List Table 4 Accent 4" w:uiPriority="49"/>
+    <w:lsdException w:name="List Table 5 Dark Accent 4" w:uiPriority="50"/>
+    <w:lsdException w:name="List Table 6 Colorful Accent 4" w:uiPriority="51"/>
+    <w:lsdException w:name="List Table 7 Colorful Accent 4" w:uiPriority="52"/>
+    <w:lsdException w:name="List Table 1 Light Accent 5" w:uiPriority="46"/>
+    <w:lsdException w:name="List Table 2 Accent 5" w:uiPriority="47"/>
+    <w:lsdException w:name="List Table 3 Accent 5" w:uiPriority="48"/>
+    <w:lsdException w:name="List Table 4 Accent 5" w:uiPriority="49"/>
+    <w:lsdException w:name="List Table 5 Dark Accent 5" w:uiPriority="50"/>
+    <w:lsdException w:name="List Table 6 Colorful Accent 5" w:uiPriority="51"/>
+    <w:lsdException w:name="List Table 7 Colorful Accent 5" w:uiPriority="52"/>
+    <w:lsdException w:name="List Table 1 Light Accent 6" w:uiPriority="46"/>
+    <w:lsdException w:name="List Table 2 Accent 6" w:uiPriority="47"/>
+    <w:lsdException w:name="List Table 3 Accent 6" w:uiPriority="48"/>
+    <w:lsdException w:name="List Table 4 Accent 6" w:uiPriority="49"/>
+    <w:lsdException w:name="List Table 5 Dark Accent 6" w:uiPriority="50"/>
+    <w:lsdException w:name="List Table 6 Colorful Accent 6" w:uiPriority="51"/>
+    <w:lsdException w:name="List Table 7 Colorful Accent 6" w:uiPriority="52"/>
   </w:latentStyles>
   <w:style w:type="paragraph" w:default="1" w:styleId="Normal">
     <w:name w:val="Normal"/>
@@ -20252,7 +19917,6 @@
       <w:spacing w:after="0" w:line="240" w:lineRule="auto"/>
     </w:pPr>
     <w:tblPr>
-      <w:tblInd w:w="0" w:type="dxa"/>
       <w:tblBorders>
         <w:top w:val="single" w:sz="4" w:space="0" w:color="auto"/>
         <w:left w:val="single" w:sz="4" w:space="0" w:color="auto"/>
@@ -20261,524 +19925,6 @@
         <w:insideH w:val="single" w:sz="4" w:space="0" w:color="auto"/>
         <w:insideV w:val="single" w:sz="4" w:space="0" w:color="auto"/>
       </w:tblBorders>
-      <w:tblCellMar>
-        <w:top w:w="0" w:type="dxa"/>
-        <w:left w:w="108" w:type="dxa"/>
-        <w:bottom w:w="0" w:type="dxa"/>
-        <w:right w:w="108" w:type="dxa"/>
-      </w:tblCellMar>
-    </w:tblPr>
-  </w:style>
-  <w:style w:type="paragraph" w:styleId="Header">
-    <w:name w:val="header"/>
-    <w:basedOn w:val="Normal"/>
-    <w:link w:val="HeaderChar"/>
-    <w:uiPriority w:val="99"/>
-    <w:unhideWhenUsed/>
-    <w:rsid w:val="007F199C"/>
-    <w:pPr>
-      <w:tabs>
-        <w:tab w:val="center" w:pos="4680"/>
-        <w:tab w:val="right" w:pos="9360"/>
-      </w:tabs>
-      <w:spacing w:after="0" w:line="240" w:lineRule="auto"/>
-    </w:pPr>
-  </w:style>
-  <w:style w:type="character" w:customStyle="1" w:styleId="HeaderChar">
-    <w:name w:val="Header Char"/>
-    <w:basedOn w:val="DefaultParagraphFont"/>
-    <w:link w:val="Header"/>
-    <w:uiPriority w:val="99"/>
-    <w:rsid w:val="007F199C"/>
-  </w:style>
-</w:styles>
-</file>
-
-<file path=word/stylesWithEffects.xml><?xml version="1.0" encoding="utf-8"?>
-<w:styles xmlns:wpc="http://schemas.microsoft.com/office/word/2010/wordprocessingCanvas" xmlns:mc="http://schemas.openxmlformats.org/markup-compatibility/2006" xmlns:o="urn:schemas-microsoft-com:office:office" xmlns:r="http://schemas.openxmlformats.org/officeDocument/2006/relationships" xmlns:m="http://schemas.openxmlformats.org/officeDocument/2006/math" xmlns:v="urn:schemas-microsoft-com:vml" xmlns:wp14="http://schemas.microsoft.com/office/word/2010/wordprocessingDrawing" xmlns:wp="http://schemas.openxmlformats.org/drawingml/2006/wordprocessingDrawing" xmlns:w10="urn:schemas-microsoft-com:office:word" xmlns:w="http://schemas.openxmlformats.org/wordprocessingml/2006/main" xmlns:w14="http://schemas.microsoft.com/office/word/2010/wordml" xmlns:wpg="http://schemas.microsoft.com/office/word/2010/wordprocessingGroup" xmlns:wpi="http://schemas.microsoft.com/office/word/2010/wordprocessingInk" xmlns:wne="http://schemas.microsoft.com/office/word/2006/wordml" xmlns:wps="http://schemas.microsoft.com/office/word/2010/wordprocessingShape" mc:Ignorable="w14 wp14">
-  <w:docDefaults>
-    <w:rPrDefault>
-      <w:rPr>
-        <w:rFonts w:asciiTheme="minorHAnsi" w:eastAsiaTheme="minorHAnsi" w:hAnsiTheme="minorHAnsi" w:cstheme="minorBidi"/>
-        <w:sz w:val="22"/>
-        <w:szCs w:val="22"/>
-        <w:lang w:val="en-US" w:eastAsia="en-US" w:bidi="ar-SA"/>
-      </w:rPr>
-    </w:rPrDefault>
-    <w:pPrDefault>
-      <w:pPr>
-        <w:spacing w:after="160" w:line="259" w:lineRule="auto"/>
-      </w:pPr>
-    </w:pPrDefault>
-  </w:docDefaults>
-  <w:latentStyles w:defLockedState="0" w:defUIPriority="99" w:defSemiHidden="1" w:defUnhideWhenUsed="1" w:defQFormat="0" w:count="267">
-    <w:lsdException w:name="Normal" w:semiHidden="0" w:uiPriority="0" w:unhideWhenUsed="0" w:qFormat="1"/>
-    <w:lsdException w:name="heading 1" w:semiHidden="0" w:uiPriority="9" w:unhideWhenUsed="0" w:qFormat="1"/>
-    <w:lsdException w:name="heading 2" w:uiPriority="9" w:qFormat="1"/>
-    <w:lsdException w:name="heading 3" w:uiPriority="9" w:qFormat="1"/>
-    <w:lsdException w:name="heading 4" w:uiPriority="9" w:qFormat="1"/>
-    <w:lsdException w:name="heading 5" w:uiPriority="9" w:qFormat="1"/>
-    <w:lsdException w:name="heading 6" w:uiPriority="9" w:qFormat="1"/>
-    <w:lsdException w:name="heading 7" w:uiPriority="9" w:qFormat="1"/>
-    <w:lsdException w:name="heading 8" w:uiPriority="9" w:qFormat="1"/>
-    <w:lsdException w:name="heading 9" w:uiPriority="9" w:qFormat="1"/>
-    <w:lsdException w:name="toc 1" w:uiPriority="39"/>
-    <w:lsdException w:name="toc 2" w:uiPriority="39"/>
-    <w:lsdException w:name="toc 3" w:uiPriority="39"/>
-    <w:lsdException w:name="toc 4" w:uiPriority="39"/>
-    <w:lsdException w:name="toc 5" w:uiPriority="39"/>
-    <w:lsdException w:name="toc 6" w:uiPriority="39"/>
-    <w:lsdException w:name="toc 7" w:uiPriority="39"/>
-    <w:lsdException w:name="toc 8" w:uiPriority="39"/>
-    <w:lsdException w:name="toc 9" w:uiPriority="39"/>
-    <w:lsdException w:name="caption" w:uiPriority="35" w:qFormat="1"/>
-    <w:lsdException w:name="Title" w:semiHidden="0" w:uiPriority="10" w:unhideWhenUsed="0" w:qFormat="1"/>
-    <w:lsdException w:name="Default Paragraph Font" w:uiPriority="1"/>
-    <w:lsdException w:name="Subtitle" w:semiHidden="0" w:uiPriority="11" w:unhideWhenUsed="0" w:qFormat="1"/>
-    <w:lsdException w:name="Strong" w:semiHidden="0" w:uiPriority="22" w:unhideWhenUsed="0" w:qFormat="1"/>
-    <w:lsdException w:name="Emphasis" w:semiHidden="0" w:uiPriority="20" w:unhideWhenUsed="0" w:qFormat="1"/>
-    <w:lsdException w:name="Table Grid" w:semiHidden="0" w:uiPriority="39" w:unhideWhenUsed="0"/>
-    <w:lsdException w:name="Placeholder Text" w:unhideWhenUsed="0"/>
-    <w:lsdException w:name="No Spacing" w:semiHidden="0" w:uiPriority="1" w:unhideWhenUsed="0" w:qFormat="1"/>
-    <w:lsdException w:name="Light Shading" w:semiHidden="0" w:uiPriority="60" w:unhideWhenUsed="0"/>
-    <w:lsdException w:name="Light List" w:semiHidden="0" w:uiPriority="61" w:unhideWhenUsed="0"/>
-    <w:lsdException w:name="Light Grid" w:semiHidden="0" w:uiPriority="62" w:unhideWhenUsed="0"/>
-    <w:lsdException w:name="Medium Shading 1" w:semiHidden="0" w:uiPriority="63" w:unhideWhenUsed="0"/>
-    <w:lsdException w:name="Medium Shading 2" w:semiHidden="0" w:uiPriority="64" w:unhideWhenUsed="0"/>
-    <w:lsdException w:name="Medium List 1" w:semiHidden="0" w:uiPriority="65" w:unhideWhenUsed="0"/>
-    <w:lsdException w:name="Medium List 2" w:semiHidden="0" w:uiPriority="66" w:unhideWhenUsed="0"/>
-    <w:lsdException w:name="Medium Grid 1" w:semiHidden="0" w:uiPriority="67" w:unhideWhenUsed="0"/>
-    <w:lsdException w:name="Medium Grid 2" w:semiHidden="0" w:uiPriority="68" w:unhideWhenUsed="0"/>
-    <w:lsdException w:name="Medium Grid 3" w:semiHidden="0" w:uiPriority="69" w:unhideWhenUsed="0"/>
-    <w:lsdException w:name="Dark List" w:semiHidden="0" w:uiPriority="70" w:unhideWhenUsed="0"/>
-    <w:lsdException w:name="Colorful Shading" w:semiHidden="0" w:uiPriority="71" w:unhideWhenUsed="0"/>
-    <w:lsdException w:name="Colorful List" w:semiHidden="0" w:uiPriority="72" w:unhideWhenUsed="0"/>
-    <w:lsdException w:name="Colorful Grid" w:semiHidden="0" w:uiPriority="73" w:unhideWhenUsed="0"/>
-    <w:lsdException w:name="Light Shading Accent 1" w:semiHidden="0" w:uiPriority="60" w:unhideWhenUsed="0"/>
-    <w:lsdException w:name="Light List Accent 1" w:semiHidden="0" w:uiPriority="61" w:unhideWhenUsed="0"/>
-    <w:lsdException w:name="Light Grid Accent 1" w:semiHidden="0" w:uiPriority="62" w:unhideWhenUsed="0"/>
-    <w:lsdException w:name="Medium Shading 1 Accent 1" w:semiHidden="0" w:uiPriority="63" w:unhideWhenUsed="0"/>
-    <w:lsdException w:name="Medium Shading 2 Accent 1" w:semiHidden="0" w:uiPriority="64" w:unhideWhenUsed="0"/>
-    <w:lsdException w:name="Medium List 1 Accent 1" w:semiHidden="0" w:uiPriority="65" w:unhideWhenUsed="0"/>
-    <w:lsdException w:name="Revision" w:unhideWhenUsed="0"/>
-    <w:lsdException w:name="List Paragraph" w:semiHidden="0" w:uiPriority="34" w:unhideWhenUsed="0" w:qFormat="1"/>
-    <w:lsdException w:name="Quote" w:semiHidden="0" w:uiPriority="29" w:unhideWhenUsed="0" w:qFormat="1"/>
-    <w:lsdException w:name="Intense Quote" w:semiHidden="0" w:uiPriority="30" w:unhideWhenUsed="0" w:qFormat="1"/>
-    <w:lsdException w:name="Medium List 2 Accent 1" w:semiHidden="0" w:uiPriority="66" w:unhideWhenUsed="0"/>
-    <w:lsdException w:name="Medium Grid 1 Accent 1" w:semiHidden="0" w:uiPriority="67" w:unhideWhenUsed="0"/>
-    <w:lsdException w:name="Medium Grid 2 Accent 1" w:semiHidden="0" w:uiPriority="68" w:unhideWhenUsed="0"/>
-    <w:lsdException w:name="Medium Grid 3 Accent 1" w:semiHidden="0" w:uiPriority="69" w:unhideWhenUsed="0"/>
-    <w:lsdException w:name="Dark List Accent 1" w:semiHidden="0" w:uiPriority="70" w:unhideWhenUsed="0"/>
-    <w:lsdException w:name="Colorful Shading Accent 1" w:semiHidden="0" w:uiPriority="71" w:unhideWhenUsed="0"/>
-    <w:lsdException w:name="Colorful List Accent 1" w:semiHidden="0" w:uiPriority="72" w:unhideWhenUsed="0"/>
-    <w:lsdException w:name="Colorful Grid Accent 1" w:semiHidden="0" w:uiPriority="73" w:unhideWhenUsed="0"/>
-    <w:lsdException w:name="Light Shading Accent 2" w:semiHidden="0" w:uiPriority="60" w:unhideWhenUsed="0"/>
-    <w:lsdException w:name="Light List Accent 2" w:semiHidden="0" w:uiPriority="61" w:unhideWhenUsed="0"/>
-    <w:lsdException w:name="Light Grid Accent 2" w:semiHidden="0" w:uiPriority="62" w:unhideWhenUsed="0"/>
-    <w:lsdException w:name="Medium Shading 1 Accent 2" w:semiHidden="0" w:uiPriority="63" w:unhideWhenUsed="0"/>
-    <w:lsdException w:name="Medium Shading 2 Accent 2" w:semiHidden="0" w:uiPriority="64" w:unhideWhenUsed="0"/>
-    <w:lsdException w:name="Medium List 1 Accent 2" w:semiHidden="0" w:uiPriority="65" w:unhideWhenUsed="0"/>
-    <w:lsdException w:name="Medium List 2 Accent 2" w:semiHidden="0" w:uiPriority="66" w:unhideWhenUsed="0"/>
-    <w:lsdException w:name="Medium Grid 1 Accent 2" w:semiHidden="0" w:uiPriority="67" w:unhideWhenUsed="0"/>
-    <w:lsdException w:name="Medium Grid 2 Accent 2" w:semiHidden="0" w:uiPriority="68" w:unhideWhenUsed="0"/>
-    <w:lsdException w:name="Medium Grid 3 Accent 2" w:semiHidden="0" w:uiPriority="69" w:unhideWhenUsed="0"/>
-    <w:lsdException w:name="Dark List Accent 2" w:semiHidden="0" w:uiPriority="70" w:unhideWhenUsed="0"/>
-    <w:lsdException w:name="Colorful Shading Accent 2" w:semiHidden="0" w:uiPriority="71" w:unhideWhenUsed="0"/>
-    <w:lsdException w:name="Colorful List Accent 2" w:semiHidden="0" w:uiPriority="72" w:unhideWhenUsed="0"/>
-    <w:lsdException w:name="Colorful Grid Accent 2" w:semiHidden="0" w:uiPriority="73" w:unhideWhenUsed="0"/>
-    <w:lsdException w:name="Light Shading Accent 3" w:semiHidden="0" w:uiPriority="60" w:unhideWhenUsed="0"/>
-    <w:lsdException w:name="Light List Accent 3" w:semiHidden="0" w:uiPriority="61" w:unhideWhenUsed="0"/>
-    <w:lsdException w:name="Light Grid Accent 3" w:semiHidden="0" w:uiPriority="62" w:unhideWhenUsed="0"/>
-    <w:lsdException w:name="Medium Shading 1 Accent 3" w:semiHidden="0" w:uiPriority="63" w:unhideWhenUsed="0"/>
-    <w:lsdException w:name="Medium Shading 2 Accent 3" w:semiHidden="0" w:uiPriority="64" w:unhideWhenUsed="0"/>
-    <w:lsdException w:name="Medium List 1 Accent 3" w:semiHidden="0" w:uiPriority="65" w:unhideWhenUsed="0"/>
-    <w:lsdException w:name="Medium List 2 Accent 3" w:semiHidden="0" w:uiPriority="66" w:unhideWhenUsed="0"/>
-    <w:lsdException w:name="Medium Grid 1 Accent 3" w:semiHidden="0" w:uiPriority="67" w:unhideWhenUsed="0"/>
-    <w:lsdException w:name="Medium Grid 2 Accent 3" w:semiHidden="0" w:uiPriority="68" w:unhideWhenUsed="0"/>
-    <w:lsdException w:name="Medium Grid 3 Accent 3" w:semiHidden="0" w:uiPriority="69" w:unhideWhenUsed="0"/>
-    <w:lsdException w:name="Dark List Accent 3" w:semiHidden="0" w:uiPriority="70" w:unhideWhenUsed="0"/>
-    <w:lsdException w:name="Colorful Shading Accent 3" w:semiHidden="0" w:uiPriority="71" w:unhideWhenUsed="0"/>
-    <w:lsdException w:name="Colorful List Accent 3" w:semiHidden="0" w:uiPriority="72" w:unhideWhenUsed="0"/>
-    <w:lsdException w:name="Colorful Grid Accent 3" w:semiHidden="0" w:uiPriority="73" w:unhideWhenUsed="0"/>
-    <w:lsdException w:name="Light Shading Accent 4" w:semiHidden="0" w:uiPriority="60" w:unhideWhenUsed="0"/>
-    <w:lsdException w:name="Light List Accent 4" w:semiHidden="0" w:uiPriority="61" w:unhideWhenUsed="0"/>
-    <w:lsdException w:name="Light Grid Accent 4" w:semiHidden="0" w:uiPriority="62" w:unhideWhenUsed="0"/>
-    <w:lsdException w:name="Medium Shading 1 Accent 4" w:semiHidden="0" w:uiPriority="63" w:unhideWhenUsed="0"/>
-    <w:lsdException w:name="Medium Shading 2 Accent 4" w:semiHidden="0" w:uiPriority="64" w:unhideWhenUsed="0"/>
-    <w:lsdException w:name="Medium List 1 Accent 4" w:semiHidden="0" w:uiPriority="65" w:unhideWhenUsed="0"/>
-    <w:lsdException w:name="Medium List 2 Accent 4" w:semiHidden="0" w:uiPriority="66" w:unhideWhenUsed="0"/>
-    <w:lsdException w:name="Medium Grid 1 Accent 4" w:semiHidden="0" w:uiPriority="67" w:unhideWhenUsed="0"/>
-    <w:lsdException w:name="Medium Grid 2 Accent 4" w:semiHidden="0" w:uiPriority="68" w:unhideWhenUsed="0"/>
-    <w:lsdException w:name="Medium Grid 3 Accent 4" w:semiHidden="0" w:uiPriority="69" w:unhideWhenUsed="0"/>
-    <w:lsdException w:name="Dark List Accent 4" w:semiHidden="0" w:uiPriority="70" w:unhideWhenUsed="0"/>
-    <w:lsdException w:name="Colorful Shading Accent 4" w:semiHidden="0" w:uiPriority="71" w:unhideWhenUsed="0"/>
-    <w:lsdException w:name="Colorful List Accent 4" w:semiHidden="0" w:uiPriority="72" w:unhideWhenUsed="0"/>
-    <w:lsdException w:name="Colorful Grid Accent 4" w:semiHidden="0" w:uiPriority="73" w:unhideWhenUsed="0"/>
-    <w:lsdException w:name="Light Shading Accent 5" w:semiHidden="0" w:uiPriority="60" w:unhideWhenUsed="0"/>
-    <w:lsdException w:name="Light List Accent 5" w:semiHidden="0" w:uiPriority="61" w:unhideWhenUsed="0"/>
-    <w:lsdException w:name="Light Grid Accent 5" w:semiHidden="0" w:uiPriority="62" w:unhideWhenUsed="0"/>
-    <w:lsdException w:name="Medium Shading 1 Accent 5" w:semiHidden="0" w:uiPriority="63" w:unhideWhenUsed="0"/>
-    <w:lsdException w:name="Medium Shading 2 Accent 5" w:semiHidden="0" w:uiPriority="64" w:unhideWhenUsed="0"/>
-    <w:lsdException w:name="Medium List 1 Accent 5" w:semiHidden="0" w:uiPriority="65" w:unhideWhenUsed="0"/>
-    <w:lsdException w:name="Medium List 2 Accent 5" w:semiHidden="0" w:uiPriority="66" w:unhideWhenUsed="0"/>
-    <w:lsdException w:name="Medium Grid 1 Accent 5" w:semiHidden="0" w:uiPriority="67" w:unhideWhenUsed="0"/>
-    <w:lsdException w:name="Medium Grid 2 Accent 5" w:semiHidden="0" w:uiPriority="68" w:unhideWhenUsed="0"/>
-    <w:lsdException w:name="Medium Grid 3 Accent 5" w:semiHidden="0" w:uiPriority="69" w:unhideWhenUsed="0"/>
-    <w:lsdException w:name="Dark List Accent 5" w:semiHidden="0" w:uiPriority="70" w:unhideWhenUsed="0"/>
-    <w:lsdException w:name="Colorful Shading Accent 5" w:semiHidden="0" w:uiPriority="71" w:unhideWhenUsed="0"/>
-    <w:lsdException w:name="Colorful List Accent 5" w:semiHidden="0" w:uiPriority="72" w:unhideWhenUsed="0"/>
-    <w:lsdException w:name="Colorful Grid Accent 5" w:semiHidden="0" w:uiPriority="73" w:unhideWhenUsed="0"/>
-    <w:lsdException w:name="Light Shading Accent 6" w:semiHidden="0" w:uiPriority="60" w:unhideWhenUsed="0"/>
-    <w:lsdException w:name="Light List Accent 6" w:semiHidden="0" w:uiPriority="61" w:unhideWhenUsed="0"/>
-    <w:lsdException w:name="Light Grid Accent 6" w:semiHidden="0" w:uiPriority="62" w:unhideWhenUsed="0"/>
-    <w:lsdException w:name="Medium Shading 1 Accent 6" w:semiHidden="0" w:uiPriority="63" w:unhideWhenUsed="0"/>
-    <w:lsdException w:name="Medium Shading 2 Accent 6" w:semiHidden="0" w:uiPriority="64" w:unhideWhenUsed="0"/>
-    <w:lsdException w:name="Medium List 1 Accent 6" w:semiHidden="0" w:uiPriority="65" w:unhideWhenUsed="0"/>
-    <w:lsdException w:name="Medium List 2 Accent 6" w:semiHidden="0" w:uiPriority="66" w:unhideWhenUsed="0"/>
-    <w:lsdException w:name="Medium Grid 1 Accent 6" w:semiHidden="0" w:uiPriority="67" w:unhideWhenUsed="0"/>
-    <w:lsdException w:name="Medium Grid 2 Accent 6" w:semiHidden="0" w:uiPriority="68" w:unhideWhenUsed="0"/>
-    <w:lsdException w:name="Medium Grid 3 Accent 6" w:semiHidden="0" w:uiPriority="69" w:unhideWhenUsed="0"/>
-    <w:lsdException w:name="Dark List Accent 6" w:semiHidden="0" w:uiPriority="70" w:unhideWhenUsed="0"/>
-    <w:lsdException w:name="Colorful Shading Accent 6" w:semiHidden="0" w:uiPriority="71" w:unhideWhenUsed="0"/>
-    <w:lsdException w:name="Colorful List Accent 6" w:semiHidden="0" w:uiPriority="72" w:unhideWhenUsed="0"/>
-    <w:lsdException w:name="Colorful Grid Accent 6" w:semiHidden="0" w:uiPriority="73" w:unhideWhenUsed="0"/>
-    <w:lsdException w:name="Subtle Emphasis" w:semiHidden="0" w:uiPriority="19" w:unhideWhenUsed="0" w:qFormat="1"/>
-    <w:lsdException w:name="Intense Emphasis" w:semiHidden="0" w:uiPriority="21" w:unhideWhenUsed="0" w:qFormat="1"/>
-    <w:lsdException w:name="Subtle Reference" w:semiHidden="0" w:uiPriority="31" w:unhideWhenUsed="0" w:qFormat="1"/>
-    <w:lsdException w:name="Intense Reference" w:semiHidden="0" w:uiPriority="32" w:unhideWhenUsed="0" w:qFormat="1"/>
-    <w:lsdException w:name="Book Title" w:semiHidden="0" w:uiPriority="33" w:unhideWhenUsed="0" w:qFormat="1"/>
-    <w:lsdException w:name="Bibliography" w:uiPriority="37"/>
-    <w:lsdException w:name="TOC Heading" w:uiPriority="39" w:qFormat="1"/>
-  </w:latentStyles>
-  <w:style w:type="paragraph" w:default="1" w:styleId="Normal">
-    <w:name w:val="Normal"/>
-    <w:qFormat/>
-    <w:rsid w:val="00D26E76"/>
-  </w:style>
-  <w:style w:type="paragraph" w:styleId="Heading1">
-    <w:name w:val="heading 1"/>
-    <w:basedOn w:val="Normal"/>
-    <w:next w:val="Normal"/>
-    <w:link w:val="Heading1Char"/>
-    <w:uiPriority w:val="9"/>
-    <w:qFormat/>
-    <w:rsid w:val="00791659"/>
-    <w:pPr>
-      <w:keepNext/>
-      <w:keepLines/>
-      <w:spacing w:before="240" w:after="0"/>
-      <w:outlineLvl w:val="0"/>
-    </w:pPr>
-    <w:rPr>
-      <w:rFonts w:asciiTheme="majorHAnsi" w:eastAsiaTheme="majorEastAsia" w:hAnsiTheme="majorHAnsi" w:cstheme="majorBidi"/>
-      <w:color w:val="2F5496" w:themeColor="accent1" w:themeShade="BF"/>
-      <w:sz w:val="32"/>
-      <w:szCs w:val="32"/>
-    </w:rPr>
-  </w:style>
-  <w:style w:type="paragraph" w:styleId="Heading2">
-    <w:name w:val="heading 2"/>
-    <w:basedOn w:val="Normal"/>
-    <w:next w:val="Normal"/>
-    <w:link w:val="Heading2Char"/>
-    <w:uiPriority w:val="9"/>
-    <w:semiHidden/>
-    <w:unhideWhenUsed/>
-    <w:qFormat/>
-    <w:rsid w:val="008E6DDA"/>
-    <w:pPr>
-      <w:keepNext/>
-      <w:keepLines/>
-      <w:spacing w:before="200" w:after="0"/>
-      <w:outlineLvl w:val="1"/>
-    </w:pPr>
-    <w:rPr>
-      <w:rFonts w:asciiTheme="majorHAnsi" w:eastAsiaTheme="majorEastAsia" w:hAnsiTheme="majorHAnsi" w:cstheme="majorBidi"/>
-      <w:b/>
-      <w:bCs/>
-      <w:color w:val="4472C4" w:themeColor="accent1"/>
-      <w:sz w:val="26"/>
-      <w:szCs w:val="26"/>
-    </w:rPr>
-  </w:style>
-  <w:style w:type="paragraph" w:styleId="Heading3">
-    <w:name w:val="heading 3"/>
-    <w:basedOn w:val="Normal"/>
-    <w:next w:val="Normal"/>
-    <w:link w:val="Heading3Char"/>
-    <w:uiPriority w:val="9"/>
-    <w:semiHidden/>
-    <w:unhideWhenUsed/>
-    <w:qFormat/>
-    <w:rsid w:val="00801F34"/>
-    <w:pPr>
-      <w:keepNext/>
-      <w:keepLines/>
-      <w:spacing w:before="200" w:after="0"/>
-      <w:outlineLvl w:val="2"/>
-    </w:pPr>
-    <w:rPr>
-      <w:rFonts w:asciiTheme="majorHAnsi" w:eastAsiaTheme="majorEastAsia" w:hAnsiTheme="majorHAnsi" w:cstheme="majorBidi"/>
-      <w:b/>
-      <w:bCs/>
-      <w:color w:val="4472C4" w:themeColor="accent1"/>
-    </w:rPr>
-  </w:style>
-  <w:style w:type="paragraph" w:styleId="Heading6">
-    <w:name w:val="heading 6"/>
-    <w:basedOn w:val="Normal"/>
-    <w:next w:val="Normal"/>
-    <w:link w:val="Heading6Char"/>
-    <w:uiPriority w:val="9"/>
-    <w:semiHidden/>
-    <w:unhideWhenUsed/>
-    <w:qFormat/>
-    <w:rsid w:val="008E6DDA"/>
-    <w:pPr>
-      <w:keepNext/>
-      <w:keepLines/>
-      <w:spacing w:before="200" w:after="0"/>
-      <w:outlineLvl w:val="5"/>
-    </w:pPr>
-    <w:rPr>
-      <w:rFonts w:asciiTheme="majorHAnsi" w:eastAsiaTheme="majorEastAsia" w:hAnsiTheme="majorHAnsi" w:cstheme="majorBidi"/>
-      <w:i/>
-      <w:iCs/>
-      <w:color w:val="1F3763" w:themeColor="accent1" w:themeShade="7F"/>
-    </w:rPr>
-  </w:style>
-  <w:style w:type="character" w:default="1" w:styleId="DefaultParagraphFont">
-    <w:name w:val="Default Paragraph Font"/>
-    <w:uiPriority w:val="1"/>
-    <w:semiHidden/>
-    <w:unhideWhenUsed/>
-  </w:style>
-  <w:style w:type="table" w:default="1" w:styleId="TableNormal">
-    <w:name w:val="Normal Table"/>
-    <w:uiPriority w:val="99"/>
-    <w:semiHidden/>
-    <w:unhideWhenUsed/>
-    <w:tblPr>
-      <w:tblInd w:w="0" w:type="dxa"/>
-      <w:tblCellMar>
-        <w:top w:w="0" w:type="dxa"/>
-        <w:left w:w="108" w:type="dxa"/>
-        <w:bottom w:w="0" w:type="dxa"/>
-        <w:right w:w="108" w:type="dxa"/>
-      </w:tblCellMar>
-    </w:tblPr>
-  </w:style>
-  <w:style w:type="numbering" w:default="1" w:styleId="NoList">
-    <w:name w:val="No List"/>
-    <w:uiPriority w:val="99"/>
-    <w:semiHidden/>
-    <w:unhideWhenUsed/>
-  </w:style>
-  <w:style w:type="paragraph" w:styleId="Footer">
-    <w:name w:val="footer"/>
-    <w:basedOn w:val="Normal"/>
-    <w:link w:val="FooterChar"/>
-    <w:uiPriority w:val="99"/>
-    <w:unhideWhenUsed/>
-    <w:rsid w:val="00D26E76"/>
-    <w:pPr>
-      <w:tabs>
-        <w:tab w:val="center" w:pos="4680"/>
-        <w:tab w:val="right" w:pos="9360"/>
-      </w:tabs>
-      <w:spacing w:after="0" w:line="240" w:lineRule="auto"/>
-    </w:pPr>
-  </w:style>
-  <w:style w:type="character" w:customStyle="1" w:styleId="FooterChar">
-    <w:name w:val="Footer Char"/>
-    <w:basedOn w:val="DefaultParagraphFont"/>
-    <w:link w:val="Footer"/>
-    <w:uiPriority w:val="99"/>
-    <w:rsid w:val="00D26E76"/>
-  </w:style>
-  <w:style w:type="paragraph" w:styleId="ListParagraph">
-    <w:name w:val="List Paragraph"/>
-    <w:basedOn w:val="Normal"/>
-    <w:uiPriority w:val="34"/>
-    <w:qFormat/>
-    <w:rsid w:val="00191FB0"/>
-    <w:pPr>
-      <w:ind w:left="720"/>
-      <w:contextualSpacing/>
-    </w:pPr>
-  </w:style>
-  <w:style w:type="character" w:customStyle="1" w:styleId="Heading1Char">
-    <w:name w:val="Heading 1 Char"/>
-    <w:basedOn w:val="DefaultParagraphFont"/>
-    <w:link w:val="Heading1"/>
-    <w:uiPriority w:val="9"/>
-    <w:rsid w:val="00791659"/>
-    <w:rPr>
-      <w:rFonts w:asciiTheme="majorHAnsi" w:eastAsiaTheme="majorEastAsia" w:hAnsiTheme="majorHAnsi" w:cstheme="majorBidi"/>
-      <w:color w:val="2F5496" w:themeColor="accent1" w:themeShade="BF"/>
-      <w:sz w:val="32"/>
-      <w:szCs w:val="32"/>
-    </w:rPr>
-  </w:style>
-  <w:style w:type="paragraph" w:styleId="TOCHeading">
-    <w:name w:val="TOC Heading"/>
-    <w:basedOn w:val="Heading1"/>
-    <w:next w:val="Normal"/>
-    <w:uiPriority w:val="39"/>
-    <w:unhideWhenUsed/>
-    <w:qFormat/>
-    <w:rsid w:val="00520E79"/>
-    <w:pPr>
-      <w:outlineLvl w:val="9"/>
-    </w:pPr>
-  </w:style>
-  <w:style w:type="paragraph" w:styleId="TOC1">
-    <w:name w:val="toc 1"/>
-    <w:basedOn w:val="Normal"/>
-    <w:next w:val="Normal"/>
-    <w:autoRedefine/>
-    <w:uiPriority w:val="39"/>
-    <w:unhideWhenUsed/>
-    <w:rsid w:val="00520E79"/>
-    <w:pPr>
-      <w:spacing w:after="100"/>
-    </w:pPr>
-  </w:style>
-  <w:style w:type="paragraph" w:styleId="TOC2">
-    <w:name w:val="toc 2"/>
-    <w:basedOn w:val="Normal"/>
-    <w:next w:val="Normal"/>
-    <w:autoRedefine/>
-    <w:uiPriority w:val="39"/>
-    <w:unhideWhenUsed/>
-    <w:rsid w:val="00520E79"/>
-    <w:pPr>
-      <w:spacing w:after="100"/>
-      <w:ind w:left="220"/>
-    </w:pPr>
-  </w:style>
-  <w:style w:type="paragraph" w:styleId="TOC3">
-    <w:name w:val="toc 3"/>
-    <w:basedOn w:val="Normal"/>
-    <w:next w:val="Normal"/>
-    <w:autoRedefine/>
-    <w:uiPriority w:val="39"/>
-    <w:unhideWhenUsed/>
-    <w:rsid w:val="00520E79"/>
-    <w:pPr>
-      <w:spacing w:after="100"/>
-      <w:ind w:left="440"/>
-    </w:pPr>
-  </w:style>
-  <w:style w:type="character" w:styleId="Hyperlink">
-    <w:name w:val="Hyperlink"/>
-    <w:basedOn w:val="DefaultParagraphFont"/>
-    <w:uiPriority w:val="99"/>
-    <w:unhideWhenUsed/>
-    <w:rsid w:val="00520E79"/>
-    <w:rPr>
-      <w:color w:val="0563C1" w:themeColor="hyperlink"/>
-      <w:u w:val="single"/>
-    </w:rPr>
-  </w:style>
-  <w:style w:type="paragraph" w:styleId="BalloonText">
-    <w:name w:val="Balloon Text"/>
-    <w:basedOn w:val="Normal"/>
-    <w:link w:val="BalloonTextChar"/>
-    <w:uiPriority w:val="99"/>
-    <w:semiHidden/>
-    <w:unhideWhenUsed/>
-    <w:rsid w:val="003F2A90"/>
-    <w:pPr>
-      <w:spacing w:after="0" w:line="240" w:lineRule="auto"/>
-    </w:pPr>
-    <w:rPr>
-      <w:rFonts w:ascii="Tahoma" w:hAnsi="Tahoma" w:cs="Tahoma"/>
-      <w:sz w:val="16"/>
-      <w:szCs w:val="16"/>
-    </w:rPr>
-  </w:style>
-  <w:style w:type="character" w:customStyle="1" w:styleId="BalloonTextChar">
-    <w:name w:val="Balloon Text Char"/>
-    <w:basedOn w:val="DefaultParagraphFont"/>
-    <w:link w:val="BalloonText"/>
-    <w:uiPriority w:val="99"/>
-    <w:semiHidden/>
-    <w:rsid w:val="003F2A90"/>
-    <w:rPr>
-      <w:rFonts w:ascii="Tahoma" w:hAnsi="Tahoma" w:cs="Tahoma"/>
-      <w:sz w:val="16"/>
-      <w:szCs w:val="16"/>
-    </w:rPr>
-  </w:style>
-  <w:style w:type="character" w:customStyle="1" w:styleId="Heading2Char">
-    <w:name w:val="Heading 2 Char"/>
-    <w:basedOn w:val="DefaultParagraphFont"/>
-    <w:link w:val="Heading2"/>
-    <w:uiPriority w:val="9"/>
-    <w:semiHidden/>
-    <w:rsid w:val="008E6DDA"/>
-    <w:rPr>
-      <w:rFonts w:asciiTheme="majorHAnsi" w:eastAsiaTheme="majorEastAsia" w:hAnsiTheme="majorHAnsi" w:cstheme="majorBidi"/>
-      <w:b/>
-      <w:bCs/>
-      <w:color w:val="4472C4" w:themeColor="accent1"/>
-      <w:sz w:val="26"/>
-      <w:szCs w:val="26"/>
-    </w:rPr>
-  </w:style>
-  <w:style w:type="character" w:customStyle="1" w:styleId="Heading6Char">
-    <w:name w:val="Heading 6 Char"/>
-    <w:basedOn w:val="DefaultParagraphFont"/>
-    <w:link w:val="Heading6"/>
-    <w:uiPriority w:val="9"/>
-    <w:semiHidden/>
-    <w:rsid w:val="008E6DDA"/>
-    <w:rPr>
-      <w:rFonts w:asciiTheme="majorHAnsi" w:eastAsiaTheme="majorEastAsia" w:hAnsiTheme="majorHAnsi" w:cstheme="majorBidi"/>
-      <w:i/>
-      <w:iCs/>
-      <w:color w:val="1F3763" w:themeColor="accent1" w:themeShade="7F"/>
-    </w:rPr>
-  </w:style>
-  <w:style w:type="character" w:customStyle="1" w:styleId="Heading3Char">
-    <w:name w:val="Heading 3 Char"/>
-    <w:basedOn w:val="DefaultParagraphFont"/>
-    <w:link w:val="Heading3"/>
-    <w:uiPriority w:val="9"/>
-    <w:semiHidden/>
-    <w:rsid w:val="00801F34"/>
-    <w:rPr>
-      <w:rFonts w:asciiTheme="majorHAnsi" w:eastAsiaTheme="majorEastAsia" w:hAnsiTheme="majorHAnsi" w:cstheme="majorBidi"/>
-      <w:b/>
-      <w:bCs/>
-      <w:color w:val="4472C4" w:themeColor="accent1"/>
-    </w:rPr>
-  </w:style>
-  <w:style w:type="table" w:styleId="TableGrid">
-    <w:name w:val="Table Grid"/>
-    <w:basedOn w:val="TableNormal"/>
-    <w:uiPriority w:val="39"/>
-    <w:rsid w:val="0099203D"/>
-    <w:pPr>
-      <w:spacing w:after="0" w:line="240" w:lineRule="auto"/>
-    </w:pPr>
-    <w:tblPr>
-      <w:tblInd w:w="0" w:type="dxa"/>
-      <w:tblBorders>
-        <w:top w:val="single" w:sz="4" w:space="0" w:color="auto"/>
-        <w:left w:val="single" w:sz="4" w:space="0" w:color="auto"/>
-        <w:bottom w:val="single" w:sz="4" w:space="0" w:color="auto"/>
-        <w:right w:val="single" w:sz="4" w:space="0" w:color="auto"/>
-        <w:insideH w:val="single" w:sz="4" w:space="0" w:color="auto"/>
-        <w:insideV w:val="single" w:sz="4" w:space="0" w:color="auto"/>
-      </w:tblBorders>
-      <w:tblCellMar>
-        <w:top w:w="0" w:type="dxa"/>
-        <w:left w:w="108" w:type="dxa"/>
-        <w:bottom w:w="0" w:type="dxa"/>
-        <w:right w:w="108" w:type="dxa"/>
-      </w:tblCellMar>
     </w:tblPr>
   </w:style>
   <w:style w:type="paragraph" w:styleId="Header">
@@ -21061,7 +20207,7 @@
   <a:extraClrSchemeLst/>
   <a:extLst>
     <a:ext uri="{05A4C25C-085E-4340-85A3-A5531E510DB2}">
-      <thm15:themeFamily xmlns:thm15="http://schemas.microsoft.com/office/thememl/2012/main" xmlns="" name="Office Theme" id="{62F939B6-93AF-4DB8-9C6B-D6C7DFDC589F}" vid="{4A3C46E8-61CC-4603-A589-7422A47A8E4A}"/>
+      <thm15:themeFamily xmlns:thm15="http://schemas.microsoft.com/office/thememl/2012/main" name="Office Theme" id="{62F939B6-93AF-4DB8-9C6B-D6C7DFDC589F}" vid="{4A3C46E8-61CC-4603-A589-7422A47A8E4A}"/>
     </a:ext>
   </a:extLst>
 </a:theme>
@@ -21072,7 +20218,7 @@
 </file>
 
 <file path=customXml/itemProps1.xml><?xml version="1.0" encoding="utf-8"?>
-<ds:datastoreItem xmlns:ds="http://schemas.openxmlformats.org/officeDocument/2006/customXml" ds:itemID="{2243607A-D395-486F-9183-1A714EB43E1D}">
+<ds:datastoreItem xmlns:ds="http://schemas.openxmlformats.org/officeDocument/2006/customXml" ds:itemID="{31F3EAA3-92D5-4D97-AD6C-02614447CA93}">
   <ds:schemaRefs>
     <ds:schemaRef ds:uri="http://schemas.openxmlformats.org/officeDocument/2006/bibliography"/>
   </ds:schemaRefs>

--- a/Document/Report_Group17.docx
+++ b/Document/Report_Group17.docx
@@ -1,6 +1,6 @@
 
 <file path=word/document.xml><?xml version="1.0" encoding="utf-8"?>
-<w:document xmlns:wpc="http://schemas.microsoft.com/office/word/2010/wordprocessingCanvas" xmlns:mc="http://schemas.openxmlformats.org/markup-compatibility/2006" xmlns:o="urn:schemas-microsoft-com:office:office" xmlns:r="http://schemas.openxmlformats.org/officeDocument/2006/relationships" xmlns:m="http://schemas.openxmlformats.org/officeDocument/2006/math" xmlns:v="urn:schemas-microsoft-com:vml" xmlns:wp14="http://schemas.microsoft.com/office/word/2010/wordprocessingDrawing" xmlns:wp="http://schemas.openxmlformats.org/drawingml/2006/wordprocessingDrawing" xmlns:w10="urn:schemas-microsoft-com:office:word" xmlns:w="http://schemas.openxmlformats.org/wordprocessingml/2006/main" xmlns:w14="http://schemas.microsoft.com/office/word/2010/wordml" xmlns:wpg="http://schemas.microsoft.com/office/word/2010/wordprocessingGroup" xmlns:wpi="http://schemas.microsoft.com/office/word/2010/wordprocessingInk" xmlns:wne="http://schemas.microsoft.com/office/word/2006/wordml" xmlns:wps="http://schemas.microsoft.com/office/word/2010/wordprocessingShape" mc:Ignorable="w14 wp14">
+<w:document xmlns:wpc="http://schemas.microsoft.com/office/word/2010/wordprocessingCanvas" xmlns:cx="http://schemas.microsoft.com/office/drawing/2014/chartex" xmlns:mc="http://schemas.openxmlformats.org/markup-compatibility/2006" xmlns:o="urn:schemas-microsoft-com:office:office" xmlns:r="http://schemas.openxmlformats.org/officeDocument/2006/relationships" xmlns:m="http://schemas.openxmlformats.org/officeDocument/2006/math" xmlns:v="urn:schemas-microsoft-com:vml" xmlns:wp14="http://schemas.microsoft.com/office/word/2010/wordprocessingDrawing" xmlns:wp="http://schemas.openxmlformats.org/drawingml/2006/wordprocessingDrawing" xmlns:w10="urn:schemas-microsoft-com:office:word" xmlns:w="http://schemas.openxmlformats.org/wordprocessingml/2006/main" xmlns:w14="http://schemas.microsoft.com/office/word/2010/wordml" xmlns:w15="http://schemas.microsoft.com/office/word/2012/wordml" xmlns:w16se="http://schemas.microsoft.com/office/word/2015/wordml/symex" xmlns:wpg="http://schemas.microsoft.com/office/word/2010/wordprocessingGroup" xmlns:wpi="http://schemas.microsoft.com/office/word/2010/wordprocessingInk" xmlns:wne="http://schemas.microsoft.com/office/word/2006/wordml" xmlns:wps="http://schemas.microsoft.com/office/word/2010/wordprocessingShape" mc:Ignorable="w14 w15 w16se wp14">
   <w:body>
     <w:p>
       <w:pPr>
@@ -12,6 +12,7 @@
       <w:r>
         <w:rPr>
           <w:noProof/>
+          <w:lang w:val="vi-VN" w:eastAsia="vi-VN"/>
         </w:rPr>
         <w:drawing>
           <wp:anchor distT="0" distB="0" distL="0" distR="0" simplePos="0" relativeHeight="251659264" behindDoc="0" locked="0" layoutInCell="1" hidden="0" allowOverlap="1" wp14:anchorId="39737C84" wp14:editId="29FBF83D">
@@ -35,7 +36,7 @@
                     <pic:cNvPicPr preferRelativeResize="0"/>
                   </pic:nvPicPr>
                   <pic:blipFill>
-                    <a:blip r:embed="rId9"/>
+                    <a:blip r:embed="rId8"/>
                     <a:srcRect/>
                     <a:stretch>
                       <a:fillRect/>
@@ -71,6 +72,7 @@
       <w:r>
         <w:rPr>
           <w:noProof/>
+          <w:lang w:val="vi-VN" w:eastAsia="vi-VN"/>
         </w:rPr>
         <mc:AlternateContent>
           <mc:Choice Requires="wps">
@@ -197,12 +199,13 @@
                                 <w:noProof/>
                                 <w:sz w:val="28"/>
                                 <w:szCs w:val="28"/>
+                                <w:lang w:val="vi-VN" w:eastAsia="vi-VN"/>
                               </w:rPr>
                               <w:drawing>
                                 <wp:inline distT="0" distB="0" distL="0" distR="0" wp14:anchorId="1D2ED177" wp14:editId="2826896A">
                                   <wp:extent cx="1272540" cy="1366802"/>
                                   <wp:effectExtent l="0" t="0" r="3810" b="5080"/>
-                                  <wp:docPr id="9" name="Picture 9" descr="logo-truong"/>
+                                  <wp:docPr id="164" name="Picture 164" descr="logo-truong"/>
                                   <wp:cNvGraphicFramePr>
                                     <a:graphicFrameLocks xmlns:a="http://schemas.openxmlformats.org/drawingml/2006/main" noChangeAspect="1"/>
                                   </wp:cNvGraphicFramePr>
@@ -216,7 +219,7 @@
                                           </pic:cNvPicPr>
                                         </pic:nvPicPr>
                                         <pic:blipFill>
-                                          <a:blip r:embed="rId10" cstate="print">
+                                          <a:blip r:embed="rId9" cstate="print">
                                             <a:extLst>
                                               <a:ext uri="{28A0092B-C50C-407E-A947-70E740481C1C}">
                                                 <a14:useLocalDpi xmlns:a14="http://schemas.microsoft.com/office/drawing/2010/main" val="0"/>
@@ -669,7 +672,6 @@
                               <w:jc w:val="center"/>
                               <w:textDirection w:val="btLr"/>
                             </w:pPr>
-                            <w:proofErr w:type="gramStart"/>
                             <w:r>
                               <w:rPr>
                                 <w:rFonts w:eastAsia="Times New Roman" w:cs="Times New Roman"/>
@@ -678,7 +680,6 @@
                               </w:rPr>
                               <w:t>TPHCM, tháng 12 năm 2019.</w:t>
                             </w:r>
-                            <w:proofErr w:type="gramEnd"/>
                           </w:p>
                           <w:p>
                             <w:pPr>
@@ -704,7 +705,7 @@
           </mc:Choice>
           <mc:Fallback>
             <w:pict>
-              <v:rect id="Rectangle 1" o:spid="_x0000_s1026" style="position:absolute;margin-left:41.45pt;margin-top:20.7pt;width:414pt;height:611.45pt;z-index:251660288;visibility:visible;mso-wrap-style:square;mso-width-percent:0;mso-height-percent:0;mso-wrap-distance-left:9pt;mso-wrap-distance-top:3.6pt;mso-wrap-distance-right:9pt;mso-wrap-distance-bottom:3.6pt;mso-position-horizontal:absolute;mso-position-horizontal-relative:text;mso-position-vertical:absolute;mso-position-vertical-relative:text;mso-width-percent:0;mso-height-percent:0;mso-width-relative:margin;mso-height-relative:margin;v-text-anchor:top" o:gfxdata="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" stroked="f">
+              <v:rect w14:anchorId="664F623B" id="Rectangle 1" o:spid="_x0000_s1026" style="position:absolute;margin-left:41.45pt;margin-top:20.7pt;width:414pt;height:611.45pt;z-index:251660288;visibility:visible;mso-wrap-style:square;mso-width-percent:0;mso-height-percent:0;mso-wrap-distance-left:9pt;mso-wrap-distance-top:3.6pt;mso-wrap-distance-right:9pt;mso-wrap-distance-bottom:3.6pt;mso-position-horizontal:absolute;mso-position-horizontal-relative:text;mso-position-vertical:absolute;mso-position-vertical-relative:text;mso-width-percent:0;mso-height-percent:0;mso-width-relative:margin;mso-height-relative:margin;v-text-anchor:top" o:gfxdata="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" stroked="f">
                 <v:textbox inset="2.53958mm,1.2694mm,2.53958mm,1.2694mm">
                   <w:txbxContent>
                     <w:p>
@@ -795,12 +796,13 @@
                           <w:noProof/>
                           <w:sz w:val="28"/>
                           <w:szCs w:val="28"/>
+                          <w:lang w:val="vi-VN" w:eastAsia="vi-VN"/>
                         </w:rPr>
                         <w:drawing>
                           <wp:inline distT="0" distB="0" distL="0" distR="0" wp14:anchorId="1D2ED177" wp14:editId="2826896A">
                             <wp:extent cx="1272540" cy="1366802"/>
                             <wp:effectExtent l="0" t="0" r="3810" b="5080"/>
-                            <wp:docPr id="9" name="Picture 9" descr="logo-truong"/>
+                            <wp:docPr id="164" name="Picture 164" descr="logo-truong"/>
                             <wp:cNvGraphicFramePr>
                               <a:graphicFrameLocks xmlns:a="http://schemas.openxmlformats.org/drawingml/2006/main" noChangeAspect="1"/>
                             </wp:cNvGraphicFramePr>
@@ -814,7 +816,7 @@
                                     </pic:cNvPicPr>
                                   </pic:nvPicPr>
                                   <pic:blipFill>
-                                    <a:blip r:embed="rId11" cstate="print">
+                                    <a:blip r:embed="rId9" cstate="print">
                                       <a:extLst>
                                         <a:ext uri="{28A0092B-C50C-407E-A947-70E740481C1C}">
                                           <a14:useLocalDpi xmlns:a14="http://schemas.microsoft.com/office/drawing/2010/main" val="0"/>
@@ -1267,7 +1269,6 @@
                         <w:jc w:val="center"/>
                         <w:textDirection w:val="btLr"/>
                       </w:pPr>
-                      <w:proofErr w:type="gramStart"/>
                       <w:r>
                         <w:rPr>
                           <w:rFonts w:eastAsia="Times New Roman" w:cs="Times New Roman"/>
@@ -1276,7 +1277,6 @@
                         </w:rPr>
                         <w:t>TPHCM, tháng 12 năm 2019.</w:t>
                       </w:r>
-                      <w:proofErr w:type="gramEnd"/>
                     </w:p>
                     <w:p>
                       <w:pPr>
@@ -1336,34 +1336,14 @@
           <w:szCs w:val="26"/>
         </w:rPr>
       </w:pPr>
-      <w:proofErr w:type="gramStart"/>
-      <w:r>
-        <w:rPr>
-          <w:rFonts w:ascii="Times New Roman" w:hAnsi="Times New Roman" w:cs="Times New Roman"/>
-          <w:sz w:val="26"/>
-          <w:szCs w:val="26"/>
-        </w:rPr>
-        <w:t>Ngày nay cùng với sự phát triển về mọi mặt của xã hội, ngành công nghệ thông tin đã trở thành một nhu cầu không thể thiếu trong đời sống con người.</w:t>
-      </w:r>
-      <w:proofErr w:type="gramEnd"/>
-      <w:r>
-        <w:rPr>
-          <w:rFonts w:ascii="Times New Roman" w:hAnsi="Times New Roman" w:cs="Times New Roman"/>
-          <w:sz w:val="26"/>
-          <w:szCs w:val="26"/>
-        </w:rPr>
-        <w:t xml:space="preserve"> </w:t>
-      </w:r>
-      <w:proofErr w:type="gramStart"/>
-      <w:r>
-        <w:rPr>
-          <w:rFonts w:ascii="Times New Roman" w:hAnsi="Times New Roman" w:cs="Times New Roman"/>
-          <w:sz w:val="26"/>
-          <w:szCs w:val="26"/>
-        </w:rPr>
-        <w:t>Là một ngành khoa học kỹ thuật xây dựng trên những hệ thống xử lý dữ liệu tinh sảo (Data processing system).</w:t>
-      </w:r>
-      <w:proofErr w:type="gramEnd"/>
+      <w:r>
+        <w:rPr>
+          <w:rFonts w:ascii="Times New Roman" w:hAnsi="Times New Roman" w:cs="Times New Roman"/>
+          <w:sz w:val="26"/>
+          <w:szCs w:val="26"/>
+        </w:rPr>
+        <w:t>Ngày nay cùng với sự phát triển về mọi mặt của xã hội, ngành công nghệ thông tin đã trở thành một nhu cầu không thể thiếu trong đời sống con người. Là một ngành khoa học kỹ thuật xây dựng trên những hệ thống xử lý dữ liệu tinh sảo (Data processing system).</w:t>
+      </w:r>
     </w:p>
     <w:p>
       <w:pPr>
@@ -1377,7 +1357,6 @@
           <w:szCs w:val="26"/>
         </w:rPr>
       </w:pPr>
-      <w:proofErr w:type="gramStart"/>
       <w:r>
         <w:rPr>
           <w:rFonts w:ascii="Times New Roman" w:hAnsi="Times New Roman" w:cs="Times New Roman"/>
@@ -1386,7 +1365,6 @@
         </w:rPr>
         <w:t>Nếu khoa học máy tình ngày nay đang giữ một vị trí trung tâm trong hầu hết các lĩnh vực của xã hội.</w:t>
       </w:r>
-      <w:proofErr w:type="gramEnd"/>
     </w:p>
     <w:p>
       <w:pPr>
@@ -1406,36 +1384,8 @@
           <w:sz w:val="26"/>
           <w:szCs w:val="26"/>
         </w:rPr>
-        <w:t xml:space="preserve">Trong thời đại Công nghệ thông tin bùng nổ trên toàn cầu thì các quốc gia trên thế giới dù là phát triển hay đang phát triển đều cố gắng áp dụng tin học và moi mặt của đời sống xã hội. </w:t>
-      </w:r>
-      <w:proofErr w:type="gramStart"/>
-      <w:r>
-        <w:rPr>
-          <w:rFonts w:ascii="Times New Roman" w:hAnsi="Times New Roman" w:cs="Times New Roman"/>
-          <w:sz w:val="26"/>
-          <w:szCs w:val="26"/>
-        </w:rPr>
-        <w:t>Tin học luôn có mặt mọi lúc, mọi nơi nhằm hỗ trợ cho các ngành nghiên cứu đạt được những thành tựu to lớn cũng như để hiện đại hóa quy trình quản lý sản xuất kinh doanh nhằm đạt hiệu quả kinh tế cao nhất.</w:t>
-      </w:r>
-      <w:proofErr w:type="gramEnd"/>
-      <w:r>
-        <w:rPr>
-          <w:rFonts w:ascii="Times New Roman" w:hAnsi="Times New Roman" w:cs="Times New Roman"/>
-          <w:sz w:val="26"/>
-          <w:szCs w:val="26"/>
-        </w:rPr>
-        <w:t xml:space="preserve"> </w:t>
-      </w:r>
-      <w:proofErr w:type="gramStart"/>
-      <w:r>
-        <w:rPr>
-          <w:rFonts w:ascii="Times New Roman" w:hAnsi="Times New Roman" w:cs="Times New Roman"/>
-          <w:sz w:val="26"/>
-          <w:szCs w:val="26"/>
-        </w:rPr>
-        <w:t>Chính vì vậy, trong thời gian gần đây mọi ngành nghề đã chú trọng đến việc xây dựng các phần mềm ứng dụng tin học trong công tác quản lý.</w:t>
-      </w:r>
-      <w:proofErr w:type="gramEnd"/>
+        <w:t>Trong thời đại Công nghệ thông tin bùng nổ trên toàn cầu thì các quốc gia trên thế giới dù là phát triển hay đang phát triển đều cố gắng áp dụng tin học và moi mặt của đời sống xã hội. Tin học luôn có mặt mọi lúc, mọi nơi nhằm hỗ trợ cho các ngành nghiên cứu đạt được những thành tựu to lớn cũng như để hiện đại hóa quy trình quản lý sản xuất kinh doanh nhằm đạt hiệu quả kinh tế cao nhất. Chính vì vậy, trong thời gian gần đây mọi ngành nghề đã chú trọng đến việc xây dựng các phần mềm ứng dụng tin học trong công tác quản lý.</w:t>
+      </w:r>
     </w:p>
     <w:p>
       <w:pPr>
@@ -1455,18 +1405,8 @@
           <w:sz w:val="26"/>
           <w:szCs w:val="26"/>
         </w:rPr>
-        <w:t xml:space="preserve">Với những lợi ích hiển nhiên do Công nghệ thông tin mang lại, các nhà quản lý đã kịp thời đưa những ứng dụng tin học vào phục vụ cho công tác quản lý kinh doanh. </w:t>
-      </w:r>
-      <w:proofErr w:type="gramStart"/>
-      <w:r>
-        <w:rPr>
-          <w:rFonts w:ascii="Times New Roman" w:hAnsi="Times New Roman" w:cs="Times New Roman"/>
-          <w:sz w:val="26"/>
-          <w:szCs w:val="26"/>
-        </w:rPr>
-        <w:t>Tùy thuộc vào quy mô, mục đích thị trường, mức độ phục vụ, quyền sở hữu mà ta phân tích thiết kế sao cho người quản lý nắm được nhanh chóng chính xác đồng thời giảm được các chi phí, các thao tác thủ công và đạt hiệu quả kinh tế cao nhất.</w:t>
-      </w:r>
-      <w:proofErr w:type="gramEnd"/>
+        <w:t>Với những lợi ích hiển nhiên do Công nghệ thông tin mang lại, các nhà quản lý đã kịp thời đưa những ứng dụng tin học vào phục vụ cho công tác quản lý kinh doanh. Tùy thuộc vào quy mô, mục đích thị trường, mức độ phục vụ, quyền sở hữu mà ta phân tích thiết kế sao cho người quản lý nắm được nhanh chóng chính xác đồng thời giảm được các chi phí, các thao tác thủ công và đạt hiệu quả kinh tế cao nhất.</w:t>
+      </w:r>
     </w:p>
     <w:p>
       <w:pPr>
@@ -1480,23 +1420,13 @@
           <w:szCs w:val="26"/>
         </w:rPr>
       </w:pPr>
-      <w:proofErr w:type="gramStart"/>
-      <w:r>
-        <w:rPr>
-          <w:rFonts w:ascii="Times New Roman" w:hAnsi="Times New Roman" w:cs="Times New Roman"/>
-          <w:sz w:val="26"/>
-          <w:szCs w:val="26"/>
-        </w:rPr>
-        <w:t>Phần mềm tin học được ứng dụng rộng rãi trong quản lý, học tập.</w:t>
-      </w:r>
-      <w:proofErr w:type="gramEnd"/>
-      <w:r>
-        <w:rPr>
-          <w:rFonts w:ascii="Times New Roman" w:hAnsi="Times New Roman" w:cs="Times New Roman"/>
-          <w:sz w:val="26"/>
-          <w:szCs w:val="26"/>
-        </w:rPr>
-        <w:t xml:space="preserve"> Nó giúp cho con người sử dụng có được những thông tin nhanh chóng và chính xác, từ đó mà chất lượng công việc đạt hiệu quả cao.</w:t>
+      <w:r>
+        <w:rPr>
+          <w:rFonts w:ascii="Times New Roman" w:hAnsi="Times New Roman" w:cs="Times New Roman"/>
+          <w:sz w:val="26"/>
+          <w:szCs w:val="26"/>
+        </w:rPr>
+        <w:t>Phần mềm tin học được ứng dụng rộng rãi trong quản lý, học tập. Nó giúp cho con người sử dụng có được những thông tin nhanh chóng và chính xác, từ đó mà chất lượng công việc đạt hiệu quả cao.</w:t>
       </w:r>
     </w:p>
     <w:p>
@@ -1515,16 +1445,7 @@
           <w:szCs w:val="26"/>
         </w:rPr>
         <w:tab/>
-        <w:t xml:space="preserve">Với tình hình dịch bệnh Covid-19 đang diễn biến phức tạp như hiện nay, việc có cho bản thân những chuyến du lịch, tham quan, vui chơi ở những địa điểm nổi tiếng trong và ngoài nước rất là khó khăn và nguy hiểm. </w:t>
-      </w:r>
-      <w:proofErr w:type="gramStart"/>
-      <w:r>
-        <w:rPr>
-          <w:rFonts w:ascii="Times New Roman" w:hAnsi="Times New Roman" w:cs="Times New Roman"/>
-          <w:sz w:val="26"/>
-          <w:szCs w:val="26"/>
-        </w:rPr>
-        <w:t xml:space="preserve">Chính vì vấn đề này, nhóm chúng tôi đã tập </w:t>
+        <w:t xml:space="preserve">Với tình hình dịch bệnh Covid-19 đang diễn biến phức tạp như hiện nay, việc có cho bản thân những chuyến du lịch, tham quan, vui chơi ở những địa điểm nổi tiếng trong và ngoài nước rất là khó khăn và nguy hiểm. Chính vì vấn đề này, nhóm chúng tôi đã tập </w:t>
       </w:r>
       <w:r>
         <w:rPr>
@@ -1533,16 +1454,7 @@
           <w:szCs w:val="26"/>
         </w:rPr>
         <w:lastRenderedPageBreak/>
-        <w:t>trung nghiên cứu và phát triển một mô hình ứng dụng giải quyết bài toán “du lịch” này.</w:t>
-      </w:r>
-      <w:proofErr w:type="gramEnd"/>
-      <w:r>
-        <w:rPr>
-          <w:rFonts w:ascii="Times New Roman" w:hAnsi="Times New Roman" w:cs="Times New Roman"/>
-          <w:sz w:val="26"/>
-          <w:szCs w:val="26"/>
-        </w:rPr>
-        <w:t xml:space="preserve"> Đó chính là cơ sở ra đời ứng dụng mang tên “Virtual Travel App” hay còn gọi là “ứng dụng du lịch ảo”.</w:t>
+        <w:t>trung nghiên cứu và phát triển một mô hình ứng dụng giải quyết bài toán “du lịch” này. Đó chính là cơ sở ra đời ứng dụng mang tên “Virtual Travel App” hay còn gọi là “ứng dụng du lịch ảo”.</w:t>
       </w:r>
     </w:p>
     <w:p>
@@ -1561,35 +1473,8 @@
           <w:szCs w:val="26"/>
         </w:rPr>
         <w:tab/>
-      </w:r>
-      <w:proofErr w:type="gramStart"/>
-      <w:r>
-        <w:rPr>
-          <w:rFonts w:ascii="Times New Roman" w:hAnsi="Times New Roman" w:cs="Times New Roman"/>
-          <w:sz w:val="26"/>
-          <w:szCs w:val="26"/>
-        </w:rPr>
-        <w:t>Vì thời gian nghiên cứu, khai thác và phát triển không nhiều nên khó tránh khỏi những sai sót.</w:t>
-      </w:r>
-      <w:proofErr w:type="gramEnd"/>
-      <w:r>
-        <w:rPr>
-          <w:rFonts w:ascii="Times New Roman" w:hAnsi="Times New Roman" w:cs="Times New Roman"/>
-          <w:sz w:val="26"/>
-          <w:szCs w:val="26"/>
-        </w:rPr>
-        <w:t xml:space="preserve"> </w:t>
-      </w:r>
-      <w:proofErr w:type="gramStart"/>
-      <w:r>
-        <w:rPr>
-          <w:rFonts w:ascii="Times New Roman" w:hAnsi="Times New Roman" w:cs="Times New Roman"/>
-          <w:sz w:val="26"/>
-          <w:szCs w:val="26"/>
-        </w:rPr>
-        <w:t>Mong thầy kịp thời góp ý và hướng dẫn để chúng tôi kịp thời điều chỉnh, để hướng tới việc hoàn thiện ứng dụng tốt nhất.</w:t>
-      </w:r>
-      <w:proofErr w:type="gramEnd"/>
+        <w:t>Vì thời gian nghiên cứu, khai thác và phát triển không nhiều nên khó tránh khỏi những sai sót. Mong thầy kịp thời góp ý và hướng dẫn để chúng tôi kịp thời điều chỉnh, để hướng tới việc hoàn thiện ứng dụng tốt nhất.</w:t>
+      </w:r>
     </w:p>
     <w:p>
       <w:pPr>
@@ -6517,34 +6402,14 @@
           <w:szCs w:val="26"/>
         </w:rPr>
       </w:pPr>
-      <w:proofErr w:type="gramStart"/>
-      <w:r>
-        <w:rPr>
-          <w:rFonts w:ascii="Times New Roman" w:hAnsi="Times New Roman" w:cs="Times New Roman"/>
-          <w:sz w:val="26"/>
-          <w:szCs w:val="26"/>
-        </w:rPr>
-        <w:t>Ứng dụng du lịch ảo trực tuyến được cài đặt trên hệ điều hành android, tiếp cận với đa số người dùng trên thế giới hiện nay.</w:t>
-      </w:r>
-      <w:proofErr w:type="gramEnd"/>
-      <w:r>
-        <w:rPr>
-          <w:rFonts w:ascii="Times New Roman" w:hAnsi="Times New Roman" w:cs="Times New Roman"/>
-          <w:sz w:val="26"/>
-          <w:szCs w:val="26"/>
-        </w:rPr>
-        <w:t xml:space="preserve"> </w:t>
-      </w:r>
-      <w:proofErr w:type="gramStart"/>
-      <w:r>
-        <w:rPr>
-          <w:rFonts w:ascii="Times New Roman" w:hAnsi="Times New Roman" w:cs="Times New Roman"/>
-          <w:sz w:val="26"/>
-          <w:szCs w:val="26"/>
-        </w:rPr>
-        <w:t>Chức năng chính của ứng dụng là giúp người dùng thay vì trực tiếp đi tới những địa điểm du lịch tham quan trên thế giới, có thể thông qua màn hình trải nghiệm những địa điểm đó tại nhà.</w:t>
-      </w:r>
-      <w:proofErr w:type="gramEnd"/>
+      <w:r>
+        <w:rPr>
+          <w:rFonts w:ascii="Times New Roman" w:hAnsi="Times New Roman" w:cs="Times New Roman"/>
+          <w:sz w:val="26"/>
+          <w:szCs w:val="26"/>
+        </w:rPr>
+        <w:t>Ứng dụng du lịch ảo trực tuyến được cài đặt trên hệ điều hành android, tiếp cận với đa số người dùng trên thế giới hiện nay. Chức năng chính của ứng dụng là giúp người dùng thay vì trực tiếp đi tới những địa điểm du lịch tham quan trên thế giới, có thể thông qua màn hình trải nghiệm những địa điểm đó tại nhà.</w:t>
+      </w:r>
     </w:p>
     <w:p>
       <w:pPr>
@@ -6556,7 +6421,6 @@
           <w:szCs w:val="26"/>
         </w:rPr>
       </w:pPr>
-      <w:proofErr w:type="gramStart"/>
       <w:r>
         <w:rPr>
           <w:rFonts w:ascii="Times New Roman" w:hAnsi="Times New Roman" w:cs="Times New Roman"/>
@@ -6565,7 +6429,6 @@
         </w:rPr>
         <w:t>Ngoài ra người dùng có thể đánh giá, bình luận, nhận xét về địa điểm tham quan, du lịch.</w:t>
       </w:r>
-      <w:proofErr w:type="gramEnd"/>
     </w:p>
     <w:p>
       <w:pPr>
@@ -7382,29 +7245,16 @@
         <w:t>Mô hình usecase của hệ thống</w:t>
       </w:r>
       <w:bookmarkEnd w:id="12"/>
-    </w:p>
-    <w:p>
-      <w:pPr>
-        <w:pStyle w:val="ListParagraph"/>
-        <w:spacing w:line="360" w:lineRule="auto"/>
-        <w:ind w:left="360"/>
-        <w:outlineLvl w:val="2"/>
-        <w:rPr>
-          <w:rFonts w:ascii="Times New Roman" w:hAnsi="Times New Roman" w:cs="Times New Roman"/>
-          <w:b/>
-          <w:sz w:val="26"/>
-          <w:szCs w:val="26"/>
-        </w:rPr>
-      </w:pPr>
       <w:r>
         <w:rPr>
           <w:noProof/>
+          <w:lang w:val="vi-VN" w:eastAsia="vi-VN"/>
         </w:rPr>
         <w:drawing>
-          <wp:inline distT="0" distB="0" distL="0" distR="0" wp14:anchorId="5B9D598C" wp14:editId="6BB4DC72">
-            <wp:extent cx="5943600" cy="5063067"/>
+          <wp:inline distT="0" distB="0" distL="0" distR="0" wp14:anchorId="5B9D598C" wp14:editId="0332EA7F">
+            <wp:extent cx="5943600" cy="5063066"/>
             <wp:effectExtent l="0" t="0" r="0" b="4445"/>
-            <wp:docPr id="38" name="Picture 38" descr="Usecase.png"/>
+            <wp:docPr id="38" name="Picture 38"/>
             <wp:cNvGraphicFramePr>
               <a:graphicFrameLocks xmlns:a="http://schemas.openxmlformats.org/drawingml/2006/main" noChangeAspect="1"/>
             </wp:cNvGraphicFramePr>
@@ -7418,14 +7268,13 @@
                     </pic:cNvPicPr>
                   </pic:nvPicPr>
                   <pic:blipFill>
-                    <a:blip r:embed="rId12">
+                    <a:blip r:embed="rId10">
                       <a:extLst>
                         <a:ext uri="{28A0092B-C50C-407E-A947-70E740481C1C}">
                           <a14:useLocalDpi xmlns:a14="http://schemas.microsoft.com/office/drawing/2010/main" val="0"/>
                         </a:ext>
                       </a:extLst>
                     </a:blip>
-                    <a:srcRect/>
                     <a:stretch>
                       <a:fillRect/>
                     </a:stretch>
@@ -7433,7 +7282,7 @@
                   <pic:spPr bwMode="auto">
                     <a:xfrm>
                       <a:off x="0" y="0"/>
-                      <a:ext cx="5943600" cy="5063067"/>
+                      <a:ext cx="5943600" cy="5063066"/>
                     </a:xfrm>
                     <a:prstGeom prst="rect">
                       <a:avLst/>
@@ -7449,6 +7298,8 @@
           </wp:inline>
         </w:drawing>
       </w:r>
+      <w:bookmarkStart w:id="13" w:name="_GoBack"/>
+      <w:bookmarkEnd w:id="13"/>
     </w:p>
     <w:p>
       <w:pPr>
@@ -7479,92 +7330,17 @@
           <w:sz w:val="24"/>
           <w:szCs w:val="24"/>
         </w:rPr>
-        <w:t>App du lịch ảo</w:t>
-      </w:r>
-    </w:p>
-    <w:p>
-      <w:pPr>
-        <w:pStyle w:val="ListParagraph"/>
-        <w:spacing w:line="360" w:lineRule="auto"/>
-        <w:ind w:left="360"/>
-        <w:outlineLvl w:val="1"/>
-        <w:rPr>
-          <w:rFonts w:ascii="Times New Roman" w:hAnsi="Times New Roman" w:cs="Times New Roman"/>
-          <w:b/>
-          <w:sz w:val="26"/>
-          <w:szCs w:val="26"/>
-        </w:rPr>
-      </w:pPr>
-    </w:p>
-    <w:p>
-      <w:pPr>
-        <w:pStyle w:val="ListParagraph"/>
-        <w:spacing w:line="360" w:lineRule="auto"/>
-        <w:ind w:left="360"/>
-        <w:outlineLvl w:val="1"/>
-        <w:rPr>
-          <w:rFonts w:ascii="Times New Roman" w:hAnsi="Times New Roman" w:cs="Times New Roman"/>
-          <w:b/>
-          <w:sz w:val="26"/>
-          <w:szCs w:val="26"/>
-        </w:rPr>
-      </w:pPr>
-    </w:p>
-    <w:p>
-      <w:pPr>
-        <w:pStyle w:val="ListParagraph"/>
-        <w:spacing w:line="360" w:lineRule="auto"/>
-        <w:ind w:left="360"/>
-        <w:outlineLvl w:val="1"/>
-        <w:rPr>
-          <w:rFonts w:ascii="Times New Roman" w:hAnsi="Times New Roman" w:cs="Times New Roman"/>
-          <w:b/>
-          <w:sz w:val="26"/>
-          <w:szCs w:val="26"/>
-        </w:rPr>
-      </w:pPr>
-    </w:p>
-    <w:p>
-      <w:pPr>
-        <w:pStyle w:val="ListParagraph"/>
-        <w:spacing w:line="360" w:lineRule="auto"/>
-        <w:ind w:left="360"/>
-        <w:outlineLvl w:val="1"/>
-        <w:rPr>
-          <w:rFonts w:ascii="Times New Roman" w:hAnsi="Times New Roman" w:cs="Times New Roman"/>
-          <w:b/>
-          <w:sz w:val="26"/>
-          <w:szCs w:val="26"/>
-        </w:rPr>
-      </w:pPr>
-    </w:p>
-    <w:p>
-      <w:pPr>
-        <w:pStyle w:val="ListParagraph"/>
-        <w:spacing w:line="360" w:lineRule="auto"/>
-        <w:ind w:left="360"/>
-        <w:outlineLvl w:val="1"/>
-        <w:rPr>
-          <w:rFonts w:ascii="Times New Roman" w:hAnsi="Times New Roman" w:cs="Times New Roman"/>
-          <w:b/>
-          <w:sz w:val="26"/>
-          <w:szCs w:val="26"/>
-        </w:rPr>
-      </w:pPr>
-    </w:p>
-    <w:p>
-      <w:pPr>
-        <w:pStyle w:val="ListParagraph"/>
-        <w:spacing w:line="360" w:lineRule="auto"/>
-        <w:ind w:left="360"/>
-        <w:outlineLvl w:val="1"/>
-        <w:rPr>
-          <w:rFonts w:ascii="Times New Roman" w:hAnsi="Times New Roman" w:cs="Times New Roman"/>
-          <w:b/>
-          <w:sz w:val="26"/>
-          <w:szCs w:val="26"/>
-        </w:rPr>
-      </w:pPr>
+        <w:t>App du lị</w:t>
+      </w:r>
+      <w:r>
+        <w:rPr>
+          <w:rFonts w:ascii="Times New Roman" w:hAnsi="Times New Roman" w:cs="Times New Roman"/>
+          <w:i/>
+          <w:sz w:val="24"/>
+          <w:szCs w:val="24"/>
+        </w:rPr>
+        <w:t>ch</w:t>
+      </w:r>
     </w:p>
     <w:p>
       <w:pPr>
@@ -7582,18 +7358,17 @@
           <w:szCs w:val="26"/>
         </w:rPr>
       </w:pPr>
-      <w:bookmarkStart w:id="13" w:name="_Toc74311792"/>
-      <w:r>
-        <w:rPr>
-          <w:rFonts w:ascii="Times New Roman" w:hAnsi="Times New Roman" w:cs="Times New Roman"/>
-          <w:b/>
-          <w:sz w:val="26"/>
-          <w:szCs w:val="26"/>
-        </w:rPr>
-        <w:lastRenderedPageBreak/>
+      <w:bookmarkStart w:id="14" w:name="_Toc74311792"/>
+      <w:r>
+        <w:rPr>
+          <w:rFonts w:ascii="Times New Roman" w:hAnsi="Times New Roman" w:cs="Times New Roman"/>
+          <w:b/>
+          <w:sz w:val="26"/>
+          <w:szCs w:val="26"/>
+        </w:rPr>
         <w:t>Tổng quan về usecase &lt;Client&gt;</w:t>
       </w:r>
-      <w:bookmarkEnd w:id="13"/>
+      <w:bookmarkEnd w:id="14"/>
     </w:p>
     <w:p>
       <w:pPr>
@@ -7773,7 +7548,16 @@
                 <w:sz w:val="26"/>
                 <w:szCs w:val="26"/>
               </w:rPr>
-              <w:t>Sau khi người dùng nhập các thông tin cá nhân (họ tên, Email, số</w:t>
+              <w:t xml:space="preserve">Sau khi người dùng nhập các thông tin cá nhân (họ tên, </w:t>
+            </w:r>
+            <w:r>
+              <w:rPr>
+                <w:rFonts w:ascii="Times New Roman" w:hAnsi="Times New Roman" w:cs="Times New Roman"/>
+                <w:sz w:val="26"/>
+                <w:szCs w:val="26"/>
+              </w:rPr>
+              <w:lastRenderedPageBreak/>
+              <w:t>Email, số</w:t>
             </w:r>
             <w:r>
               <w:rPr>
@@ -7915,6 +7699,7 @@
                 <w:sz w:val="26"/>
                 <w:szCs w:val="26"/>
               </w:rPr>
+              <w:lastRenderedPageBreak/>
               <w:t>Data</w:t>
             </w:r>
           </w:p>
@@ -8312,33 +8097,15 @@
                 <w:sz w:val="26"/>
                 <w:szCs w:val="20"/>
               </w:rPr>
-              <w:t xml:space="preserve"> Hệ thống sẽ kiểm tra xem </w:t>
-            </w:r>
-            <w:proofErr w:type="gramStart"/>
+              <w:t xml:space="preserve"> Hệ thống sẽ kiểm tra xem Email </w:t>
+            </w:r>
             <w:r>
               <w:rPr>
                 <w:rFonts w:ascii="Times New Roman" w:eastAsia="Times New Roman" w:hAnsi="Times New Roman" w:cs="Arial"/>
                 <w:sz w:val="26"/>
                 <w:szCs w:val="20"/>
               </w:rPr>
-              <w:t xml:space="preserve">Email </w:t>
-            </w:r>
-            <w:r>
-              <w:rPr>
-                <w:rFonts w:ascii="Times New Roman" w:eastAsia="Times New Roman" w:hAnsi="Times New Roman" w:cs="Arial"/>
-                <w:sz w:val="26"/>
-                <w:szCs w:val="20"/>
-              </w:rPr>
-              <w:t xml:space="preserve"> đã</w:t>
-            </w:r>
-            <w:proofErr w:type="gramEnd"/>
-            <w:r>
-              <w:rPr>
-                <w:rFonts w:ascii="Times New Roman" w:eastAsia="Times New Roman" w:hAnsi="Times New Roman" w:cs="Arial"/>
-                <w:sz w:val="26"/>
-                <w:szCs w:val="20"/>
-              </w:rPr>
-              <w:t xml:space="preserve"> tồn tại tron</w:t>
+              <w:t xml:space="preserve"> đã tồn tại tron</w:t>
             </w:r>
             <w:r>
               <w:rPr>
@@ -8538,7 +8305,6 @@
                 <w:sz w:val="26"/>
                 <w:szCs w:val="26"/>
               </w:rPr>
-              <w:lastRenderedPageBreak/>
               <w:t>Response</w:t>
             </w:r>
           </w:p>
@@ -8656,9 +8422,9 @@
           <w:szCs w:val="20"/>
         </w:rPr>
         <w:sectPr>
-          <w:footerReference w:type="default" r:id="rId13"/>
-          <w:headerReference w:type="first" r:id="rId14"/>
-          <w:footerReference w:type="first" r:id="rId15"/>
+          <w:footerReference w:type="default" r:id="rId11"/>
+          <w:headerReference w:type="first" r:id="rId12"/>
+          <w:footerReference w:type="first" r:id="rId13"/>
           <w:pgSz w:w="12240" w:h="15840"/>
           <w:pgMar w:top="1437" w:right="1440" w:bottom="1440" w:left="1440" w:header="0" w:footer="1080" w:gutter="0"/>
           <w:pgBorders w:display="firstPage" w:offsetFrom="page">
@@ -11183,7 +10949,7 @@
           <w:szCs w:val="26"/>
         </w:rPr>
       </w:pPr>
-      <w:bookmarkStart w:id="14" w:name="_Toc74311793"/>
+      <w:bookmarkStart w:id="15" w:name="_Toc74311793"/>
       <w:r>
         <w:rPr>
           <w:rFonts w:ascii="Times New Roman" w:hAnsi="Times New Roman" w:cs="Times New Roman"/>
@@ -11193,7 +10959,7 @@
         </w:rPr>
         <w:t>Tổng quan về usecase &lt;Admin&gt;</w:t>
       </w:r>
-      <w:bookmarkEnd w:id="14"/>
+      <w:bookmarkEnd w:id="15"/>
     </w:p>
     <w:p>
       <w:pPr>
@@ -11764,7 +11530,7 @@
           <w:szCs w:val="26"/>
         </w:rPr>
       </w:pPr>
-      <w:bookmarkStart w:id="15" w:name="_Toc74311794"/>
+      <w:bookmarkStart w:id="16" w:name="_Toc74311794"/>
       <w:r>
         <w:rPr>
           <w:rFonts w:ascii="Times New Roman" w:hAnsi="Times New Roman" w:cs="Times New Roman"/>
@@ -11774,7 +11540,7 @@
         </w:rPr>
         <w:t>Sơ đồ kiến trúc của hệ thống</w:t>
       </w:r>
-      <w:bookmarkEnd w:id="15"/>
+      <w:bookmarkEnd w:id="16"/>
     </w:p>
     <w:p>
       <w:pPr>
@@ -11817,6 +11583,7 @@
           <w:noProof/>
           <w:sz w:val="26"/>
           <w:szCs w:val="26"/>
+          <w:lang w:val="vi-VN" w:eastAsia="vi-VN"/>
         </w:rPr>
         <w:drawing>
           <wp:inline distT="0" distB="0" distL="0" distR="0" wp14:anchorId="42472B56" wp14:editId="3F564A53">
@@ -11836,7 +11603,7 @@
                     </pic:cNvPicPr>
                   </pic:nvPicPr>
                   <pic:blipFill>
-                    <a:blip r:embed="rId16">
+                    <a:blip r:embed="rId14">
                       <a:extLst>
                         <a:ext uri="{28A0092B-C50C-407E-A947-70E740481C1C}">
                           <a14:useLocalDpi xmlns:a14="http://schemas.microsoft.com/office/drawing/2010/main" val="0"/>
@@ -12034,19 +11801,6 @@
     </w:p>
     <w:p>
       <w:pPr>
-        <w:spacing w:line="360" w:lineRule="auto"/>
-        <w:ind w:left="360"/>
-        <w:outlineLvl w:val="2"/>
-        <w:rPr>
-          <w:rFonts w:ascii="Times New Roman" w:hAnsi="Times New Roman" w:cs="Times New Roman"/>
-          <w:b/>
-          <w:sz w:val="26"/>
-          <w:szCs w:val="26"/>
-        </w:rPr>
-      </w:pPr>
-    </w:p>
-    <w:p>
-      <w:pPr>
         <w:pStyle w:val="ListParagraph"/>
         <w:numPr>
           <w:ilvl w:val="1"/>
@@ -12069,7 +11823,7 @@
         </w:rPr>
         <w:t xml:space="preserve"> </w:t>
       </w:r>
-      <w:bookmarkStart w:id="16" w:name="_Toc74311795"/>
+      <w:bookmarkStart w:id="17" w:name="_Toc74311795"/>
       <w:r>
         <w:rPr>
           <w:rFonts w:ascii="Times New Roman" w:hAnsi="Times New Roman" w:cs="Times New Roman"/>
@@ -12079,24 +11833,11 @@
         </w:rPr>
         <w:t>Chức năng đăng ký</w:t>
       </w:r>
-      <w:bookmarkEnd w:id="16"/>
-    </w:p>
-    <w:p>
-      <w:pPr>
-        <w:pStyle w:val="ListParagraph"/>
-        <w:spacing w:line="360" w:lineRule="auto"/>
-        <w:ind w:left="792"/>
-        <w:outlineLvl w:val="2"/>
-        <w:rPr>
-          <w:rFonts w:ascii="Times New Roman" w:hAnsi="Times New Roman" w:cs="Times New Roman"/>
-          <w:b/>
-          <w:sz w:val="26"/>
-          <w:szCs w:val="26"/>
-        </w:rPr>
-      </w:pPr>
+      <w:bookmarkEnd w:id="17"/>
       <w:r>
         <w:rPr>
           <w:noProof/>
+          <w:lang w:val="vi-VN" w:eastAsia="vi-VN"/>
         </w:rPr>
         <w:drawing>
           <wp:inline distT="0" distB="0" distL="0" distR="0" wp14:anchorId="750CF591" wp14:editId="24846504">
@@ -12112,7 +11853,7 @@
                     <pic:cNvPicPr/>
                   </pic:nvPicPr>
                   <pic:blipFill>
-                    <a:blip r:embed="rId17"/>
+                    <a:blip r:embed="rId15"/>
                     <a:stretch>
                       <a:fillRect/>
                     </a:stretch>
@@ -12171,27 +11912,7 @@
           <w:sz w:val="24"/>
           <w:szCs w:val="24"/>
         </w:rPr>
-        <w:t>: &lt;</w:t>
-      </w:r>
-      <w:proofErr w:type="gramStart"/>
-      <w:r>
-        <w:rPr>
-          <w:rFonts w:ascii="Times New Roman" w:hAnsi="Times New Roman" w:cs="Times New Roman"/>
-          <w:i/>
-          <w:sz w:val="24"/>
-          <w:szCs w:val="24"/>
-        </w:rPr>
-        <w:t>Sơ</w:t>
-      </w:r>
-      <w:proofErr w:type="gramEnd"/>
-      <w:r>
-        <w:rPr>
-          <w:rFonts w:ascii="Times New Roman" w:hAnsi="Times New Roman" w:cs="Times New Roman"/>
-          <w:i/>
-          <w:sz w:val="24"/>
-          <w:szCs w:val="24"/>
-        </w:rPr>
-        <w:t xml:space="preserve"> đồ kiến trúc&gt; Chức năng đăng ký</w:t>
+        <w:t>: &lt;Sơ đồ kiến trúc&gt; Chức năng đăng ký</w:t>
       </w:r>
     </w:p>
     <w:p>
@@ -12230,9 +11951,10 @@
           <w:sz w:val="26"/>
           <w:szCs w:val="26"/>
         </w:rPr>
+        <w:lastRenderedPageBreak/>
         <w:t xml:space="preserve"> </w:t>
       </w:r>
-      <w:bookmarkStart w:id="17" w:name="_Toc74311796"/>
+      <w:bookmarkStart w:id="18" w:name="_Toc74311796"/>
       <w:r>
         <w:rPr>
           <w:rFonts w:ascii="Times New Roman" w:hAnsi="Times New Roman" w:cs="Times New Roman"/>
@@ -12242,26 +11964,12 @@
         </w:rPr>
         <w:t>Chức năng đăng nhập</w:t>
       </w:r>
-      <w:bookmarkEnd w:id="17"/>
-    </w:p>
-    <w:p>
-      <w:pPr>
-        <w:pStyle w:val="ListParagraph"/>
-        <w:spacing w:line="360" w:lineRule="auto"/>
-        <w:ind w:left="792"/>
-        <w:outlineLvl w:val="2"/>
-        <w:rPr>
-          <w:rFonts w:ascii="Times New Roman" w:hAnsi="Times New Roman" w:cs="Times New Roman"/>
-          <w:b/>
-          <w:sz w:val="26"/>
-          <w:szCs w:val="26"/>
-        </w:rPr>
-      </w:pPr>
+      <w:bookmarkEnd w:id="18"/>
       <w:r>
         <w:rPr>
           <w:noProof/>
-        </w:rPr>
-        <w:lastRenderedPageBreak/>
+          <w:lang w:val="vi-VN" w:eastAsia="vi-VN"/>
+        </w:rPr>
         <w:drawing>
           <wp:inline distT="0" distB="0" distL="0" distR="0" wp14:anchorId="6C4655C8" wp14:editId="2DB5C347">
             <wp:extent cx="5943600" cy="3166110"/>
@@ -12276,7 +11984,7 @@
                     <pic:cNvPicPr/>
                   </pic:nvPicPr>
                   <pic:blipFill>
-                    <a:blip r:embed="rId18"/>
+                    <a:blip r:embed="rId16"/>
                     <a:stretch>
                       <a:fillRect/>
                     </a:stretch>
@@ -12335,27 +12043,7 @@
           <w:sz w:val="24"/>
           <w:szCs w:val="24"/>
         </w:rPr>
-        <w:t>: &lt;Sơ đồ kiến trúc</w:t>
-      </w:r>
-      <w:proofErr w:type="gramStart"/>
-      <w:r>
-        <w:rPr>
-          <w:rFonts w:ascii="Times New Roman" w:hAnsi="Times New Roman" w:cs="Times New Roman"/>
-          <w:i/>
-          <w:sz w:val="24"/>
-          <w:szCs w:val="24"/>
-        </w:rPr>
-        <w:t>&gt;  Chức</w:t>
-      </w:r>
-      <w:proofErr w:type="gramEnd"/>
-      <w:r>
-        <w:rPr>
-          <w:rFonts w:ascii="Times New Roman" w:hAnsi="Times New Roman" w:cs="Times New Roman"/>
-          <w:i/>
-          <w:sz w:val="24"/>
-          <w:szCs w:val="24"/>
-        </w:rPr>
-        <w:t xml:space="preserve"> năng đăng nhập</w:t>
+        <w:t>: &lt;Sơ đồ kiến trúc&gt;  Chức năng đăng nhập</w:t>
       </w:r>
     </w:p>
     <w:p>
@@ -12382,7 +12070,7 @@
         </w:rPr>
         <w:t xml:space="preserve"> </w:t>
       </w:r>
-      <w:bookmarkStart w:id="18" w:name="_Toc74311797"/>
+      <w:bookmarkStart w:id="19" w:name="_Toc74311797"/>
       <w:r>
         <w:rPr>
           <w:rFonts w:ascii="Times New Roman" w:hAnsi="Times New Roman" w:cs="Times New Roman"/>
@@ -12392,24 +12080,11 @@
         </w:rPr>
         <w:t>Chức năng thay đổi thông tin tài khoản</w:t>
       </w:r>
-      <w:bookmarkEnd w:id="18"/>
-    </w:p>
-    <w:p>
-      <w:pPr>
-        <w:pStyle w:val="ListParagraph"/>
-        <w:spacing w:line="360" w:lineRule="auto"/>
-        <w:ind w:left="792"/>
-        <w:outlineLvl w:val="2"/>
-        <w:rPr>
-          <w:rFonts w:ascii="Times New Roman" w:hAnsi="Times New Roman" w:cs="Times New Roman"/>
-          <w:b/>
-          <w:sz w:val="26"/>
-          <w:szCs w:val="26"/>
-        </w:rPr>
-      </w:pPr>
+      <w:bookmarkEnd w:id="19"/>
       <w:r>
         <w:rPr>
           <w:noProof/>
+          <w:lang w:val="vi-VN" w:eastAsia="vi-VN"/>
         </w:rPr>
         <w:drawing>
           <wp:inline distT="0" distB="0" distL="0" distR="0" wp14:anchorId="56445763" wp14:editId="27C2461B">
@@ -12425,7 +12100,7 @@
                     <pic:cNvPicPr/>
                   </pic:nvPicPr>
                   <pic:blipFill>
-                    <a:blip r:embed="rId19"/>
+                    <a:blip r:embed="rId17"/>
                     <a:stretch>
                       <a:fillRect/>
                     </a:stretch>
@@ -12451,20 +12126,6 @@
         <w:pStyle w:val="ListParagraph"/>
         <w:spacing w:line="360" w:lineRule="auto"/>
         <w:ind w:left="792"/>
-        <w:outlineLvl w:val="2"/>
-        <w:rPr>
-          <w:rFonts w:ascii="Times New Roman" w:hAnsi="Times New Roman" w:cs="Times New Roman"/>
-          <w:b/>
-          <w:sz w:val="26"/>
-          <w:szCs w:val="26"/>
-        </w:rPr>
-      </w:pPr>
-    </w:p>
-    <w:p>
-      <w:pPr>
-        <w:pStyle w:val="ListParagraph"/>
-        <w:spacing w:line="360" w:lineRule="auto"/>
-        <w:ind w:left="792"/>
         <w:jc w:val="center"/>
         <w:rPr>
           <w:rFonts w:ascii="Times New Roman" w:hAnsi="Times New Roman" w:cs="Times New Roman"/>
@@ -12491,7 +12152,6 @@
         </w:rPr>
         <w:t xml:space="preserve"> </w:t>
       </w:r>
-      <w:proofErr w:type="gramStart"/>
       <w:r>
         <w:rPr>
           <w:rFonts w:ascii="Times New Roman" w:hAnsi="Times New Roman" w:cs="Times New Roman"/>
@@ -12517,17 +12177,7 @@
           <w:sz w:val="24"/>
           <w:szCs w:val="24"/>
         </w:rPr>
-        <w:t>:</w:t>
-      </w:r>
-      <w:proofErr w:type="gramEnd"/>
-      <w:r>
-        <w:rPr>
-          <w:rFonts w:ascii="Times New Roman" w:hAnsi="Times New Roman" w:cs="Times New Roman"/>
-          <w:i/>
-          <w:sz w:val="24"/>
-          <w:szCs w:val="24"/>
-        </w:rPr>
-        <w:t xml:space="preserve"> &lt;Sơ đồ kiến trúc&gt;  Chức năng</w:t>
+        <w:t>: &lt;Sơ đồ kiến trúc&gt;  Chức năng</w:t>
       </w:r>
       <w:r>
         <w:rPr>
@@ -12562,9 +12212,10 @@
           <w:sz w:val="26"/>
           <w:szCs w:val="26"/>
         </w:rPr>
+        <w:lastRenderedPageBreak/>
         <w:t xml:space="preserve"> </w:t>
       </w:r>
-      <w:bookmarkStart w:id="19" w:name="_Toc74311798"/>
+      <w:bookmarkStart w:id="20" w:name="_Toc74311798"/>
       <w:r>
         <w:rPr>
           <w:rFonts w:ascii="Times New Roman" w:hAnsi="Times New Roman" w:cs="Times New Roman"/>
@@ -12574,21 +12225,7 @@
         </w:rPr>
         <w:t>Chức năng tìm kiếm địa điểm</w:t>
       </w:r>
-      <w:bookmarkEnd w:id="19"/>
-    </w:p>
-    <w:p>
-      <w:pPr>
-        <w:pStyle w:val="ListParagraph"/>
-        <w:spacing w:line="360" w:lineRule="auto"/>
-        <w:ind w:left="792"/>
-        <w:outlineLvl w:val="2"/>
-        <w:rPr>
-          <w:rFonts w:ascii="Times New Roman" w:hAnsi="Times New Roman" w:cs="Times New Roman"/>
-          <w:b/>
-          <w:sz w:val="26"/>
-          <w:szCs w:val="26"/>
-        </w:rPr>
-      </w:pPr>
+      <w:bookmarkEnd w:id="20"/>
       <w:r>
         <w:rPr>
           <w:rFonts w:ascii="Times New Roman" w:hAnsi="Times New Roman" w:cs="Times New Roman"/>
@@ -12596,8 +12233,8 @@
           <w:noProof/>
           <w:sz w:val="26"/>
           <w:szCs w:val="26"/>
-        </w:rPr>
-        <w:lastRenderedPageBreak/>
+          <w:lang w:val="vi-VN" w:eastAsia="vi-VN"/>
+        </w:rPr>
         <w:drawing>
           <wp:inline distT="0" distB="0" distL="0" distR="0" wp14:anchorId="4D0240DC" wp14:editId="10A1ED8D">
             <wp:extent cx="5943600" cy="4131973"/>
@@ -12616,7 +12253,7 @@
                     </pic:cNvPicPr>
                   </pic:nvPicPr>
                   <pic:blipFill>
-                    <a:blip r:embed="rId20">
+                    <a:blip r:embed="rId18">
                       <a:extLst>
                         <a:ext uri="{28A0092B-C50C-407E-A947-70E740481C1C}">
                           <a14:useLocalDpi xmlns:a14="http://schemas.microsoft.com/office/drawing/2010/main" val="0"/>
@@ -12695,9 +12332,8 @@
           <w:sz w:val="24"/>
           <w:szCs w:val="24"/>
         </w:rPr>
-        <w:t>: &lt;Sơ đồ kiến trúc</w:t>
-      </w:r>
-      <w:proofErr w:type="gramStart"/>
+        <w:t>: &lt;Sơ đồ kiến trúc&gt;  Chứ</w:t>
+      </w:r>
       <w:r>
         <w:rPr>
           <w:rFonts w:ascii="Times New Roman" w:hAnsi="Times New Roman" w:cs="Times New Roman"/>
@@ -12705,26 +12341,7 @@
           <w:sz w:val="24"/>
           <w:szCs w:val="24"/>
         </w:rPr>
-        <w:t>&gt;  Chứ</w:t>
-      </w:r>
-      <w:r>
-        <w:rPr>
-          <w:rFonts w:ascii="Times New Roman" w:hAnsi="Times New Roman" w:cs="Times New Roman"/>
-          <w:i/>
-          <w:sz w:val="24"/>
-          <w:szCs w:val="24"/>
-        </w:rPr>
-        <w:t>c</w:t>
-      </w:r>
-      <w:proofErr w:type="gramEnd"/>
-      <w:r>
-        <w:rPr>
-          <w:rFonts w:ascii="Times New Roman" w:hAnsi="Times New Roman" w:cs="Times New Roman"/>
-          <w:i/>
-          <w:sz w:val="24"/>
-          <w:szCs w:val="24"/>
-        </w:rPr>
-        <w:t xml:space="preserve"> năng tìm kiếm địa điểm</w:t>
+        <w:t>c năng tìm kiếm địa điểm</w:t>
       </w:r>
     </w:p>
     <w:p>
@@ -12752,7 +12369,7 @@
         </w:rPr>
         <w:t xml:space="preserve"> </w:t>
       </w:r>
-      <w:bookmarkStart w:id="20" w:name="_Toc74311799"/>
+      <w:bookmarkStart w:id="21" w:name="_Toc74311799"/>
       <w:r>
         <w:rPr>
           <w:rFonts w:ascii="Times New Roman" w:hAnsi="Times New Roman" w:cs="Times New Roman"/>
@@ -12762,7 +12379,7 @@
         </w:rPr>
         <w:t>Chức năng quản lý địa điểm</w:t>
       </w:r>
-      <w:bookmarkEnd w:id="20"/>
+      <w:bookmarkEnd w:id="21"/>
     </w:p>
     <w:p>
       <w:pPr>
@@ -12804,6 +12421,7 @@
       <w:r>
         <w:rPr>
           <w:noProof/>
+          <w:lang w:val="vi-VN" w:eastAsia="vi-VN"/>
         </w:rPr>
         <w:lastRenderedPageBreak/>
         <w:drawing>
@@ -12820,7 +12438,7 @@
                     <pic:cNvPicPr/>
                   </pic:nvPicPr>
                   <pic:blipFill rotWithShape="1">
-                    <a:blip r:embed="rId21"/>
+                    <a:blip r:embed="rId19"/>
                     <a:srcRect l="1923" t="8883" r="3973" b="2083"/>
                     <a:stretch/>
                   </pic:blipFill>
@@ -12885,27 +12503,7 @@
           <w:sz w:val="24"/>
           <w:szCs w:val="24"/>
         </w:rPr>
-        <w:t>: &lt;Sơ đồ kiến trúc</w:t>
-      </w:r>
-      <w:proofErr w:type="gramStart"/>
-      <w:r>
-        <w:rPr>
-          <w:rFonts w:ascii="Times New Roman" w:hAnsi="Times New Roman" w:cs="Times New Roman"/>
-          <w:i/>
-          <w:sz w:val="24"/>
-          <w:szCs w:val="24"/>
-        </w:rPr>
-        <w:t>&gt;  Chức</w:t>
-      </w:r>
-      <w:proofErr w:type="gramEnd"/>
-      <w:r>
-        <w:rPr>
-          <w:rFonts w:ascii="Times New Roman" w:hAnsi="Times New Roman" w:cs="Times New Roman"/>
-          <w:i/>
-          <w:sz w:val="24"/>
-          <w:szCs w:val="24"/>
-        </w:rPr>
-        <w:t xml:space="preserve"> năng</w:t>
+        <w:t>: &lt;Sơ đồ kiến trúc&gt;  Chức năng</w:t>
       </w:r>
       <w:r>
         <w:rPr>
@@ -12957,6 +12555,7 @@
       <w:r>
         <w:rPr>
           <w:noProof/>
+          <w:lang w:val="vi-VN" w:eastAsia="vi-VN"/>
         </w:rPr>
         <w:drawing>
           <wp:inline distT="0" distB="0" distL="0" distR="0" wp14:anchorId="74C7FABE" wp14:editId="6BE42679">
@@ -12972,7 +12571,7 @@
                     <pic:cNvPicPr/>
                   </pic:nvPicPr>
                   <pic:blipFill>
-                    <a:blip r:embed="rId22"/>
+                    <a:blip r:embed="rId20"/>
                     <a:stretch>
                       <a:fillRect/>
                     </a:stretch>
@@ -13030,27 +12629,7 @@
           <w:sz w:val="24"/>
           <w:szCs w:val="24"/>
         </w:rPr>
-        <w:t>: &lt;Sơ đồ kiến trúc</w:t>
-      </w:r>
-      <w:proofErr w:type="gramStart"/>
-      <w:r>
-        <w:rPr>
-          <w:rFonts w:ascii="Times New Roman" w:hAnsi="Times New Roman" w:cs="Times New Roman"/>
-          <w:i/>
-          <w:sz w:val="24"/>
-          <w:szCs w:val="24"/>
-        </w:rPr>
-        <w:t>&gt;  Chức</w:t>
-      </w:r>
-      <w:proofErr w:type="gramEnd"/>
-      <w:r>
-        <w:rPr>
-          <w:rFonts w:ascii="Times New Roman" w:hAnsi="Times New Roman" w:cs="Times New Roman"/>
-          <w:i/>
-          <w:sz w:val="24"/>
-          <w:szCs w:val="24"/>
-        </w:rPr>
-        <w:t xml:space="preserve"> năng</w:t>
+        <w:t>: &lt;Sơ đồ kiến trúc&gt;  Chức năng</w:t>
       </w:r>
       <w:r>
         <w:rPr>
@@ -13102,6 +12681,7 @@
       <w:r>
         <w:rPr>
           <w:noProof/>
+          <w:lang w:val="vi-VN" w:eastAsia="vi-VN"/>
         </w:rPr>
         <w:lastRenderedPageBreak/>
         <w:drawing>
@@ -13118,7 +12698,7 @@
                     <pic:cNvPicPr/>
                   </pic:nvPicPr>
                   <pic:blipFill>
-                    <a:blip r:embed="rId23"/>
+                    <a:blip r:embed="rId21"/>
                     <a:stretch>
                       <a:fillRect/>
                     </a:stretch>
@@ -13176,27 +12756,7 @@
           <w:sz w:val="24"/>
           <w:szCs w:val="24"/>
         </w:rPr>
-        <w:t xml:space="preserve"> &lt;Sơ đồ kiến trúc</w:t>
-      </w:r>
-      <w:proofErr w:type="gramStart"/>
-      <w:r>
-        <w:rPr>
-          <w:rFonts w:ascii="Times New Roman" w:hAnsi="Times New Roman" w:cs="Times New Roman"/>
-          <w:i/>
-          <w:sz w:val="24"/>
-          <w:szCs w:val="24"/>
-        </w:rPr>
-        <w:t>&gt;  Chức</w:t>
-      </w:r>
-      <w:proofErr w:type="gramEnd"/>
-      <w:r>
-        <w:rPr>
-          <w:rFonts w:ascii="Times New Roman" w:hAnsi="Times New Roman" w:cs="Times New Roman"/>
-          <w:i/>
-          <w:sz w:val="24"/>
-          <w:szCs w:val="24"/>
-        </w:rPr>
-        <w:t xml:space="preserve"> năng</w:t>
+        <w:t xml:space="preserve"> &lt;Sơ đồ kiến trúc&gt;  Chức năng</w:t>
       </w:r>
       <w:r>
         <w:rPr>
@@ -13224,7 +12784,7 @@
           <w:szCs w:val="26"/>
         </w:rPr>
       </w:pPr>
-      <w:bookmarkStart w:id="21" w:name="_Toc74311800"/>
+      <w:bookmarkStart w:id="22" w:name="_Toc74311800"/>
       <w:r>
         <w:rPr>
           <w:rFonts w:ascii="Times New Roman" w:hAnsi="Times New Roman" w:cs="Times New Roman"/>
@@ -13234,7 +12794,7 @@
         </w:rPr>
         <w:t>Chức năng thêm dữ liệu cho địa điểm</w:t>
       </w:r>
-      <w:bookmarkEnd w:id="21"/>
+      <w:bookmarkEnd w:id="22"/>
     </w:p>
     <w:p>
       <w:pPr>
@@ -13276,6 +12836,7 @@
       <w:r>
         <w:rPr>
           <w:noProof/>
+          <w:lang w:val="vi-VN" w:eastAsia="vi-VN"/>
         </w:rPr>
         <w:drawing>
           <wp:inline distT="0" distB="0" distL="0" distR="0" wp14:anchorId="70BC8076" wp14:editId="0A99222F">
@@ -13291,7 +12852,7 @@
                     <pic:cNvPicPr/>
                   </pic:nvPicPr>
                   <pic:blipFill rotWithShape="1">
-                    <a:blip r:embed="rId21"/>
+                    <a:blip r:embed="rId19"/>
                     <a:srcRect l="1923" t="8883" r="3973" b="2083"/>
                     <a:stretch/>
                   </pic:blipFill>
@@ -13365,27 +12926,7 @@
           <w:sz w:val="24"/>
           <w:szCs w:val="24"/>
         </w:rPr>
-        <w:t>: &lt;Sơ đồ kiến trúc</w:t>
-      </w:r>
-      <w:proofErr w:type="gramStart"/>
-      <w:r>
-        <w:rPr>
-          <w:rFonts w:ascii="Times New Roman" w:hAnsi="Times New Roman" w:cs="Times New Roman"/>
-          <w:i/>
-          <w:sz w:val="24"/>
-          <w:szCs w:val="24"/>
-        </w:rPr>
-        <w:t>&gt;  Chức</w:t>
-      </w:r>
-      <w:proofErr w:type="gramEnd"/>
-      <w:r>
-        <w:rPr>
-          <w:rFonts w:ascii="Times New Roman" w:hAnsi="Times New Roman" w:cs="Times New Roman"/>
-          <w:i/>
-          <w:sz w:val="24"/>
-          <w:szCs w:val="24"/>
-        </w:rPr>
-        <w:t xml:space="preserve"> năng</w:t>
+        <w:t>: &lt;Sơ đồ kiến trúc&gt;  Chức năng</w:t>
       </w:r>
       <w:r>
         <w:rPr>
@@ -13450,6 +12991,7 @@
       <w:r>
         <w:rPr>
           <w:noProof/>
+          <w:lang w:val="vi-VN" w:eastAsia="vi-VN"/>
         </w:rPr>
         <w:drawing>
           <wp:inline distT="0" distB="0" distL="0" distR="0" wp14:anchorId="41327CC5" wp14:editId="1FEB4EEB">
@@ -13465,7 +13007,7 @@
                     <pic:cNvPicPr/>
                   </pic:nvPicPr>
                   <pic:blipFill>
-                    <a:blip r:embed="rId23"/>
+                    <a:blip r:embed="rId21"/>
                     <a:stretch>
                       <a:fillRect/>
                     </a:stretch>
@@ -13514,9 +13056,8 @@
           <w:sz w:val="24"/>
           <w:szCs w:val="24"/>
         </w:rPr>
-        <w:t xml:space="preserve"> </w:t>
-      </w:r>
-      <w:proofErr w:type="gramStart"/>
+        <w:t xml:space="preserve"> 10</w:t>
+      </w:r>
       <w:r>
         <w:rPr>
           <w:rFonts w:ascii="Times New Roman" w:hAnsi="Times New Roman" w:cs="Times New Roman"/>
@@ -13524,7 +13065,7 @@
           <w:sz w:val="24"/>
           <w:szCs w:val="24"/>
         </w:rPr>
-        <w:t>10</w:t>
+        <w:t xml:space="preserve"> </w:t>
       </w:r>
       <w:r>
         <w:rPr>
@@ -13533,26 +13074,7 @@
           <w:sz w:val="24"/>
           <w:szCs w:val="24"/>
         </w:rPr>
-        <w:t xml:space="preserve"> </w:t>
-      </w:r>
-      <w:r>
-        <w:rPr>
-          <w:rFonts w:ascii="Times New Roman" w:hAnsi="Times New Roman" w:cs="Times New Roman"/>
-          <w:i/>
-          <w:sz w:val="24"/>
-          <w:szCs w:val="24"/>
-        </w:rPr>
-        <w:t>:</w:t>
-      </w:r>
-      <w:proofErr w:type="gramEnd"/>
-      <w:r>
-        <w:rPr>
-          <w:rFonts w:ascii="Times New Roman" w:hAnsi="Times New Roman" w:cs="Times New Roman"/>
-          <w:i/>
-          <w:sz w:val="24"/>
-          <w:szCs w:val="24"/>
-        </w:rPr>
-        <w:t xml:space="preserve"> &lt;Sơ đồ kiến trúc&gt;  Chức năng</w:t>
+        <w:t>: &lt;Sơ đồ kiến trúc&gt;  Chức năng</w:t>
       </w:r>
       <w:r>
         <w:rPr>
@@ -13604,7 +13126,7 @@
           <w:szCs w:val="26"/>
         </w:rPr>
       </w:pPr>
-      <w:bookmarkStart w:id="22" w:name="_Toc74311803"/>
+      <w:bookmarkStart w:id="23" w:name="_Toc74311803"/>
       <w:r>
         <w:rPr>
           <w:rFonts w:ascii="Times New Roman" w:hAnsi="Times New Roman" w:cs="Times New Roman"/>
@@ -13614,7 +13136,7 @@
         </w:rPr>
         <w:t>Lược đồ lớp</w:t>
       </w:r>
-      <w:bookmarkEnd w:id="22"/>
+      <w:bookmarkEnd w:id="23"/>
     </w:p>
     <w:p>
       <w:pPr>
@@ -13639,9 +13161,10 @@
           <w:sz w:val="26"/>
           <w:szCs w:val="26"/>
         </w:rPr>
+        <w:lastRenderedPageBreak/>
         <w:t xml:space="preserve"> </w:t>
       </w:r>
-      <w:bookmarkStart w:id="23" w:name="_Toc74311804"/>
+      <w:bookmarkStart w:id="24" w:name="_Toc74311804"/>
       <w:r>
         <w:rPr>
           <w:rFonts w:ascii="Times New Roman" w:hAnsi="Times New Roman" w:cs="Times New Roman"/>
@@ -13651,7 +13174,7 @@
         </w:rPr>
         <w:t>Lược đồ</w:t>
       </w:r>
-      <w:bookmarkEnd w:id="23"/>
+      <w:bookmarkEnd w:id="24"/>
       <w:r>
         <w:rPr>
           <w:rFonts w:ascii="Times New Roman" w:hAnsi="Times New Roman" w:cs="Times New Roman"/>
@@ -13661,24 +13184,11 @@
         </w:rPr>
         <w:t xml:space="preserve"> </w:t>
       </w:r>
-    </w:p>
-    <w:p>
-      <w:pPr>
-        <w:spacing w:line="360" w:lineRule="auto"/>
-        <w:ind w:left="360"/>
-        <w:outlineLvl w:val="2"/>
-        <w:rPr>
-          <w:rFonts w:ascii="Times New Roman" w:hAnsi="Times New Roman" w:cs="Times New Roman"/>
-          <w:b/>
-          <w:sz w:val="26"/>
-          <w:szCs w:val="26"/>
-        </w:rPr>
-      </w:pPr>
       <w:r>
         <w:rPr>
           <w:noProof/>
-        </w:rPr>
-        <w:lastRenderedPageBreak/>
+          <w:lang w:val="vi-VN" w:eastAsia="vi-VN"/>
+        </w:rPr>
         <w:drawing>
           <wp:inline distT="0" distB="0" distL="0" distR="0" wp14:anchorId="12751C32" wp14:editId="7BBC81DF">
             <wp:extent cx="5943600" cy="3612030"/>
@@ -13697,7 +13207,7 @@
                     </pic:cNvPicPr>
                   </pic:nvPicPr>
                   <pic:blipFill>
-                    <a:blip r:embed="rId24" cstate="print">
+                    <a:blip r:embed="rId22" cstate="print">
                       <a:extLst>
                         <a:ext uri="{28A0092B-C50C-407E-A947-70E740481C1C}">
                           <a14:useLocalDpi xmlns:a14="http://schemas.microsoft.com/office/drawing/2010/main" val="0"/>
@@ -13792,7 +13302,7 @@
         </w:rPr>
         <w:t xml:space="preserve"> </w:t>
       </w:r>
-      <w:bookmarkStart w:id="24" w:name="_Toc74311805"/>
+      <w:bookmarkStart w:id="25" w:name="_Toc74311805"/>
       <w:r>
         <w:rPr>
           <w:rFonts w:ascii="Times New Roman" w:hAnsi="Times New Roman" w:cs="Times New Roman"/>
@@ -13802,7 +13312,7 @@
         </w:rPr>
         <w:t>Mô tả chi tiết</w:t>
       </w:r>
-      <w:bookmarkEnd w:id="24"/>
+      <w:bookmarkEnd w:id="25"/>
     </w:p>
     <w:tbl>
       <w:tblPr>
@@ -14656,6 +14166,7 @@
                 <w:sz w:val="26"/>
                 <w:szCs w:val="26"/>
               </w:rPr>
+              <w:lastRenderedPageBreak/>
               <w:t>Đăng ký</w:t>
             </w:r>
           </w:p>
@@ -14706,17 +14217,7 @@
                 <w:sz w:val="26"/>
                 <w:szCs w:val="26"/>
               </w:rPr>
-              <w:t xml:space="preserve">Đăng ký hệ thống với </w:t>
-            </w:r>
-            <w:r>
-              <w:rPr>
-                <w:rFonts w:ascii="Times New Roman" w:hAnsi="Times New Roman" w:cs="Times New Roman"/>
-                <w:b/>
-                <w:sz w:val="26"/>
-                <w:szCs w:val="26"/>
-              </w:rPr>
-              <w:lastRenderedPageBreak/>
-              <w:t>email, fullname, số điện thoại, mật khẩu, giới tính</w:t>
+              <w:t>Đăng ký hệ thống với email, fullname, số điện thoại, mật khẩu, giới tính</w:t>
             </w:r>
           </w:p>
         </w:tc>
@@ -14743,7 +14244,6 @@
                 <w:sz w:val="26"/>
                 <w:szCs w:val="26"/>
               </w:rPr>
-              <w:lastRenderedPageBreak/>
               <w:t>UpdateProfile</w:t>
             </w:r>
           </w:p>
@@ -15521,7 +15021,7 @@
           <w:szCs w:val="26"/>
         </w:rPr>
       </w:pPr>
-      <w:bookmarkStart w:id="25" w:name="_Toc74311806"/>
+      <w:bookmarkStart w:id="26" w:name="_Toc74311806"/>
       <w:r>
         <w:rPr>
           <w:rFonts w:ascii="Times New Roman" w:hAnsi="Times New Roman" w:cs="Times New Roman"/>
@@ -15531,7 +15031,7 @@
         </w:rPr>
         <w:t>Lược đồ tuần tự</w:t>
       </w:r>
-      <w:bookmarkEnd w:id="25"/>
+      <w:bookmarkEnd w:id="26"/>
     </w:p>
     <w:p>
       <w:pPr>
@@ -15555,9 +15055,10 @@
           <w:sz w:val="26"/>
           <w:szCs w:val="26"/>
         </w:rPr>
+        <w:lastRenderedPageBreak/>
         <w:t xml:space="preserve"> </w:t>
       </w:r>
-      <w:bookmarkStart w:id="26" w:name="_Toc74311807"/>
+      <w:bookmarkStart w:id="27" w:name="_Toc74311807"/>
       <w:r>
         <w:rPr>
           <w:rFonts w:ascii="Times New Roman" w:hAnsi="Times New Roman" w:cs="Times New Roman"/>
@@ -15567,21 +15068,7 @@
         </w:rPr>
         <w:t>Chức năng đăng ký</w:t>
       </w:r>
-      <w:bookmarkEnd w:id="26"/>
-    </w:p>
-    <w:p>
-      <w:pPr>
-        <w:pStyle w:val="ListParagraph"/>
-        <w:spacing w:line="360" w:lineRule="auto"/>
-        <w:ind w:left="792"/>
-        <w:outlineLvl w:val="2"/>
-        <w:rPr>
-          <w:rFonts w:ascii="Times New Roman" w:hAnsi="Times New Roman" w:cs="Times New Roman"/>
-          <w:b/>
-          <w:sz w:val="26"/>
-          <w:szCs w:val="26"/>
-        </w:rPr>
-      </w:pPr>
+      <w:bookmarkEnd w:id="27"/>
       <w:r>
         <w:rPr>
           <w:rFonts w:ascii="Times New Roman" w:hAnsi="Times New Roman" w:cs="Times New Roman"/>
@@ -15589,8 +15076,8 @@
           <w:noProof/>
           <w:sz w:val="26"/>
           <w:szCs w:val="26"/>
-        </w:rPr>
-        <w:lastRenderedPageBreak/>
+          <w:lang w:val="vi-VN" w:eastAsia="vi-VN"/>
+        </w:rPr>
         <w:drawing>
           <wp:inline distT="0" distB="0" distL="0" distR="0" wp14:anchorId="477028BE" wp14:editId="7B212A69">
             <wp:extent cx="5943600" cy="5150386"/>
@@ -15609,7 +15096,7 @@
                     </pic:cNvPicPr>
                   </pic:nvPicPr>
                   <pic:blipFill>
-                    <a:blip r:embed="rId25">
+                    <a:blip r:embed="rId23">
                       <a:extLst>
                         <a:ext uri="{28A0092B-C50C-407E-A947-70E740481C1C}">
                           <a14:useLocalDpi xmlns:a14="http://schemas.microsoft.com/office/drawing/2010/main" val="0"/>
@@ -15716,9 +15203,10 @@
           <w:sz w:val="26"/>
           <w:szCs w:val="26"/>
         </w:rPr>
+        <w:lastRenderedPageBreak/>
         <w:t xml:space="preserve"> </w:t>
       </w:r>
-      <w:bookmarkStart w:id="27" w:name="_Toc74311808"/>
+      <w:bookmarkStart w:id="28" w:name="_Toc74311808"/>
       <w:r>
         <w:rPr>
           <w:rFonts w:ascii="Times New Roman" w:hAnsi="Times New Roman" w:cs="Times New Roman"/>
@@ -15728,21 +15216,7 @@
         </w:rPr>
         <w:t>Chức năng đăng nhập</w:t>
       </w:r>
-      <w:bookmarkEnd w:id="27"/>
-    </w:p>
-    <w:p>
-      <w:pPr>
-        <w:pStyle w:val="ListParagraph"/>
-        <w:spacing w:line="360" w:lineRule="auto"/>
-        <w:ind w:left="792"/>
-        <w:outlineLvl w:val="2"/>
-        <w:rPr>
-          <w:rFonts w:ascii="Times New Roman" w:hAnsi="Times New Roman" w:cs="Times New Roman"/>
-          <w:b/>
-          <w:sz w:val="26"/>
-          <w:szCs w:val="26"/>
-        </w:rPr>
-      </w:pPr>
+      <w:bookmarkEnd w:id="28"/>
       <w:r>
         <w:rPr>
           <w:rFonts w:ascii="Times New Roman" w:hAnsi="Times New Roman" w:cs="Times New Roman"/>
@@ -15750,8 +15224,8 @@
           <w:noProof/>
           <w:sz w:val="26"/>
           <w:szCs w:val="26"/>
-        </w:rPr>
-        <w:lastRenderedPageBreak/>
+          <w:lang w:val="vi-VN" w:eastAsia="vi-VN"/>
+        </w:rPr>
         <w:drawing>
           <wp:inline distT="0" distB="0" distL="0" distR="0" wp14:anchorId="48B7B25B" wp14:editId="0D9D7BEF">
             <wp:extent cx="5943600" cy="4384008"/>
@@ -15770,7 +15244,7 @@
                     </pic:cNvPicPr>
                   </pic:nvPicPr>
                   <pic:blipFill>
-                    <a:blip r:embed="rId26">
+                    <a:blip r:embed="rId24">
                       <a:extLst>
                         <a:ext uri="{28A0092B-C50C-407E-A947-70E740481C1C}">
                           <a14:useLocalDpi xmlns:a14="http://schemas.microsoft.com/office/drawing/2010/main" val="0"/>
@@ -15832,9 +15306,8 @@
           <w:sz w:val="24"/>
           <w:szCs w:val="24"/>
         </w:rPr>
-        <w:t xml:space="preserve"> </w:t>
-      </w:r>
-      <w:proofErr w:type="gramStart"/>
+        <w:t xml:space="preserve"> 13</w:t>
+      </w:r>
       <w:r>
         <w:rPr>
           <w:rFonts w:ascii="Times New Roman" w:hAnsi="Times New Roman" w:cs="Times New Roman"/>
@@ -15842,7 +15315,7 @@
           <w:sz w:val="24"/>
           <w:szCs w:val="24"/>
         </w:rPr>
-        <w:t>13</w:t>
+        <w:t xml:space="preserve"> </w:t>
       </w:r>
       <w:r>
         <w:rPr>
@@ -15851,26 +15324,7 @@
           <w:sz w:val="24"/>
           <w:szCs w:val="24"/>
         </w:rPr>
-        <w:t xml:space="preserve"> </w:t>
-      </w:r>
-      <w:r>
-        <w:rPr>
-          <w:rFonts w:ascii="Times New Roman" w:hAnsi="Times New Roman" w:cs="Times New Roman"/>
-          <w:i/>
-          <w:sz w:val="24"/>
-          <w:szCs w:val="24"/>
-        </w:rPr>
-        <w:t>:</w:t>
-      </w:r>
-      <w:proofErr w:type="gramEnd"/>
-      <w:r>
-        <w:rPr>
-          <w:rFonts w:ascii="Times New Roman" w:hAnsi="Times New Roman" w:cs="Times New Roman"/>
-          <w:i/>
-          <w:sz w:val="24"/>
-          <w:szCs w:val="24"/>
-        </w:rPr>
-        <w:t xml:space="preserve"> &lt;Lược đồ tuần tự&gt; Đăng</w:t>
+        <w:t>: &lt;Lược đồ tuần tự&gt; Đăng</w:t>
       </w:r>
       <w:r>
         <w:rPr>
@@ -15924,21 +15378,7 @@
         </w:rPr>
         <w:t xml:space="preserve"> </w:t>
       </w:r>
-      <w:bookmarkStart w:id="28" w:name="_Toc74311809"/>
-    </w:p>
-    <w:p>
-      <w:pPr>
-        <w:pStyle w:val="ListParagraph"/>
-        <w:spacing w:line="360" w:lineRule="auto"/>
-        <w:ind w:left="792"/>
-        <w:outlineLvl w:val="2"/>
-        <w:rPr>
-          <w:rFonts w:ascii="Times New Roman" w:hAnsi="Times New Roman" w:cs="Times New Roman"/>
-          <w:b/>
-          <w:sz w:val="26"/>
-          <w:szCs w:val="26"/>
-        </w:rPr>
-      </w:pPr>
+      <w:bookmarkStart w:id="29" w:name="_Toc74311809"/>
       <w:r>
         <w:rPr>
           <w:rFonts w:ascii="Times New Roman" w:hAnsi="Times New Roman" w:cs="Times New Roman"/>
@@ -15946,6 +15386,7 @@
           <w:noProof/>
           <w:sz w:val="26"/>
           <w:szCs w:val="26"/>
+          <w:lang w:val="vi-VN" w:eastAsia="vi-VN"/>
         </w:rPr>
         <w:drawing>
           <wp:inline distT="0" distB="0" distL="0" distR="0" wp14:anchorId="52984CF6" wp14:editId="6B387DDB">
@@ -15965,7 +15406,7 @@
                     </pic:cNvPicPr>
                   </pic:nvPicPr>
                   <pic:blipFill>
-                    <a:blip r:embed="rId27">
+                    <a:blip r:embed="rId25">
                       <a:extLst>
                         <a:ext uri="{28A0092B-C50C-407E-A947-70E740481C1C}">
                           <a14:useLocalDpi xmlns:a14="http://schemas.microsoft.com/office/drawing/2010/main" val="0"/>
@@ -16018,6 +15459,7 @@
           <w:sz w:val="24"/>
           <w:szCs w:val="24"/>
         </w:rPr>
+        <w:lastRenderedPageBreak/>
         <w:t xml:space="preserve">Hình </w:t>
       </w:r>
       <w:r>
@@ -16071,23 +15513,8 @@
           <w:sz w:val="26"/>
           <w:szCs w:val="26"/>
         </w:rPr>
-        <w:lastRenderedPageBreak/>
         <w:t>Chức năng quên mật khẩu</w:t>
       </w:r>
-    </w:p>
-    <w:p>
-      <w:pPr>
-        <w:pStyle w:val="ListParagraph"/>
-        <w:spacing w:line="360" w:lineRule="auto"/>
-        <w:ind w:left="792"/>
-        <w:outlineLvl w:val="2"/>
-        <w:rPr>
-          <w:rFonts w:ascii="Times New Roman" w:hAnsi="Times New Roman" w:cs="Times New Roman"/>
-          <w:b/>
-          <w:sz w:val="26"/>
-          <w:szCs w:val="26"/>
-        </w:rPr>
-      </w:pPr>
       <w:r>
         <w:rPr>
           <w:rFonts w:ascii="Times New Roman" w:hAnsi="Times New Roman" w:cs="Times New Roman"/>
@@ -16095,6 +15522,7 @@
           <w:noProof/>
           <w:sz w:val="26"/>
           <w:szCs w:val="26"/>
+          <w:lang w:val="vi-VN" w:eastAsia="vi-VN"/>
         </w:rPr>
         <w:drawing>
           <wp:inline distT="0" distB="0" distL="0" distR="0" wp14:anchorId="7B952C86" wp14:editId="24DA11C8">
@@ -16114,7 +15542,7 @@
                     </pic:cNvPicPr>
                   </pic:nvPicPr>
                   <pic:blipFill>
-                    <a:blip r:embed="rId28">
+                    <a:blip r:embed="rId26">
                       <a:extLst>
                         <a:ext uri="{28A0092B-C50C-407E-A947-70E740481C1C}">
                           <a14:useLocalDpi xmlns:a14="http://schemas.microsoft.com/office/drawing/2010/main" val="0"/>
@@ -16222,20 +15650,6 @@
         </w:rPr>
         <w:t>Chức năng xem thông tin tài khoản</w:t>
       </w:r>
-    </w:p>
-    <w:p>
-      <w:pPr>
-        <w:pStyle w:val="ListParagraph"/>
-        <w:spacing w:line="360" w:lineRule="auto"/>
-        <w:ind w:left="792"/>
-        <w:outlineLvl w:val="2"/>
-        <w:rPr>
-          <w:rFonts w:ascii="Times New Roman" w:hAnsi="Times New Roman" w:cs="Times New Roman"/>
-          <w:b/>
-          <w:sz w:val="26"/>
-          <w:szCs w:val="26"/>
-        </w:rPr>
-      </w:pPr>
       <w:r>
         <w:rPr>
           <w:rFonts w:ascii="Times New Roman" w:hAnsi="Times New Roman" w:cs="Times New Roman"/>
@@ -16243,6 +15657,7 @@
           <w:noProof/>
           <w:sz w:val="26"/>
           <w:szCs w:val="26"/>
+          <w:lang w:val="vi-VN" w:eastAsia="vi-VN"/>
         </w:rPr>
         <w:drawing>
           <wp:inline distT="0" distB="0" distL="0" distR="0" wp14:anchorId="61DC4623" wp14:editId="0F73FB3A">
@@ -16262,7 +15677,7 @@
                     </pic:cNvPicPr>
                   </pic:nvPicPr>
                   <pic:blipFill>
-                    <a:blip r:embed="rId29">
+                    <a:blip r:embed="rId27">
                       <a:extLst>
                         <a:ext uri="{28A0092B-C50C-407E-A947-70E740481C1C}">
                           <a14:useLocalDpi xmlns:a14="http://schemas.microsoft.com/office/drawing/2010/main" val="0"/>
@@ -16366,6 +15781,7 @@
           <w:sz w:val="26"/>
           <w:szCs w:val="26"/>
         </w:rPr>
+        <w:lastRenderedPageBreak/>
         <w:t>Chức năng</w:t>
       </w:r>
       <w:r>
@@ -16386,21 +15802,7 @@
         </w:rPr>
         <w:t xml:space="preserve"> thông tin tài khoản</w:t>
       </w:r>
-      <w:bookmarkEnd w:id="28"/>
-    </w:p>
-    <w:p>
-      <w:pPr>
-        <w:pStyle w:val="ListParagraph"/>
-        <w:spacing w:line="360" w:lineRule="auto"/>
-        <w:ind w:left="792"/>
-        <w:outlineLvl w:val="2"/>
-        <w:rPr>
-          <w:rFonts w:ascii="Times New Roman" w:hAnsi="Times New Roman" w:cs="Times New Roman"/>
-          <w:b/>
-          <w:sz w:val="26"/>
-          <w:szCs w:val="26"/>
-        </w:rPr>
-      </w:pPr>
+      <w:bookmarkEnd w:id="29"/>
       <w:r>
         <w:rPr>
           <w:rFonts w:ascii="Times New Roman" w:hAnsi="Times New Roman" w:cs="Times New Roman"/>
@@ -16408,8 +15810,8 @@
           <w:noProof/>
           <w:sz w:val="26"/>
           <w:szCs w:val="26"/>
-        </w:rPr>
-        <w:lastRenderedPageBreak/>
+          <w:lang w:val="vi-VN" w:eastAsia="vi-VN"/>
+        </w:rPr>
         <w:drawing>
           <wp:inline distT="0" distB="0" distL="0" distR="0" wp14:anchorId="29567DDF" wp14:editId="243195F4">
             <wp:extent cx="5943600" cy="2750469"/>
@@ -16428,7 +15830,7 @@
                     </pic:cNvPicPr>
                   </pic:nvPicPr>
                   <pic:blipFill>
-                    <a:blip r:embed="rId30">
+                    <a:blip r:embed="rId28">
                       <a:extLst>
                         <a:ext uri="{28A0092B-C50C-407E-A947-70E740481C1C}">
                           <a14:useLocalDpi xmlns:a14="http://schemas.microsoft.com/office/drawing/2010/main" val="0"/>
@@ -16549,9 +15951,10 @@
           <w:sz w:val="26"/>
           <w:szCs w:val="26"/>
         </w:rPr>
+        <w:lastRenderedPageBreak/>
         <w:t xml:space="preserve"> </w:t>
       </w:r>
-      <w:bookmarkStart w:id="29" w:name="_Toc74311810"/>
+      <w:bookmarkStart w:id="30" w:name="_Toc74311810"/>
       <w:r>
         <w:rPr>
           <w:rFonts w:ascii="Times New Roman" w:hAnsi="Times New Roman" w:cs="Times New Roman"/>
@@ -16570,21 +15973,7 @@
         </w:rPr>
         <w:t>m</w:t>
       </w:r>
-      <w:bookmarkEnd w:id="29"/>
-    </w:p>
-    <w:p>
-      <w:pPr>
-        <w:pStyle w:val="ListParagraph"/>
-        <w:spacing w:line="360" w:lineRule="auto"/>
-        <w:ind w:left="792"/>
-        <w:outlineLvl w:val="2"/>
-        <w:rPr>
-          <w:rFonts w:ascii="Times New Roman" w:hAnsi="Times New Roman" w:cs="Times New Roman"/>
-          <w:b/>
-          <w:sz w:val="26"/>
-          <w:szCs w:val="26"/>
-        </w:rPr>
-      </w:pPr>
+      <w:bookmarkEnd w:id="30"/>
       <w:r>
         <w:rPr>
           <w:rFonts w:ascii="Times New Roman" w:hAnsi="Times New Roman" w:cs="Times New Roman"/>
@@ -16592,8 +15981,8 @@
           <w:noProof/>
           <w:sz w:val="26"/>
           <w:szCs w:val="26"/>
-        </w:rPr>
-        <w:lastRenderedPageBreak/>
+          <w:lang w:val="vi-VN" w:eastAsia="vi-VN"/>
+        </w:rPr>
         <w:drawing>
           <wp:inline distT="0" distB="0" distL="0" distR="0" wp14:anchorId="37361364" wp14:editId="36630D3B">
             <wp:extent cx="5943600" cy="6200016"/>
@@ -16612,7 +16001,7 @@
                     </pic:cNvPicPr>
                   </pic:nvPicPr>
                   <pic:blipFill>
-                    <a:blip r:embed="rId31">
+                    <a:blip r:embed="rId29">
                       <a:extLst>
                         <a:ext uri="{28A0092B-C50C-407E-A947-70E740481C1C}">
                           <a14:useLocalDpi xmlns:a14="http://schemas.microsoft.com/office/drawing/2010/main" val="0"/>
@@ -16719,7 +16108,7 @@
         </w:rPr>
         <w:t xml:space="preserve"> </w:t>
       </w:r>
-      <w:bookmarkStart w:id="30" w:name="_Toc74311811"/>
+      <w:bookmarkStart w:id="31" w:name="_Toc74311811"/>
       <w:r>
         <w:rPr>
           <w:rFonts w:ascii="Times New Roman" w:hAnsi="Times New Roman" w:cs="Times New Roman"/>
@@ -16729,7 +16118,7 @@
         </w:rPr>
         <w:t>Chức năng trải nghiệm du lịch ảo</w:t>
       </w:r>
-      <w:bookmarkEnd w:id="30"/>
+      <w:bookmarkEnd w:id="31"/>
     </w:p>
     <w:p>
       <w:pPr>
@@ -16775,6 +16164,7 @@
           <w:noProof/>
           <w:sz w:val="26"/>
           <w:szCs w:val="26"/>
+          <w:lang w:val="vi-VN" w:eastAsia="vi-VN"/>
         </w:rPr>
         <w:lastRenderedPageBreak/>
         <w:drawing>
@@ -16795,7 +16185,7 @@
                     </pic:cNvPicPr>
                   </pic:nvPicPr>
                   <pic:blipFill>
-                    <a:blip r:embed="rId32">
+                    <a:blip r:embed="rId30">
                       <a:extLst>
                         <a:ext uri="{28A0092B-C50C-407E-A947-70E740481C1C}">
                           <a14:useLocalDpi xmlns:a14="http://schemas.microsoft.com/office/drawing/2010/main" val="0"/>
@@ -16921,6 +16311,7 @@
           <w:noProof/>
           <w:sz w:val="26"/>
           <w:szCs w:val="26"/>
+          <w:lang w:val="vi-VN" w:eastAsia="vi-VN"/>
         </w:rPr>
         <w:drawing>
           <wp:inline distT="0" distB="0" distL="0" distR="0" wp14:anchorId="68643164" wp14:editId="58840FC5">
@@ -16940,7 +16331,7 @@
                     </pic:cNvPicPr>
                   </pic:nvPicPr>
                   <pic:blipFill>
-                    <a:blip r:embed="rId33">
+                    <a:blip r:embed="rId31">
                       <a:extLst>
                         <a:ext uri="{28A0092B-C50C-407E-A947-70E740481C1C}">
                           <a14:useLocalDpi xmlns:a14="http://schemas.microsoft.com/office/drawing/2010/main" val="0"/>
@@ -17061,6 +16452,7 @@
       <w:r>
         <w:rPr>
           <w:noProof/>
+          <w:lang w:val="vi-VN" w:eastAsia="vi-VN"/>
         </w:rPr>
         <w:lastRenderedPageBreak/>
         <w:drawing>
@@ -17081,7 +16473,7 @@
                     </pic:cNvPicPr>
                   </pic:nvPicPr>
                   <pic:blipFill>
-                    <a:blip r:embed="rId34">
+                    <a:blip r:embed="rId32">
                       <a:extLst>
                         <a:ext uri="{28A0092B-C50C-407E-A947-70E740481C1C}">
                           <a14:useLocalDpi xmlns:a14="http://schemas.microsoft.com/office/drawing/2010/main" val="0"/>
@@ -17219,6 +16611,7 @@
           <w:noProof/>
           <w:sz w:val="26"/>
           <w:szCs w:val="26"/>
+          <w:lang w:val="vi-VN" w:eastAsia="vi-VN"/>
         </w:rPr>
         <w:drawing>
           <wp:inline distT="0" distB="0" distL="0" distR="0" wp14:anchorId="1A5F443D" wp14:editId="53C9A868">
@@ -17238,7 +16631,7 @@
                     </pic:cNvPicPr>
                   </pic:nvPicPr>
                   <pic:blipFill>
-                    <a:blip r:embed="rId35">
+                    <a:blip r:embed="rId33">
                       <a:extLst>
                         <a:ext uri="{28A0092B-C50C-407E-A947-70E740481C1C}">
                           <a14:useLocalDpi xmlns:a14="http://schemas.microsoft.com/office/drawing/2010/main" val="0"/>
@@ -17363,6 +16756,7 @@
           <w:noProof/>
           <w:sz w:val="26"/>
           <w:szCs w:val="26"/>
+          <w:lang w:val="vi-VN" w:eastAsia="vi-VN"/>
         </w:rPr>
         <w:lastRenderedPageBreak/>
         <w:drawing>
@@ -17383,7 +16777,7 @@
                     </pic:cNvPicPr>
                   </pic:nvPicPr>
                   <pic:blipFill>
-                    <a:blip r:embed="rId36">
+                    <a:blip r:embed="rId34">
                       <a:extLst>
                         <a:ext uri="{28A0092B-C50C-407E-A947-70E740481C1C}">
                           <a14:useLocalDpi xmlns:a14="http://schemas.microsoft.com/office/drawing/2010/main" val="0"/>
@@ -17510,6 +16904,7 @@
           <w:noProof/>
           <w:sz w:val="26"/>
           <w:szCs w:val="26"/>
+          <w:lang w:val="vi-VN" w:eastAsia="vi-VN"/>
         </w:rPr>
         <w:drawing>
           <wp:inline distT="0" distB="0" distL="0" distR="0" wp14:anchorId="45FF7873" wp14:editId="2909C706">
@@ -17529,7 +16924,7 @@
                     </pic:cNvPicPr>
                   </pic:nvPicPr>
                   <pic:blipFill>
-                    <a:blip r:embed="rId37">
+                    <a:blip r:embed="rId35">
                       <a:extLst>
                         <a:ext uri="{28A0092B-C50C-407E-A947-70E740481C1C}">
                           <a14:useLocalDpi xmlns:a14="http://schemas.microsoft.com/office/drawing/2010/main" val="0"/>
@@ -17639,30 +17034,17 @@
           <w:szCs w:val="26"/>
         </w:rPr>
       </w:pPr>
-      <w:bookmarkStart w:id="31" w:name="_Toc74311812"/>
-      <w:r>
-        <w:rPr>
-          <w:rFonts w:ascii="Times New Roman" w:hAnsi="Times New Roman" w:cs="Times New Roman"/>
-          <w:b/>
-          <w:sz w:val="26"/>
-          <w:szCs w:val="26"/>
-        </w:rPr>
+      <w:bookmarkStart w:id="32" w:name="_Toc74311812"/>
+      <w:r>
+        <w:rPr>
+          <w:rFonts w:ascii="Times New Roman" w:hAnsi="Times New Roman" w:cs="Times New Roman"/>
+          <w:b/>
+          <w:sz w:val="26"/>
+          <w:szCs w:val="26"/>
+        </w:rPr>
+        <w:lastRenderedPageBreak/>
         <w:t xml:space="preserve"> Chức năng xem thông tin liên hệ</w:t>
       </w:r>
-    </w:p>
-    <w:p>
-      <w:pPr>
-        <w:pStyle w:val="ListParagraph"/>
-        <w:spacing w:line="360" w:lineRule="auto"/>
-        <w:ind w:left="792"/>
-        <w:outlineLvl w:val="2"/>
-        <w:rPr>
-          <w:rFonts w:ascii="Times New Roman" w:hAnsi="Times New Roman" w:cs="Times New Roman"/>
-          <w:b/>
-          <w:sz w:val="26"/>
-          <w:szCs w:val="26"/>
-        </w:rPr>
-      </w:pPr>
       <w:r>
         <w:rPr>
           <w:rFonts w:ascii="Times New Roman" w:hAnsi="Times New Roman" w:cs="Times New Roman"/>
@@ -17670,8 +17052,8 @@
           <w:noProof/>
           <w:sz w:val="26"/>
           <w:szCs w:val="26"/>
-        </w:rPr>
-        <w:lastRenderedPageBreak/>
+          <w:lang w:val="vi-VN" w:eastAsia="vi-VN"/>
+        </w:rPr>
         <w:drawing>
           <wp:inline distT="0" distB="0" distL="0" distR="0" wp14:anchorId="5DF46D35" wp14:editId="721F4DDA">
             <wp:extent cx="5943600" cy="3011959"/>
@@ -17690,7 +17072,7 @@
                     </pic:cNvPicPr>
                   </pic:nvPicPr>
                   <pic:blipFill>
-                    <a:blip r:embed="rId38">
+                    <a:blip r:embed="rId36">
                       <a:extLst>
                         <a:ext uri="{28A0092B-C50C-407E-A947-70E740481C1C}">
                           <a14:useLocalDpi xmlns:a14="http://schemas.microsoft.com/office/drawing/2010/main" val="0"/>
@@ -17798,21 +17180,7 @@
         </w:rPr>
         <w:t>Chức năng quản lý địa điểm</w:t>
       </w:r>
-      <w:bookmarkEnd w:id="31"/>
-    </w:p>
-    <w:p>
-      <w:pPr>
-        <w:pStyle w:val="ListParagraph"/>
-        <w:spacing w:line="360" w:lineRule="auto"/>
-        <w:ind w:left="792"/>
-        <w:outlineLvl w:val="2"/>
-        <w:rPr>
-          <w:rFonts w:ascii="Times New Roman" w:hAnsi="Times New Roman" w:cs="Times New Roman"/>
-          <w:b/>
-          <w:sz w:val="26"/>
-          <w:szCs w:val="26"/>
-        </w:rPr>
-      </w:pPr>
+      <w:bookmarkEnd w:id="32"/>
       <w:r>
         <w:rPr>
           <w:rFonts w:ascii="Times New Roman" w:hAnsi="Times New Roman" w:cs="Times New Roman"/>
@@ -17820,6 +17188,7 @@
           <w:noProof/>
           <w:sz w:val="26"/>
           <w:szCs w:val="26"/>
+          <w:lang w:val="vi-VN" w:eastAsia="vi-VN"/>
         </w:rPr>
         <w:drawing>
           <wp:inline distT="0" distB="0" distL="0" distR="0" wp14:anchorId="63359B9A" wp14:editId="4B236354">
@@ -17839,7 +17208,7 @@
                     </pic:cNvPicPr>
                   </pic:nvPicPr>
                   <pic:blipFill>
-                    <a:blip r:embed="rId39">
+                    <a:blip r:embed="rId37">
                       <a:extLst>
                         <a:ext uri="{28A0092B-C50C-407E-A947-70E740481C1C}">
                           <a14:useLocalDpi xmlns:a14="http://schemas.microsoft.com/office/drawing/2010/main" val="0"/>
@@ -17965,6 +17334,7 @@
           <w:noProof/>
           <w:sz w:val="26"/>
           <w:szCs w:val="26"/>
+          <w:lang w:val="vi-VN" w:eastAsia="vi-VN"/>
         </w:rPr>
         <w:lastRenderedPageBreak/>
         <w:drawing>
@@ -17985,7 +17355,7 @@
                     </pic:cNvPicPr>
                   </pic:nvPicPr>
                   <pic:blipFill>
-                    <a:blip r:embed="rId40">
+                    <a:blip r:embed="rId38">
                       <a:extLst>
                         <a:ext uri="{28A0092B-C50C-407E-A947-70E740481C1C}">
                           <a14:useLocalDpi xmlns:a14="http://schemas.microsoft.com/office/drawing/2010/main" val="0"/>
@@ -18064,27 +17434,7 @@
           <w:sz w:val="24"/>
           <w:szCs w:val="24"/>
         </w:rPr>
-        <w:t xml:space="preserve">&gt; </w:t>
-      </w:r>
-      <w:proofErr w:type="gramStart"/>
-      <w:r>
-        <w:rPr>
-          <w:rFonts w:ascii="Times New Roman" w:hAnsi="Times New Roman" w:cs="Times New Roman"/>
-          <w:i/>
-          <w:sz w:val="24"/>
-          <w:szCs w:val="24"/>
-        </w:rPr>
-        <w:t>Thêm</w:t>
-      </w:r>
-      <w:proofErr w:type="gramEnd"/>
-      <w:r>
-        <w:rPr>
-          <w:rFonts w:ascii="Times New Roman" w:hAnsi="Times New Roman" w:cs="Times New Roman"/>
-          <w:i/>
-          <w:sz w:val="24"/>
-          <w:szCs w:val="24"/>
-        </w:rPr>
-        <w:t xml:space="preserve"> địa điểm</w:t>
+        <w:t>&gt; Thêm địa điểm</w:t>
       </w:r>
     </w:p>
     <w:p>
@@ -18131,6 +17481,7 @@
           <w:noProof/>
           <w:sz w:val="26"/>
           <w:szCs w:val="26"/>
+          <w:lang w:val="vi-VN" w:eastAsia="vi-VN"/>
         </w:rPr>
         <w:lastRenderedPageBreak/>
         <w:drawing>
@@ -18151,7 +17502,7 @@
                     </pic:cNvPicPr>
                   </pic:nvPicPr>
                   <pic:blipFill>
-                    <a:blip r:embed="rId41">
+                    <a:blip r:embed="rId39">
                       <a:extLst>
                         <a:ext uri="{28A0092B-C50C-407E-A947-70E740481C1C}">
                           <a14:useLocalDpi xmlns:a14="http://schemas.microsoft.com/office/drawing/2010/main" val="0"/>
@@ -18277,6 +17628,7 @@
           <w:noProof/>
           <w:sz w:val="26"/>
           <w:szCs w:val="26"/>
+          <w:lang w:val="vi-VN" w:eastAsia="vi-VN"/>
         </w:rPr>
         <w:drawing>
           <wp:inline distT="0" distB="0" distL="0" distR="0" wp14:anchorId="78E5F2A6" wp14:editId="289ACC15">
@@ -18296,7 +17648,7 @@
                     </pic:cNvPicPr>
                   </pic:nvPicPr>
                   <pic:blipFill>
-                    <a:blip r:embed="rId42">
+                    <a:blip r:embed="rId40">
                       <a:extLst>
                         <a:ext uri="{28A0092B-C50C-407E-A947-70E740481C1C}">
                           <a14:useLocalDpi xmlns:a14="http://schemas.microsoft.com/office/drawing/2010/main" val="0"/>
@@ -18430,6 +17782,7 @@
       <w:r>
         <w:rPr>
           <w:noProof/>
+          <w:lang w:val="vi-VN" w:eastAsia="vi-VN"/>
         </w:rPr>
         <w:lastRenderedPageBreak/>
         <w:drawing>
@@ -18450,7 +17803,7 @@
                     </pic:cNvPicPr>
                   </pic:nvPicPr>
                   <pic:blipFill>
-                    <a:blip r:embed="rId43">
+                    <a:blip r:embed="rId41">
                       <a:extLst>
                         <a:ext uri="{28A0092B-C50C-407E-A947-70E740481C1C}">
                           <a14:useLocalDpi xmlns:a14="http://schemas.microsoft.com/office/drawing/2010/main" val="0"/>
@@ -18511,9 +17864,8 @@
           <w:sz w:val="24"/>
           <w:szCs w:val="24"/>
         </w:rPr>
-        <w:t xml:space="preserve"> </w:t>
-      </w:r>
-      <w:proofErr w:type="gramStart"/>
+        <w:t xml:space="preserve"> 30</w:t>
+      </w:r>
       <w:r>
         <w:rPr>
           <w:rFonts w:ascii="Times New Roman" w:hAnsi="Times New Roman" w:cs="Times New Roman"/>
@@ -18521,7 +17873,7 @@
           <w:sz w:val="24"/>
           <w:szCs w:val="24"/>
         </w:rPr>
-        <w:t>30</w:t>
+        <w:t xml:space="preserve"> </w:t>
       </w:r>
       <w:r>
         <w:rPr>
@@ -18530,26 +17882,7 @@
           <w:sz w:val="24"/>
           <w:szCs w:val="24"/>
         </w:rPr>
-        <w:t xml:space="preserve"> </w:t>
-      </w:r>
-      <w:r>
-        <w:rPr>
-          <w:rFonts w:ascii="Times New Roman" w:hAnsi="Times New Roman" w:cs="Times New Roman"/>
-          <w:i/>
-          <w:sz w:val="24"/>
-          <w:szCs w:val="24"/>
-        </w:rPr>
-        <w:t>:</w:t>
-      </w:r>
-      <w:proofErr w:type="gramEnd"/>
-      <w:r>
-        <w:rPr>
-          <w:rFonts w:ascii="Times New Roman" w:hAnsi="Times New Roman" w:cs="Times New Roman"/>
-          <w:i/>
-          <w:sz w:val="24"/>
-          <w:szCs w:val="24"/>
-        </w:rPr>
-        <w:t xml:space="preserve"> &lt;Lược đồ tuần tự</w:t>
+        <w:t>: &lt;Lược đồ tuần tự</w:t>
       </w:r>
       <w:r>
         <w:rPr>
@@ -18604,6 +17937,7 @@
           <w:noProof/>
           <w:sz w:val="26"/>
           <w:szCs w:val="26"/>
+          <w:lang w:val="vi-VN" w:eastAsia="vi-VN"/>
         </w:rPr>
         <w:lastRenderedPageBreak/>
         <w:drawing>
@@ -18624,7 +17958,7 @@
                     </pic:cNvPicPr>
                   </pic:nvPicPr>
                   <pic:blipFill>
-                    <a:blip r:embed="rId44">
+                    <a:blip r:embed="rId42">
                       <a:extLst>
                         <a:ext uri="{28A0092B-C50C-407E-A947-70E740481C1C}">
                           <a14:useLocalDpi xmlns:a14="http://schemas.microsoft.com/office/drawing/2010/main" val="0"/>
@@ -18703,27 +18037,7 @@
           <w:sz w:val="24"/>
           <w:szCs w:val="24"/>
         </w:rPr>
-        <w:t xml:space="preserve">&gt; </w:t>
-      </w:r>
-      <w:proofErr w:type="gramStart"/>
-      <w:r>
-        <w:rPr>
-          <w:rFonts w:ascii="Times New Roman" w:hAnsi="Times New Roman" w:cs="Times New Roman"/>
-          <w:i/>
-          <w:sz w:val="24"/>
-          <w:szCs w:val="24"/>
-        </w:rPr>
-        <w:t>Thêm</w:t>
-      </w:r>
-      <w:proofErr w:type="gramEnd"/>
-      <w:r>
-        <w:rPr>
-          <w:rFonts w:ascii="Times New Roman" w:hAnsi="Times New Roman" w:cs="Times New Roman"/>
-          <w:i/>
-          <w:sz w:val="24"/>
-          <w:szCs w:val="24"/>
-        </w:rPr>
-        <w:t xml:space="preserve"> ảnh</w:t>
+        <w:t>&gt; Thêm ảnh</w:t>
       </w:r>
     </w:p>
     <w:p>
@@ -18769,6 +18083,7 @@
           <w:noProof/>
           <w:sz w:val="26"/>
           <w:szCs w:val="26"/>
+          <w:lang w:val="vi-VN" w:eastAsia="vi-VN"/>
         </w:rPr>
         <w:lastRenderedPageBreak/>
         <w:drawing>
@@ -18789,7 +18104,7 @@
                     </pic:cNvPicPr>
                   </pic:nvPicPr>
                   <pic:blipFill>
-                    <a:blip r:embed="rId45">
+                    <a:blip r:embed="rId43">
                       <a:extLst>
                         <a:ext uri="{28A0092B-C50C-407E-A947-70E740481C1C}">
                           <a14:useLocalDpi xmlns:a14="http://schemas.microsoft.com/office/drawing/2010/main" val="0"/>
@@ -18868,27 +18183,7 @@
           <w:sz w:val="24"/>
           <w:szCs w:val="24"/>
         </w:rPr>
-        <w:t xml:space="preserve">&gt; </w:t>
-      </w:r>
-      <w:proofErr w:type="gramStart"/>
-      <w:r>
-        <w:rPr>
-          <w:rFonts w:ascii="Times New Roman" w:hAnsi="Times New Roman" w:cs="Times New Roman"/>
-          <w:i/>
-          <w:sz w:val="24"/>
-          <w:szCs w:val="24"/>
-        </w:rPr>
-        <w:t>Thêm</w:t>
-      </w:r>
-      <w:proofErr w:type="gramEnd"/>
-      <w:r>
-        <w:rPr>
-          <w:rFonts w:ascii="Times New Roman" w:hAnsi="Times New Roman" w:cs="Times New Roman"/>
-          <w:i/>
-          <w:sz w:val="24"/>
-          <w:szCs w:val="24"/>
-        </w:rPr>
-        <w:t xml:space="preserve"> video</w:t>
+        <w:t>&gt; Thêm video</w:t>
       </w:r>
     </w:p>
     <w:p>
@@ -18907,7 +18202,7 @@
           <w:szCs w:val="26"/>
         </w:rPr>
       </w:pPr>
-      <w:bookmarkStart w:id="32" w:name="_Toc74311815"/>
+      <w:bookmarkStart w:id="33" w:name="_Toc74311815"/>
       <w:r>
         <w:rPr>
           <w:rFonts w:ascii="Times New Roman" w:hAnsi="Times New Roman" w:cs="Times New Roman"/>
@@ -18917,7 +18212,7 @@
         </w:rPr>
         <w:t>Lược đồ trạng thái</w:t>
       </w:r>
-      <w:bookmarkEnd w:id="32"/>
+      <w:bookmarkEnd w:id="33"/>
     </w:p>
     <w:p>
       <w:pPr>
@@ -18942,9 +18237,10 @@
           <w:sz w:val="26"/>
           <w:szCs w:val="26"/>
         </w:rPr>
+        <w:lastRenderedPageBreak/>
         <w:t xml:space="preserve"> </w:t>
       </w:r>
-      <w:bookmarkStart w:id="33" w:name="_Toc74311816"/>
+      <w:bookmarkStart w:id="34" w:name="_Toc74311816"/>
       <w:r>
         <w:rPr>
           <w:rFonts w:ascii="Times New Roman" w:hAnsi="Times New Roman" w:cs="Times New Roman"/>
@@ -18954,26 +18250,12 @@
         </w:rPr>
         <w:t>Client</w:t>
       </w:r>
-      <w:bookmarkEnd w:id="33"/>
-    </w:p>
-    <w:p>
-      <w:pPr>
-        <w:pStyle w:val="ListParagraph"/>
-        <w:spacing w:line="360" w:lineRule="auto"/>
-        <w:ind w:left="792"/>
-        <w:outlineLvl w:val="2"/>
-        <w:rPr>
-          <w:rFonts w:ascii="Times New Roman" w:hAnsi="Times New Roman" w:cs="Times New Roman"/>
-          <w:b/>
-          <w:sz w:val="26"/>
-          <w:szCs w:val="26"/>
-        </w:rPr>
-      </w:pPr>
+      <w:bookmarkEnd w:id="34"/>
       <w:r>
         <w:rPr>
           <w:noProof/>
-        </w:rPr>
-        <w:lastRenderedPageBreak/>
+          <w:lang w:val="vi-VN" w:eastAsia="vi-VN"/>
+        </w:rPr>
         <w:drawing>
           <wp:inline distT="0" distB="0" distL="0" distR="0" wp14:anchorId="58F7C383" wp14:editId="40EE1DAF">
             <wp:extent cx="5943600" cy="3458845"/>
@@ -18988,7 +18270,7 @@
                     <pic:cNvPicPr/>
                   </pic:nvPicPr>
                   <pic:blipFill>
-                    <a:blip r:embed="rId46"/>
+                    <a:blip r:embed="rId44"/>
                     <a:stretch>
                       <a:fillRect/>
                     </a:stretch>
@@ -19038,9 +18320,8 @@
           <w:sz w:val="24"/>
           <w:szCs w:val="24"/>
         </w:rPr>
-        <w:t xml:space="preserve"> </w:t>
-      </w:r>
-      <w:proofErr w:type="gramStart"/>
+        <w:t xml:space="preserve"> 33</w:t>
+      </w:r>
       <w:r>
         <w:rPr>
           <w:rFonts w:ascii="Times New Roman" w:hAnsi="Times New Roman" w:cs="Times New Roman"/>
@@ -19048,7 +18329,7 @@
           <w:sz w:val="24"/>
           <w:szCs w:val="24"/>
         </w:rPr>
-        <w:t>33</w:t>
+        <w:t xml:space="preserve"> </w:t>
       </w:r>
       <w:r>
         <w:rPr>
@@ -19057,26 +18338,7 @@
           <w:sz w:val="24"/>
           <w:szCs w:val="24"/>
         </w:rPr>
-        <w:t xml:space="preserve"> </w:t>
-      </w:r>
-      <w:r>
-        <w:rPr>
-          <w:rFonts w:ascii="Times New Roman" w:hAnsi="Times New Roman" w:cs="Times New Roman"/>
-          <w:i/>
-          <w:sz w:val="24"/>
-          <w:szCs w:val="24"/>
-        </w:rPr>
-        <w:t>:</w:t>
-      </w:r>
-      <w:proofErr w:type="gramEnd"/>
-      <w:r>
-        <w:rPr>
-          <w:rFonts w:ascii="Times New Roman" w:hAnsi="Times New Roman" w:cs="Times New Roman"/>
-          <w:i/>
-          <w:sz w:val="24"/>
-          <w:szCs w:val="24"/>
-        </w:rPr>
-        <w:t xml:space="preserve"> &lt;Lược đồ trạ</w:t>
+        <w:t>: &lt;Lược đồ trạ</w:t>
       </w:r>
       <w:r>
         <w:rPr>
@@ -19125,7 +18387,7 @@
         </w:rPr>
         <w:t xml:space="preserve"> </w:t>
       </w:r>
-      <w:bookmarkStart w:id="34" w:name="_Toc74311817"/>
+      <w:bookmarkStart w:id="35" w:name="_Toc74311817"/>
       <w:r>
         <w:rPr>
           <w:rFonts w:ascii="Times New Roman" w:hAnsi="Times New Roman" w:cs="Times New Roman"/>
@@ -19135,24 +18397,11 @@
         </w:rPr>
         <w:t>Admin</w:t>
       </w:r>
-      <w:bookmarkEnd w:id="34"/>
-    </w:p>
-    <w:p>
-      <w:pPr>
-        <w:pStyle w:val="ListParagraph"/>
-        <w:spacing w:line="360" w:lineRule="auto"/>
-        <w:ind w:left="792"/>
-        <w:outlineLvl w:val="2"/>
-        <w:rPr>
-          <w:rFonts w:ascii="Times New Roman" w:hAnsi="Times New Roman" w:cs="Times New Roman"/>
-          <w:b/>
-          <w:sz w:val="26"/>
-          <w:szCs w:val="26"/>
-        </w:rPr>
-      </w:pPr>
+      <w:bookmarkEnd w:id="35"/>
       <w:r>
         <w:rPr>
           <w:noProof/>
+          <w:lang w:val="vi-VN" w:eastAsia="vi-VN"/>
         </w:rPr>
         <w:drawing>
           <wp:inline distT="0" distB="0" distL="0" distR="0" wp14:anchorId="253B215A" wp14:editId="687B36D6">
@@ -19168,7 +18417,7 @@
                     <pic:cNvPicPr/>
                   </pic:nvPicPr>
                   <pic:blipFill rotWithShape="1">
-                    <a:blip r:embed="rId47">
+                    <a:blip r:embed="rId45">
                       <a:extLst>
                         <a:ext uri="{28A0092B-C50C-407E-A947-70E740481C1C}">
                           <a14:useLocalDpi xmlns:a14="http://schemas.microsoft.com/office/drawing/2010/main" val="0"/>
@@ -19272,7 +18521,7 @@
           <w:szCs w:val="26"/>
         </w:rPr>
       </w:pPr>
-      <w:bookmarkStart w:id="35" w:name="_Toc74311818"/>
+      <w:bookmarkStart w:id="36" w:name="_Toc74311818"/>
       <w:r>
         <w:rPr>
           <w:rFonts w:ascii="Times New Roman" w:hAnsi="Times New Roman" w:cs="Times New Roman"/>
@@ -19282,7 +18531,7 @@
         </w:rPr>
         <w:t>Kiểm thử phần mềm</w:t>
       </w:r>
-      <w:bookmarkEnd w:id="35"/>
+      <w:bookmarkEnd w:id="36"/>
     </w:p>
     <w:p>
       <w:pPr>
@@ -19307,32 +18556,238 @@
           <w:sz w:val="26"/>
           <w:szCs w:val="26"/>
         </w:rPr>
+        <w:lastRenderedPageBreak/>
         <w:t>Đăng ký</w:t>
       </w:r>
-    </w:p>
-    <w:p>
-      <w:pPr>
-        <w:pStyle w:val="ListParagraph"/>
-        <w:spacing w:line="360" w:lineRule="auto"/>
-        <w:ind w:left="792"/>
-        <w:outlineLvl w:val="1"/>
-        <w:rPr>
-          <w:rFonts w:ascii="Times New Roman" w:hAnsi="Times New Roman" w:cs="Times New Roman"/>
-          <w:b/>
-          <w:sz w:val="26"/>
-          <w:szCs w:val="26"/>
-        </w:rPr>
-      </w:pPr>
       <w:r>
         <w:rPr>
           <w:noProof/>
-        </w:rPr>
-        <w:lastRenderedPageBreak/>
+          <w:lang w:val="vi-VN" w:eastAsia="vi-VN"/>
+        </w:rPr>
         <w:drawing>
           <wp:inline distT="0" distB="0" distL="0" distR="0" wp14:anchorId="6F639DB3" wp14:editId="5BA5BE42">
             <wp:extent cx="5943600" cy="3187700"/>
             <wp:effectExtent l="0" t="0" r="0" b="0"/>
             <wp:docPr id="17" name="Picture 17"/>
+            <wp:cNvGraphicFramePr>
+              <a:graphicFrameLocks xmlns:a="http://schemas.openxmlformats.org/drawingml/2006/main" noChangeAspect="1"/>
+            </wp:cNvGraphicFramePr>
+            <a:graphic xmlns:a="http://schemas.openxmlformats.org/drawingml/2006/main">
+              <a:graphicData uri="http://schemas.openxmlformats.org/drawingml/2006/picture">
+                <pic:pic xmlns:pic="http://schemas.openxmlformats.org/drawingml/2006/picture">
+                  <pic:nvPicPr>
+                    <pic:cNvPr id="0" name=""/>
+                    <pic:cNvPicPr/>
+                  </pic:nvPicPr>
+                  <pic:blipFill>
+                    <a:blip r:embed="rId46"/>
+                    <a:stretch>
+                      <a:fillRect/>
+                    </a:stretch>
+                  </pic:blipFill>
+                  <pic:spPr>
+                    <a:xfrm>
+                      <a:off x="0" y="0"/>
+                      <a:ext cx="5943600" cy="3187700"/>
+                    </a:xfrm>
+                    <a:prstGeom prst="rect">
+                      <a:avLst/>
+                    </a:prstGeom>
+                  </pic:spPr>
+                </pic:pic>
+              </a:graphicData>
+            </a:graphic>
+          </wp:inline>
+        </w:drawing>
+      </w:r>
+    </w:p>
+    <w:p>
+      <w:pPr>
+        <w:pStyle w:val="ListParagraph"/>
+        <w:spacing w:line="360" w:lineRule="auto"/>
+        <w:ind w:left="792"/>
+        <w:jc w:val="center"/>
+        <w:outlineLvl w:val="1"/>
+        <w:rPr>
+          <w:rFonts w:ascii="Times New Roman" w:hAnsi="Times New Roman" w:cs="Times New Roman"/>
+          <w:i/>
+          <w:sz w:val="24"/>
+          <w:szCs w:val="24"/>
+        </w:rPr>
+      </w:pPr>
+      <w:r>
+        <w:rPr>
+          <w:rFonts w:ascii="Times New Roman" w:hAnsi="Times New Roman" w:cs="Times New Roman"/>
+          <w:i/>
+          <w:sz w:val="24"/>
+          <w:szCs w:val="24"/>
+        </w:rPr>
+        <w:t>Hình 35</w:t>
+      </w:r>
+      <w:r>
+        <w:rPr>
+          <w:rFonts w:ascii="Times New Roman" w:hAnsi="Times New Roman" w:cs="Times New Roman"/>
+          <w:i/>
+          <w:sz w:val="24"/>
+          <w:szCs w:val="24"/>
+        </w:rPr>
+        <w:t>:</w:t>
+      </w:r>
+      <w:r>
+        <w:rPr>
+          <w:rFonts w:ascii="Times New Roman" w:hAnsi="Times New Roman" w:cs="Times New Roman"/>
+          <w:i/>
+          <w:sz w:val="24"/>
+          <w:szCs w:val="24"/>
+        </w:rPr>
+        <w:t xml:space="preserve"> Testcase Đăng ký</w:t>
+      </w:r>
+    </w:p>
+    <w:p>
+      <w:pPr>
+        <w:pStyle w:val="ListParagraph"/>
+        <w:numPr>
+          <w:ilvl w:val="1"/>
+          <w:numId w:val="12"/>
+        </w:numPr>
+        <w:spacing w:line="360" w:lineRule="auto"/>
+        <w:outlineLvl w:val="1"/>
+        <w:rPr>
+          <w:rFonts w:ascii="Times New Roman" w:hAnsi="Times New Roman" w:cs="Times New Roman"/>
+          <w:b/>
+          <w:sz w:val="26"/>
+          <w:szCs w:val="26"/>
+        </w:rPr>
+      </w:pPr>
+      <w:r>
+        <w:rPr>
+          <w:rFonts w:ascii="Times New Roman" w:hAnsi="Times New Roman" w:cs="Times New Roman"/>
+          <w:b/>
+          <w:sz w:val="26"/>
+          <w:szCs w:val="26"/>
+        </w:rPr>
+        <w:t>Đăng nhập</w:t>
+      </w:r>
+      <w:r>
+        <w:rPr>
+          <w:noProof/>
+          <w:lang w:val="vi-VN" w:eastAsia="vi-VN"/>
+        </w:rPr>
+        <w:drawing>
+          <wp:inline distT="0" distB="0" distL="0" distR="0" wp14:anchorId="0080C8EA" wp14:editId="67A871CD">
+            <wp:extent cx="5943600" cy="3240405"/>
+            <wp:effectExtent l="0" t="0" r="0" b="0"/>
+            <wp:docPr id="18" name="Picture 18"/>
+            <wp:cNvGraphicFramePr>
+              <a:graphicFrameLocks xmlns:a="http://schemas.openxmlformats.org/drawingml/2006/main" noChangeAspect="1"/>
+            </wp:cNvGraphicFramePr>
+            <a:graphic xmlns:a="http://schemas.openxmlformats.org/drawingml/2006/main">
+              <a:graphicData uri="http://schemas.openxmlformats.org/drawingml/2006/picture">
+                <pic:pic xmlns:pic="http://schemas.openxmlformats.org/drawingml/2006/picture">
+                  <pic:nvPicPr>
+                    <pic:cNvPr id="0" name=""/>
+                    <pic:cNvPicPr/>
+                  </pic:nvPicPr>
+                  <pic:blipFill>
+                    <a:blip r:embed="rId47"/>
+                    <a:stretch>
+                      <a:fillRect/>
+                    </a:stretch>
+                  </pic:blipFill>
+                  <pic:spPr>
+                    <a:xfrm>
+                      <a:off x="0" y="0"/>
+                      <a:ext cx="5943600" cy="3240405"/>
+                    </a:xfrm>
+                    <a:prstGeom prst="rect">
+                      <a:avLst/>
+                    </a:prstGeom>
+                  </pic:spPr>
+                </pic:pic>
+              </a:graphicData>
+            </a:graphic>
+          </wp:inline>
+        </w:drawing>
+      </w:r>
+    </w:p>
+    <w:p>
+      <w:pPr>
+        <w:pStyle w:val="ListParagraph"/>
+        <w:spacing w:line="360" w:lineRule="auto"/>
+        <w:ind w:left="792"/>
+        <w:jc w:val="center"/>
+        <w:outlineLvl w:val="1"/>
+        <w:rPr>
+          <w:rFonts w:ascii="Times New Roman" w:hAnsi="Times New Roman" w:cs="Times New Roman"/>
+          <w:i/>
+          <w:sz w:val="24"/>
+          <w:szCs w:val="24"/>
+        </w:rPr>
+      </w:pPr>
+      <w:r>
+        <w:rPr>
+          <w:rFonts w:ascii="Times New Roman" w:hAnsi="Times New Roman" w:cs="Times New Roman"/>
+          <w:i/>
+          <w:sz w:val="24"/>
+          <w:szCs w:val="24"/>
+        </w:rPr>
+        <w:t>Hình 36</w:t>
+      </w:r>
+      <w:r>
+        <w:rPr>
+          <w:rFonts w:ascii="Times New Roman" w:hAnsi="Times New Roman" w:cs="Times New Roman"/>
+          <w:i/>
+          <w:sz w:val="24"/>
+          <w:szCs w:val="24"/>
+        </w:rPr>
+        <w:t>:</w:t>
+      </w:r>
+      <w:r>
+        <w:rPr>
+          <w:rFonts w:ascii="Times New Roman" w:hAnsi="Times New Roman" w:cs="Times New Roman"/>
+          <w:i/>
+          <w:sz w:val="24"/>
+          <w:szCs w:val="24"/>
+        </w:rPr>
+        <w:t xml:space="preserve"> Testcase Đăng nhập</w:t>
+      </w:r>
+    </w:p>
+    <w:p>
+      <w:pPr>
+        <w:pStyle w:val="ListParagraph"/>
+        <w:numPr>
+          <w:ilvl w:val="1"/>
+          <w:numId w:val="12"/>
+        </w:numPr>
+        <w:spacing w:line="360" w:lineRule="auto"/>
+        <w:outlineLvl w:val="1"/>
+        <w:rPr>
+          <w:rFonts w:ascii="Times New Roman" w:hAnsi="Times New Roman" w:cs="Times New Roman"/>
+          <w:b/>
+          <w:sz w:val="26"/>
+          <w:szCs w:val="26"/>
+        </w:rPr>
+      </w:pPr>
+      <w:r>
+        <w:rPr>
+          <w:rFonts w:ascii="Times New Roman" w:hAnsi="Times New Roman" w:cs="Times New Roman"/>
+          <w:b/>
+          <w:sz w:val="26"/>
+          <w:szCs w:val="26"/>
+        </w:rPr>
+        <w:lastRenderedPageBreak/>
+        <w:t>Đăng xuất</w:t>
+      </w:r>
+      <w:r>
+        <w:rPr>
+          <w:noProof/>
+          <w:lang w:val="vi-VN" w:eastAsia="vi-VN"/>
+        </w:rPr>
+        <w:drawing>
+          <wp:inline distT="0" distB="0" distL="0" distR="0" wp14:anchorId="4422B98A" wp14:editId="0334AFF0">
+            <wp:extent cx="5943600" cy="3057525"/>
+            <wp:effectExtent l="0" t="0" r="0" b="9525"/>
+            <wp:docPr id="19" name="Picture 19"/>
             <wp:cNvGraphicFramePr>
               <a:graphicFrameLocks xmlns:a="http://schemas.openxmlformats.org/drawingml/2006/main" noChangeAspect="1"/>
             </wp:cNvGraphicFramePr>
@@ -19352,7 +18807,7 @@
                   <pic:spPr>
                     <a:xfrm>
                       <a:off x="0" y="0"/>
-                      <a:ext cx="5943600" cy="3187700"/>
+                      <a:ext cx="5943600" cy="3057525"/>
                     </a:xfrm>
                     <a:prstGeom prst="rect">
                       <a:avLst/>
@@ -19386,7 +18841,7 @@
           <w:sz w:val="24"/>
           <w:szCs w:val="24"/>
         </w:rPr>
-        <w:t>Hình 35</w:t>
+        <w:t>Hình 37</w:t>
       </w:r>
       <w:r>
         <w:rPr>
@@ -19404,23 +18859,8 @@
           <w:sz w:val="24"/>
           <w:szCs w:val="24"/>
         </w:rPr>
-        <w:t xml:space="preserve"> Testcase Đăng ký</w:t>
-      </w:r>
-    </w:p>
-    <w:p>
-      <w:pPr>
-        <w:pStyle w:val="ListParagraph"/>
-        <w:spacing w:line="360" w:lineRule="auto"/>
-        <w:ind w:left="792"/>
-        <w:jc w:val="center"/>
-        <w:outlineLvl w:val="1"/>
-        <w:rPr>
-          <w:rFonts w:ascii="Times New Roman" w:hAnsi="Times New Roman" w:cs="Times New Roman"/>
-          <w:b/>
-          <w:sz w:val="26"/>
-          <w:szCs w:val="26"/>
-        </w:rPr>
-      </w:pPr>
+        <w:t xml:space="preserve"> Testcase Đăng xuất</w:t>
+      </w:r>
     </w:p>
     <w:p>
       <w:pPr>
@@ -19445,31 +18885,19 @@
           <w:sz w:val="26"/>
           <w:szCs w:val="26"/>
         </w:rPr>
-        <w:t>Đăng nhập</w:t>
-      </w:r>
-    </w:p>
-    <w:p>
-      <w:pPr>
-        <w:pStyle w:val="ListParagraph"/>
-        <w:spacing w:line="360" w:lineRule="auto"/>
-        <w:ind w:left="792"/>
-        <w:outlineLvl w:val="1"/>
-        <w:rPr>
-          <w:rFonts w:ascii="Times New Roman" w:hAnsi="Times New Roman" w:cs="Times New Roman"/>
-          <w:b/>
-          <w:sz w:val="26"/>
-          <w:szCs w:val="26"/>
-        </w:rPr>
-      </w:pPr>
+        <w:lastRenderedPageBreak/>
+        <w:t>Quên mật khẩu</w:t>
+      </w:r>
       <w:r>
         <w:rPr>
           <w:noProof/>
+          <w:lang w:val="vi-VN" w:eastAsia="vi-VN"/>
         </w:rPr>
         <w:drawing>
-          <wp:inline distT="0" distB="0" distL="0" distR="0" wp14:anchorId="0080C8EA" wp14:editId="67A871CD">
-            <wp:extent cx="5943600" cy="3240405"/>
+          <wp:inline distT="0" distB="0" distL="0" distR="0" wp14:anchorId="174E44A2" wp14:editId="30ABC868">
+            <wp:extent cx="5943600" cy="4478020"/>
             <wp:effectExtent l="0" t="0" r="0" b="0"/>
-            <wp:docPr id="18" name="Picture 18"/>
+            <wp:docPr id="20" name="Picture 20"/>
             <wp:cNvGraphicFramePr>
               <a:graphicFrameLocks xmlns:a="http://schemas.openxmlformats.org/drawingml/2006/main" noChangeAspect="1"/>
             </wp:cNvGraphicFramePr>
@@ -19489,7 +18917,7 @@
                   <pic:spPr>
                     <a:xfrm>
                       <a:off x="0" y="0"/>
-                      <a:ext cx="5943600" cy="3240405"/>
+                      <a:ext cx="5943600" cy="4478020"/>
                     </a:xfrm>
                     <a:prstGeom prst="rect">
                       <a:avLst/>
@@ -19523,7 +18951,7 @@
           <w:sz w:val="24"/>
           <w:szCs w:val="24"/>
         </w:rPr>
-        <w:t>Hình 36</w:t>
+        <w:t>Hình 38</w:t>
       </w:r>
       <w:r>
         <w:rPr>
@@ -19541,38 +18969,8 @@
           <w:sz w:val="24"/>
           <w:szCs w:val="24"/>
         </w:rPr>
-        <w:t xml:space="preserve"> Testcase Đăng nhập</w:t>
-      </w:r>
-    </w:p>
-    <w:p>
-      <w:pPr>
-        <w:pStyle w:val="ListParagraph"/>
-        <w:spacing w:line="360" w:lineRule="auto"/>
-        <w:ind w:left="792"/>
-        <w:jc w:val="center"/>
-        <w:outlineLvl w:val="1"/>
-        <w:rPr>
-          <w:rFonts w:ascii="Times New Roman" w:hAnsi="Times New Roman" w:cs="Times New Roman"/>
-          <w:i/>
-          <w:sz w:val="24"/>
-          <w:szCs w:val="24"/>
-        </w:rPr>
-      </w:pPr>
-    </w:p>
-    <w:p>
-      <w:pPr>
-        <w:pStyle w:val="ListParagraph"/>
-        <w:spacing w:line="360" w:lineRule="auto"/>
-        <w:ind w:left="792"/>
-        <w:jc w:val="center"/>
-        <w:outlineLvl w:val="1"/>
-        <w:rPr>
-          <w:rFonts w:ascii="Times New Roman" w:hAnsi="Times New Roman" w:cs="Times New Roman"/>
-          <w:b/>
-          <w:sz w:val="26"/>
-          <w:szCs w:val="26"/>
-        </w:rPr>
-      </w:pPr>
+        <w:t xml:space="preserve"> Testcase Quên mật khẩu</w:t>
+      </w:r>
     </w:p>
     <w:p>
       <w:pPr>
@@ -19598,31 +18996,18 @@
           <w:szCs w:val="26"/>
         </w:rPr>
         <w:lastRenderedPageBreak/>
-        <w:t>Đăng xuất</w:t>
-      </w:r>
-    </w:p>
-    <w:p>
-      <w:pPr>
-        <w:pStyle w:val="ListParagraph"/>
-        <w:spacing w:line="360" w:lineRule="auto"/>
-        <w:ind w:left="792"/>
-        <w:outlineLvl w:val="1"/>
-        <w:rPr>
-          <w:rFonts w:ascii="Times New Roman" w:hAnsi="Times New Roman" w:cs="Times New Roman"/>
-          <w:b/>
-          <w:sz w:val="26"/>
-          <w:szCs w:val="26"/>
-        </w:rPr>
-      </w:pPr>
+        <w:t>Sửa thông tin tài khoản</w:t>
+      </w:r>
       <w:r>
         <w:rPr>
           <w:noProof/>
+          <w:lang w:val="vi-VN" w:eastAsia="vi-VN"/>
         </w:rPr>
         <w:drawing>
-          <wp:inline distT="0" distB="0" distL="0" distR="0" wp14:anchorId="4422B98A" wp14:editId="0334AFF0">
-            <wp:extent cx="5943600" cy="3057525"/>
-            <wp:effectExtent l="0" t="0" r="0" b="9525"/>
-            <wp:docPr id="19" name="Picture 19"/>
+          <wp:inline distT="0" distB="0" distL="0" distR="0" wp14:anchorId="4934082F" wp14:editId="6C2ADB13">
+            <wp:extent cx="5943600" cy="3543300"/>
+            <wp:effectExtent l="0" t="0" r="0" b="0"/>
+            <wp:docPr id="42" name="Picture 42"/>
             <wp:cNvGraphicFramePr>
               <a:graphicFrameLocks xmlns:a="http://schemas.openxmlformats.org/drawingml/2006/main" noChangeAspect="1"/>
             </wp:cNvGraphicFramePr>
@@ -19642,7 +19027,7 @@
                   <pic:spPr>
                     <a:xfrm>
                       <a:off x="0" y="0"/>
-                      <a:ext cx="5943600" cy="3057525"/>
+                      <a:ext cx="5943600" cy="3543300"/>
                     </a:xfrm>
                     <a:prstGeom prst="rect">
                       <a:avLst/>
@@ -19676,7 +19061,7 @@
           <w:sz w:val="24"/>
           <w:szCs w:val="24"/>
         </w:rPr>
-        <w:t>Hình 37</w:t>
+        <w:t>Hình 39</w:t>
       </w:r>
       <w:r>
         <w:rPr>
@@ -19694,263 +19079,8 @@
           <w:sz w:val="24"/>
           <w:szCs w:val="24"/>
         </w:rPr>
-        <w:t xml:space="preserve"> Testcase Đăng xuất</w:t>
-      </w:r>
-    </w:p>
-    <w:p>
-      <w:pPr>
-        <w:pStyle w:val="ListParagraph"/>
-        <w:spacing w:line="360" w:lineRule="auto"/>
-        <w:ind w:left="792"/>
-        <w:jc w:val="center"/>
-        <w:outlineLvl w:val="1"/>
-        <w:rPr>
-          <w:rFonts w:ascii="Times New Roman" w:hAnsi="Times New Roman" w:cs="Times New Roman"/>
-          <w:i/>
-          <w:sz w:val="24"/>
-          <w:szCs w:val="24"/>
-        </w:rPr>
-      </w:pPr>
-    </w:p>
-    <w:p>
-      <w:pPr>
-        <w:pStyle w:val="ListParagraph"/>
-        <w:spacing w:line="360" w:lineRule="auto"/>
-        <w:ind w:left="792"/>
-        <w:jc w:val="center"/>
-        <w:outlineLvl w:val="1"/>
-        <w:rPr>
-          <w:rFonts w:ascii="Times New Roman" w:hAnsi="Times New Roman" w:cs="Times New Roman"/>
-          <w:i/>
-          <w:sz w:val="24"/>
-          <w:szCs w:val="24"/>
-        </w:rPr>
-      </w:pPr>
-    </w:p>
-    <w:p>
-      <w:pPr>
-        <w:pStyle w:val="ListParagraph"/>
-        <w:spacing w:line="360" w:lineRule="auto"/>
-        <w:ind w:left="792"/>
-        <w:jc w:val="center"/>
-        <w:outlineLvl w:val="1"/>
-        <w:rPr>
-          <w:rFonts w:ascii="Times New Roman" w:hAnsi="Times New Roman" w:cs="Times New Roman"/>
-          <w:i/>
-          <w:sz w:val="24"/>
-          <w:szCs w:val="24"/>
-        </w:rPr>
-      </w:pPr>
-    </w:p>
-    <w:p>
-      <w:pPr>
-        <w:pStyle w:val="ListParagraph"/>
-        <w:spacing w:line="360" w:lineRule="auto"/>
-        <w:ind w:left="792"/>
-        <w:jc w:val="center"/>
-        <w:outlineLvl w:val="1"/>
-        <w:rPr>
-          <w:rFonts w:ascii="Times New Roman" w:hAnsi="Times New Roman" w:cs="Times New Roman"/>
-          <w:i/>
-          <w:sz w:val="24"/>
-          <w:szCs w:val="24"/>
-        </w:rPr>
-      </w:pPr>
-    </w:p>
-    <w:p>
-      <w:pPr>
-        <w:pStyle w:val="ListParagraph"/>
-        <w:spacing w:line="360" w:lineRule="auto"/>
-        <w:ind w:left="792"/>
-        <w:jc w:val="center"/>
-        <w:outlineLvl w:val="1"/>
-        <w:rPr>
-          <w:rFonts w:ascii="Times New Roman" w:hAnsi="Times New Roman" w:cs="Times New Roman"/>
-          <w:i/>
-          <w:sz w:val="24"/>
-          <w:szCs w:val="24"/>
-        </w:rPr>
-      </w:pPr>
-    </w:p>
-    <w:p>
-      <w:pPr>
-        <w:pStyle w:val="ListParagraph"/>
-        <w:spacing w:line="360" w:lineRule="auto"/>
-        <w:ind w:left="792"/>
-        <w:jc w:val="center"/>
-        <w:outlineLvl w:val="1"/>
-        <w:rPr>
-          <w:rFonts w:ascii="Times New Roman" w:hAnsi="Times New Roman" w:cs="Times New Roman"/>
-          <w:i/>
-          <w:sz w:val="24"/>
-          <w:szCs w:val="24"/>
-        </w:rPr>
-      </w:pPr>
-    </w:p>
-    <w:p>
-      <w:pPr>
-        <w:pStyle w:val="ListParagraph"/>
-        <w:spacing w:line="360" w:lineRule="auto"/>
-        <w:ind w:left="792"/>
-        <w:jc w:val="center"/>
-        <w:outlineLvl w:val="1"/>
-        <w:rPr>
-          <w:rFonts w:ascii="Times New Roman" w:hAnsi="Times New Roman" w:cs="Times New Roman"/>
-          <w:i/>
-          <w:sz w:val="24"/>
-          <w:szCs w:val="24"/>
-        </w:rPr>
-      </w:pPr>
-    </w:p>
-    <w:p>
-      <w:pPr>
-        <w:pStyle w:val="ListParagraph"/>
-        <w:spacing w:line="360" w:lineRule="auto"/>
-        <w:ind w:left="792"/>
-        <w:jc w:val="center"/>
-        <w:outlineLvl w:val="1"/>
-        <w:rPr>
-          <w:rFonts w:ascii="Times New Roman" w:hAnsi="Times New Roman" w:cs="Times New Roman"/>
-          <w:i/>
-          <w:sz w:val="24"/>
-          <w:szCs w:val="24"/>
-        </w:rPr>
-      </w:pPr>
-    </w:p>
-    <w:p>
-      <w:pPr>
-        <w:pStyle w:val="ListParagraph"/>
-        <w:spacing w:line="360" w:lineRule="auto"/>
-        <w:ind w:left="792"/>
-        <w:jc w:val="center"/>
-        <w:outlineLvl w:val="1"/>
-        <w:rPr>
-          <w:rFonts w:ascii="Times New Roman" w:hAnsi="Times New Roman" w:cs="Times New Roman"/>
-          <w:i/>
-          <w:sz w:val="24"/>
-          <w:szCs w:val="24"/>
-        </w:rPr>
-      </w:pPr>
-    </w:p>
-    <w:p>
-      <w:pPr>
-        <w:pStyle w:val="ListParagraph"/>
-        <w:spacing w:line="360" w:lineRule="auto"/>
-        <w:ind w:left="792"/>
-        <w:jc w:val="center"/>
-        <w:outlineLvl w:val="1"/>
-        <w:rPr>
-          <w:rFonts w:ascii="Times New Roman" w:hAnsi="Times New Roman" w:cs="Times New Roman"/>
-          <w:i/>
-          <w:sz w:val="24"/>
-          <w:szCs w:val="24"/>
-        </w:rPr>
-      </w:pPr>
-    </w:p>
-    <w:p>
-      <w:pPr>
-        <w:pStyle w:val="ListParagraph"/>
-        <w:spacing w:line="360" w:lineRule="auto"/>
-        <w:ind w:left="792"/>
-        <w:jc w:val="center"/>
-        <w:outlineLvl w:val="1"/>
-        <w:rPr>
-          <w:rFonts w:ascii="Times New Roman" w:hAnsi="Times New Roman" w:cs="Times New Roman"/>
-          <w:i/>
-          <w:sz w:val="24"/>
-          <w:szCs w:val="24"/>
-        </w:rPr>
-      </w:pPr>
-    </w:p>
-    <w:p>
-      <w:pPr>
-        <w:pStyle w:val="ListParagraph"/>
-        <w:spacing w:line="360" w:lineRule="auto"/>
-        <w:ind w:left="792"/>
-        <w:jc w:val="center"/>
-        <w:outlineLvl w:val="1"/>
-        <w:rPr>
-          <w:rFonts w:ascii="Times New Roman" w:hAnsi="Times New Roman" w:cs="Times New Roman"/>
-          <w:i/>
-          <w:sz w:val="24"/>
-          <w:szCs w:val="24"/>
-        </w:rPr>
-      </w:pPr>
-    </w:p>
-    <w:p>
-      <w:pPr>
-        <w:pStyle w:val="ListParagraph"/>
-        <w:spacing w:line="360" w:lineRule="auto"/>
-        <w:ind w:left="792"/>
-        <w:jc w:val="center"/>
-        <w:outlineLvl w:val="1"/>
-        <w:rPr>
-          <w:rFonts w:ascii="Times New Roman" w:hAnsi="Times New Roman" w:cs="Times New Roman"/>
-          <w:i/>
-          <w:sz w:val="24"/>
-          <w:szCs w:val="24"/>
-        </w:rPr>
-      </w:pPr>
-    </w:p>
-    <w:p>
-      <w:pPr>
-        <w:pStyle w:val="ListParagraph"/>
-        <w:spacing w:line="360" w:lineRule="auto"/>
-        <w:ind w:left="792"/>
-        <w:jc w:val="center"/>
-        <w:outlineLvl w:val="1"/>
-        <w:rPr>
-          <w:rFonts w:ascii="Times New Roman" w:hAnsi="Times New Roman" w:cs="Times New Roman"/>
-          <w:i/>
-          <w:sz w:val="24"/>
-          <w:szCs w:val="24"/>
-        </w:rPr>
-      </w:pPr>
-    </w:p>
-    <w:p>
-      <w:pPr>
-        <w:pStyle w:val="ListParagraph"/>
-        <w:spacing w:line="360" w:lineRule="auto"/>
-        <w:ind w:left="792"/>
-        <w:jc w:val="center"/>
-        <w:outlineLvl w:val="1"/>
-        <w:rPr>
-          <w:rFonts w:ascii="Times New Roman" w:hAnsi="Times New Roman" w:cs="Times New Roman"/>
-          <w:i/>
-          <w:sz w:val="24"/>
-          <w:szCs w:val="24"/>
-        </w:rPr>
-      </w:pPr>
-    </w:p>
-    <w:p>
-      <w:pPr>
-        <w:pStyle w:val="ListParagraph"/>
-        <w:spacing w:line="360" w:lineRule="auto"/>
-        <w:ind w:left="792"/>
-        <w:jc w:val="center"/>
-        <w:outlineLvl w:val="1"/>
-        <w:rPr>
-          <w:rFonts w:ascii="Times New Roman" w:hAnsi="Times New Roman" w:cs="Times New Roman"/>
-          <w:i/>
-          <w:sz w:val="24"/>
-          <w:szCs w:val="24"/>
-        </w:rPr>
-      </w:pPr>
-    </w:p>
-    <w:p>
-      <w:pPr>
-        <w:pStyle w:val="ListParagraph"/>
-        <w:spacing w:line="360" w:lineRule="auto"/>
-        <w:ind w:left="792"/>
-        <w:jc w:val="center"/>
-        <w:outlineLvl w:val="1"/>
-        <w:rPr>
-          <w:rFonts w:ascii="Times New Roman" w:hAnsi="Times New Roman" w:cs="Times New Roman"/>
-          <w:b/>
-          <w:sz w:val="26"/>
-          <w:szCs w:val="26"/>
-        </w:rPr>
-      </w:pPr>
+        <w:t xml:space="preserve"> Testcase Sửa thông tin tài khoản</w:t>
+      </w:r>
     </w:p>
     <w:p>
       <w:pPr>
@@ -19975,32 +19105,18 @@
           <w:sz w:val="26"/>
           <w:szCs w:val="26"/>
         </w:rPr>
-        <w:lastRenderedPageBreak/>
-        <w:t>Quên mật khẩu</w:t>
-      </w:r>
-    </w:p>
-    <w:p>
-      <w:pPr>
-        <w:pStyle w:val="ListParagraph"/>
-        <w:spacing w:line="360" w:lineRule="auto"/>
-        <w:ind w:left="792"/>
-        <w:outlineLvl w:val="1"/>
-        <w:rPr>
-          <w:rFonts w:ascii="Times New Roman" w:hAnsi="Times New Roman" w:cs="Times New Roman"/>
-          <w:b/>
-          <w:sz w:val="26"/>
-          <w:szCs w:val="26"/>
-        </w:rPr>
-      </w:pPr>
+        <w:t>Xem danh sách địa điểm</w:t>
+      </w:r>
       <w:r>
         <w:rPr>
           <w:noProof/>
+          <w:lang w:val="vi-VN" w:eastAsia="vi-VN"/>
         </w:rPr>
         <w:drawing>
-          <wp:inline distT="0" distB="0" distL="0" distR="0" wp14:anchorId="174E44A2" wp14:editId="30ABC868">
-            <wp:extent cx="5943600" cy="4478020"/>
-            <wp:effectExtent l="0" t="0" r="0" b="0"/>
-            <wp:docPr id="20" name="Picture 20"/>
+          <wp:inline distT="0" distB="0" distL="0" distR="0" wp14:anchorId="4323463D" wp14:editId="3B4A6003">
+            <wp:extent cx="5943600" cy="3346450"/>
+            <wp:effectExtent l="0" t="0" r="0" b="6350"/>
+            <wp:docPr id="45" name="Picture 45"/>
             <wp:cNvGraphicFramePr>
               <a:graphicFrameLocks xmlns:a="http://schemas.openxmlformats.org/drawingml/2006/main" noChangeAspect="1"/>
             </wp:cNvGraphicFramePr>
@@ -20020,431 +19136,6 @@
                   <pic:spPr>
                     <a:xfrm>
                       <a:off x="0" y="0"/>
-                      <a:ext cx="5943600" cy="4478020"/>
-                    </a:xfrm>
-                    <a:prstGeom prst="rect">
-                      <a:avLst/>
-                    </a:prstGeom>
-                  </pic:spPr>
-                </pic:pic>
-              </a:graphicData>
-            </a:graphic>
-          </wp:inline>
-        </w:drawing>
-      </w:r>
-    </w:p>
-    <w:p>
-      <w:pPr>
-        <w:pStyle w:val="ListParagraph"/>
-        <w:spacing w:line="360" w:lineRule="auto"/>
-        <w:ind w:left="792"/>
-        <w:jc w:val="center"/>
-        <w:outlineLvl w:val="1"/>
-        <w:rPr>
-          <w:rFonts w:ascii="Times New Roman" w:hAnsi="Times New Roman" w:cs="Times New Roman"/>
-          <w:i/>
-          <w:sz w:val="24"/>
-          <w:szCs w:val="24"/>
-        </w:rPr>
-      </w:pPr>
-      <w:r>
-        <w:rPr>
-          <w:rFonts w:ascii="Times New Roman" w:hAnsi="Times New Roman" w:cs="Times New Roman"/>
-          <w:i/>
-          <w:sz w:val="24"/>
-          <w:szCs w:val="24"/>
-        </w:rPr>
-        <w:t>Hình 38</w:t>
-      </w:r>
-      <w:r>
-        <w:rPr>
-          <w:rFonts w:ascii="Times New Roman" w:hAnsi="Times New Roman" w:cs="Times New Roman"/>
-          <w:i/>
-          <w:sz w:val="24"/>
-          <w:szCs w:val="24"/>
-        </w:rPr>
-        <w:t>:</w:t>
-      </w:r>
-      <w:r>
-        <w:rPr>
-          <w:rFonts w:ascii="Times New Roman" w:hAnsi="Times New Roman" w:cs="Times New Roman"/>
-          <w:i/>
-          <w:sz w:val="24"/>
-          <w:szCs w:val="24"/>
-        </w:rPr>
-        <w:t xml:space="preserve"> Testcase Quên mật khẩu</w:t>
-      </w:r>
-    </w:p>
-    <w:p>
-      <w:pPr>
-        <w:pStyle w:val="ListParagraph"/>
-        <w:spacing w:line="360" w:lineRule="auto"/>
-        <w:ind w:left="792"/>
-        <w:jc w:val="center"/>
-        <w:outlineLvl w:val="1"/>
-        <w:rPr>
-          <w:rFonts w:ascii="Times New Roman" w:hAnsi="Times New Roman" w:cs="Times New Roman"/>
-          <w:i/>
-          <w:sz w:val="24"/>
-          <w:szCs w:val="24"/>
-        </w:rPr>
-      </w:pPr>
-    </w:p>
-    <w:p>
-      <w:pPr>
-        <w:pStyle w:val="ListParagraph"/>
-        <w:spacing w:line="360" w:lineRule="auto"/>
-        <w:ind w:left="792"/>
-        <w:jc w:val="center"/>
-        <w:outlineLvl w:val="1"/>
-        <w:rPr>
-          <w:rFonts w:ascii="Times New Roman" w:hAnsi="Times New Roman" w:cs="Times New Roman"/>
-          <w:i/>
-          <w:sz w:val="24"/>
-          <w:szCs w:val="24"/>
-        </w:rPr>
-      </w:pPr>
-    </w:p>
-    <w:p>
-      <w:pPr>
-        <w:pStyle w:val="ListParagraph"/>
-        <w:spacing w:line="360" w:lineRule="auto"/>
-        <w:ind w:left="792"/>
-        <w:jc w:val="center"/>
-        <w:outlineLvl w:val="1"/>
-        <w:rPr>
-          <w:rFonts w:ascii="Times New Roman" w:hAnsi="Times New Roman" w:cs="Times New Roman"/>
-          <w:i/>
-          <w:sz w:val="24"/>
-          <w:szCs w:val="24"/>
-        </w:rPr>
-      </w:pPr>
-    </w:p>
-    <w:p>
-      <w:pPr>
-        <w:pStyle w:val="ListParagraph"/>
-        <w:spacing w:line="360" w:lineRule="auto"/>
-        <w:ind w:left="792"/>
-        <w:jc w:val="center"/>
-        <w:outlineLvl w:val="1"/>
-        <w:rPr>
-          <w:rFonts w:ascii="Times New Roman" w:hAnsi="Times New Roman" w:cs="Times New Roman"/>
-          <w:i/>
-          <w:sz w:val="24"/>
-          <w:szCs w:val="24"/>
-        </w:rPr>
-      </w:pPr>
-    </w:p>
-    <w:p>
-      <w:pPr>
-        <w:pStyle w:val="ListParagraph"/>
-        <w:spacing w:line="360" w:lineRule="auto"/>
-        <w:ind w:left="792"/>
-        <w:jc w:val="center"/>
-        <w:outlineLvl w:val="1"/>
-        <w:rPr>
-          <w:rFonts w:ascii="Times New Roman" w:hAnsi="Times New Roman" w:cs="Times New Roman"/>
-          <w:i/>
-          <w:sz w:val="24"/>
-          <w:szCs w:val="24"/>
-        </w:rPr>
-      </w:pPr>
-    </w:p>
-    <w:p>
-      <w:pPr>
-        <w:pStyle w:val="ListParagraph"/>
-        <w:spacing w:line="360" w:lineRule="auto"/>
-        <w:ind w:left="792"/>
-        <w:jc w:val="center"/>
-        <w:outlineLvl w:val="1"/>
-        <w:rPr>
-          <w:rFonts w:ascii="Times New Roman" w:hAnsi="Times New Roman" w:cs="Times New Roman"/>
-          <w:i/>
-          <w:sz w:val="24"/>
-          <w:szCs w:val="24"/>
-        </w:rPr>
-      </w:pPr>
-    </w:p>
-    <w:p>
-      <w:pPr>
-        <w:pStyle w:val="ListParagraph"/>
-        <w:spacing w:line="360" w:lineRule="auto"/>
-        <w:ind w:left="792"/>
-        <w:jc w:val="center"/>
-        <w:outlineLvl w:val="1"/>
-        <w:rPr>
-          <w:rFonts w:ascii="Times New Roman" w:hAnsi="Times New Roman" w:cs="Times New Roman"/>
-          <w:i/>
-          <w:sz w:val="24"/>
-          <w:szCs w:val="24"/>
-        </w:rPr>
-      </w:pPr>
-    </w:p>
-    <w:p>
-      <w:pPr>
-        <w:pStyle w:val="ListParagraph"/>
-        <w:spacing w:line="360" w:lineRule="auto"/>
-        <w:ind w:left="792"/>
-        <w:jc w:val="center"/>
-        <w:outlineLvl w:val="1"/>
-        <w:rPr>
-          <w:rFonts w:ascii="Times New Roman" w:hAnsi="Times New Roman" w:cs="Times New Roman"/>
-          <w:i/>
-          <w:sz w:val="24"/>
-          <w:szCs w:val="24"/>
-        </w:rPr>
-      </w:pPr>
-    </w:p>
-    <w:p>
-      <w:pPr>
-        <w:pStyle w:val="ListParagraph"/>
-        <w:spacing w:line="360" w:lineRule="auto"/>
-        <w:ind w:left="792"/>
-        <w:jc w:val="center"/>
-        <w:outlineLvl w:val="1"/>
-        <w:rPr>
-          <w:rFonts w:ascii="Times New Roman" w:hAnsi="Times New Roman" w:cs="Times New Roman"/>
-          <w:i/>
-          <w:sz w:val="24"/>
-          <w:szCs w:val="24"/>
-        </w:rPr>
-      </w:pPr>
-    </w:p>
-    <w:p>
-      <w:pPr>
-        <w:pStyle w:val="ListParagraph"/>
-        <w:spacing w:line="360" w:lineRule="auto"/>
-        <w:ind w:left="792"/>
-        <w:jc w:val="center"/>
-        <w:outlineLvl w:val="1"/>
-        <w:rPr>
-          <w:rFonts w:ascii="Times New Roman" w:hAnsi="Times New Roman" w:cs="Times New Roman"/>
-          <w:i/>
-          <w:sz w:val="24"/>
-          <w:szCs w:val="24"/>
-        </w:rPr>
-      </w:pPr>
-    </w:p>
-    <w:p>
-      <w:pPr>
-        <w:pStyle w:val="ListParagraph"/>
-        <w:spacing w:line="360" w:lineRule="auto"/>
-        <w:ind w:left="792"/>
-        <w:jc w:val="center"/>
-        <w:outlineLvl w:val="1"/>
-        <w:rPr>
-          <w:rFonts w:ascii="Times New Roman" w:hAnsi="Times New Roman" w:cs="Times New Roman"/>
-          <w:i/>
-          <w:sz w:val="24"/>
-          <w:szCs w:val="24"/>
-        </w:rPr>
-      </w:pPr>
-    </w:p>
-    <w:p>
-      <w:pPr>
-        <w:pStyle w:val="ListParagraph"/>
-        <w:spacing w:line="360" w:lineRule="auto"/>
-        <w:ind w:left="792"/>
-        <w:jc w:val="center"/>
-        <w:outlineLvl w:val="1"/>
-        <w:rPr>
-          <w:rFonts w:ascii="Times New Roman" w:hAnsi="Times New Roman" w:cs="Times New Roman"/>
-          <w:b/>
-          <w:sz w:val="26"/>
-          <w:szCs w:val="26"/>
-        </w:rPr>
-      </w:pPr>
-    </w:p>
-    <w:p>
-      <w:pPr>
-        <w:pStyle w:val="ListParagraph"/>
-        <w:numPr>
-          <w:ilvl w:val="1"/>
-          <w:numId w:val="12"/>
-        </w:numPr>
-        <w:spacing w:line="360" w:lineRule="auto"/>
-        <w:outlineLvl w:val="1"/>
-        <w:rPr>
-          <w:rFonts w:ascii="Times New Roman" w:hAnsi="Times New Roman" w:cs="Times New Roman"/>
-          <w:b/>
-          <w:sz w:val="26"/>
-          <w:szCs w:val="26"/>
-        </w:rPr>
-      </w:pPr>
-      <w:r>
-        <w:rPr>
-          <w:rFonts w:ascii="Times New Roman" w:hAnsi="Times New Roman" w:cs="Times New Roman"/>
-          <w:b/>
-          <w:sz w:val="26"/>
-          <w:szCs w:val="26"/>
-        </w:rPr>
-        <w:lastRenderedPageBreak/>
-        <w:t>Sửa thông tin tài khoản</w:t>
-      </w:r>
-    </w:p>
-    <w:p>
-      <w:pPr>
-        <w:pStyle w:val="ListParagraph"/>
-        <w:spacing w:line="360" w:lineRule="auto"/>
-        <w:ind w:left="792"/>
-        <w:outlineLvl w:val="1"/>
-        <w:rPr>
-          <w:rFonts w:ascii="Times New Roman" w:hAnsi="Times New Roman" w:cs="Times New Roman"/>
-          <w:b/>
-          <w:sz w:val="26"/>
-          <w:szCs w:val="26"/>
-        </w:rPr>
-      </w:pPr>
-      <w:r>
-        <w:rPr>
-          <w:noProof/>
-        </w:rPr>
-        <w:drawing>
-          <wp:inline distT="0" distB="0" distL="0" distR="0" wp14:anchorId="4934082F" wp14:editId="6C2ADB13">
-            <wp:extent cx="5943600" cy="3543300"/>
-            <wp:effectExtent l="0" t="0" r="0" b="0"/>
-            <wp:docPr id="42" name="Picture 42"/>
-            <wp:cNvGraphicFramePr>
-              <a:graphicFrameLocks xmlns:a="http://schemas.openxmlformats.org/drawingml/2006/main" noChangeAspect="1"/>
-            </wp:cNvGraphicFramePr>
-            <a:graphic xmlns:a="http://schemas.openxmlformats.org/drawingml/2006/main">
-              <a:graphicData uri="http://schemas.openxmlformats.org/drawingml/2006/picture">
-                <pic:pic xmlns:pic="http://schemas.openxmlformats.org/drawingml/2006/picture">
-                  <pic:nvPicPr>
-                    <pic:cNvPr id="0" name=""/>
-                    <pic:cNvPicPr/>
-                  </pic:nvPicPr>
-                  <pic:blipFill>
-                    <a:blip r:embed="rId52"/>
-                    <a:stretch>
-                      <a:fillRect/>
-                    </a:stretch>
-                  </pic:blipFill>
-                  <pic:spPr>
-                    <a:xfrm>
-                      <a:off x="0" y="0"/>
-                      <a:ext cx="5943600" cy="3543300"/>
-                    </a:xfrm>
-                    <a:prstGeom prst="rect">
-                      <a:avLst/>
-                    </a:prstGeom>
-                  </pic:spPr>
-                </pic:pic>
-              </a:graphicData>
-            </a:graphic>
-          </wp:inline>
-        </w:drawing>
-      </w:r>
-    </w:p>
-    <w:p>
-      <w:pPr>
-        <w:pStyle w:val="ListParagraph"/>
-        <w:spacing w:line="360" w:lineRule="auto"/>
-        <w:ind w:left="792"/>
-        <w:jc w:val="center"/>
-        <w:outlineLvl w:val="1"/>
-        <w:rPr>
-          <w:rFonts w:ascii="Times New Roman" w:hAnsi="Times New Roman" w:cs="Times New Roman"/>
-          <w:i/>
-          <w:sz w:val="24"/>
-          <w:szCs w:val="24"/>
-        </w:rPr>
-      </w:pPr>
-      <w:r>
-        <w:rPr>
-          <w:rFonts w:ascii="Times New Roman" w:hAnsi="Times New Roman" w:cs="Times New Roman"/>
-          <w:i/>
-          <w:sz w:val="24"/>
-          <w:szCs w:val="24"/>
-        </w:rPr>
-        <w:t>Hình 39</w:t>
-      </w:r>
-      <w:r>
-        <w:rPr>
-          <w:rFonts w:ascii="Times New Roman" w:hAnsi="Times New Roman" w:cs="Times New Roman"/>
-          <w:i/>
-          <w:sz w:val="24"/>
-          <w:szCs w:val="24"/>
-        </w:rPr>
-        <w:t>:</w:t>
-      </w:r>
-      <w:r>
-        <w:rPr>
-          <w:rFonts w:ascii="Times New Roman" w:hAnsi="Times New Roman" w:cs="Times New Roman"/>
-          <w:i/>
-          <w:sz w:val="24"/>
-          <w:szCs w:val="24"/>
-        </w:rPr>
-        <w:t xml:space="preserve"> Testcase Sửa thông tin tài khoản</w:t>
-      </w:r>
-    </w:p>
-    <w:p>
-      <w:pPr>
-        <w:pStyle w:val="ListParagraph"/>
-        <w:numPr>
-          <w:ilvl w:val="1"/>
-          <w:numId w:val="12"/>
-        </w:numPr>
-        <w:spacing w:line="360" w:lineRule="auto"/>
-        <w:outlineLvl w:val="1"/>
-        <w:rPr>
-          <w:rFonts w:ascii="Times New Roman" w:hAnsi="Times New Roman" w:cs="Times New Roman"/>
-          <w:b/>
-          <w:sz w:val="26"/>
-          <w:szCs w:val="26"/>
-        </w:rPr>
-      </w:pPr>
-      <w:r>
-        <w:rPr>
-          <w:rFonts w:ascii="Times New Roman" w:hAnsi="Times New Roman" w:cs="Times New Roman"/>
-          <w:b/>
-          <w:sz w:val="26"/>
-          <w:szCs w:val="26"/>
-        </w:rPr>
-        <w:t>Xem danh sách địa điểm</w:t>
-      </w:r>
-    </w:p>
-    <w:p>
-      <w:pPr>
-        <w:pStyle w:val="ListParagraph"/>
-        <w:spacing w:line="360" w:lineRule="auto"/>
-        <w:ind w:left="792"/>
-        <w:outlineLvl w:val="1"/>
-        <w:rPr>
-          <w:rFonts w:ascii="Times New Roman" w:hAnsi="Times New Roman" w:cs="Times New Roman"/>
-          <w:b/>
-          <w:sz w:val="26"/>
-          <w:szCs w:val="26"/>
-        </w:rPr>
-      </w:pPr>
-      <w:r>
-        <w:rPr>
-          <w:noProof/>
-        </w:rPr>
-        <w:drawing>
-          <wp:inline distT="0" distB="0" distL="0" distR="0" wp14:anchorId="4323463D" wp14:editId="3B4A6003">
-            <wp:extent cx="5943600" cy="3346450"/>
-            <wp:effectExtent l="0" t="0" r="0" b="6350"/>
-            <wp:docPr id="45" name="Picture 45"/>
-            <wp:cNvGraphicFramePr>
-              <a:graphicFrameLocks xmlns:a="http://schemas.openxmlformats.org/drawingml/2006/main" noChangeAspect="1"/>
-            </wp:cNvGraphicFramePr>
-            <a:graphic xmlns:a="http://schemas.openxmlformats.org/drawingml/2006/main">
-              <a:graphicData uri="http://schemas.openxmlformats.org/drawingml/2006/picture">
-                <pic:pic xmlns:pic="http://schemas.openxmlformats.org/drawingml/2006/picture">
-                  <pic:nvPicPr>
-                    <pic:cNvPr id="0" name=""/>
-                    <pic:cNvPicPr/>
-                  </pic:nvPicPr>
-                  <pic:blipFill>
-                    <a:blip r:embed="rId53"/>
-                    <a:stretch>
-                      <a:fillRect/>
-                    </a:stretch>
-                  </pic:blipFill>
-                  <pic:spPr>
-                    <a:xfrm>
-                      <a:off x="0" y="0"/>
                       <a:ext cx="5943600" cy="3346450"/>
                     </a:xfrm>
                     <a:prstGeom prst="rect">
@@ -20503,48 +19194,6 @@
     <w:p>
       <w:pPr>
         <w:pStyle w:val="ListParagraph"/>
-        <w:spacing w:line="360" w:lineRule="auto"/>
-        <w:ind w:left="792"/>
-        <w:outlineLvl w:val="1"/>
-        <w:rPr>
-          <w:rFonts w:ascii="Times New Roman" w:hAnsi="Times New Roman" w:cs="Times New Roman"/>
-          <w:b/>
-          <w:sz w:val="26"/>
-          <w:szCs w:val="26"/>
-        </w:rPr>
-      </w:pPr>
-    </w:p>
-    <w:p>
-      <w:pPr>
-        <w:pStyle w:val="ListParagraph"/>
-        <w:spacing w:line="360" w:lineRule="auto"/>
-        <w:ind w:left="360"/>
-        <w:outlineLvl w:val="1"/>
-        <w:rPr>
-          <w:rFonts w:ascii="Times New Roman" w:hAnsi="Times New Roman" w:cs="Times New Roman"/>
-          <w:b/>
-          <w:sz w:val="26"/>
-          <w:szCs w:val="26"/>
-        </w:rPr>
-      </w:pPr>
-    </w:p>
-    <w:p>
-      <w:pPr>
-        <w:pStyle w:val="ListParagraph"/>
-        <w:spacing w:line="360" w:lineRule="auto"/>
-        <w:ind w:left="360"/>
-        <w:outlineLvl w:val="1"/>
-        <w:rPr>
-          <w:rFonts w:ascii="Times New Roman" w:hAnsi="Times New Roman" w:cs="Times New Roman"/>
-          <w:b/>
-          <w:sz w:val="26"/>
-          <w:szCs w:val="26"/>
-        </w:rPr>
-      </w:pPr>
-    </w:p>
-    <w:p>
-      <w:pPr>
-        <w:pStyle w:val="ListParagraph"/>
         <w:numPr>
           <w:ilvl w:val="0"/>
           <w:numId w:val="12"/>
@@ -20565,6 +19214,7 @@
           <w:sz w:val="26"/>
           <w:szCs w:val="26"/>
         </w:rPr>
+        <w:lastRenderedPageBreak/>
         <w:t>Phân công công việc</w:t>
       </w:r>
     </w:p>
@@ -20996,8 +19646,6 @@
             <w:r>
               <w:t>18110136</w:t>
             </w:r>
-            <w:bookmarkStart w:id="36" w:name="_GoBack"/>
-            <w:bookmarkEnd w:id="36"/>
           </w:p>
         </w:tc>
         <w:tc>
@@ -21091,7 +19739,7 @@
       </w:pPr>
     </w:p>
     <w:sectPr>
-      <w:footerReference w:type="default" r:id="rId54"/>
+      <w:footerReference w:type="default" r:id="rId52"/>
       <w:pgSz w:w="12240" w:h="15840"/>
       <w:pgMar w:top="1440" w:right="1440" w:bottom="1440" w:left="1440" w:header="720" w:footer="720" w:gutter="0"/>
       <w:cols w:space="720"/>
@@ -21102,7 +19750,7 @@
 </file>
 
 <file path=word/endnotes.xml><?xml version="1.0" encoding="utf-8"?>
-<w:endnotes xmlns:wpc="http://schemas.microsoft.com/office/word/2010/wordprocessingCanvas" xmlns:mc="http://schemas.openxmlformats.org/markup-compatibility/2006" xmlns:o="urn:schemas-microsoft-com:office:office" xmlns:r="http://schemas.openxmlformats.org/officeDocument/2006/relationships" xmlns:m="http://schemas.openxmlformats.org/officeDocument/2006/math" xmlns:v="urn:schemas-microsoft-com:vml" xmlns:wp14="http://schemas.microsoft.com/office/word/2010/wordprocessingDrawing" xmlns:wp="http://schemas.openxmlformats.org/drawingml/2006/wordprocessingDrawing" xmlns:w10="urn:schemas-microsoft-com:office:word" xmlns:w="http://schemas.openxmlformats.org/wordprocessingml/2006/main" xmlns:w14="http://schemas.microsoft.com/office/word/2010/wordml" xmlns:wpg="http://schemas.microsoft.com/office/word/2010/wordprocessingGroup" xmlns:wpi="http://schemas.microsoft.com/office/word/2010/wordprocessingInk" xmlns:wne="http://schemas.microsoft.com/office/word/2006/wordml" xmlns:wps="http://schemas.microsoft.com/office/word/2010/wordprocessingShape" mc:Ignorable="w14 wp14">
+<w:endnotes xmlns:wpc="http://schemas.microsoft.com/office/word/2010/wordprocessingCanvas" xmlns:cx="http://schemas.microsoft.com/office/drawing/2014/chartex" xmlns:mc="http://schemas.openxmlformats.org/markup-compatibility/2006" xmlns:o="urn:schemas-microsoft-com:office:office" xmlns:r="http://schemas.openxmlformats.org/officeDocument/2006/relationships" xmlns:m="http://schemas.openxmlformats.org/officeDocument/2006/math" xmlns:v="urn:schemas-microsoft-com:vml" xmlns:wp14="http://schemas.microsoft.com/office/word/2010/wordprocessingDrawing" xmlns:wp="http://schemas.openxmlformats.org/drawingml/2006/wordprocessingDrawing" xmlns:w10="urn:schemas-microsoft-com:office:word" xmlns:w="http://schemas.openxmlformats.org/wordprocessingml/2006/main" xmlns:w14="http://schemas.microsoft.com/office/word/2010/wordml" xmlns:w15="http://schemas.microsoft.com/office/word/2012/wordml" xmlns:w16se="http://schemas.microsoft.com/office/word/2015/wordml/symex" xmlns:wpg="http://schemas.microsoft.com/office/word/2010/wordprocessingGroup" xmlns:wpi="http://schemas.microsoft.com/office/word/2010/wordprocessingInk" xmlns:wne="http://schemas.microsoft.com/office/word/2006/wordml" xmlns:wps="http://schemas.microsoft.com/office/word/2010/wordprocessingShape" mc:Ignorable="w14 w15 w16se wp14">
   <w:endnote w:type="separator" w:id="-1">
     <w:p>
       <w:pPr>
@@ -21127,7 +19775,7 @@
 </file>
 
 <file path=word/footer1.xml><?xml version="1.0" encoding="utf-8"?>
-<w:ftr xmlns:wpc="http://schemas.microsoft.com/office/word/2010/wordprocessingCanvas" xmlns:mc="http://schemas.openxmlformats.org/markup-compatibility/2006" xmlns:o="urn:schemas-microsoft-com:office:office" xmlns:r="http://schemas.openxmlformats.org/officeDocument/2006/relationships" xmlns:m="http://schemas.openxmlformats.org/officeDocument/2006/math" xmlns:v="urn:schemas-microsoft-com:vml" xmlns:wp14="http://schemas.microsoft.com/office/word/2010/wordprocessingDrawing" xmlns:wp="http://schemas.openxmlformats.org/drawingml/2006/wordprocessingDrawing" xmlns:w10="urn:schemas-microsoft-com:office:word" xmlns:w="http://schemas.openxmlformats.org/wordprocessingml/2006/main" xmlns:w14="http://schemas.microsoft.com/office/word/2010/wordml" xmlns:wpg="http://schemas.microsoft.com/office/word/2010/wordprocessingGroup" xmlns:wpi="http://schemas.microsoft.com/office/word/2010/wordprocessingInk" xmlns:wne="http://schemas.microsoft.com/office/word/2006/wordml" xmlns:wps="http://schemas.microsoft.com/office/word/2010/wordprocessingShape" mc:Ignorable="w14 wp14">
+<w:ftr xmlns:wpc="http://schemas.microsoft.com/office/word/2010/wordprocessingCanvas" xmlns:cx="http://schemas.microsoft.com/office/drawing/2014/chartex" xmlns:mc="http://schemas.openxmlformats.org/markup-compatibility/2006" xmlns:o="urn:schemas-microsoft-com:office:office" xmlns:r="http://schemas.openxmlformats.org/officeDocument/2006/relationships" xmlns:m="http://schemas.openxmlformats.org/officeDocument/2006/math" xmlns:v="urn:schemas-microsoft-com:vml" xmlns:wp14="http://schemas.microsoft.com/office/word/2010/wordprocessingDrawing" xmlns:wp="http://schemas.openxmlformats.org/drawingml/2006/wordprocessingDrawing" xmlns:w10="urn:schemas-microsoft-com:office:word" xmlns:w="http://schemas.openxmlformats.org/wordprocessingml/2006/main" xmlns:w14="http://schemas.microsoft.com/office/word/2010/wordml" xmlns:w15="http://schemas.microsoft.com/office/word/2012/wordml" xmlns:w16se="http://schemas.microsoft.com/office/word/2015/wordml/symex" xmlns:wpg="http://schemas.microsoft.com/office/word/2010/wordprocessingGroup" xmlns:wpi="http://schemas.microsoft.com/office/word/2010/wordprocessingInk" xmlns:wne="http://schemas.microsoft.com/office/word/2006/wordml" xmlns:wps="http://schemas.microsoft.com/office/word/2010/wordprocessingShape" mc:Ignorable="w14 w15 w16se wp14">
   <w:sdt>
     <w:sdtPr>
       <w:id w:val="1401561787"/>
@@ -21160,7 +19808,7 @@
           <w:rPr>
             <w:noProof/>
           </w:rPr>
-          <w:t>9</w:t>
+          <w:t>8</w:t>
         </w:r>
         <w:r>
           <w:rPr>
@@ -21180,7 +19828,7 @@
 </file>
 
 <file path=word/footer2.xml><?xml version="1.0" encoding="utf-8"?>
-<w:ftr xmlns:wpc="http://schemas.microsoft.com/office/word/2010/wordprocessingCanvas" xmlns:mc="http://schemas.openxmlformats.org/markup-compatibility/2006" xmlns:o="urn:schemas-microsoft-com:office:office" xmlns:r="http://schemas.openxmlformats.org/officeDocument/2006/relationships" xmlns:m="http://schemas.openxmlformats.org/officeDocument/2006/math" xmlns:v="urn:schemas-microsoft-com:vml" xmlns:wp14="http://schemas.microsoft.com/office/word/2010/wordprocessingDrawing" xmlns:wp="http://schemas.openxmlformats.org/drawingml/2006/wordprocessingDrawing" xmlns:w10="urn:schemas-microsoft-com:office:word" xmlns:w="http://schemas.openxmlformats.org/wordprocessingml/2006/main" xmlns:w14="http://schemas.microsoft.com/office/word/2010/wordml" xmlns:wpg="http://schemas.microsoft.com/office/word/2010/wordprocessingGroup" xmlns:wpi="http://schemas.microsoft.com/office/word/2010/wordprocessingInk" xmlns:wne="http://schemas.microsoft.com/office/word/2006/wordml" xmlns:wps="http://schemas.microsoft.com/office/word/2010/wordprocessingShape" mc:Ignorable="w14 wp14">
+<w:ftr xmlns:wpc="http://schemas.microsoft.com/office/word/2010/wordprocessingCanvas" xmlns:cx="http://schemas.microsoft.com/office/drawing/2014/chartex" xmlns:mc="http://schemas.openxmlformats.org/markup-compatibility/2006" xmlns:o="urn:schemas-microsoft-com:office:office" xmlns:r="http://schemas.openxmlformats.org/officeDocument/2006/relationships" xmlns:m="http://schemas.openxmlformats.org/officeDocument/2006/math" xmlns:v="urn:schemas-microsoft-com:vml" xmlns:wp14="http://schemas.microsoft.com/office/word/2010/wordprocessingDrawing" xmlns:wp="http://schemas.openxmlformats.org/drawingml/2006/wordprocessingDrawing" xmlns:w10="urn:schemas-microsoft-com:office:word" xmlns:w="http://schemas.openxmlformats.org/wordprocessingml/2006/main" xmlns:w14="http://schemas.microsoft.com/office/word/2010/wordml" xmlns:w15="http://schemas.microsoft.com/office/word/2012/wordml" xmlns:w16se="http://schemas.microsoft.com/office/word/2015/wordml/symex" xmlns:wpg="http://schemas.microsoft.com/office/word/2010/wordprocessingGroup" xmlns:wpi="http://schemas.microsoft.com/office/word/2010/wordprocessingInk" xmlns:wne="http://schemas.microsoft.com/office/word/2006/wordml" xmlns:wps="http://schemas.microsoft.com/office/word/2010/wordprocessingShape" mc:Ignorable="w14 w15 w16se wp14">
   <w:p>
     <w:pPr>
       <w:pStyle w:val="Footer"/>
@@ -21248,7 +19896,7 @@
 </file>
 
 <file path=word/footer3.xml><?xml version="1.0" encoding="utf-8"?>
-<w:ftr xmlns:wpc="http://schemas.microsoft.com/office/word/2010/wordprocessingCanvas" xmlns:mc="http://schemas.openxmlformats.org/markup-compatibility/2006" xmlns:o="urn:schemas-microsoft-com:office:office" xmlns:r="http://schemas.openxmlformats.org/officeDocument/2006/relationships" xmlns:m="http://schemas.openxmlformats.org/officeDocument/2006/math" xmlns:v="urn:schemas-microsoft-com:vml" xmlns:wp14="http://schemas.microsoft.com/office/word/2010/wordprocessingDrawing" xmlns:wp="http://schemas.openxmlformats.org/drawingml/2006/wordprocessingDrawing" xmlns:w10="urn:schemas-microsoft-com:office:word" xmlns:w="http://schemas.openxmlformats.org/wordprocessingml/2006/main" xmlns:w14="http://schemas.microsoft.com/office/word/2010/wordml" xmlns:wpg="http://schemas.microsoft.com/office/word/2010/wordprocessingGroup" xmlns:wpi="http://schemas.microsoft.com/office/word/2010/wordprocessingInk" xmlns:wne="http://schemas.microsoft.com/office/word/2006/wordml" xmlns:wps="http://schemas.microsoft.com/office/word/2010/wordprocessingShape" mc:Ignorable="w14 wp14">
+<w:ftr xmlns:wpc="http://schemas.microsoft.com/office/word/2010/wordprocessingCanvas" xmlns:cx="http://schemas.microsoft.com/office/drawing/2014/chartex" xmlns:mc="http://schemas.openxmlformats.org/markup-compatibility/2006" xmlns:o="urn:schemas-microsoft-com:office:office" xmlns:r="http://schemas.openxmlformats.org/officeDocument/2006/relationships" xmlns:m="http://schemas.openxmlformats.org/officeDocument/2006/math" xmlns:v="urn:schemas-microsoft-com:vml" xmlns:wp14="http://schemas.microsoft.com/office/word/2010/wordprocessingDrawing" xmlns:wp="http://schemas.openxmlformats.org/drawingml/2006/wordprocessingDrawing" xmlns:w10="urn:schemas-microsoft-com:office:word" xmlns:w="http://schemas.openxmlformats.org/wordprocessingml/2006/main" xmlns:w14="http://schemas.microsoft.com/office/word/2010/wordml" xmlns:w15="http://schemas.microsoft.com/office/word/2012/wordml" xmlns:w16se="http://schemas.microsoft.com/office/word/2015/wordml/symex" xmlns:wpg="http://schemas.microsoft.com/office/word/2010/wordprocessingGroup" xmlns:wpi="http://schemas.microsoft.com/office/word/2010/wordprocessingInk" xmlns:wne="http://schemas.microsoft.com/office/word/2006/wordml" xmlns:wps="http://schemas.microsoft.com/office/word/2010/wordprocessingShape" mc:Ignorable="w14 w15 w16se wp14">
   <w:sdt>
     <w:sdtPr>
       <w:id w:val="71791466"/>
@@ -21281,7 +19929,7 @@
           <w:rPr>
             <w:noProof/>
           </w:rPr>
-          <w:t>41</w:t>
+          <w:t>20</w:t>
         </w:r>
         <w:r>
           <w:rPr>
@@ -21301,7 +19949,7 @@
 </file>
 
 <file path=word/footnotes.xml><?xml version="1.0" encoding="utf-8"?>
-<w:footnotes xmlns:wpc="http://schemas.microsoft.com/office/word/2010/wordprocessingCanvas" xmlns:mc="http://schemas.openxmlformats.org/markup-compatibility/2006" xmlns:o="urn:schemas-microsoft-com:office:office" xmlns:r="http://schemas.openxmlformats.org/officeDocument/2006/relationships" xmlns:m="http://schemas.openxmlformats.org/officeDocument/2006/math" xmlns:v="urn:schemas-microsoft-com:vml" xmlns:wp14="http://schemas.microsoft.com/office/word/2010/wordprocessingDrawing" xmlns:wp="http://schemas.openxmlformats.org/drawingml/2006/wordprocessingDrawing" xmlns:w10="urn:schemas-microsoft-com:office:word" xmlns:w="http://schemas.openxmlformats.org/wordprocessingml/2006/main" xmlns:w14="http://schemas.microsoft.com/office/word/2010/wordml" xmlns:wpg="http://schemas.microsoft.com/office/word/2010/wordprocessingGroup" xmlns:wpi="http://schemas.microsoft.com/office/word/2010/wordprocessingInk" xmlns:wne="http://schemas.microsoft.com/office/word/2006/wordml" xmlns:wps="http://schemas.microsoft.com/office/word/2010/wordprocessingShape" mc:Ignorable="w14 wp14">
+<w:footnotes xmlns:wpc="http://schemas.microsoft.com/office/word/2010/wordprocessingCanvas" xmlns:cx="http://schemas.microsoft.com/office/drawing/2014/chartex" xmlns:mc="http://schemas.openxmlformats.org/markup-compatibility/2006" xmlns:o="urn:schemas-microsoft-com:office:office" xmlns:r="http://schemas.openxmlformats.org/officeDocument/2006/relationships" xmlns:m="http://schemas.openxmlformats.org/officeDocument/2006/math" xmlns:v="urn:schemas-microsoft-com:vml" xmlns:wp14="http://schemas.microsoft.com/office/word/2010/wordprocessingDrawing" xmlns:wp="http://schemas.openxmlformats.org/drawingml/2006/wordprocessingDrawing" xmlns:w10="urn:schemas-microsoft-com:office:word" xmlns:w="http://schemas.openxmlformats.org/wordprocessingml/2006/main" xmlns:w14="http://schemas.microsoft.com/office/word/2010/wordml" xmlns:w15="http://schemas.microsoft.com/office/word/2012/wordml" xmlns:w16se="http://schemas.microsoft.com/office/word/2015/wordml/symex" xmlns:wpg="http://schemas.microsoft.com/office/word/2010/wordprocessingGroup" xmlns:wpi="http://schemas.microsoft.com/office/word/2010/wordprocessingInk" xmlns:wne="http://schemas.microsoft.com/office/word/2006/wordml" xmlns:wps="http://schemas.microsoft.com/office/word/2010/wordprocessingShape" mc:Ignorable="w14 w15 w16se wp14">
   <w:footnote w:type="separator" w:id="-1">
     <w:p>
       <w:pPr>
@@ -21326,7 +19974,7 @@
 </file>
 
 <file path=word/header1.xml><?xml version="1.0" encoding="utf-8"?>
-<w:hdr xmlns:wpc="http://schemas.microsoft.com/office/word/2010/wordprocessingCanvas" xmlns:mc="http://schemas.openxmlformats.org/markup-compatibility/2006" xmlns:o="urn:schemas-microsoft-com:office:office" xmlns:r="http://schemas.openxmlformats.org/officeDocument/2006/relationships" xmlns:m="http://schemas.openxmlformats.org/officeDocument/2006/math" xmlns:v="urn:schemas-microsoft-com:vml" xmlns:wp14="http://schemas.microsoft.com/office/word/2010/wordprocessingDrawing" xmlns:wp="http://schemas.openxmlformats.org/drawingml/2006/wordprocessingDrawing" xmlns:w10="urn:schemas-microsoft-com:office:word" xmlns:w="http://schemas.openxmlformats.org/wordprocessingml/2006/main" xmlns:w14="http://schemas.microsoft.com/office/word/2010/wordml" xmlns:wpg="http://schemas.microsoft.com/office/word/2010/wordprocessingGroup" xmlns:wpi="http://schemas.microsoft.com/office/word/2010/wordprocessingInk" xmlns:wne="http://schemas.microsoft.com/office/word/2006/wordml" xmlns:wps="http://schemas.microsoft.com/office/word/2010/wordprocessingShape" mc:Ignorable="w14 wp14">
+<w:hdr xmlns:wpc="http://schemas.microsoft.com/office/word/2010/wordprocessingCanvas" xmlns:cx="http://schemas.microsoft.com/office/drawing/2014/chartex" xmlns:mc="http://schemas.openxmlformats.org/markup-compatibility/2006" xmlns:o="urn:schemas-microsoft-com:office:office" xmlns:r="http://schemas.openxmlformats.org/officeDocument/2006/relationships" xmlns:m="http://schemas.openxmlformats.org/officeDocument/2006/math" xmlns:v="urn:schemas-microsoft-com:vml" xmlns:wp14="http://schemas.microsoft.com/office/word/2010/wordprocessingDrawing" xmlns:wp="http://schemas.openxmlformats.org/drawingml/2006/wordprocessingDrawing" xmlns:w10="urn:schemas-microsoft-com:office:word" xmlns:w="http://schemas.openxmlformats.org/wordprocessingml/2006/main" xmlns:w14="http://schemas.microsoft.com/office/word/2010/wordml" xmlns:w15="http://schemas.microsoft.com/office/word/2012/wordml" xmlns:w16se="http://schemas.microsoft.com/office/word/2015/wordml/symex" xmlns:wpg="http://schemas.microsoft.com/office/word/2010/wordprocessingGroup" xmlns:wpi="http://schemas.microsoft.com/office/word/2010/wordprocessingInk" xmlns:wne="http://schemas.microsoft.com/office/word/2006/wordml" xmlns:wps="http://schemas.microsoft.com/office/word/2010/wordprocessingShape" mc:Ignorable="w14 w15 w16se wp14">
   <w:p>
     <w:pPr>
       <w:pStyle w:val="Header"/>
@@ -21340,8 +19988,8 @@
 </file>
 
 <file path=word/numbering.xml><?xml version="1.0" encoding="utf-8"?>
-<w:numbering xmlns:wpc="http://schemas.microsoft.com/office/word/2010/wordprocessingCanvas" xmlns:mc="http://schemas.openxmlformats.org/markup-compatibility/2006" xmlns:o="urn:schemas-microsoft-com:office:office" xmlns:r="http://schemas.openxmlformats.org/officeDocument/2006/relationships" xmlns:m="http://schemas.openxmlformats.org/officeDocument/2006/math" xmlns:v="urn:schemas-microsoft-com:vml" xmlns:wp14="http://schemas.microsoft.com/office/word/2010/wordprocessingDrawing" xmlns:wp="http://schemas.openxmlformats.org/drawingml/2006/wordprocessingDrawing" xmlns:w10="urn:schemas-microsoft-com:office:word" xmlns:w="http://schemas.openxmlformats.org/wordprocessingml/2006/main" xmlns:w14="http://schemas.microsoft.com/office/word/2010/wordml" xmlns:wpg="http://schemas.microsoft.com/office/word/2010/wordprocessingGroup" xmlns:wpi="http://schemas.microsoft.com/office/word/2010/wordprocessingInk" xmlns:wne="http://schemas.microsoft.com/office/word/2006/wordml" xmlns:wps="http://schemas.microsoft.com/office/word/2010/wordprocessingShape" mc:Ignorable="w14 wp14">
-  <w:abstractNum w:abstractNumId="0">
+<w:numbering xmlns:wpc="http://schemas.microsoft.com/office/word/2010/wordprocessingCanvas" xmlns:cx="http://schemas.microsoft.com/office/drawing/2014/chartex" xmlns:mc="http://schemas.openxmlformats.org/markup-compatibility/2006" xmlns:o="urn:schemas-microsoft-com:office:office" xmlns:r="http://schemas.openxmlformats.org/officeDocument/2006/relationships" xmlns:m="http://schemas.openxmlformats.org/officeDocument/2006/math" xmlns:v="urn:schemas-microsoft-com:vml" xmlns:wp14="http://schemas.microsoft.com/office/word/2010/wordprocessingDrawing" xmlns:wp="http://schemas.openxmlformats.org/drawingml/2006/wordprocessingDrawing" xmlns:w10="urn:schemas-microsoft-com:office:word" xmlns:w="http://schemas.openxmlformats.org/wordprocessingml/2006/main" xmlns:w14="http://schemas.microsoft.com/office/word/2010/wordml" xmlns:w15="http://schemas.microsoft.com/office/word/2012/wordml" xmlns:w16se="http://schemas.microsoft.com/office/word/2015/wordml/symex" xmlns:wpg="http://schemas.microsoft.com/office/word/2010/wordprocessingGroup" xmlns:wpi="http://schemas.microsoft.com/office/word/2010/wordprocessingInk" xmlns:wne="http://schemas.microsoft.com/office/word/2006/wordml" xmlns:wps="http://schemas.microsoft.com/office/word/2010/wordprocessingShape" mc:Ignorable="w14 w15 w16se wp14">
+  <w:abstractNum w:abstractNumId="0" w15:restartNumberingAfterBreak="0">
     <w:nsid w:val="082112B7"/>
     <w:multiLevelType w:val="multilevel"/>
     <w:tmpl w:val="541C4CB8"/>
@@ -21454,7 +20102,7 @@
       </w:rPr>
     </w:lvl>
   </w:abstractNum>
-  <w:abstractNum w:abstractNumId="1">
+  <w:abstractNum w:abstractNumId="1" w15:restartNumberingAfterBreak="0">
     <w:nsid w:val="0B450855"/>
     <w:multiLevelType w:val="multilevel"/>
     <w:tmpl w:val="0409001F"/>
@@ -21540,7 +20188,7 @@
       </w:pPr>
     </w:lvl>
   </w:abstractNum>
-  <w:abstractNum w:abstractNumId="2">
+  <w:abstractNum w:abstractNumId="2" w15:restartNumberingAfterBreak="0">
     <w:nsid w:val="0CA07E23"/>
     <w:multiLevelType w:val="hybridMultilevel"/>
     <w:tmpl w:val="B3AC83E0"/>
@@ -21653,7 +20301,7 @@
       </w:rPr>
     </w:lvl>
   </w:abstractNum>
-  <w:abstractNum w:abstractNumId="3">
+  <w:abstractNum w:abstractNumId="3" w15:restartNumberingAfterBreak="0">
     <w:nsid w:val="18D83964"/>
     <w:multiLevelType w:val="hybridMultilevel"/>
     <w:tmpl w:val="CDE2D32C"/>
@@ -21766,7 +20414,7 @@
       </w:rPr>
     </w:lvl>
   </w:abstractNum>
-  <w:abstractNum w:abstractNumId="4">
+  <w:abstractNum w:abstractNumId="4" w15:restartNumberingAfterBreak="0">
     <w:nsid w:val="4430158C"/>
     <w:multiLevelType w:val="hybridMultilevel"/>
     <w:tmpl w:val="B762D07A"/>
@@ -21879,7 +20527,7 @@
       </w:rPr>
     </w:lvl>
   </w:abstractNum>
-  <w:abstractNum w:abstractNumId="5">
+  <w:abstractNum w:abstractNumId="5" w15:restartNumberingAfterBreak="0">
     <w:nsid w:val="47C51C8A"/>
     <w:multiLevelType w:val="hybridMultilevel"/>
     <w:tmpl w:val="0846C79E"/>
@@ -21965,7 +20613,7 @@
       </w:pPr>
     </w:lvl>
   </w:abstractNum>
-  <w:abstractNum w:abstractNumId="6">
+  <w:abstractNum w:abstractNumId="6" w15:restartNumberingAfterBreak="0">
     <w:nsid w:val="4C0A688F"/>
     <w:multiLevelType w:val="multilevel"/>
     <w:tmpl w:val="541C4CB8"/>
@@ -22078,7 +20726,7 @@
       </w:rPr>
     </w:lvl>
   </w:abstractNum>
-  <w:abstractNum w:abstractNumId="7">
+  <w:abstractNum w:abstractNumId="7" w15:restartNumberingAfterBreak="0">
     <w:nsid w:val="59C65222"/>
     <w:multiLevelType w:val="multilevel"/>
     <w:tmpl w:val="541C4CB8"/>
@@ -22191,7 +20839,7 @@
       </w:rPr>
     </w:lvl>
   </w:abstractNum>
-  <w:abstractNum w:abstractNumId="8">
+  <w:abstractNum w:abstractNumId="8" w15:restartNumberingAfterBreak="0">
     <w:nsid w:val="61E00D0E"/>
     <w:multiLevelType w:val="hybridMultilevel"/>
     <w:tmpl w:val="95BA6F18"/>
@@ -22304,7 +20952,7 @@
       </w:rPr>
     </w:lvl>
   </w:abstractNum>
-  <w:abstractNum w:abstractNumId="9">
+  <w:abstractNum w:abstractNumId="9" w15:restartNumberingAfterBreak="0">
     <w:nsid w:val="75D3758F"/>
     <w:multiLevelType w:val="hybridMultilevel"/>
     <w:tmpl w:val="7FE84C82"/>
@@ -22417,7 +21065,7 @@
       </w:rPr>
     </w:lvl>
   </w:abstractNum>
-  <w:abstractNum w:abstractNumId="10">
+  <w:abstractNum w:abstractNumId="10" w15:restartNumberingAfterBreak="0">
     <w:nsid w:val="77251512"/>
     <w:multiLevelType w:val="hybridMultilevel"/>
     <w:tmpl w:val="EC60DF2E"/>
@@ -22530,7 +21178,7 @@
       </w:rPr>
     </w:lvl>
   </w:abstractNum>
-  <w:abstractNum w:abstractNumId="11">
+  <w:abstractNum w:abstractNumId="11" w15:restartNumberingAfterBreak="0">
     <w:nsid w:val="7D964930"/>
     <w:multiLevelType w:val="multilevel"/>
     <w:tmpl w:val="541C4CB8"/>
@@ -22683,7 +21331,7 @@
 </file>
 
 <file path=word/styles.xml><?xml version="1.0" encoding="utf-8"?>
-<w:styles xmlns:mc="http://schemas.openxmlformats.org/markup-compatibility/2006" xmlns:r="http://schemas.openxmlformats.org/officeDocument/2006/relationships" xmlns:w="http://schemas.openxmlformats.org/wordprocessingml/2006/main" xmlns:w14="http://schemas.microsoft.com/office/word/2010/wordml" mc:Ignorable="w14">
+<w:styles xmlns:mc="http://schemas.openxmlformats.org/markup-compatibility/2006" xmlns:r="http://schemas.openxmlformats.org/officeDocument/2006/relationships" xmlns:w="http://schemas.openxmlformats.org/wordprocessingml/2006/main" xmlns:w14="http://schemas.microsoft.com/office/word/2010/wordml" xmlns:w15="http://schemas.microsoft.com/office/word/2012/wordml" xmlns:w16se="http://schemas.microsoft.com/office/word/2015/wordml/symex" mc:Ignorable="w14 w15 w16se">
   <w:docDefaults>
     <w:rPrDefault>
       <w:rPr>
@@ -22699,144 +21347,378 @@
       </w:pPr>
     </w:pPrDefault>
   </w:docDefaults>
-  <w:latentStyles w:defLockedState="0" w:defUIPriority="99" w:defSemiHidden="1" w:defUnhideWhenUsed="1" w:defQFormat="0" w:count="267">
-    <w:lsdException w:name="Normal" w:semiHidden="0" w:uiPriority="0" w:unhideWhenUsed="0" w:qFormat="1"/>
-    <w:lsdException w:name="heading 1" w:semiHidden="0" w:uiPriority="9" w:unhideWhenUsed="0" w:qFormat="1"/>
-    <w:lsdException w:name="heading 2" w:uiPriority="9" w:qFormat="1"/>
-    <w:lsdException w:name="heading 3" w:uiPriority="9" w:qFormat="1"/>
-    <w:lsdException w:name="heading 4" w:uiPriority="9" w:qFormat="1"/>
-    <w:lsdException w:name="heading 5" w:uiPriority="9" w:qFormat="1"/>
-    <w:lsdException w:name="heading 6" w:uiPriority="9" w:qFormat="1"/>
-    <w:lsdException w:name="heading 7" w:uiPriority="9" w:qFormat="1"/>
-    <w:lsdException w:name="heading 8" w:uiPriority="9" w:qFormat="1"/>
-    <w:lsdException w:name="heading 9" w:uiPriority="9" w:qFormat="1"/>
-    <w:lsdException w:name="toc 1" w:uiPriority="39"/>
-    <w:lsdException w:name="toc 2" w:uiPriority="39"/>
-    <w:lsdException w:name="toc 3" w:uiPriority="39"/>
-    <w:lsdException w:name="toc 4" w:uiPriority="39"/>
-    <w:lsdException w:name="toc 5" w:uiPriority="39"/>
-    <w:lsdException w:name="toc 6" w:uiPriority="39"/>
-    <w:lsdException w:name="toc 7" w:uiPriority="39"/>
-    <w:lsdException w:name="toc 8" w:uiPriority="39"/>
-    <w:lsdException w:name="toc 9" w:uiPriority="39"/>
-    <w:lsdException w:name="caption" w:uiPriority="35" w:qFormat="1"/>
-    <w:lsdException w:name="Title" w:semiHidden="0" w:uiPriority="10" w:unhideWhenUsed="0" w:qFormat="1"/>
-    <w:lsdException w:name="Default Paragraph Font" w:uiPriority="1"/>
-    <w:lsdException w:name="Subtitle" w:semiHidden="0" w:uiPriority="11" w:unhideWhenUsed="0" w:qFormat="1"/>
-    <w:lsdException w:name="Strong" w:semiHidden="0" w:uiPriority="22" w:unhideWhenUsed="0" w:qFormat="1"/>
-    <w:lsdException w:name="Emphasis" w:semiHidden="0" w:uiPriority="20" w:unhideWhenUsed="0" w:qFormat="1"/>
-    <w:lsdException w:name="Table Grid" w:semiHidden="0" w:uiPriority="39" w:unhideWhenUsed="0"/>
-    <w:lsdException w:name="Placeholder Text" w:unhideWhenUsed="0"/>
-    <w:lsdException w:name="No Spacing" w:semiHidden="0" w:uiPriority="1" w:unhideWhenUsed="0" w:qFormat="1"/>
-    <w:lsdException w:name="Light Shading" w:semiHidden="0" w:uiPriority="60" w:unhideWhenUsed="0"/>
-    <w:lsdException w:name="Light List" w:semiHidden="0" w:uiPriority="61" w:unhideWhenUsed="0"/>
-    <w:lsdException w:name="Light Grid" w:semiHidden="0" w:uiPriority="62" w:unhideWhenUsed="0"/>
-    <w:lsdException w:name="Medium Shading 1" w:semiHidden="0" w:uiPriority="63" w:unhideWhenUsed="0"/>
-    <w:lsdException w:name="Medium Shading 2" w:semiHidden="0" w:uiPriority="64" w:unhideWhenUsed="0"/>
-    <w:lsdException w:name="Medium List 1" w:semiHidden="0" w:uiPriority="65" w:unhideWhenUsed="0"/>
-    <w:lsdException w:name="Medium List 2" w:semiHidden="0" w:uiPriority="66" w:unhideWhenUsed="0"/>
-    <w:lsdException w:name="Medium Grid 1" w:semiHidden="0" w:uiPriority="67" w:unhideWhenUsed="0"/>
-    <w:lsdException w:name="Medium Grid 2" w:semiHidden="0" w:uiPriority="68" w:unhideWhenUsed="0"/>
-    <w:lsdException w:name="Medium Grid 3" w:semiHidden="0" w:uiPriority="69" w:unhideWhenUsed="0"/>
-    <w:lsdException w:name="Dark List" w:semiHidden="0" w:uiPriority="70" w:unhideWhenUsed="0"/>
-    <w:lsdException w:name="Colorful Shading" w:semiHidden="0" w:uiPriority="71" w:unhideWhenUsed="0"/>
-    <w:lsdException w:name="Colorful List" w:semiHidden="0" w:uiPriority="72" w:unhideWhenUsed="0"/>
-    <w:lsdException w:name="Colorful Grid" w:semiHidden="0" w:uiPriority="73" w:unhideWhenUsed="0"/>
-    <w:lsdException w:name="Light Shading Accent 1" w:semiHidden="0" w:uiPriority="60" w:unhideWhenUsed="0"/>
-    <w:lsdException w:name="Light List Accent 1" w:semiHidden="0" w:uiPriority="61" w:unhideWhenUsed="0"/>
-    <w:lsdException w:name="Light Grid Accent 1" w:semiHidden="0" w:uiPriority="62" w:unhideWhenUsed="0"/>
-    <w:lsdException w:name="Medium Shading 1 Accent 1" w:semiHidden="0" w:uiPriority="63" w:unhideWhenUsed="0"/>
-    <w:lsdException w:name="Medium Shading 2 Accent 1" w:semiHidden="0" w:uiPriority="64" w:unhideWhenUsed="0"/>
-    <w:lsdException w:name="Medium List 1 Accent 1" w:semiHidden="0" w:uiPriority="65" w:unhideWhenUsed="0"/>
-    <w:lsdException w:name="Revision" w:unhideWhenUsed="0"/>
-    <w:lsdException w:name="List Paragraph" w:semiHidden="0" w:uiPriority="34" w:unhideWhenUsed="0" w:qFormat="1"/>
-    <w:lsdException w:name="Quote" w:semiHidden="0" w:uiPriority="29" w:unhideWhenUsed="0" w:qFormat="1"/>
-    <w:lsdException w:name="Intense Quote" w:semiHidden="0" w:uiPriority="30" w:unhideWhenUsed="0" w:qFormat="1"/>
-    <w:lsdException w:name="Medium List 2 Accent 1" w:semiHidden="0" w:uiPriority="66" w:unhideWhenUsed="0"/>
-    <w:lsdException w:name="Medium Grid 1 Accent 1" w:semiHidden="0" w:uiPriority="67" w:unhideWhenUsed="0"/>
-    <w:lsdException w:name="Medium Grid 2 Accent 1" w:semiHidden="0" w:uiPriority="68" w:unhideWhenUsed="0"/>
-    <w:lsdException w:name="Medium Grid 3 Accent 1" w:semiHidden="0" w:uiPriority="69" w:unhideWhenUsed="0"/>
-    <w:lsdException w:name="Dark List Accent 1" w:semiHidden="0" w:uiPriority="70" w:unhideWhenUsed="0"/>
-    <w:lsdException w:name="Colorful Shading Accent 1" w:semiHidden="0" w:uiPriority="71" w:unhideWhenUsed="0"/>
-    <w:lsdException w:name="Colorful List Accent 1" w:semiHidden="0" w:uiPriority="72" w:unhideWhenUsed="0"/>
-    <w:lsdException w:name="Colorful Grid Accent 1" w:semiHidden="0" w:uiPriority="73" w:unhideWhenUsed="0"/>
-    <w:lsdException w:name="Light Shading Accent 2" w:semiHidden="0" w:uiPriority="60" w:unhideWhenUsed="0"/>
-    <w:lsdException w:name="Light List Accent 2" w:semiHidden="0" w:uiPriority="61" w:unhideWhenUsed="0"/>
-    <w:lsdException w:name="Light Grid Accent 2" w:semiHidden="0" w:uiPriority="62" w:unhideWhenUsed="0"/>
-    <w:lsdException w:name="Medium Shading 1 Accent 2" w:semiHidden="0" w:uiPriority="63" w:unhideWhenUsed="0"/>
-    <w:lsdException w:name="Medium Shading 2 Accent 2" w:semiHidden="0" w:uiPriority="64" w:unhideWhenUsed="0"/>
-    <w:lsdException w:name="Medium List 1 Accent 2" w:semiHidden="0" w:uiPriority="65" w:unhideWhenUsed="0"/>
-    <w:lsdException w:name="Medium List 2 Accent 2" w:semiHidden="0" w:uiPriority="66" w:unhideWhenUsed="0"/>
-    <w:lsdException w:name="Medium Grid 1 Accent 2" w:semiHidden="0" w:uiPriority="67" w:unhideWhenUsed="0"/>
-    <w:lsdException w:name="Medium Grid 2 Accent 2" w:semiHidden="0" w:uiPriority="68" w:unhideWhenUsed="0"/>
-    <w:lsdException w:name="Medium Grid 3 Accent 2" w:semiHidden="0" w:uiPriority="69" w:unhideWhenUsed="0"/>
-    <w:lsdException w:name="Dark List Accent 2" w:semiHidden="0" w:uiPriority="70" w:unhideWhenUsed="0"/>
-    <w:lsdException w:name="Colorful Shading Accent 2" w:semiHidden="0" w:uiPriority="71" w:unhideWhenUsed="0"/>
-    <w:lsdException w:name="Colorful List Accent 2" w:semiHidden="0" w:uiPriority="72" w:unhideWhenUsed="0"/>
-    <w:lsdException w:name="Colorful Grid Accent 2" w:semiHidden="0" w:uiPriority="73" w:unhideWhenUsed="0"/>
-    <w:lsdException w:name="Light Shading Accent 3" w:semiHidden="0" w:uiPriority="60" w:unhideWhenUsed="0"/>
-    <w:lsdException w:name="Light List Accent 3" w:semiHidden="0" w:uiPriority="61" w:unhideWhenUsed="0"/>
-    <w:lsdException w:name="Light Grid Accent 3" w:semiHidden="0" w:uiPriority="62" w:unhideWhenUsed="0"/>
-    <w:lsdException w:name="Medium Shading 1 Accent 3" w:semiHidden="0" w:uiPriority="63" w:unhideWhenUsed="0"/>
-    <w:lsdException w:name="Medium Shading 2 Accent 3" w:semiHidden="0" w:uiPriority="64" w:unhideWhenUsed="0"/>
-    <w:lsdException w:name="Medium List 1 Accent 3" w:semiHidden="0" w:uiPriority="65" w:unhideWhenUsed="0"/>
-    <w:lsdException w:name="Medium List 2 Accent 3" w:semiHidden="0" w:uiPriority="66" w:unhideWhenUsed="0"/>
-    <w:lsdException w:name="Medium Grid 1 Accent 3" w:semiHidden="0" w:uiPriority="67" w:unhideWhenUsed="0"/>
-    <w:lsdException w:name="Medium Grid 2 Accent 3" w:semiHidden="0" w:uiPriority="68" w:unhideWhenUsed="0"/>
-    <w:lsdException w:name="Medium Grid 3 Accent 3" w:semiHidden="0" w:uiPriority="69" w:unhideWhenUsed="0"/>
-    <w:lsdException w:name="Dark List Accent 3" w:semiHidden="0" w:uiPriority="70" w:unhideWhenUsed="0"/>
-    <w:lsdException w:name="Colorful Shading Accent 3" w:semiHidden="0" w:uiPriority="71" w:unhideWhenUsed="0"/>
-    <w:lsdException w:name="Colorful List Accent 3" w:semiHidden="0" w:uiPriority="72" w:unhideWhenUsed="0"/>
-    <w:lsdException w:name="Colorful Grid Accent 3" w:semiHidden="0" w:uiPriority="73" w:unhideWhenUsed="0"/>
-    <w:lsdException w:name="Light Shading Accent 4" w:semiHidden="0" w:uiPriority="60" w:unhideWhenUsed="0"/>
-    <w:lsdException w:name="Light List Accent 4" w:semiHidden="0" w:uiPriority="61" w:unhideWhenUsed="0"/>
-    <w:lsdException w:name="Light Grid Accent 4" w:semiHidden="0" w:uiPriority="62" w:unhideWhenUsed="0"/>
-    <w:lsdException w:name="Medium Shading 1 Accent 4" w:semiHidden="0" w:uiPriority="63" w:unhideWhenUsed="0"/>
-    <w:lsdException w:name="Medium Shading 2 Accent 4" w:semiHidden="0" w:uiPriority="64" w:unhideWhenUsed="0"/>
-    <w:lsdException w:name="Medium List 1 Accent 4" w:semiHidden="0" w:uiPriority="65" w:unhideWhenUsed="0"/>
-    <w:lsdException w:name="Medium List 2 Accent 4" w:semiHidden="0" w:uiPriority="66" w:unhideWhenUsed="0"/>
-    <w:lsdException w:name="Medium Grid 1 Accent 4" w:semiHidden="0" w:uiPriority="67" w:unhideWhenUsed="0"/>
-    <w:lsdException w:name="Medium Grid 2 Accent 4" w:semiHidden="0" w:uiPriority="68" w:unhideWhenUsed="0"/>
-    <w:lsdException w:name="Medium Grid 3 Accent 4" w:semiHidden="0" w:uiPriority="69" w:unhideWhenUsed="0"/>
-    <w:lsdException w:name="Dark List Accent 4" w:semiHidden="0" w:uiPriority="70" w:unhideWhenUsed="0"/>
-    <w:lsdException w:name="Colorful Shading Accent 4" w:semiHidden="0" w:uiPriority="71" w:unhideWhenUsed="0"/>
-    <w:lsdException w:name="Colorful List Accent 4" w:semiHidden="0" w:uiPriority="72" w:unhideWhenUsed="0"/>
-    <w:lsdException w:name="Colorful Grid Accent 4" w:semiHidden="0" w:uiPriority="73" w:unhideWhenUsed="0"/>
-    <w:lsdException w:name="Light Shading Accent 5" w:semiHidden="0" w:uiPriority="60" w:unhideWhenUsed="0"/>
-    <w:lsdException w:name="Light List Accent 5" w:semiHidden="0" w:uiPriority="61" w:unhideWhenUsed="0"/>
-    <w:lsdException w:name="Light Grid Accent 5" w:semiHidden="0" w:uiPriority="62" w:unhideWhenUsed="0"/>
-    <w:lsdException w:name="Medium Shading 1 Accent 5" w:semiHidden="0" w:uiPriority="63" w:unhideWhenUsed="0"/>
-    <w:lsdException w:name="Medium Shading 2 Accent 5" w:semiHidden="0" w:uiPriority="64" w:unhideWhenUsed="0"/>
-    <w:lsdException w:name="Medium List 1 Accent 5" w:semiHidden="0" w:uiPriority="65" w:unhideWhenUsed="0"/>
-    <w:lsdException w:name="Medium List 2 Accent 5" w:semiHidden="0" w:uiPriority="66" w:unhideWhenUsed="0"/>
-    <w:lsdException w:name="Medium Grid 1 Accent 5" w:semiHidden="0" w:uiPriority="67" w:unhideWhenUsed="0"/>
-    <w:lsdException w:name="Medium Grid 2 Accent 5" w:semiHidden="0" w:uiPriority="68" w:unhideWhenUsed="0"/>
-    <w:lsdException w:name="Medium Grid 3 Accent 5" w:semiHidden="0" w:uiPriority="69" w:unhideWhenUsed="0"/>
-    <w:lsdException w:name="Dark List Accent 5" w:semiHidden="0" w:uiPriority="70" w:unhideWhenUsed="0"/>
-    <w:lsdException w:name="Colorful Shading Accent 5" w:semiHidden="0" w:uiPriority="71" w:unhideWhenUsed="0"/>
-    <w:lsdException w:name="Colorful List Accent 5" w:semiHidden="0" w:uiPriority="72" w:unhideWhenUsed="0"/>
-    <w:lsdException w:name="Colorful Grid Accent 5" w:semiHidden="0" w:uiPriority="73" w:unhideWhenUsed="0"/>
-    <w:lsdException w:name="Light Shading Accent 6" w:semiHidden="0" w:uiPriority="60" w:unhideWhenUsed="0"/>
-    <w:lsdException w:name="Light List Accent 6" w:semiHidden="0" w:uiPriority="61" w:unhideWhenUsed="0"/>
-    <w:lsdException w:name="Light Grid Accent 6" w:semiHidden="0" w:uiPriority="62" w:unhideWhenUsed="0"/>
-    <w:lsdException w:name="Medium Shading 1 Accent 6" w:semiHidden="0" w:uiPriority="63" w:unhideWhenUsed="0"/>
-    <w:lsdException w:name="Medium Shading 2 Accent 6" w:semiHidden="0" w:uiPriority="64" w:unhideWhenUsed="0"/>
-    <w:lsdException w:name="Medium List 1 Accent 6" w:semiHidden="0" w:uiPriority="65" w:unhideWhenUsed="0"/>
-    <w:lsdException w:name="Medium List 2 Accent 6" w:semiHidden="0" w:uiPriority="66" w:unhideWhenUsed="0"/>
-    <w:lsdException w:name="Medium Grid 1 Accent 6" w:semiHidden="0" w:uiPriority="67" w:unhideWhenUsed="0"/>
-    <w:lsdException w:name="Medium Grid 2 Accent 6" w:semiHidden="0" w:uiPriority="68" w:unhideWhenUsed="0"/>
-    <w:lsdException w:name="Medium Grid 3 Accent 6" w:semiHidden="0" w:uiPriority="69" w:unhideWhenUsed="0"/>
-    <w:lsdException w:name="Dark List Accent 6" w:semiHidden="0" w:uiPriority="70" w:unhideWhenUsed="0"/>
-    <w:lsdException w:name="Colorful Shading Accent 6" w:semiHidden="0" w:uiPriority="71" w:unhideWhenUsed="0"/>
-    <w:lsdException w:name="Colorful List Accent 6" w:semiHidden="0" w:uiPriority="72" w:unhideWhenUsed="0"/>
-    <w:lsdException w:name="Colorful Grid Accent 6" w:semiHidden="0" w:uiPriority="73" w:unhideWhenUsed="0"/>
-    <w:lsdException w:name="Subtle Emphasis" w:semiHidden="0" w:uiPriority="19" w:unhideWhenUsed="0" w:qFormat="1"/>
-    <w:lsdException w:name="Intense Emphasis" w:semiHidden="0" w:uiPriority="21" w:unhideWhenUsed="0" w:qFormat="1"/>
-    <w:lsdException w:name="Subtle Reference" w:semiHidden="0" w:uiPriority="31" w:unhideWhenUsed="0" w:qFormat="1"/>
-    <w:lsdException w:name="Intense Reference" w:semiHidden="0" w:uiPriority="32" w:unhideWhenUsed="0" w:qFormat="1"/>
-    <w:lsdException w:name="Book Title" w:semiHidden="0" w:uiPriority="33" w:unhideWhenUsed="0" w:qFormat="1"/>
-    <w:lsdException w:name="Bibliography" w:uiPriority="37"/>
-    <w:lsdException w:name="TOC Heading" w:uiPriority="39" w:qFormat="1"/>
+  <w:latentStyles w:defLockedState="0" w:defUIPriority="99" w:defSemiHidden="0" w:defUnhideWhenUsed="0" w:defQFormat="0" w:count="371">
+    <w:lsdException w:name="Normal" w:uiPriority="0" w:qFormat="1"/>
+    <w:lsdException w:name="heading 1" w:uiPriority="9" w:qFormat="1"/>
+    <w:lsdException w:name="heading 2" w:semiHidden="1" w:uiPriority="9" w:unhideWhenUsed="1" w:qFormat="1"/>
+    <w:lsdException w:name="heading 3" w:semiHidden="1" w:uiPriority="9" w:unhideWhenUsed="1" w:qFormat="1"/>
+    <w:lsdException w:name="heading 4" w:semiHidden="1" w:uiPriority="9" w:unhideWhenUsed="1" w:qFormat="1"/>
+    <w:lsdException w:name="heading 5" w:semiHidden="1" w:uiPriority="9" w:unhideWhenUsed="1" w:qFormat="1"/>
+    <w:lsdException w:name="heading 6" w:semiHidden="1" w:uiPriority="9" w:unhideWhenUsed="1" w:qFormat="1"/>
+    <w:lsdException w:name="heading 7" w:semiHidden="1" w:uiPriority="9" w:unhideWhenUsed="1" w:qFormat="1"/>
+    <w:lsdException w:name="heading 8" w:semiHidden="1" w:uiPriority="9" w:unhideWhenUsed="1" w:qFormat="1"/>
+    <w:lsdException w:name="heading 9" w:semiHidden="1" w:uiPriority="9" w:unhideWhenUsed="1" w:qFormat="1"/>
+    <w:lsdException w:name="index 1" w:semiHidden="1" w:unhideWhenUsed="1"/>
+    <w:lsdException w:name="index 2" w:semiHidden="1" w:unhideWhenUsed="1"/>
+    <w:lsdException w:name="index 3" w:semiHidden="1" w:unhideWhenUsed="1"/>
+    <w:lsdException w:name="index 4" w:semiHidden="1" w:unhideWhenUsed="1"/>
+    <w:lsdException w:name="index 5" w:semiHidden="1" w:unhideWhenUsed="1"/>
+    <w:lsdException w:name="index 6" w:semiHidden="1" w:unhideWhenUsed="1"/>
+    <w:lsdException w:name="index 7" w:semiHidden="1" w:unhideWhenUsed="1"/>
+    <w:lsdException w:name="index 8" w:semiHidden="1" w:unhideWhenUsed="1"/>
+    <w:lsdException w:name="index 9" w:semiHidden="1" w:unhideWhenUsed="1"/>
+    <w:lsdException w:name="toc 1" w:semiHidden="1" w:uiPriority="39" w:unhideWhenUsed="1"/>
+    <w:lsdException w:name="toc 2" w:semiHidden="1" w:uiPriority="39" w:unhideWhenUsed="1"/>
+    <w:lsdException w:name="toc 3" w:semiHidden="1" w:uiPriority="39" w:unhideWhenUsed="1"/>
+    <w:lsdException w:name="toc 4" w:semiHidden="1" w:uiPriority="39" w:unhideWhenUsed="1"/>
+    <w:lsdException w:name="toc 5" w:semiHidden="1" w:uiPriority="39" w:unhideWhenUsed="1"/>
+    <w:lsdException w:name="toc 6" w:semiHidden="1" w:uiPriority="39" w:unhideWhenUsed="1"/>
+    <w:lsdException w:name="toc 7" w:semiHidden="1" w:uiPriority="39" w:unhideWhenUsed="1"/>
+    <w:lsdException w:name="toc 8" w:semiHidden="1" w:uiPriority="39" w:unhideWhenUsed="1"/>
+    <w:lsdException w:name="toc 9" w:semiHidden="1" w:uiPriority="39" w:unhideWhenUsed="1"/>
+    <w:lsdException w:name="Normal Indent" w:semiHidden="1" w:unhideWhenUsed="1"/>
+    <w:lsdException w:name="footnote text" w:semiHidden="1" w:unhideWhenUsed="1"/>
+    <w:lsdException w:name="annotation text" w:semiHidden="1" w:unhideWhenUsed="1"/>
+    <w:lsdException w:name="header" w:semiHidden="1" w:unhideWhenUsed="1"/>
+    <w:lsdException w:name="footer" w:semiHidden="1" w:unhideWhenUsed="1"/>
+    <w:lsdException w:name="index heading" w:semiHidden="1" w:unhideWhenUsed="1"/>
+    <w:lsdException w:name="caption" w:semiHidden="1" w:uiPriority="35" w:unhideWhenUsed="1" w:qFormat="1"/>
+    <w:lsdException w:name="table of figures" w:semiHidden="1" w:unhideWhenUsed="1"/>
+    <w:lsdException w:name="envelope address" w:semiHidden="1" w:unhideWhenUsed="1"/>
+    <w:lsdException w:name="envelope return" w:semiHidden="1" w:unhideWhenUsed="1"/>
+    <w:lsdException w:name="footnote reference" w:semiHidden="1" w:unhideWhenUsed="1"/>
+    <w:lsdException w:name="annotation reference" w:semiHidden="1" w:unhideWhenUsed="1"/>
+    <w:lsdException w:name="line number" w:semiHidden="1" w:unhideWhenUsed="1"/>
+    <w:lsdException w:name="page number" w:semiHidden="1" w:unhideWhenUsed="1"/>
+    <w:lsdException w:name="endnote reference" w:semiHidden="1" w:unhideWhenUsed="1"/>
+    <w:lsdException w:name="endnote text" w:semiHidden="1" w:unhideWhenUsed="1"/>
+    <w:lsdException w:name="table of authorities" w:semiHidden="1" w:unhideWhenUsed="1"/>
+    <w:lsdException w:name="macro" w:semiHidden="1" w:unhideWhenUsed="1"/>
+    <w:lsdException w:name="toa heading" w:semiHidden="1" w:unhideWhenUsed="1"/>
+    <w:lsdException w:name="List" w:semiHidden="1" w:unhideWhenUsed="1"/>
+    <w:lsdException w:name="List Bullet" w:semiHidden="1" w:unhideWhenUsed="1"/>
+    <w:lsdException w:name="List Number" w:semiHidden="1" w:unhideWhenUsed="1"/>
+    <w:lsdException w:name="List 2" w:semiHidden="1" w:unhideWhenUsed="1"/>
+    <w:lsdException w:name="List 3" w:semiHidden="1" w:unhideWhenUsed="1"/>
+    <w:lsdException w:name="List 4" w:semiHidden="1" w:unhideWhenUsed="1"/>
+    <w:lsdException w:name="List 5" w:semiHidden="1" w:unhideWhenUsed="1"/>
+    <w:lsdException w:name="List Bullet 2" w:semiHidden="1" w:unhideWhenUsed="1"/>
+    <w:lsdException w:name="List Bullet 3" w:semiHidden="1" w:unhideWhenUsed="1"/>
+    <w:lsdException w:name="List Bullet 4" w:semiHidden="1" w:unhideWhenUsed="1"/>
+    <w:lsdException w:name="List Bullet 5" w:semiHidden="1" w:unhideWhenUsed="1"/>
+    <w:lsdException w:name="List Number 2" w:semiHidden="1" w:unhideWhenUsed="1"/>
+    <w:lsdException w:name="List Number 3" w:semiHidden="1" w:unhideWhenUsed="1"/>
+    <w:lsdException w:name="List Number 4" w:semiHidden="1" w:unhideWhenUsed="1"/>
+    <w:lsdException w:name="List Number 5" w:semiHidden="1" w:unhideWhenUsed="1"/>
+    <w:lsdException w:name="Title" w:uiPriority="10" w:qFormat="1"/>
+    <w:lsdException w:name="Closing" w:semiHidden="1" w:unhideWhenUsed="1"/>
+    <w:lsdException w:name="Signature" w:semiHidden="1" w:unhideWhenUsed="1"/>
+    <w:lsdException w:name="Default Paragraph Font" w:semiHidden="1" w:uiPriority="1" w:unhideWhenUsed="1"/>
+    <w:lsdException w:name="Body Text" w:semiHidden="1" w:unhideWhenUsed="1"/>
+    <w:lsdException w:name="Body Text Indent" w:semiHidden="1" w:unhideWhenUsed="1"/>
+    <w:lsdException w:name="List Continue" w:semiHidden="1" w:unhideWhenUsed="1"/>
+    <w:lsdException w:name="List Continue 2" w:semiHidden="1" w:unhideWhenUsed="1"/>
+    <w:lsdException w:name="List Continue 3" w:semiHidden="1" w:unhideWhenUsed="1"/>
+    <w:lsdException w:name="List Continue 4" w:semiHidden="1" w:unhideWhenUsed="1"/>
+    <w:lsdException w:name="List Continue 5" w:semiHidden="1" w:unhideWhenUsed="1"/>
+    <w:lsdException w:name="Message Header" w:semiHidden="1" w:unhideWhenUsed="1"/>
+    <w:lsdException w:name="Subtitle" w:uiPriority="11" w:qFormat="1"/>
+    <w:lsdException w:name="Salutation" w:semiHidden="1" w:unhideWhenUsed="1"/>
+    <w:lsdException w:name="Date" w:semiHidden="1" w:unhideWhenUsed="1"/>
+    <w:lsdException w:name="Body Text First Indent" w:semiHidden="1" w:unhideWhenUsed="1"/>
+    <w:lsdException w:name="Body Text First Indent 2" w:semiHidden="1" w:unhideWhenUsed="1"/>
+    <w:lsdException w:name="Note Heading" w:semiHidden="1" w:unhideWhenUsed="1"/>
+    <w:lsdException w:name="Body Text 2" w:semiHidden="1" w:unhideWhenUsed="1"/>
+    <w:lsdException w:name="Body Text 3" w:semiHidden="1" w:unhideWhenUsed="1"/>
+    <w:lsdException w:name="Body Text Indent 2" w:semiHidden="1" w:unhideWhenUsed="1"/>
+    <w:lsdException w:name="Body Text Indent 3" w:semiHidden="1" w:unhideWhenUsed="1"/>
+    <w:lsdException w:name="Block Text" w:semiHidden="1" w:unhideWhenUsed="1"/>
+    <w:lsdException w:name="Hyperlink" w:semiHidden="1" w:unhideWhenUsed="1"/>
+    <w:lsdException w:name="FollowedHyperlink" w:semiHidden="1" w:unhideWhenUsed="1"/>
+    <w:lsdException w:name="Strong" w:uiPriority="22" w:qFormat="1"/>
+    <w:lsdException w:name="Emphasis" w:uiPriority="20" w:qFormat="1"/>
+    <w:lsdException w:name="Document Map" w:semiHidden="1" w:unhideWhenUsed="1"/>
+    <w:lsdException w:name="Plain Text" w:semiHidden="1" w:unhideWhenUsed="1"/>
+    <w:lsdException w:name="E-mail Signature" w:semiHidden="1" w:unhideWhenUsed="1"/>
+    <w:lsdException w:name="HTML Top of Form" w:semiHidden="1" w:unhideWhenUsed="1"/>
+    <w:lsdException w:name="HTML Bottom of Form" w:semiHidden="1" w:unhideWhenUsed="1"/>
+    <w:lsdException w:name="Normal (Web)" w:semiHidden="1" w:unhideWhenUsed="1"/>
+    <w:lsdException w:name="HTML Acronym" w:semiHidden="1" w:unhideWhenUsed="1"/>
+    <w:lsdException w:name="HTML Address" w:semiHidden="1" w:unhideWhenUsed="1"/>
+    <w:lsdException w:name="HTML Cite" w:semiHidden="1" w:unhideWhenUsed="1"/>
+    <w:lsdException w:name="HTML Code" w:semiHidden="1" w:unhideWhenUsed="1"/>
+    <w:lsdException w:name="HTML Definition" w:semiHidden="1" w:unhideWhenUsed="1"/>
+    <w:lsdException w:name="HTML Keyboard" w:semiHidden="1" w:unhideWhenUsed="1"/>
+    <w:lsdException w:name="HTML Preformatted" w:semiHidden="1" w:unhideWhenUsed="1"/>
+    <w:lsdException w:name="HTML Sample" w:semiHidden="1" w:unhideWhenUsed="1"/>
+    <w:lsdException w:name="HTML Typewriter" w:semiHidden="1" w:unhideWhenUsed="1"/>
+    <w:lsdException w:name="HTML Variable" w:semiHidden="1" w:unhideWhenUsed="1"/>
+    <w:lsdException w:name="Normal Table" w:semiHidden="1" w:unhideWhenUsed="1"/>
+    <w:lsdException w:name="annotation subject" w:semiHidden="1" w:unhideWhenUsed="1"/>
+    <w:lsdException w:name="No List" w:semiHidden="1" w:unhideWhenUsed="1"/>
+    <w:lsdException w:name="Outline List 1" w:semiHidden="1" w:unhideWhenUsed="1"/>
+    <w:lsdException w:name="Outline List 2" w:semiHidden="1" w:unhideWhenUsed="1"/>
+    <w:lsdException w:name="Outline List 3" w:semiHidden="1" w:unhideWhenUsed="1"/>
+    <w:lsdException w:name="Table Simple 1" w:semiHidden="1" w:unhideWhenUsed="1"/>
+    <w:lsdException w:name="Table Simple 2" w:semiHidden="1" w:unhideWhenUsed="1"/>
+    <w:lsdException w:name="Table Simple 3" w:semiHidden="1" w:unhideWhenUsed="1"/>
+    <w:lsdException w:name="Table Classic 1" w:semiHidden="1" w:unhideWhenUsed="1"/>
+    <w:lsdException w:name="Table Classic 2" w:semiHidden="1" w:unhideWhenUsed="1"/>
+    <w:lsdException w:name="Table Classic 3" w:semiHidden="1" w:unhideWhenUsed="1"/>
+    <w:lsdException w:name="Table Classic 4" w:semiHidden="1" w:unhideWhenUsed="1"/>
+    <w:lsdException w:name="Table Colorful 1" w:semiHidden="1" w:unhideWhenUsed="1"/>
+    <w:lsdException w:name="Table Colorful 2" w:semiHidden="1" w:unhideWhenUsed="1"/>
+    <w:lsdException w:name="Table Colorful 3" w:semiHidden="1" w:unhideWhenUsed="1"/>
+    <w:lsdException w:name="Table Columns 1" w:semiHidden="1" w:unhideWhenUsed="1"/>
+    <w:lsdException w:name="Table Columns 2" w:semiHidden="1" w:unhideWhenUsed="1"/>
+    <w:lsdException w:name="Table Columns 3" w:semiHidden="1" w:unhideWhenUsed="1"/>
+    <w:lsdException w:name="Table Columns 4" w:semiHidden="1" w:unhideWhenUsed="1"/>
+    <w:lsdException w:name="Table Columns 5" w:semiHidden="1" w:unhideWhenUsed="1"/>
+    <w:lsdException w:name="Table Grid 1" w:semiHidden="1" w:unhideWhenUsed="1"/>
+    <w:lsdException w:name="Table Grid 2" w:semiHidden="1" w:unhideWhenUsed="1"/>
+    <w:lsdException w:name="Table Grid 3" w:semiHidden="1" w:unhideWhenUsed="1"/>
+    <w:lsdException w:name="Table Grid 4" w:semiHidden="1" w:unhideWhenUsed="1"/>
+    <w:lsdException w:name="Table Grid 5" w:semiHidden="1" w:unhideWhenUsed="1"/>
+    <w:lsdException w:name="Table Grid 6" w:semiHidden="1" w:unhideWhenUsed="1"/>
+    <w:lsdException w:name="Table Grid 7" w:semiHidden="1" w:unhideWhenUsed="1"/>
+    <w:lsdException w:name="Table Grid 8" w:semiHidden="1" w:unhideWhenUsed="1"/>
+    <w:lsdException w:name="Table List 1" w:semiHidden="1" w:unhideWhenUsed="1"/>
+    <w:lsdException w:name="Table List 2" w:semiHidden="1" w:unhideWhenUsed="1"/>
+    <w:lsdException w:name="Table List 3" w:semiHidden="1" w:unhideWhenUsed="1"/>
+    <w:lsdException w:name="Table List 4" w:semiHidden="1" w:unhideWhenUsed="1"/>
+    <w:lsdException w:name="Table List 5" w:semiHidden="1" w:unhideWhenUsed="1"/>
+    <w:lsdException w:name="Table List 6" w:semiHidden="1" w:unhideWhenUsed="1"/>
+    <w:lsdException w:name="Table List 7" w:semiHidden="1" w:unhideWhenUsed="1"/>
+    <w:lsdException w:name="Table List 8" w:semiHidden="1" w:unhideWhenUsed="1"/>
+    <w:lsdException w:name="Table 3D effects 1" w:semiHidden="1" w:unhideWhenUsed="1"/>
+    <w:lsdException w:name="Table 3D effects 2" w:semiHidden="1" w:unhideWhenUsed="1"/>
+    <w:lsdException w:name="Table 3D effects 3" w:semiHidden="1" w:unhideWhenUsed="1"/>
+    <w:lsdException w:name="Table Contemporary" w:semiHidden="1" w:unhideWhenUsed="1"/>
+    <w:lsdException w:name="Table Elegant" w:semiHidden="1" w:unhideWhenUsed="1"/>
+    <w:lsdException w:name="Table Professional" w:semiHidden="1" w:unhideWhenUsed="1"/>
+    <w:lsdException w:name="Table Subtle 1" w:semiHidden="1" w:unhideWhenUsed="1"/>
+    <w:lsdException w:name="Table Subtle 2" w:semiHidden="1" w:unhideWhenUsed="1"/>
+    <w:lsdException w:name="Table Web 1" w:semiHidden="1" w:unhideWhenUsed="1"/>
+    <w:lsdException w:name="Table Web 2" w:semiHidden="1" w:unhideWhenUsed="1"/>
+    <w:lsdException w:name="Table Web 3" w:semiHidden="1" w:unhideWhenUsed="1"/>
+    <w:lsdException w:name="Balloon Text" w:semiHidden="1" w:unhideWhenUsed="1"/>
+    <w:lsdException w:name="Table Grid" w:uiPriority="39"/>
+    <w:lsdException w:name="Table Theme" w:semiHidden="1" w:unhideWhenUsed="1"/>
+    <w:lsdException w:name="Placeholder Text" w:semiHidden="1"/>
+    <w:lsdException w:name="No Spacing" w:uiPriority="1" w:qFormat="1"/>
+    <w:lsdException w:name="Light Shading" w:uiPriority="60"/>
+    <w:lsdException w:name="Light List" w:uiPriority="61"/>
+    <w:lsdException w:name="Light Grid" w:uiPriority="62"/>
+    <w:lsdException w:name="Medium Shading 1" w:uiPriority="63"/>
+    <w:lsdException w:name="Medium Shading 2" w:uiPriority="64"/>
+    <w:lsdException w:name="Medium List 1" w:uiPriority="65"/>
+    <w:lsdException w:name="Medium List 2" w:uiPriority="66"/>
+    <w:lsdException w:name="Medium Grid 1" w:uiPriority="67"/>
+    <w:lsdException w:name="Medium Grid 2" w:uiPriority="68"/>
+    <w:lsdException w:name="Medium Grid 3" w:uiPriority="69"/>
+    <w:lsdException w:name="Dark List" w:uiPriority="70"/>
+    <w:lsdException w:name="Colorful Shading" w:uiPriority="71"/>
+    <w:lsdException w:name="Colorful List" w:uiPriority="72"/>
+    <w:lsdException w:name="Colorful Grid" w:uiPriority="73"/>
+    <w:lsdException w:name="Light Shading Accent 1" w:uiPriority="60"/>
+    <w:lsdException w:name="Light List Accent 1" w:uiPriority="61"/>
+    <w:lsdException w:name="Light Grid Accent 1" w:uiPriority="62"/>
+    <w:lsdException w:name="Medium Shading 1 Accent 1" w:uiPriority="63"/>
+    <w:lsdException w:name="Medium Shading 2 Accent 1" w:uiPriority="64"/>
+    <w:lsdException w:name="Medium List 1 Accent 1" w:uiPriority="65"/>
+    <w:lsdException w:name="Revision" w:semiHidden="1"/>
+    <w:lsdException w:name="List Paragraph" w:uiPriority="34" w:qFormat="1"/>
+    <w:lsdException w:name="Quote" w:uiPriority="29" w:qFormat="1"/>
+    <w:lsdException w:name="Intense Quote" w:uiPriority="30" w:qFormat="1"/>
+    <w:lsdException w:name="Medium List 2 Accent 1" w:uiPriority="66"/>
+    <w:lsdException w:name="Medium Grid 1 Accent 1" w:uiPriority="67"/>
+    <w:lsdException w:name="Medium Grid 2 Accent 1" w:uiPriority="68"/>
+    <w:lsdException w:name="Medium Grid 3 Accent 1" w:uiPriority="69"/>
+    <w:lsdException w:name="Dark List Accent 1" w:uiPriority="70"/>
+    <w:lsdException w:name="Colorful Shading Accent 1" w:uiPriority="71"/>
+    <w:lsdException w:name="Colorful List Accent 1" w:uiPriority="72"/>
+    <w:lsdException w:name="Colorful Grid Accent 1" w:uiPriority="73"/>
+    <w:lsdException w:name="Light Shading Accent 2" w:uiPriority="60"/>
+    <w:lsdException w:name="Light List Accent 2" w:uiPriority="61"/>
+    <w:lsdException w:name="Light Grid Accent 2" w:uiPriority="62"/>
+    <w:lsdException w:name="Medium Shading 1 Accent 2" w:uiPriority="63"/>
+    <w:lsdException w:name="Medium Shading 2 Accent 2" w:uiPriority="64"/>
+    <w:lsdException w:name="Medium List 1 Accent 2" w:uiPriority="65"/>
+    <w:lsdException w:name="Medium List 2 Accent 2" w:uiPriority="66"/>
+    <w:lsdException w:name="Medium Grid 1 Accent 2" w:uiPriority="67"/>
+    <w:lsdException w:name="Medium Grid 2 Accent 2" w:uiPriority="68"/>
+    <w:lsdException w:name="Medium Grid 3 Accent 2" w:uiPriority="69"/>
+    <w:lsdException w:name="Dark List Accent 2" w:uiPriority="70"/>
+    <w:lsdException w:name="Colorful Shading Accent 2" w:uiPriority="71"/>
+    <w:lsdException w:name="Colorful List Accent 2" w:uiPriority="72"/>
+    <w:lsdException w:name="Colorful Grid Accent 2" w:uiPriority="73"/>
+    <w:lsdException w:name="Light Shading Accent 3" w:uiPriority="60"/>
+    <w:lsdException w:name="Light List Accent 3" w:uiPriority="61"/>
+    <w:lsdException w:name="Light Grid Accent 3" w:uiPriority="62"/>
+    <w:lsdException w:name="Medium Shading 1 Accent 3" w:uiPriority="63"/>
+    <w:lsdException w:name="Medium Shading 2 Accent 3" w:uiPriority="64"/>
+    <w:lsdException w:name="Medium List 1 Accent 3" w:uiPriority="65"/>
+    <w:lsdException w:name="Medium List 2 Accent 3" w:uiPriority="66"/>
+    <w:lsdException w:name="Medium Grid 1 Accent 3" w:uiPriority="67"/>
+    <w:lsdException w:name="Medium Grid 2 Accent 3" w:uiPriority="68"/>
+    <w:lsdException w:name="Medium Grid 3 Accent 3" w:uiPriority="69"/>
+    <w:lsdException w:name="Dark List Accent 3" w:uiPriority="70"/>
+    <w:lsdException w:name="Colorful Shading Accent 3" w:uiPriority="71"/>
+    <w:lsdException w:name="Colorful List Accent 3" w:uiPriority="72"/>
+    <w:lsdException w:name="Colorful Grid Accent 3" w:uiPriority="73"/>
+    <w:lsdException w:name="Light Shading Accent 4" w:uiPriority="60"/>
+    <w:lsdException w:name="Light List Accent 4" w:uiPriority="61"/>
+    <w:lsdException w:name="Light Grid Accent 4" w:uiPriority="62"/>
+    <w:lsdException w:name="Medium Shading 1 Accent 4" w:uiPriority="63"/>
+    <w:lsdException w:name="Medium Shading 2 Accent 4" w:uiPriority="64"/>
+    <w:lsdException w:name="Medium List 1 Accent 4" w:uiPriority="65"/>
+    <w:lsdException w:name="Medium List 2 Accent 4" w:uiPriority="66"/>
+    <w:lsdException w:name="Medium Grid 1 Accent 4" w:uiPriority="67"/>
+    <w:lsdException w:name="Medium Grid 2 Accent 4" w:uiPriority="68"/>
+    <w:lsdException w:name="Medium Grid 3 Accent 4" w:uiPriority="69"/>
+    <w:lsdException w:name="Dark List Accent 4" w:uiPriority="70"/>
+    <w:lsdException w:name="Colorful Shading Accent 4" w:uiPriority="71"/>
+    <w:lsdException w:name="Colorful List Accent 4" w:uiPriority="72"/>
+    <w:lsdException w:name="Colorful Grid Accent 4" w:uiPriority="73"/>
+    <w:lsdException w:name="Light Shading Accent 5" w:uiPriority="60"/>
+    <w:lsdException w:name="Light List Accent 5" w:uiPriority="61"/>
+    <w:lsdException w:name="Light Grid Accent 5" w:uiPriority="62"/>
+    <w:lsdException w:name="Medium Shading 1 Accent 5" w:uiPriority="63"/>
+    <w:lsdException w:name="Medium Shading 2 Accent 5" w:uiPriority="64"/>
+    <w:lsdException w:name="Medium List 1 Accent 5" w:uiPriority="65"/>
+    <w:lsdException w:name="Medium List 2 Accent 5" w:uiPriority="66"/>
+    <w:lsdException w:name="Medium Grid 1 Accent 5" w:uiPriority="67"/>
+    <w:lsdException w:name="Medium Grid 2 Accent 5" w:uiPriority="68"/>
+    <w:lsdException w:name="Medium Grid 3 Accent 5" w:uiPriority="69"/>
+    <w:lsdException w:name="Dark List Accent 5" w:uiPriority="70"/>
+    <w:lsdException w:name="Colorful Shading Accent 5" w:uiPriority="71"/>
+    <w:lsdException w:name="Colorful List Accent 5" w:uiPriority="72"/>
+    <w:lsdException w:name="Colorful Grid Accent 5" w:uiPriority="73"/>
+    <w:lsdException w:name="Light Shading Accent 6" w:uiPriority="60"/>
+    <w:lsdException w:name="Light List Accent 6" w:uiPriority="61"/>
+    <w:lsdException w:name="Light Grid Accent 6" w:uiPriority="62"/>
+    <w:lsdException w:name="Medium Shading 1 Accent 6" w:uiPriority="63"/>
+    <w:lsdException w:name="Medium Shading 2 Accent 6" w:uiPriority="64"/>
+    <w:lsdException w:name="Medium List 1 Accent 6" w:uiPriority="65"/>
+    <w:lsdException w:name="Medium List 2 Accent 6" w:uiPriority="66"/>
+    <w:lsdException w:name="Medium Grid 1 Accent 6" w:uiPriority="67"/>
+    <w:lsdException w:name="Medium Grid 2 Accent 6" w:uiPriority="68"/>
+    <w:lsdException w:name="Medium Grid 3 Accent 6" w:uiPriority="69"/>
+    <w:lsdException w:name="Dark List Accent 6" w:uiPriority="70"/>
+    <w:lsdException w:name="Colorful Shading Accent 6" w:uiPriority="71"/>
+    <w:lsdException w:name="Colorful List Accent 6" w:uiPriority="72"/>
+    <w:lsdException w:name="Colorful Grid Accent 6" w:uiPriority="73"/>
+    <w:lsdException w:name="Subtle Emphasis" w:uiPriority="19" w:qFormat="1"/>
+    <w:lsdException w:name="Intense Emphasis" w:uiPriority="21" w:qFormat="1"/>
+    <w:lsdException w:name="Subtle Reference" w:uiPriority="31" w:qFormat="1"/>
+    <w:lsdException w:name="Intense Reference" w:uiPriority="32" w:qFormat="1"/>
+    <w:lsdException w:name="Book Title" w:uiPriority="33" w:qFormat="1"/>
+    <w:lsdException w:name="Bibliography" w:semiHidden="1" w:uiPriority="37" w:unhideWhenUsed="1"/>
+    <w:lsdException w:name="TOC Heading" w:semiHidden="1" w:uiPriority="39" w:unhideWhenUsed="1" w:qFormat="1"/>
+    <w:lsdException w:name="Plain Table 1" w:uiPriority="41"/>
+    <w:lsdException w:name="Plain Table 2" w:uiPriority="42"/>
+    <w:lsdException w:name="Plain Table 3" w:uiPriority="43"/>
+    <w:lsdException w:name="Plain Table 4" w:uiPriority="44"/>
+    <w:lsdException w:name="Plain Table 5" w:uiPriority="45"/>
+    <w:lsdException w:name="Grid Table Light" w:uiPriority="40"/>
+    <w:lsdException w:name="Grid Table 1 Light" w:uiPriority="46"/>
+    <w:lsdException w:name="Grid Table 2" w:uiPriority="47"/>
+    <w:lsdException w:name="Grid Table 3" w:uiPriority="48"/>
+    <w:lsdException w:name="Grid Table 4" w:uiPriority="49"/>
+    <w:lsdException w:name="Grid Table 5 Dark" w:uiPriority="50"/>
+    <w:lsdException w:name="Grid Table 6 Colorful" w:uiPriority="51"/>
+    <w:lsdException w:name="Grid Table 7 Colorful" w:uiPriority="52"/>
+    <w:lsdException w:name="Grid Table 1 Light Accent 1" w:uiPriority="46"/>
+    <w:lsdException w:name="Grid Table 2 Accent 1" w:uiPriority="47"/>
+    <w:lsdException w:name="Grid Table 3 Accent 1" w:uiPriority="48"/>
+    <w:lsdException w:name="Grid Table 4 Accent 1" w:uiPriority="49"/>
+    <w:lsdException w:name="Grid Table 5 Dark Accent 1" w:uiPriority="50"/>
+    <w:lsdException w:name="Grid Table 6 Colorful Accent 1" w:uiPriority="51"/>
+    <w:lsdException w:name="Grid Table 7 Colorful Accent 1" w:uiPriority="52"/>
+    <w:lsdException w:name="Grid Table 1 Light Accent 2" w:uiPriority="46"/>
+    <w:lsdException w:name="Grid Table 2 Accent 2" w:uiPriority="47"/>
+    <w:lsdException w:name="Grid Table 3 Accent 2" w:uiPriority="48"/>
+    <w:lsdException w:name="Grid Table 4 Accent 2" w:uiPriority="49"/>
+    <w:lsdException w:name="Grid Table 5 Dark Accent 2" w:uiPriority="50"/>
+    <w:lsdException w:name="Grid Table 6 Colorful Accent 2" w:uiPriority="51"/>
+    <w:lsdException w:name="Grid Table 7 Colorful Accent 2" w:uiPriority="52"/>
+    <w:lsdException w:name="Grid Table 1 Light Accent 3" w:uiPriority="46"/>
+    <w:lsdException w:name="Grid Table 2 Accent 3" w:uiPriority="47"/>
+    <w:lsdException w:name="Grid Table 3 Accent 3" w:uiPriority="48"/>
+    <w:lsdException w:name="Grid Table 4 Accent 3" w:uiPriority="49"/>
+    <w:lsdException w:name="Grid Table 5 Dark Accent 3" w:uiPriority="50"/>
+    <w:lsdException w:name="Grid Table 6 Colorful Accent 3" w:uiPriority="51"/>
+    <w:lsdException w:name="Grid Table 7 Colorful Accent 3" w:uiPriority="52"/>
+    <w:lsdException w:name="Grid Table 1 Light Accent 4" w:uiPriority="46"/>
+    <w:lsdException w:name="Grid Table 2 Accent 4" w:uiPriority="47"/>
+    <w:lsdException w:name="Grid Table 3 Accent 4" w:uiPriority="48"/>
+    <w:lsdException w:name="Grid Table 4 Accent 4" w:uiPriority="49"/>
+    <w:lsdException w:name="Grid Table 5 Dark Accent 4" w:uiPriority="50"/>
+    <w:lsdException w:name="Grid Table 6 Colorful Accent 4" w:uiPriority="51"/>
+    <w:lsdException w:name="Grid Table 7 Colorful Accent 4" w:uiPriority="52"/>
+    <w:lsdException w:name="Grid Table 1 Light Accent 5" w:uiPriority="46"/>
+    <w:lsdException w:name="Grid Table 2 Accent 5" w:uiPriority="47"/>
+    <w:lsdException w:name="Grid Table 3 Accent 5" w:uiPriority="48"/>
+    <w:lsdException w:name="Grid Table 4 Accent 5" w:uiPriority="49"/>
+    <w:lsdException w:name="Grid Table 5 Dark Accent 5" w:uiPriority="50"/>
+    <w:lsdException w:name="Grid Table 6 Colorful Accent 5" w:uiPriority="51"/>
+    <w:lsdException w:name="Grid Table 7 Colorful Accent 5" w:uiPriority="52"/>
+    <w:lsdException w:name="Grid Table 1 Light Accent 6" w:uiPriority="46"/>
+    <w:lsdException w:name="Grid Table 2 Accent 6" w:uiPriority="47"/>
+    <w:lsdException w:name="Grid Table 3 Accent 6" w:uiPriority="48"/>
+    <w:lsdException w:name="Grid Table 4 Accent 6" w:uiPriority="49"/>
+    <w:lsdException w:name="Grid Table 5 Dark Accent 6" w:uiPriority="50"/>
+    <w:lsdException w:name="Grid Table 6 Colorful Accent 6" w:uiPriority="51"/>
+    <w:lsdException w:name="Grid Table 7 Colorful Accent 6" w:uiPriority="52"/>
+    <w:lsdException w:name="List Table 1 Light" w:uiPriority="46"/>
+    <w:lsdException w:name="List Table 2" w:uiPriority="47"/>
+    <w:lsdException w:name="List Table 3" w:uiPriority="48"/>
+    <w:lsdException w:name="List Table 4" w:uiPriority="49"/>
+    <w:lsdException w:name="List Table 5 Dark" w:uiPriority="50"/>
+    <w:lsdException w:name="List Table 6 Colorful" w:uiPriority="51"/>
+    <w:lsdException w:name="List Table 7 Colorful" w:uiPriority="52"/>
+    <w:lsdException w:name="List Table 1 Light Accent 1" w:uiPriority="46"/>
+    <w:lsdException w:name="List Table 2 Accent 1" w:uiPriority="47"/>
+    <w:lsdException w:name="List Table 3 Accent 1" w:uiPriority="48"/>
+    <w:lsdException w:name="List Table 4 Accent 1" w:uiPriority="49"/>
+    <w:lsdException w:name="List Table 5 Dark Accent 1" w:uiPriority="50"/>
+    <w:lsdException w:name="List Table 6 Colorful Accent 1" w:uiPriority="51"/>
+    <w:lsdException w:name="List Table 7 Colorful Accent 1" w:uiPriority="52"/>
+    <w:lsdException w:name="List Table 1 Light Accent 2" w:uiPriority="46"/>
+    <w:lsdException w:name="List Table 2 Accent 2" w:uiPriority="47"/>
+    <w:lsdException w:name="List Table 3 Accent 2" w:uiPriority="48"/>
+    <w:lsdException w:name="List Table 4 Accent 2" w:uiPriority="49"/>
+    <w:lsdException w:name="List Table 5 Dark Accent 2" w:uiPriority="50"/>
+    <w:lsdException w:name="List Table 6 Colorful Accent 2" w:uiPriority="51"/>
+    <w:lsdException w:name="List Table 7 Colorful Accent 2" w:uiPriority="52"/>
+    <w:lsdException w:name="List Table 1 Light Accent 3" w:uiPriority="46"/>
+    <w:lsdException w:name="List Table 2 Accent 3" w:uiPriority="47"/>
+    <w:lsdException w:name="List Table 3 Accent 3" w:uiPriority="48"/>
+    <w:lsdException w:name="List Table 4 Accent 3" w:uiPriority="49"/>
+    <w:lsdException w:name="List Table 5 Dark Accent 3" w:uiPriority="50"/>
+    <w:lsdException w:name="List Table 6 Colorful Accent 3" w:uiPriority="51"/>
+    <w:lsdException w:name="List Table 7 Colorful Accent 3" w:uiPriority="52"/>
+    <w:lsdException w:name="List Table 1 Light Accent 4" w:uiPriority="46"/>
+    <w:lsdException w:name="List Table 2 Accent 4" w:uiPriority="47"/>
+    <w:lsdException w:name="List Table 3 Accent 4" w:uiPriority="48"/>
+    <w:lsdException w:name="List Table 4 Accent 4" w:uiPriority="49"/>
+    <w:lsdException w:name="List Table 5 Dark Accent 4" w:uiPriority="50"/>
+    <w:lsdException w:name="List Table 6 Colorful Accent 4" w:uiPriority="51"/>
+    <w:lsdException w:name="List Table 7 Colorful Accent 4" w:uiPriority="52"/>
+    <w:lsdException w:name="List Table 1 Light Accent 5" w:uiPriority="46"/>
+    <w:lsdException w:name="List Table 2 Accent 5" w:uiPriority="47"/>
+    <w:lsdException w:name="List Table 3 Accent 5" w:uiPriority="48"/>
+    <w:lsdException w:name="List Table 4 Accent 5" w:uiPriority="49"/>
+    <w:lsdException w:name="List Table 5 Dark Accent 5" w:uiPriority="50"/>
+    <w:lsdException w:name="List Table 6 Colorful Accent 5" w:uiPriority="51"/>
+    <w:lsdException w:name="List Table 7 Colorful Accent 5" w:uiPriority="52"/>
+    <w:lsdException w:name="List Table 1 Light Accent 6" w:uiPriority="46"/>
+    <w:lsdException w:name="List Table 2 Accent 6" w:uiPriority="47"/>
+    <w:lsdException w:name="List Table 3 Accent 6" w:uiPriority="48"/>
+    <w:lsdException w:name="List Table 4 Accent 6" w:uiPriority="49"/>
+    <w:lsdException w:name="List Table 5 Dark Accent 6" w:uiPriority="50"/>
+    <w:lsdException w:name="List Table 6 Colorful Accent 6" w:uiPriority="51"/>
+    <w:lsdException w:name="List Table 7 Colorful Accent 6" w:uiPriority="52"/>
   </w:latentStyles>
   <w:style w:type="paragraph" w:default="1" w:styleId="Normal">
     <w:name w:val="Normal"/>
@@ -23152,7 +22034,6 @@
       <w:spacing w:after="0" w:line="240" w:lineRule="auto"/>
     </w:pPr>
     <w:tblPr>
-      <w:tblInd w:w="0" w:type="dxa"/>
       <w:tblBorders>
         <w:top w:val="single" w:sz="4" w:space="0" w:color="auto"/>
         <w:left w:val="single" w:sz="4" w:space="0" w:color="auto"/>
@@ -23161,524 +22042,6 @@
         <w:insideH w:val="single" w:sz="4" w:space="0" w:color="auto"/>
         <w:insideV w:val="single" w:sz="4" w:space="0" w:color="auto"/>
       </w:tblBorders>
-      <w:tblCellMar>
-        <w:top w:w="0" w:type="dxa"/>
-        <w:left w:w="108" w:type="dxa"/>
-        <w:bottom w:w="0" w:type="dxa"/>
-        <w:right w:w="108" w:type="dxa"/>
-      </w:tblCellMar>
-    </w:tblPr>
-  </w:style>
-  <w:style w:type="paragraph" w:styleId="Header">
-    <w:name w:val="header"/>
-    <w:basedOn w:val="Normal"/>
-    <w:link w:val="HeaderChar"/>
-    <w:uiPriority w:val="99"/>
-    <w:unhideWhenUsed/>
-    <w:rsid w:val="007F199C"/>
-    <w:pPr>
-      <w:tabs>
-        <w:tab w:val="center" w:pos="4680"/>
-        <w:tab w:val="right" w:pos="9360"/>
-      </w:tabs>
-      <w:spacing w:after="0" w:line="240" w:lineRule="auto"/>
-    </w:pPr>
-  </w:style>
-  <w:style w:type="character" w:customStyle="1" w:styleId="HeaderChar">
-    <w:name w:val="Header Char"/>
-    <w:basedOn w:val="DefaultParagraphFont"/>
-    <w:link w:val="Header"/>
-    <w:uiPriority w:val="99"/>
-    <w:rsid w:val="007F199C"/>
-  </w:style>
-</w:styles>
-</file>
-
-<file path=word/stylesWithEffects.xml><?xml version="1.0" encoding="utf-8"?>
-<w:styles xmlns:wpc="http://schemas.microsoft.com/office/word/2010/wordprocessingCanvas" xmlns:mc="http://schemas.openxmlformats.org/markup-compatibility/2006" xmlns:o="urn:schemas-microsoft-com:office:office" xmlns:r="http://schemas.openxmlformats.org/officeDocument/2006/relationships" xmlns:m="http://schemas.openxmlformats.org/officeDocument/2006/math" xmlns:v="urn:schemas-microsoft-com:vml" xmlns:wp14="http://schemas.microsoft.com/office/word/2010/wordprocessingDrawing" xmlns:wp="http://schemas.openxmlformats.org/drawingml/2006/wordprocessingDrawing" xmlns:w10="urn:schemas-microsoft-com:office:word" xmlns:w="http://schemas.openxmlformats.org/wordprocessingml/2006/main" xmlns:w14="http://schemas.microsoft.com/office/word/2010/wordml" xmlns:wpg="http://schemas.microsoft.com/office/word/2010/wordprocessingGroup" xmlns:wpi="http://schemas.microsoft.com/office/word/2010/wordprocessingInk" xmlns:wne="http://schemas.microsoft.com/office/word/2006/wordml" xmlns:wps="http://schemas.microsoft.com/office/word/2010/wordprocessingShape" mc:Ignorable="w14 wp14">
-  <w:docDefaults>
-    <w:rPrDefault>
-      <w:rPr>
-        <w:rFonts w:asciiTheme="minorHAnsi" w:eastAsiaTheme="minorHAnsi" w:hAnsiTheme="minorHAnsi" w:cstheme="minorBidi"/>
-        <w:sz w:val="22"/>
-        <w:szCs w:val="22"/>
-        <w:lang w:val="en-US" w:eastAsia="en-US" w:bidi="ar-SA"/>
-      </w:rPr>
-    </w:rPrDefault>
-    <w:pPrDefault>
-      <w:pPr>
-        <w:spacing w:after="160" w:line="259" w:lineRule="auto"/>
-      </w:pPr>
-    </w:pPrDefault>
-  </w:docDefaults>
-  <w:latentStyles w:defLockedState="0" w:defUIPriority="99" w:defSemiHidden="1" w:defUnhideWhenUsed="1" w:defQFormat="0" w:count="267">
-    <w:lsdException w:name="Normal" w:semiHidden="0" w:uiPriority="0" w:unhideWhenUsed="0" w:qFormat="1"/>
-    <w:lsdException w:name="heading 1" w:semiHidden="0" w:uiPriority="9" w:unhideWhenUsed="0" w:qFormat="1"/>
-    <w:lsdException w:name="heading 2" w:uiPriority="9" w:qFormat="1"/>
-    <w:lsdException w:name="heading 3" w:uiPriority="9" w:qFormat="1"/>
-    <w:lsdException w:name="heading 4" w:uiPriority="9" w:qFormat="1"/>
-    <w:lsdException w:name="heading 5" w:uiPriority="9" w:qFormat="1"/>
-    <w:lsdException w:name="heading 6" w:uiPriority="9" w:qFormat="1"/>
-    <w:lsdException w:name="heading 7" w:uiPriority="9" w:qFormat="1"/>
-    <w:lsdException w:name="heading 8" w:uiPriority="9" w:qFormat="1"/>
-    <w:lsdException w:name="heading 9" w:uiPriority="9" w:qFormat="1"/>
-    <w:lsdException w:name="toc 1" w:uiPriority="39"/>
-    <w:lsdException w:name="toc 2" w:uiPriority="39"/>
-    <w:lsdException w:name="toc 3" w:uiPriority="39"/>
-    <w:lsdException w:name="toc 4" w:uiPriority="39"/>
-    <w:lsdException w:name="toc 5" w:uiPriority="39"/>
-    <w:lsdException w:name="toc 6" w:uiPriority="39"/>
-    <w:lsdException w:name="toc 7" w:uiPriority="39"/>
-    <w:lsdException w:name="toc 8" w:uiPriority="39"/>
-    <w:lsdException w:name="toc 9" w:uiPriority="39"/>
-    <w:lsdException w:name="caption" w:uiPriority="35" w:qFormat="1"/>
-    <w:lsdException w:name="Title" w:semiHidden="0" w:uiPriority="10" w:unhideWhenUsed="0" w:qFormat="1"/>
-    <w:lsdException w:name="Default Paragraph Font" w:uiPriority="1"/>
-    <w:lsdException w:name="Subtitle" w:semiHidden="0" w:uiPriority="11" w:unhideWhenUsed="0" w:qFormat="1"/>
-    <w:lsdException w:name="Strong" w:semiHidden="0" w:uiPriority="22" w:unhideWhenUsed="0" w:qFormat="1"/>
-    <w:lsdException w:name="Emphasis" w:semiHidden="0" w:uiPriority="20" w:unhideWhenUsed="0" w:qFormat="1"/>
-    <w:lsdException w:name="Table Grid" w:semiHidden="0" w:uiPriority="39" w:unhideWhenUsed="0"/>
-    <w:lsdException w:name="Placeholder Text" w:unhideWhenUsed="0"/>
-    <w:lsdException w:name="No Spacing" w:semiHidden="0" w:uiPriority="1" w:unhideWhenUsed="0" w:qFormat="1"/>
-    <w:lsdException w:name="Light Shading" w:semiHidden="0" w:uiPriority="60" w:unhideWhenUsed="0"/>
-    <w:lsdException w:name="Light List" w:semiHidden="0" w:uiPriority="61" w:unhideWhenUsed="0"/>
-    <w:lsdException w:name="Light Grid" w:semiHidden="0" w:uiPriority="62" w:unhideWhenUsed="0"/>
-    <w:lsdException w:name="Medium Shading 1" w:semiHidden="0" w:uiPriority="63" w:unhideWhenUsed="0"/>
-    <w:lsdException w:name="Medium Shading 2" w:semiHidden="0" w:uiPriority="64" w:unhideWhenUsed="0"/>
-    <w:lsdException w:name="Medium List 1" w:semiHidden="0" w:uiPriority="65" w:unhideWhenUsed="0"/>
-    <w:lsdException w:name="Medium List 2" w:semiHidden="0" w:uiPriority="66" w:unhideWhenUsed="0"/>
-    <w:lsdException w:name="Medium Grid 1" w:semiHidden="0" w:uiPriority="67" w:unhideWhenUsed="0"/>
-    <w:lsdException w:name="Medium Grid 2" w:semiHidden="0" w:uiPriority="68" w:unhideWhenUsed="0"/>
-    <w:lsdException w:name="Medium Grid 3" w:semiHidden="0" w:uiPriority="69" w:unhideWhenUsed="0"/>
-    <w:lsdException w:name="Dark List" w:semiHidden="0" w:uiPriority="70" w:unhideWhenUsed="0"/>
-    <w:lsdException w:name="Colorful Shading" w:semiHidden="0" w:uiPriority="71" w:unhideWhenUsed="0"/>
-    <w:lsdException w:name="Colorful List" w:semiHidden="0" w:uiPriority="72" w:unhideWhenUsed="0"/>
-    <w:lsdException w:name="Colorful Grid" w:semiHidden="0" w:uiPriority="73" w:unhideWhenUsed="0"/>
-    <w:lsdException w:name="Light Shading Accent 1" w:semiHidden="0" w:uiPriority="60" w:unhideWhenUsed="0"/>
-    <w:lsdException w:name="Light List Accent 1" w:semiHidden="0" w:uiPriority="61" w:unhideWhenUsed="0"/>
-    <w:lsdException w:name="Light Grid Accent 1" w:semiHidden="0" w:uiPriority="62" w:unhideWhenUsed="0"/>
-    <w:lsdException w:name="Medium Shading 1 Accent 1" w:semiHidden="0" w:uiPriority="63" w:unhideWhenUsed="0"/>
-    <w:lsdException w:name="Medium Shading 2 Accent 1" w:semiHidden="0" w:uiPriority="64" w:unhideWhenUsed="0"/>
-    <w:lsdException w:name="Medium List 1 Accent 1" w:semiHidden="0" w:uiPriority="65" w:unhideWhenUsed="0"/>
-    <w:lsdException w:name="Revision" w:unhideWhenUsed="0"/>
-    <w:lsdException w:name="List Paragraph" w:semiHidden="0" w:uiPriority="34" w:unhideWhenUsed="0" w:qFormat="1"/>
-    <w:lsdException w:name="Quote" w:semiHidden="0" w:uiPriority="29" w:unhideWhenUsed="0" w:qFormat="1"/>
-    <w:lsdException w:name="Intense Quote" w:semiHidden="0" w:uiPriority="30" w:unhideWhenUsed="0" w:qFormat="1"/>
-    <w:lsdException w:name="Medium List 2 Accent 1" w:semiHidden="0" w:uiPriority="66" w:unhideWhenUsed="0"/>
-    <w:lsdException w:name="Medium Grid 1 Accent 1" w:semiHidden="0" w:uiPriority="67" w:unhideWhenUsed="0"/>
-    <w:lsdException w:name="Medium Grid 2 Accent 1" w:semiHidden="0" w:uiPriority="68" w:unhideWhenUsed="0"/>
-    <w:lsdException w:name="Medium Grid 3 Accent 1" w:semiHidden="0" w:uiPriority="69" w:unhideWhenUsed="0"/>
-    <w:lsdException w:name="Dark List Accent 1" w:semiHidden="0" w:uiPriority="70" w:unhideWhenUsed="0"/>
-    <w:lsdException w:name="Colorful Shading Accent 1" w:semiHidden="0" w:uiPriority="71" w:unhideWhenUsed="0"/>
-    <w:lsdException w:name="Colorful List Accent 1" w:semiHidden="0" w:uiPriority="72" w:unhideWhenUsed="0"/>
-    <w:lsdException w:name="Colorful Grid Accent 1" w:semiHidden="0" w:uiPriority="73" w:unhideWhenUsed="0"/>
-    <w:lsdException w:name="Light Shading Accent 2" w:semiHidden="0" w:uiPriority="60" w:unhideWhenUsed="0"/>
-    <w:lsdException w:name="Light List Accent 2" w:semiHidden="0" w:uiPriority="61" w:unhideWhenUsed="0"/>
-    <w:lsdException w:name="Light Grid Accent 2" w:semiHidden="0" w:uiPriority="62" w:unhideWhenUsed="0"/>
-    <w:lsdException w:name="Medium Shading 1 Accent 2" w:semiHidden="0" w:uiPriority="63" w:unhideWhenUsed="0"/>
-    <w:lsdException w:name="Medium Shading 2 Accent 2" w:semiHidden="0" w:uiPriority="64" w:unhideWhenUsed="0"/>
-    <w:lsdException w:name="Medium List 1 Accent 2" w:semiHidden="0" w:uiPriority="65" w:unhideWhenUsed="0"/>
-    <w:lsdException w:name="Medium List 2 Accent 2" w:semiHidden="0" w:uiPriority="66" w:unhideWhenUsed="0"/>
-    <w:lsdException w:name="Medium Grid 1 Accent 2" w:semiHidden="0" w:uiPriority="67" w:unhideWhenUsed="0"/>
-    <w:lsdException w:name="Medium Grid 2 Accent 2" w:semiHidden="0" w:uiPriority="68" w:unhideWhenUsed="0"/>
-    <w:lsdException w:name="Medium Grid 3 Accent 2" w:semiHidden="0" w:uiPriority="69" w:unhideWhenUsed="0"/>
-    <w:lsdException w:name="Dark List Accent 2" w:semiHidden="0" w:uiPriority="70" w:unhideWhenUsed="0"/>
-    <w:lsdException w:name="Colorful Shading Accent 2" w:semiHidden="0" w:uiPriority="71" w:unhideWhenUsed="0"/>
-    <w:lsdException w:name="Colorful List Accent 2" w:semiHidden="0" w:uiPriority="72" w:unhideWhenUsed="0"/>
-    <w:lsdException w:name="Colorful Grid Accent 2" w:semiHidden="0" w:uiPriority="73" w:unhideWhenUsed="0"/>
-    <w:lsdException w:name="Light Shading Accent 3" w:semiHidden="0" w:uiPriority="60" w:unhideWhenUsed="0"/>
-    <w:lsdException w:name="Light List Accent 3" w:semiHidden="0" w:uiPriority="61" w:unhideWhenUsed="0"/>
-    <w:lsdException w:name="Light Grid Accent 3" w:semiHidden="0" w:uiPriority="62" w:unhideWhenUsed="0"/>
-    <w:lsdException w:name="Medium Shading 1 Accent 3" w:semiHidden="0" w:uiPriority="63" w:unhideWhenUsed="0"/>
-    <w:lsdException w:name="Medium Shading 2 Accent 3" w:semiHidden="0" w:uiPriority="64" w:unhideWhenUsed="0"/>
-    <w:lsdException w:name="Medium List 1 Accent 3" w:semiHidden="0" w:uiPriority="65" w:unhideWhenUsed="0"/>
-    <w:lsdException w:name="Medium List 2 Accent 3" w:semiHidden="0" w:uiPriority="66" w:unhideWhenUsed="0"/>
-    <w:lsdException w:name="Medium Grid 1 Accent 3" w:semiHidden="0" w:uiPriority="67" w:unhideWhenUsed="0"/>
-    <w:lsdException w:name="Medium Grid 2 Accent 3" w:semiHidden="0" w:uiPriority="68" w:unhideWhenUsed="0"/>
-    <w:lsdException w:name="Medium Grid 3 Accent 3" w:semiHidden="0" w:uiPriority="69" w:unhideWhenUsed="0"/>
-    <w:lsdException w:name="Dark List Accent 3" w:semiHidden="0" w:uiPriority="70" w:unhideWhenUsed="0"/>
-    <w:lsdException w:name="Colorful Shading Accent 3" w:semiHidden="0" w:uiPriority="71" w:unhideWhenUsed="0"/>
-    <w:lsdException w:name="Colorful List Accent 3" w:semiHidden="0" w:uiPriority="72" w:unhideWhenUsed="0"/>
-    <w:lsdException w:name="Colorful Grid Accent 3" w:semiHidden="0" w:uiPriority="73" w:unhideWhenUsed="0"/>
-    <w:lsdException w:name="Light Shading Accent 4" w:semiHidden="0" w:uiPriority="60" w:unhideWhenUsed="0"/>
-    <w:lsdException w:name="Light List Accent 4" w:semiHidden="0" w:uiPriority="61" w:unhideWhenUsed="0"/>
-    <w:lsdException w:name="Light Grid Accent 4" w:semiHidden="0" w:uiPriority="62" w:unhideWhenUsed="0"/>
-    <w:lsdException w:name="Medium Shading 1 Accent 4" w:semiHidden="0" w:uiPriority="63" w:unhideWhenUsed="0"/>
-    <w:lsdException w:name="Medium Shading 2 Accent 4" w:semiHidden="0" w:uiPriority="64" w:unhideWhenUsed="0"/>
-    <w:lsdException w:name="Medium List 1 Accent 4" w:semiHidden="0" w:uiPriority="65" w:unhideWhenUsed="0"/>
-    <w:lsdException w:name="Medium List 2 Accent 4" w:semiHidden="0" w:uiPriority="66" w:unhideWhenUsed="0"/>
-    <w:lsdException w:name="Medium Grid 1 Accent 4" w:semiHidden="0" w:uiPriority="67" w:unhideWhenUsed="0"/>
-    <w:lsdException w:name="Medium Grid 2 Accent 4" w:semiHidden="0" w:uiPriority="68" w:unhideWhenUsed="0"/>
-    <w:lsdException w:name="Medium Grid 3 Accent 4" w:semiHidden="0" w:uiPriority="69" w:unhideWhenUsed="0"/>
-    <w:lsdException w:name="Dark List Accent 4" w:semiHidden="0" w:uiPriority="70" w:unhideWhenUsed="0"/>
-    <w:lsdException w:name="Colorful Shading Accent 4" w:semiHidden="0" w:uiPriority="71" w:unhideWhenUsed="0"/>
-    <w:lsdException w:name="Colorful List Accent 4" w:semiHidden="0" w:uiPriority="72" w:unhideWhenUsed="0"/>
-    <w:lsdException w:name="Colorful Grid Accent 4" w:semiHidden="0" w:uiPriority="73" w:unhideWhenUsed="0"/>
-    <w:lsdException w:name="Light Shading Accent 5" w:semiHidden="0" w:uiPriority="60" w:unhideWhenUsed="0"/>
-    <w:lsdException w:name="Light List Accent 5" w:semiHidden="0" w:uiPriority="61" w:unhideWhenUsed="0"/>
-    <w:lsdException w:name="Light Grid Accent 5" w:semiHidden="0" w:uiPriority="62" w:unhideWhenUsed="0"/>
-    <w:lsdException w:name="Medium Shading 1 Accent 5" w:semiHidden="0" w:uiPriority="63" w:unhideWhenUsed="0"/>
-    <w:lsdException w:name="Medium Shading 2 Accent 5" w:semiHidden="0" w:uiPriority="64" w:unhideWhenUsed="0"/>
-    <w:lsdException w:name="Medium List 1 Accent 5" w:semiHidden="0" w:uiPriority="65" w:unhideWhenUsed="0"/>
-    <w:lsdException w:name="Medium List 2 Accent 5" w:semiHidden="0" w:uiPriority="66" w:unhideWhenUsed="0"/>
-    <w:lsdException w:name="Medium Grid 1 Accent 5" w:semiHidden="0" w:uiPriority="67" w:unhideWhenUsed="0"/>
-    <w:lsdException w:name="Medium Grid 2 Accent 5" w:semiHidden="0" w:uiPriority="68" w:unhideWhenUsed="0"/>
-    <w:lsdException w:name="Medium Grid 3 Accent 5" w:semiHidden="0" w:uiPriority="69" w:unhideWhenUsed="0"/>
-    <w:lsdException w:name="Dark List Accent 5" w:semiHidden="0" w:uiPriority="70" w:unhideWhenUsed="0"/>
-    <w:lsdException w:name="Colorful Shading Accent 5" w:semiHidden="0" w:uiPriority="71" w:unhideWhenUsed="0"/>
-    <w:lsdException w:name="Colorful List Accent 5" w:semiHidden="0" w:uiPriority="72" w:unhideWhenUsed="0"/>
-    <w:lsdException w:name="Colorful Grid Accent 5" w:semiHidden="0" w:uiPriority="73" w:unhideWhenUsed="0"/>
-    <w:lsdException w:name="Light Shading Accent 6" w:semiHidden="0" w:uiPriority="60" w:unhideWhenUsed="0"/>
-    <w:lsdException w:name="Light List Accent 6" w:semiHidden="0" w:uiPriority="61" w:unhideWhenUsed="0"/>
-    <w:lsdException w:name="Light Grid Accent 6" w:semiHidden="0" w:uiPriority="62" w:unhideWhenUsed="0"/>
-    <w:lsdException w:name="Medium Shading 1 Accent 6" w:semiHidden="0" w:uiPriority="63" w:unhideWhenUsed="0"/>
-    <w:lsdException w:name="Medium Shading 2 Accent 6" w:semiHidden="0" w:uiPriority="64" w:unhideWhenUsed="0"/>
-    <w:lsdException w:name="Medium List 1 Accent 6" w:semiHidden="0" w:uiPriority="65" w:unhideWhenUsed="0"/>
-    <w:lsdException w:name="Medium List 2 Accent 6" w:semiHidden="0" w:uiPriority="66" w:unhideWhenUsed="0"/>
-    <w:lsdException w:name="Medium Grid 1 Accent 6" w:semiHidden="0" w:uiPriority="67" w:unhideWhenUsed="0"/>
-    <w:lsdException w:name="Medium Grid 2 Accent 6" w:semiHidden="0" w:uiPriority="68" w:unhideWhenUsed="0"/>
-    <w:lsdException w:name="Medium Grid 3 Accent 6" w:semiHidden="0" w:uiPriority="69" w:unhideWhenUsed="0"/>
-    <w:lsdException w:name="Dark List Accent 6" w:semiHidden="0" w:uiPriority="70" w:unhideWhenUsed="0"/>
-    <w:lsdException w:name="Colorful Shading Accent 6" w:semiHidden="0" w:uiPriority="71" w:unhideWhenUsed="0"/>
-    <w:lsdException w:name="Colorful List Accent 6" w:semiHidden="0" w:uiPriority="72" w:unhideWhenUsed="0"/>
-    <w:lsdException w:name="Colorful Grid Accent 6" w:semiHidden="0" w:uiPriority="73" w:unhideWhenUsed="0"/>
-    <w:lsdException w:name="Subtle Emphasis" w:semiHidden="0" w:uiPriority="19" w:unhideWhenUsed="0" w:qFormat="1"/>
-    <w:lsdException w:name="Intense Emphasis" w:semiHidden="0" w:uiPriority="21" w:unhideWhenUsed="0" w:qFormat="1"/>
-    <w:lsdException w:name="Subtle Reference" w:semiHidden="0" w:uiPriority="31" w:unhideWhenUsed="0" w:qFormat="1"/>
-    <w:lsdException w:name="Intense Reference" w:semiHidden="0" w:uiPriority="32" w:unhideWhenUsed="0" w:qFormat="1"/>
-    <w:lsdException w:name="Book Title" w:semiHidden="0" w:uiPriority="33" w:unhideWhenUsed="0" w:qFormat="1"/>
-    <w:lsdException w:name="Bibliography" w:uiPriority="37"/>
-    <w:lsdException w:name="TOC Heading" w:uiPriority="39" w:qFormat="1"/>
-  </w:latentStyles>
-  <w:style w:type="paragraph" w:default="1" w:styleId="Normal">
-    <w:name w:val="Normal"/>
-    <w:qFormat/>
-    <w:rsid w:val="00D26E76"/>
-  </w:style>
-  <w:style w:type="paragraph" w:styleId="Heading1">
-    <w:name w:val="heading 1"/>
-    <w:basedOn w:val="Normal"/>
-    <w:next w:val="Normal"/>
-    <w:link w:val="Heading1Char"/>
-    <w:uiPriority w:val="9"/>
-    <w:qFormat/>
-    <w:rsid w:val="00791659"/>
-    <w:pPr>
-      <w:keepNext/>
-      <w:keepLines/>
-      <w:spacing w:before="240" w:after="0"/>
-      <w:outlineLvl w:val="0"/>
-    </w:pPr>
-    <w:rPr>
-      <w:rFonts w:asciiTheme="majorHAnsi" w:eastAsiaTheme="majorEastAsia" w:hAnsiTheme="majorHAnsi" w:cstheme="majorBidi"/>
-      <w:color w:val="2F5496" w:themeColor="accent1" w:themeShade="BF"/>
-      <w:sz w:val="32"/>
-      <w:szCs w:val="32"/>
-    </w:rPr>
-  </w:style>
-  <w:style w:type="paragraph" w:styleId="Heading2">
-    <w:name w:val="heading 2"/>
-    <w:basedOn w:val="Normal"/>
-    <w:next w:val="Normal"/>
-    <w:link w:val="Heading2Char"/>
-    <w:uiPriority w:val="9"/>
-    <w:semiHidden/>
-    <w:unhideWhenUsed/>
-    <w:qFormat/>
-    <w:rsid w:val="008E6DDA"/>
-    <w:pPr>
-      <w:keepNext/>
-      <w:keepLines/>
-      <w:spacing w:before="200" w:after="0"/>
-      <w:outlineLvl w:val="1"/>
-    </w:pPr>
-    <w:rPr>
-      <w:rFonts w:asciiTheme="majorHAnsi" w:eastAsiaTheme="majorEastAsia" w:hAnsiTheme="majorHAnsi" w:cstheme="majorBidi"/>
-      <w:b/>
-      <w:bCs/>
-      <w:color w:val="4472C4" w:themeColor="accent1"/>
-      <w:sz w:val="26"/>
-      <w:szCs w:val="26"/>
-    </w:rPr>
-  </w:style>
-  <w:style w:type="paragraph" w:styleId="Heading3">
-    <w:name w:val="heading 3"/>
-    <w:basedOn w:val="Normal"/>
-    <w:next w:val="Normal"/>
-    <w:link w:val="Heading3Char"/>
-    <w:uiPriority w:val="9"/>
-    <w:semiHidden/>
-    <w:unhideWhenUsed/>
-    <w:qFormat/>
-    <w:rsid w:val="00801F34"/>
-    <w:pPr>
-      <w:keepNext/>
-      <w:keepLines/>
-      <w:spacing w:before="200" w:after="0"/>
-      <w:outlineLvl w:val="2"/>
-    </w:pPr>
-    <w:rPr>
-      <w:rFonts w:asciiTheme="majorHAnsi" w:eastAsiaTheme="majorEastAsia" w:hAnsiTheme="majorHAnsi" w:cstheme="majorBidi"/>
-      <w:b/>
-      <w:bCs/>
-      <w:color w:val="4472C4" w:themeColor="accent1"/>
-    </w:rPr>
-  </w:style>
-  <w:style w:type="paragraph" w:styleId="Heading6">
-    <w:name w:val="heading 6"/>
-    <w:basedOn w:val="Normal"/>
-    <w:next w:val="Normal"/>
-    <w:link w:val="Heading6Char"/>
-    <w:uiPriority w:val="9"/>
-    <w:semiHidden/>
-    <w:unhideWhenUsed/>
-    <w:qFormat/>
-    <w:rsid w:val="008E6DDA"/>
-    <w:pPr>
-      <w:keepNext/>
-      <w:keepLines/>
-      <w:spacing w:before="200" w:after="0"/>
-      <w:outlineLvl w:val="5"/>
-    </w:pPr>
-    <w:rPr>
-      <w:rFonts w:asciiTheme="majorHAnsi" w:eastAsiaTheme="majorEastAsia" w:hAnsiTheme="majorHAnsi" w:cstheme="majorBidi"/>
-      <w:i/>
-      <w:iCs/>
-      <w:color w:val="1F3763" w:themeColor="accent1" w:themeShade="7F"/>
-    </w:rPr>
-  </w:style>
-  <w:style w:type="character" w:default="1" w:styleId="DefaultParagraphFont">
-    <w:name w:val="Default Paragraph Font"/>
-    <w:uiPriority w:val="1"/>
-    <w:semiHidden/>
-    <w:unhideWhenUsed/>
-  </w:style>
-  <w:style w:type="table" w:default="1" w:styleId="TableNormal">
-    <w:name w:val="Normal Table"/>
-    <w:uiPriority w:val="99"/>
-    <w:semiHidden/>
-    <w:unhideWhenUsed/>
-    <w:tblPr>
-      <w:tblInd w:w="0" w:type="dxa"/>
-      <w:tblCellMar>
-        <w:top w:w="0" w:type="dxa"/>
-        <w:left w:w="108" w:type="dxa"/>
-        <w:bottom w:w="0" w:type="dxa"/>
-        <w:right w:w="108" w:type="dxa"/>
-      </w:tblCellMar>
-    </w:tblPr>
-  </w:style>
-  <w:style w:type="numbering" w:default="1" w:styleId="NoList">
-    <w:name w:val="No List"/>
-    <w:uiPriority w:val="99"/>
-    <w:semiHidden/>
-    <w:unhideWhenUsed/>
-  </w:style>
-  <w:style w:type="paragraph" w:styleId="Footer">
-    <w:name w:val="footer"/>
-    <w:basedOn w:val="Normal"/>
-    <w:link w:val="FooterChar"/>
-    <w:uiPriority w:val="99"/>
-    <w:unhideWhenUsed/>
-    <w:rsid w:val="00D26E76"/>
-    <w:pPr>
-      <w:tabs>
-        <w:tab w:val="center" w:pos="4680"/>
-        <w:tab w:val="right" w:pos="9360"/>
-      </w:tabs>
-      <w:spacing w:after="0" w:line="240" w:lineRule="auto"/>
-    </w:pPr>
-  </w:style>
-  <w:style w:type="character" w:customStyle="1" w:styleId="FooterChar">
-    <w:name w:val="Footer Char"/>
-    <w:basedOn w:val="DefaultParagraphFont"/>
-    <w:link w:val="Footer"/>
-    <w:uiPriority w:val="99"/>
-    <w:rsid w:val="00D26E76"/>
-  </w:style>
-  <w:style w:type="paragraph" w:styleId="ListParagraph">
-    <w:name w:val="List Paragraph"/>
-    <w:basedOn w:val="Normal"/>
-    <w:uiPriority w:val="34"/>
-    <w:qFormat/>
-    <w:rsid w:val="00191FB0"/>
-    <w:pPr>
-      <w:ind w:left="720"/>
-      <w:contextualSpacing/>
-    </w:pPr>
-  </w:style>
-  <w:style w:type="character" w:customStyle="1" w:styleId="Heading1Char">
-    <w:name w:val="Heading 1 Char"/>
-    <w:basedOn w:val="DefaultParagraphFont"/>
-    <w:link w:val="Heading1"/>
-    <w:uiPriority w:val="9"/>
-    <w:rsid w:val="00791659"/>
-    <w:rPr>
-      <w:rFonts w:asciiTheme="majorHAnsi" w:eastAsiaTheme="majorEastAsia" w:hAnsiTheme="majorHAnsi" w:cstheme="majorBidi"/>
-      <w:color w:val="2F5496" w:themeColor="accent1" w:themeShade="BF"/>
-      <w:sz w:val="32"/>
-      <w:szCs w:val="32"/>
-    </w:rPr>
-  </w:style>
-  <w:style w:type="paragraph" w:styleId="TOCHeading">
-    <w:name w:val="TOC Heading"/>
-    <w:basedOn w:val="Heading1"/>
-    <w:next w:val="Normal"/>
-    <w:uiPriority w:val="39"/>
-    <w:unhideWhenUsed/>
-    <w:qFormat/>
-    <w:rsid w:val="00520E79"/>
-    <w:pPr>
-      <w:outlineLvl w:val="9"/>
-    </w:pPr>
-  </w:style>
-  <w:style w:type="paragraph" w:styleId="TOC1">
-    <w:name w:val="toc 1"/>
-    <w:basedOn w:val="Normal"/>
-    <w:next w:val="Normal"/>
-    <w:autoRedefine/>
-    <w:uiPriority w:val="39"/>
-    <w:unhideWhenUsed/>
-    <w:rsid w:val="00520E79"/>
-    <w:pPr>
-      <w:spacing w:after="100"/>
-    </w:pPr>
-  </w:style>
-  <w:style w:type="paragraph" w:styleId="TOC2">
-    <w:name w:val="toc 2"/>
-    <w:basedOn w:val="Normal"/>
-    <w:next w:val="Normal"/>
-    <w:autoRedefine/>
-    <w:uiPriority w:val="39"/>
-    <w:unhideWhenUsed/>
-    <w:rsid w:val="00520E79"/>
-    <w:pPr>
-      <w:spacing w:after="100"/>
-      <w:ind w:left="220"/>
-    </w:pPr>
-  </w:style>
-  <w:style w:type="paragraph" w:styleId="TOC3">
-    <w:name w:val="toc 3"/>
-    <w:basedOn w:val="Normal"/>
-    <w:next w:val="Normal"/>
-    <w:autoRedefine/>
-    <w:uiPriority w:val="39"/>
-    <w:unhideWhenUsed/>
-    <w:rsid w:val="00520E79"/>
-    <w:pPr>
-      <w:spacing w:after="100"/>
-      <w:ind w:left="440"/>
-    </w:pPr>
-  </w:style>
-  <w:style w:type="character" w:styleId="Hyperlink">
-    <w:name w:val="Hyperlink"/>
-    <w:basedOn w:val="DefaultParagraphFont"/>
-    <w:uiPriority w:val="99"/>
-    <w:unhideWhenUsed/>
-    <w:rsid w:val="00520E79"/>
-    <w:rPr>
-      <w:color w:val="0563C1" w:themeColor="hyperlink"/>
-      <w:u w:val="single"/>
-    </w:rPr>
-  </w:style>
-  <w:style w:type="paragraph" w:styleId="BalloonText">
-    <w:name w:val="Balloon Text"/>
-    <w:basedOn w:val="Normal"/>
-    <w:link w:val="BalloonTextChar"/>
-    <w:uiPriority w:val="99"/>
-    <w:semiHidden/>
-    <w:unhideWhenUsed/>
-    <w:rsid w:val="003F2A90"/>
-    <w:pPr>
-      <w:spacing w:after="0" w:line="240" w:lineRule="auto"/>
-    </w:pPr>
-    <w:rPr>
-      <w:rFonts w:ascii="Tahoma" w:hAnsi="Tahoma" w:cs="Tahoma"/>
-      <w:sz w:val="16"/>
-      <w:szCs w:val="16"/>
-    </w:rPr>
-  </w:style>
-  <w:style w:type="character" w:customStyle="1" w:styleId="BalloonTextChar">
-    <w:name w:val="Balloon Text Char"/>
-    <w:basedOn w:val="DefaultParagraphFont"/>
-    <w:link w:val="BalloonText"/>
-    <w:uiPriority w:val="99"/>
-    <w:semiHidden/>
-    <w:rsid w:val="003F2A90"/>
-    <w:rPr>
-      <w:rFonts w:ascii="Tahoma" w:hAnsi="Tahoma" w:cs="Tahoma"/>
-      <w:sz w:val="16"/>
-      <w:szCs w:val="16"/>
-    </w:rPr>
-  </w:style>
-  <w:style w:type="character" w:customStyle="1" w:styleId="Heading2Char">
-    <w:name w:val="Heading 2 Char"/>
-    <w:basedOn w:val="DefaultParagraphFont"/>
-    <w:link w:val="Heading2"/>
-    <w:uiPriority w:val="9"/>
-    <w:semiHidden/>
-    <w:rsid w:val="008E6DDA"/>
-    <w:rPr>
-      <w:rFonts w:asciiTheme="majorHAnsi" w:eastAsiaTheme="majorEastAsia" w:hAnsiTheme="majorHAnsi" w:cstheme="majorBidi"/>
-      <w:b/>
-      <w:bCs/>
-      <w:color w:val="4472C4" w:themeColor="accent1"/>
-      <w:sz w:val="26"/>
-      <w:szCs w:val="26"/>
-    </w:rPr>
-  </w:style>
-  <w:style w:type="character" w:customStyle="1" w:styleId="Heading6Char">
-    <w:name w:val="Heading 6 Char"/>
-    <w:basedOn w:val="DefaultParagraphFont"/>
-    <w:link w:val="Heading6"/>
-    <w:uiPriority w:val="9"/>
-    <w:semiHidden/>
-    <w:rsid w:val="008E6DDA"/>
-    <w:rPr>
-      <w:rFonts w:asciiTheme="majorHAnsi" w:eastAsiaTheme="majorEastAsia" w:hAnsiTheme="majorHAnsi" w:cstheme="majorBidi"/>
-      <w:i/>
-      <w:iCs/>
-      <w:color w:val="1F3763" w:themeColor="accent1" w:themeShade="7F"/>
-    </w:rPr>
-  </w:style>
-  <w:style w:type="character" w:customStyle="1" w:styleId="Heading3Char">
-    <w:name w:val="Heading 3 Char"/>
-    <w:basedOn w:val="DefaultParagraphFont"/>
-    <w:link w:val="Heading3"/>
-    <w:uiPriority w:val="9"/>
-    <w:semiHidden/>
-    <w:rsid w:val="00801F34"/>
-    <w:rPr>
-      <w:rFonts w:asciiTheme="majorHAnsi" w:eastAsiaTheme="majorEastAsia" w:hAnsiTheme="majorHAnsi" w:cstheme="majorBidi"/>
-      <w:b/>
-      <w:bCs/>
-      <w:color w:val="4472C4" w:themeColor="accent1"/>
-    </w:rPr>
-  </w:style>
-  <w:style w:type="table" w:styleId="TableGrid">
-    <w:name w:val="Table Grid"/>
-    <w:basedOn w:val="TableNormal"/>
-    <w:uiPriority w:val="39"/>
-    <w:rsid w:val="0099203D"/>
-    <w:pPr>
-      <w:spacing w:after="0" w:line="240" w:lineRule="auto"/>
-    </w:pPr>
-    <w:tblPr>
-      <w:tblInd w:w="0" w:type="dxa"/>
-      <w:tblBorders>
-        <w:top w:val="single" w:sz="4" w:space="0" w:color="auto"/>
-        <w:left w:val="single" w:sz="4" w:space="0" w:color="auto"/>
-        <w:bottom w:val="single" w:sz="4" w:space="0" w:color="auto"/>
-        <w:right w:val="single" w:sz="4" w:space="0" w:color="auto"/>
-        <w:insideH w:val="single" w:sz="4" w:space="0" w:color="auto"/>
-        <w:insideV w:val="single" w:sz="4" w:space="0" w:color="auto"/>
-      </w:tblBorders>
-      <w:tblCellMar>
-        <w:top w:w="0" w:type="dxa"/>
-        <w:left w:w="108" w:type="dxa"/>
-        <w:bottom w:w="0" w:type="dxa"/>
-        <w:right w:w="108" w:type="dxa"/>
-      </w:tblCellMar>
     </w:tblPr>
   </w:style>
   <w:style w:type="paragraph" w:styleId="Header">
@@ -23961,7 +22324,7 @@
   <a:extraClrSchemeLst/>
   <a:extLst>
     <a:ext uri="{05A4C25C-085E-4340-85A3-A5531E510DB2}">
-      <thm15:themeFamily xmlns:thm15="http://schemas.microsoft.com/office/thememl/2012/main" xmlns="" name="Office Theme" id="{62F939B6-93AF-4DB8-9C6B-D6C7DFDC589F}" vid="{4A3C46E8-61CC-4603-A589-7422A47A8E4A}"/>
+      <thm15:themeFamily xmlns:thm15="http://schemas.microsoft.com/office/thememl/2012/main" name="Office Theme" id="{62F939B6-93AF-4DB8-9C6B-D6C7DFDC589F}" vid="{4A3C46E8-61CC-4603-A589-7422A47A8E4A}"/>
     </a:ext>
   </a:extLst>
 </a:theme>
@@ -23972,7 +22335,7 @@
 </file>
 
 <file path=customXml/itemProps1.xml><?xml version="1.0" encoding="utf-8"?>
-<ds:datastoreItem xmlns:ds="http://schemas.openxmlformats.org/officeDocument/2006/customXml" ds:itemID="{BE4B1D03-3617-41D3-AB14-D7288C342455}">
+<ds:datastoreItem xmlns:ds="http://schemas.openxmlformats.org/officeDocument/2006/customXml" ds:itemID="{3D745932-8F85-4FFE-AB8D-DDFF37A66BA8}">
   <ds:schemaRefs>
     <ds:schemaRef ds:uri="http://schemas.openxmlformats.org/officeDocument/2006/bibliography"/>
   </ds:schemaRefs>

--- a/Document/Report_Group17.docx
+++ b/Document/Report_Group17.docx
@@ -7298,8 +7298,6 @@
           </wp:inline>
         </w:drawing>
       </w:r>
-      <w:bookmarkStart w:id="13" w:name="_GoBack"/>
-      <w:bookmarkEnd w:id="13"/>
     </w:p>
     <w:p>
       <w:pPr>
@@ -7358,7 +7356,7 @@
           <w:szCs w:val="26"/>
         </w:rPr>
       </w:pPr>
-      <w:bookmarkStart w:id="14" w:name="_Toc74311792"/>
+      <w:bookmarkStart w:id="13" w:name="_Toc74311792"/>
       <w:r>
         <w:rPr>
           <w:rFonts w:ascii="Times New Roman" w:hAnsi="Times New Roman" w:cs="Times New Roman"/>
@@ -7368,7 +7366,7 @@
         </w:rPr>
         <w:t>Tổng quan về usecase &lt;Client&gt;</w:t>
       </w:r>
-      <w:bookmarkEnd w:id="14"/>
+      <w:bookmarkEnd w:id="13"/>
     </w:p>
     <w:p>
       <w:pPr>
@@ -7394,6 +7392,8 @@
         </w:rPr>
         <w:t>&lt;Client&gt; Đăng kí</w:t>
       </w:r>
+      <w:bookmarkStart w:id="14" w:name="_GoBack"/>
+      <w:bookmarkEnd w:id="14"/>
     </w:p>
     <w:tbl>
       <w:tblPr>
@@ -19929,7 +19929,7 @@
           <w:rPr>
             <w:noProof/>
           </w:rPr>
-          <w:t>20</w:t>
+          <w:t>40</w:t>
         </w:r>
         <w:r>
           <w:rPr>
@@ -22335,7 +22335,7 @@
 </file>
 
 <file path=customXml/itemProps1.xml><?xml version="1.0" encoding="utf-8"?>
-<ds:datastoreItem xmlns:ds="http://schemas.openxmlformats.org/officeDocument/2006/customXml" ds:itemID="{3D745932-8F85-4FFE-AB8D-DDFF37A66BA8}">
+<ds:datastoreItem xmlns:ds="http://schemas.openxmlformats.org/officeDocument/2006/customXml" ds:itemID="{81796407-F86A-4879-A0E5-5128C97C033C}">
   <ds:schemaRefs>
     <ds:schemaRef ds:uri="http://schemas.openxmlformats.org/officeDocument/2006/bibliography"/>
   </ds:schemaRefs>

--- a/Document/Report_Group17.docx
+++ b/Document/Report_Group17.docx
@@ -7392,8 +7392,6 @@
         </w:rPr>
         <w:t>&lt;Client&gt; Đăng kí</w:t>
       </w:r>
-      <w:bookmarkStart w:id="14" w:name="_GoBack"/>
-      <w:bookmarkEnd w:id="14"/>
     </w:p>
     <w:tbl>
       <w:tblPr>
@@ -10949,7 +10947,7 @@
           <w:szCs w:val="26"/>
         </w:rPr>
       </w:pPr>
-      <w:bookmarkStart w:id="15" w:name="_Toc74311793"/>
+      <w:bookmarkStart w:id="14" w:name="_Toc74311793"/>
       <w:r>
         <w:rPr>
           <w:rFonts w:ascii="Times New Roman" w:hAnsi="Times New Roman" w:cs="Times New Roman"/>
@@ -10959,7 +10957,7 @@
         </w:rPr>
         <w:t>Tổng quan về usecase &lt;Admin&gt;</w:t>
       </w:r>
-      <w:bookmarkEnd w:id="15"/>
+      <w:bookmarkEnd w:id="14"/>
     </w:p>
     <w:p>
       <w:pPr>
@@ -11530,7 +11528,7 @@
           <w:szCs w:val="26"/>
         </w:rPr>
       </w:pPr>
-      <w:bookmarkStart w:id="16" w:name="_Toc74311794"/>
+      <w:bookmarkStart w:id="15" w:name="_Toc74311794"/>
       <w:r>
         <w:rPr>
           <w:rFonts w:ascii="Times New Roman" w:hAnsi="Times New Roman" w:cs="Times New Roman"/>
@@ -11540,7 +11538,7 @@
         </w:rPr>
         <w:t>Sơ đồ kiến trúc của hệ thống</w:t>
       </w:r>
-      <w:bookmarkEnd w:id="16"/>
+      <w:bookmarkEnd w:id="15"/>
     </w:p>
     <w:p>
       <w:pPr>
@@ -11823,7 +11821,7 @@
         </w:rPr>
         <w:t xml:space="preserve"> </w:t>
       </w:r>
-      <w:bookmarkStart w:id="17" w:name="_Toc74311795"/>
+      <w:bookmarkStart w:id="16" w:name="_Toc74311795"/>
       <w:r>
         <w:rPr>
           <w:rFonts w:ascii="Times New Roman" w:hAnsi="Times New Roman" w:cs="Times New Roman"/>
@@ -11833,7 +11831,7 @@
         </w:rPr>
         <w:t>Chức năng đăng ký</w:t>
       </w:r>
-      <w:bookmarkEnd w:id="17"/>
+      <w:bookmarkEnd w:id="16"/>
       <w:r>
         <w:rPr>
           <w:noProof/>
@@ -11954,7 +11952,7 @@
         <w:lastRenderedPageBreak/>
         <w:t xml:space="preserve"> </w:t>
       </w:r>
-      <w:bookmarkStart w:id="18" w:name="_Toc74311796"/>
+      <w:bookmarkStart w:id="17" w:name="_Toc74311796"/>
       <w:r>
         <w:rPr>
           <w:rFonts w:ascii="Times New Roman" w:hAnsi="Times New Roman" w:cs="Times New Roman"/>
@@ -11964,7 +11962,7 @@
         </w:rPr>
         <w:t>Chức năng đăng nhập</w:t>
       </w:r>
-      <w:bookmarkEnd w:id="18"/>
+      <w:bookmarkEnd w:id="17"/>
       <w:r>
         <w:rPr>
           <w:noProof/>
@@ -12070,7 +12068,7 @@
         </w:rPr>
         <w:t xml:space="preserve"> </w:t>
       </w:r>
-      <w:bookmarkStart w:id="19" w:name="_Toc74311797"/>
+      <w:bookmarkStart w:id="18" w:name="_Toc74311797"/>
       <w:r>
         <w:rPr>
           <w:rFonts w:ascii="Times New Roman" w:hAnsi="Times New Roman" w:cs="Times New Roman"/>
@@ -12080,7 +12078,7 @@
         </w:rPr>
         <w:t>Chức năng thay đổi thông tin tài khoản</w:t>
       </w:r>
-      <w:bookmarkEnd w:id="19"/>
+      <w:bookmarkEnd w:id="18"/>
       <w:r>
         <w:rPr>
           <w:noProof/>
@@ -12215,7 +12213,7 @@
         <w:lastRenderedPageBreak/>
         <w:t xml:space="preserve"> </w:t>
       </w:r>
-      <w:bookmarkStart w:id="20" w:name="_Toc74311798"/>
+      <w:bookmarkStart w:id="19" w:name="_Toc74311798"/>
       <w:r>
         <w:rPr>
           <w:rFonts w:ascii="Times New Roman" w:hAnsi="Times New Roman" w:cs="Times New Roman"/>
@@ -12225,7 +12223,7 @@
         </w:rPr>
         <w:t>Chức năng tìm kiếm địa điểm</w:t>
       </w:r>
-      <w:bookmarkEnd w:id="20"/>
+      <w:bookmarkEnd w:id="19"/>
       <w:r>
         <w:rPr>
           <w:rFonts w:ascii="Times New Roman" w:hAnsi="Times New Roman" w:cs="Times New Roman"/>
@@ -12369,7 +12367,7 @@
         </w:rPr>
         <w:t xml:space="preserve"> </w:t>
       </w:r>
-      <w:bookmarkStart w:id="21" w:name="_Toc74311799"/>
+      <w:bookmarkStart w:id="20" w:name="_Toc74311799"/>
       <w:r>
         <w:rPr>
           <w:rFonts w:ascii="Times New Roman" w:hAnsi="Times New Roman" w:cs="Times New Roman"/>
@@ -12379,7 +12377,7 @@
         </w:rPr>
         <w:t>Chức năng quản lý địa điểm</w:t>
       </w:r>
-      <w:bookmarkEnd w:id="21"/>
+      <w:bookmarkEnd w:id="20"/>
     </w:p>
     <w:p>
       <w:pPr>
@@ -12784,7 +12782,7 @@
           <w:szCs w:val="26"/>
         </w:rPr>
       </w:pPr>
-      <w:bookmarkStart w:id="22" w:name="_Toc74311800"/>
+      <w:bookmarkStart w:id="21" w:name="_Toc74311800"/>
       <w:r>
         <w:rPr>
           <w:rFonts w:ascii="Times New Roman" w:hAnsi="Times New Roman" w:cs="Times New Roman"/>
@@ -12794,7 +12792,7 @@
         </w:rPr>
         <w:t>Chức năng thêm dữ liệu cho địa điểm</w:t>
       </w:r>
-      <w:bookmarkEnd w:id="22"/>
+      <w:bookmarkEnd w:id="21"/>
     </w:p>
     <w:p>
       <w:pPr>
@@ -13126,7 +13124,7 @@
           <w:szCs w:val="26"/>
         </w:rPr>
       </w:pPr>
-      <w:bookmarkStart w:id="23" w:name="_Toc74311803"/>
+      <w:bookmarkStart w:id="22" w:name="_Toc74311803"/>
       <w:r>
         <w:rPr>
           <w:rFonts w:ascii="Times New Roman" w:hAnsi="Times New Roman" w:cs="Times New Roman"/>
@@ -13136,7 +13134,7 @@
         </w:rPr>
         <w:t>Lược đồ lớp</w:t>
       </w:r>
-      <w:bookmarkEnd w:id="23"/>
+      <w:bookmarkEnd w:id="22"/>
     </w:p>
     <w:p>
       <w:pPr>
@@ -13164,7 +13162,7 @@
         <w:lastRenderedPageBreak/>
         <w:t xml:space="preserve"> </w:t>
       </w:r>
-      <w:bookmarkStart w:id="24" w:name="_Toc74311804"/>
+      <w:bookmarkStart w:id="23" w:name="_Toc74311804"/>
       <w:r>
         <w:rPr>
           <w:rFonts w:ascii="Times New Roman" w:hAnsi="Times New Roman" w:cs="Times New Roman"/>
@@ -13174,7 +13172,7 @@
         </w:rPr>
         <w:t>Lược đồ</w:t>
       </w:r>
-      <w:bookmarkEnd w:id="24"/>
+      <w:bookmarkEnd w:id="23"/>
       <w:r>
         <w:rPr>
           <w:rFonts w:ascii="Times New Roman" w:hAnsi="Times New Roman" w:cs="Times New Roman"/>
@@ -13302,7 +13300,7 @@
         </w:rPr>
         <w:t xml:space="preserve"> </w:t>
       </w:r>
-      <w:bookmarkStart w:id="25" w:name="_Toc74311805"/>
+      <w:bookmarkStart w:id="24" w:name="_Toc74311805"/>
       <w:r>
         <w:rPr>
           <w:rFonts w:ascii="Times New Roman" w:hAnsi="Times New Roman" w:cs="Times New Roman"/>
@@ -13312,7 +13310,7 @@
         </w:rPr>
         <w:t>Mô tả chi tiết</w:t>
       </w:r>
-      <w:bookmarkEnd w:id="25"/>
+      <w:bookmarkEnd w:id="24"/>
     </w:p>
     <w:tbl>
       <w:tblPr>
@@ -15021,7 +15019,7 @@
           <w:szCs w:val="26"/>
         </w:rPr>
       </w:pPr>
-      <w:bookmarkStart w:id="26" w:name="_Toc74311806"/>
+      <w:bookmarkStart w:id="25" w:name="_Toc74311806"/>
       <w:r>
         <w:rPr>
           <w:rFonts w:ascii="Times New Roman" w:hAnsi="Times New Roman" w:cs="Times New Roman"/>
@@ -15031,7 +15029,7 @@
         </w:rPr>
         <w:t>Lược đồ tuần tự</w:t>
       </w:r>
-      <w:bookmarkEnd w:id="26"/>
+      <w:bookmarkEnd w:id="25"/>
     </w:p>
     <w:p>
       <w:pPr>
@@ -15058,7 +15056,7 @@
         <w:lastRenderedPageBreak/>
         <w:t xml:space="preserve"> </w:t>
       </w:r>
-      <w:bookmarkStart w:id="27" w:name="_Toc74311807"/>
+      <w:bookmarkStart w:id="26" w:name="_Toc74311807"/>
       <w:r>
         <w:rPr>
           <w:rFonts w:ascii="Times New Roman" w:hAnsi="Times New Roman" w:cs="Times New Roman"/>
@@ -15068,7 +15066,8 @@
         </w:rPr>
         <w:t>Chức năng đăng ký</w:t>
       </w:r>
-      <w:bookmarkEnd w:id="27"/>
+      <w:bookmarkStart w:id="27" w:name="_GoBack"/>
+      <w:bookmarkEnd w:id="26"/>
       <w:r>
         <w:rPr>
           <w:rFonts w:ascii="Times New Roman" w:hAnsi="Times New Roman" w:cs="Times New Roman"/>
@@ -15079,10 +15078,10 @@
           <w:lang w:val="vi-VN" w:eastAsia="vi-VN"/>
         </w:rPr>
         <w:drawing>
-          <wp:inline distT="0" distB="0" distL="0" distR="0" wp14:anchorId="477028BE" wp14:editId="7B212A69">
-            <wp:extent cx="5943600" cy="5150386"/>
-            <wp:effectExtent l="0" t="0" r="0" b="0"/>
-            <wp:docPr id="39" name="Picture 39" descr="D:\AndroidStudioProjects\ProjectSE_Appdulichao_Nhom17\Document\LuocDoTuanTu\Đăng ký.png"/>
+          <wp:inline distT="0" distB="0" distL="0" distR="0" wp14:anchorId="477028BE" wp14:editId="325312E4">
+            <wp:extent cx="5942223" cy="5150386"/>
+            <wp:effectExtent l="0" t="0" r="1905" b="0"/>
+            <wp:docPr id="39" name="Picture 39"/>
             <wp:cNvGraphicFramePr>
               <a:graphicFrameLocks xmlns:a="http://schemas.openxmlformats.org/drawingml/2006/main" noChangeAspect="1"/>
             </wp:cNvGraphicFramePr>
@@ -15103,7 +15102,6 @@
                         </a:ext>
                       </a:extLst>
                     </a:blip>
-                    <a:srcRect/>
                     <a:stretch>
                       <a:fillRect/>
                     </a:stretch>
@@ -15111,7 +15109,7 @@
                   <pic:spPr bwMode="auto">
                     <a:xfrm>
                       <a:off x="0" y="0"/>
-                      <a:ext cx="5943600" cy="5150386"/>
+                      <a:ext cx="5942223" cy="5150386"/>
                     </a:xfrm>
                     <a:prstGeom prst="rect">
                       <a:avLst/>
@@ -15127,6 +15125,7 @@
           </wp:inline>
         </w:drawing>
       </w:r>
+      <w:bookmarkEnd w:id="27"/>
     </w:p>
     <w:p>
       <w:pPr>
@@ -19929,7 +19928,7 @@
           <w:rPr>
             <w:noProof/>
           </w:rPr>
-          <w:t>40</w:t>
+          <w:t>21</w:t>
         </w:r>
         <w:r>
           <w:rPr>
@@ -22335,7 +22334,7 @@
 </file>
 
 <file path=customXml/itemProps1.xml><?xml version="1.0" encoding="utf-8"?>
-<ds:datastoreItem xmlns:ds="http://schemas.openxmlformats.org/officeDocument/2006/customXml" ds:itemID="{81796407-F86A-4879-A0E5-5128C97C033C}">
+<ds:datastoreItem xmlns:ds="http://schemas.openxmlformats.org/officeDocument/2006/customXml" ds:itemID="{D419DDD1-D3A4-4DA7-8E4C-937F24047E93}">
   <ds:schemaRefs>
     <ds:schemaRef ds:uri="http://schemas.openxmlformats.org/officeDocument/2006/bibliography"/>
   </ds:schemaRefs>
